--- a/LBS_v_0.1.docx
+++ b/LBS_v_0.1.docx
@@ -5,8 +5,14 @@
     <w:p>
       <w:pPr>
         <w:pStyle w:val="Titel"/>
-      </w:pPr>
-      <w:r>
+        <w:rPr>
+          <w:sz w:val="48"/>
+        </w:rPr>
+      </w:pPr>
+      <w:r>
+        <w:rPr>
+          <w:sz w:val="48"/>
+        </w:rPr>
         <w:t>Seminarbericht 2012</w:t>
       </w:r>
     </w:p>
@@ -18,35 +24,65 @@
     <w:p>
       <w:pPr>
         <w:pStyle w:val="Titel"/>
-      </w:pPr>
-      <w:r>
+        <w:rPr>
+          <w:sz w:val="48"/>
+        </w:rPr>
+      </w:pPr>
+      <w:r>
+        <w:rPr>
+          <w:sz w:val="48"/>
+        </w:rPr>
         <w:t xml:space="preserve">Location </w:t>
       </w:r>
       <w:proofErr w:type="spellStart"/>
       <w:r>
+        <w:rPr>
+          <w:sz w:val="48"/>
+        </w:rPr>
         <w:t>B</w:t>
       </w:r>
       <w:r>
+        <w:rPr>
+          <w:sz w:val="48"/>
+        </w:rPr>
         <w:t>ased</w:t>
       </w:r>
       <w:proofErr w:type="spellEnd"/>
       <w:r>
+        <w:rPr>
+          <w:sz w:val="48"/>
+        </w:rPr>
         <w:t xml:space="preserve"> S</w:t>
       </w:r>
       <w:r>
+        <w:rPr>
+          <w:sz w:val="48"/>
+        </w:rPr>
         <w:t>ervices</w:t>
       </w:r>
       <w:r>
+        <w:rPr>
+          <w:sz w:val="48"/>
+        </w:rPr>
         <w:t xml:space="preserve"> (LBS)</w:t>
       </w:r>
       <w:r>
+        <w:rPr>
+          <w:sz w:val="48"/>
+        </w:rPr>
         <w:t xml:space="preserve"> </w:t>
       </w:r>
       <w:r>
+        <w:rPr>
+          <w:sz w:val="48"/>
+        </w:rPr>
         <w:t xml:space="preserve">in </w:t>
       </w:r>
       <w:proofErr w:type="spellStart"/>
       <w:r>
+        <w:rPr>
+          <w:sz w:val="48"/>
+        </w:rPr>
         <w:t>Switzerland</w:t>
       </w:r>
       <w:proofErr w:type="spellEnd"/>
@@ -123,6 +159,17 @@
     <w:p/>
     <w:p/>
     <w:p/>
+    <w:p/>
+    <w:p/>
+    <w:p/>
+    <w:p/>
+    <w:p/>
+    <w:p/>
+    <w:p/>
+    <w:p/>
+    <w:p/>
+    <w:p/>
+    <w:p/>
     <w:p>
       <w:r>
         <w:t>Fachbereich</w:t>
@@ -216,13 +263,9 @@
       <w:pPr>
         <w:pStyle w:val="berschrift1"/>
       </w:pPr>
-    </w:p>
-    <w:p>
-      <w:pPr>
-        <w:pStyle w:val="berschrift1"/>
-      </w:pPr>
-      <w:bookmarkStart w:id="1" w:name="_Toc219167774"/>
-      <w:r>
+      <w:bookmarkStart w:id="1" w:name="_Toc219403867"/>
+      <w:r>
+        <w:lastRenderedPageBreak/>
         <w:t>Abstract</w:t>
       </w:r>
       <w:bookmarkEnd w:id="0"/>
@@ -369,9 +412,8 @@
       <w:pPr>
         <w:pStyle w:val="berschrift1"/>
       </w:pPr>
-      <w:bookmarkStart w:id="3" w:name="_Toc219167775"/>
-      <w:r>
-        <w:lastRenderedPageBreak/>
+      <w:bookmarkStart w:id="3" w:name="_Toc219403868"/>
+      <w:r>
         <w:t>Inhaltsverzeichnis</w:t>
       </w:r>
       <w:bookmarkEnd w:id="3"/>
@@ -387,6 +429,7 @@
         </w:tabs>
         <w:rPr>
           <w:noProof/>
+          <w:sz w:val="24"/>
           <w:lang w:eastAsia="ja-JP"/>
         </w:rPr>
       </w:pPr>
@@ -427,19 +470,7 @@
         <w:rPr>
           <w:noProof/>
         </w:rPr>
-        <w:instrText xml:space="preserve"> </w:instrText>
-      </w:r>
-      <w:r>
-        <w:rPr>
-          <w:noProof/>
-        </w:rPr>
-        <w:instrText>PAGEREF</w:instrText>
-      </w:r>
-      <w:r>
-        <w:rPr>
-          <w:noProof/>
-        </w:rPr>
-        <w:instrText xml:space="preserve"> _Toc219167774 \h </w:instrText>
+        <w:instrText xml:space="preserve"> PAGEREF _Toc219403867 \h </w:instrText>
       </w:r>
       <w:r>
         <w:rPr>
@@ -473,6 +504,7 @@
         </w:tabs>
         <w:rPr>
           <w:noProof/>
+          <w:sz w:val="24"/>
           <w:lang w:eastAsia="ja-JP"/>
         </w:rPr>
       </w:pPr>
@@ -498,19 +530,7 @@
         <w:rPr>
           <w:noProof/>
         </w:rPr>
-        <w:instrText xml:space="preserve"> </w:instrText>
-      </w:r>
-      <w:r>
-        <w:rPr>
-          <w:noProof/>
-        </w:rPr>
-        <w:instrText>PAGEREF</w:instrText>
-      </w:r>
-      <w:r>
-        <w:rPr>
-          <w:noProof/>
-        </w:rPr>
-        <w:instrText xml:space="preserve"> _Toc219167775 \h </w:instrText>
+        <w:instrText xml:space="preserve"> PAGEREF _Toc219403868 \h </w:instrText>
       </w:r>
       <w:r>
         <w:rPr>
@@ -544,6 +564,7 @@
         </w:tabs>
         <w:rPr>
           <w:noProof/>
+          <w:sz w:val="24"/>
           <w:lang w:eastAsia="ja-JP"/>
         </w:rPr>
       </w:pPr>
@@ -569,19 +590,7 @@
         <w:rPr>
           <w:noProof/>
         </w:rPr>
-        <w:instrText xml:space="preserve"> </w:instrText>
-      </w:r>
-      <w:r>
-        <w:rPr>
-          <w:noProof/>
-        </w:rPr>
-        <w:instrText>PAGEREF</w:instrText>
-      </w:r>
-      <w:r>
-        <w:rPr>
-          <w:noProof/>
-        </w:rPr>
-        <w:instrText xml:space="preserve"> _Toc219167776 \h </w:instrText>
+        <w:instrText xml:space="preserve"> PAGEREF _Toc219403869 \h </w:instrText>
       </w:r>
       <w:r>
         <w:rPr>
@@ -615,6 +624,7 @@
         </w:tabs>
         <w:rPr>
           <w:noProof/>
+          <w:sz w:val="24"/>
           <w:lang w:eastAsia="ja-JP"/>
         </w:rPr>
       </w:pPr>
@@ -622,7 +632,7 @@
         <w:rPr>
           <w:noProof/>
         </w:rPr>
-        <w:t>Location-based Services</w:t>
+        <w:t>Location Based Services</w:t>
       </w:r>
       <w:r>
         <w:rPr>
@@ -640,19 +650,7 @@
         <w:rPr>
           <w:noProof/>
         </w:rPr>
-        <w:instrText xml:space="preserve"> </w:instrText>
-      </w:r>
-      <w:r>
-        <w:rPr>
-          <w:noProof/>
-        </w:rPr>
-        <w:instrText>PAGEREF</w:instrText>
-      </w:r>
-      <w:r>
-        <w:rPr>
-          <w:noProof/>
-        </w:rPr>
-        <w:instrText xml:space="preserve"> _Toc219167777 \h </w:instrText>
+        <w:instrText xml:space="preserve"> PAGEREF _Toc219403870 \h </w:instrText>
       </w:r>
       <w:r>
         <w:rPr>
@@ -686,6 +684,7 @@
         </w:tabs>
         <w:rPr>
           <w:noProof/>
+          <w:sz w:val="24"/>
           <w:lang w:eastAsia="ja-JP"/>
         </w:rPr>
       </w:pPr>
@@ -693,7 +692,7 @@
         <w:rPr>
           <w:noProof/>
         </w:rPr>
-        <w:t>Definition &amp; Geschichte</w:t>
+        <w:t>Definition</w:t>
       </w:r>
       <w:r>
         <w:rPr>
@@ -711,19 +710,7 @@
         <w:rPr>
           <w:noProof/>
         </w:rPr>
-        <w:instrText xml:space="preserve"> </w:instrText>
-      </w:r>
-      <w:r>
-        <w:rPr>
-          <w:noProof/>
-        </w:rPr>
-        <w:instrText>PAGEREF</w:instrText>
-      </w:r>
-      <w:r>
-        <w:rPr>
-          <w:noProof/>
-        </w:rPr>
-        <w:instrText xml:space="preserve"> _Toc219167778 \h </w:instrText>
+        <w:instrText xml:space="preserve"> PAGEREF _Toc219403871 \h </w:instrText>
       </w:r>
       <w:r>
         <w:rPr>
@@ -757,6 +744,7 @@
         </w:tabs>
         <w:rPr>
           <w:noProof/>
+          <w:sz w:val="24"/>
           <w:lang w:eastAsia="ja-JP"/>
         </w:rPr>
       </w:pPr>
@@ -764,7 +752,7 @@
         <w:rPr>
           <w:noProof/>
         </w:rPr>
-        <w:t>Gebrauchsgebiete</w:t>
+        <w:t>Kategorien, Anwendungen, Merkmale und Genauigkeit</w:t>
       </w:r>
       <w:r>
         <w:rPr>
@@ -782,19 +770,7 @@
         <w:rPr>
           <w:noProof/>
         </w:rPr>
-        <w:instrText xml:space="preserve"> </w:instrText>
-      </w:r>
-      <w:r>
-        <w:rPr>
-          <w:noProof/>
-        </w:rPr>
-        <w:instrText>PAGEREF</w:instrText>
-      </w:r>
-      <w:r>
-        <w:rPr>
-          <w:noProof/>
-        </w:rPr>
-        <w:instrText xml:space="preserve"> _Toc219167779 \h </w:instrText>
+        <w:instrText xml:space="preserve"> PAGEREF _Toc219403872 \h </w:instrText>
       </w:r>
       <w:r>
         <w:rPr>
@@ -811,7 +787,7 @@
         <w:rPr>
           <w:noProof/>
         </w:rPr>
-        <w:t>4</w:t>
+        <w:t>5</w:t>
       </w:r>
       <w:r>
         <w:rPr>
@@ -828,6 +804,7 @@
         </w:tabs>
         <w:rPr>
           <w:noProof/>
+          <w:sz w:val="24"/>
           <w:lang w:eastAsia="ja-JP"/>
         </w:rPr>
       </w:pPr>
@@ -835,7 +812,7 @@
         <w:rPr>
           <w:noProof/>
         </w:rPr>
-        <w:t>LBS Märkte und Kundensegmente</w:t>
+        <w:t>Ortung</w:t>
       </w:r>
       <w:r>
         <w:rPr>
@@ -853,19 +830,7 @@
         <w:rPr>
           <w:noProof/>
         </w:rPr>
-        <w:instrText xml:space="preserve"> </w:instrText>
-      </w:r>
-      <w:r>
-        <w:rPr>
-          <w:noProof/>
-        </w:rPr>
-        <w:instrText>PAGEREF</w:instrText>
-      </w:r>
-      <w:r>
-        <w:rPr>
-          <w:noProof/>
-        </w:rPr>
-        <w:instrText xml:space="preserve"> _Toc219167780 \h </w:instrText>
+        <w:instrText xml:space="preserve"> PAGEREF _Toc219403873 \h </w:instrText>
       </w:r>
       <w:r>
         <w:rPr>
@@ -882,7 +847,67 @@
         <w:rPr>
           <w:noProof/>
         </w:rPr>
-        <w:t>4</w:t>
+        <w:t>5</w:t>
+      </w:r>
+      <w:r>
+        <w:rPr>
+          <w:noProof/>
+        </w:rPr>
+        <w:fldChar w:fldCharType="end"/>
+      </w:r>
+    </w:p>
+    <w:p>
+      <w:pPr>
+        <w:pStyle w:val="Verzeichnis1"/>
+        <w:tabs>
+          <w:tab w:val="right" w:leader="dot" w:pos="9056"/>
+        </w:tabs>
+        <w:rPr>
+          <w:noProof/>
+          <w:sz w:val="24"/>
+          <w:lang w:eastAsia="ja-JP"/>
+        </w:rPr>
+      </w:pPr>
+      <w:r>
+        <w:rPr>
+          <w:noProof/>
+        </w:rPr>
+        <w:t>Technologien</w:t>
+      </w:r>
+      <w:r>
+        <w:rPr>
+          <w:noProof/>
+        </w:rPr>
+        <w:tab/>
+      </w:r>
+      <w:r>
+        <w:rPr>
+          <w:noProof/>
+        </w:rPr>
+        <w:fldChar w:fldCharType="begin"/>
+      </w:r>
+      <w:r>
+        <w:rPr>
+          <w:noProof/>
+        </w:rPr>
+        <w:instrText xml:space="preserve"> PAGEREF _Toc219403874 \h </w:instrText>
+      </w:r>
+      <w:r>
+        <w:rPr>
+          <w:noProof/>
+        </w:rPr>
+      </w:r>
+      <w:r>
+        <w:rPr>
+          <w:noProof/>
+        </w:rPr>
+        <w:fldChar w:fldCharType="separate"/>
+      </w:r>
+      <w:r>
+        <w:rPr>
+          <w:noProof/>
+        </w:rPr>
+        <w:t>6</w:t>
       </w:r>
       <w:r>
         <w:rPr>
@@ -899,6 +924,7 @@
         </w:tabs>
         <w:rPr>
           <w:noProof/>
+          <w:sz w:val="24"/>
           <w:lang w:eastAsia="ja-JP"/>
         </w:rPr>
       </w:pPr>
@@ -906,7 +932,7 @@
         <w:rPr>
           <w:noProof/>
         </w:rPr>
-        <w:t>Privatsphäre</w:t>
+        <w:t>GSM Ortung</w:t>
       </w:r>
       <w:r>
         <w:rPr>
@@ -924,19 +950,7 @@
         <w:rPr>
           <w:noProof/>
         </w:rPr>
-        <w:instrText xml:space="preserve"> </w:instrText>
-      </w:r>
-      <w:r>
-        <w:rPr>
-          <w:noProof/>
-        </w:rPr>
-        <w:instrText>PAGEREF</w:instrText>
-      </w:r>
-      <w:r>
-        <w:rPr>
-          <w:noProof/>
-        </w:rPr>
-        <w:instrText xml:space="preserve"> _Toc219167781 \h </w:instrText>
+        <w:instrText xml:space="preserve"> PAGEREF _Toc219403875 \h </w:instrText>
       </w:r>
       <w:r>
         <w:rPr>
@@ -953,7 +967,7 @@
         <w:rPr>
           <w:noProof/>
         </w:rPr>
-        <w:t>4</w:t>
+        <w:t>6</w:t>
       </w:r>
       <w:r>
         <w:rPr>
@@ -970,6 +984,7 @@
         </w:tabs>
         <w:rPr>
           <w:noProof/>
+          <w:sz w:val="24"/>
           <w:lang w:eastAsia="ja-JP"/>
         </w:rPr>
       </w:pPr>
@@ -977,7 +992,7 @@
         <w:rPr>
           <w:noProof/>
         </w:rPr>
-        <w:t>Push- und Pull-Services</w:t>
+        <w:t>Satelliten-Systeme Ortung</w:t>
       </w:r>
       <w:r>
         <w:rPr>
@@ -995,19 +1010,7 @@
         <w:rPr>
           <w:noProof/>
         </w:rPr>
-        <w:instrText xml:space="preserve"> </w:instrText>
-      </w:r>
-      <w:r>
-        <w:rPr>
-          <w:noProof/>
-        </w:rPr>
-        <w:instrText>PAGEREF</w:instrText>
-      </w:r>
-      <w:r>
-        <w:rPr>
-          <w:noProof/>
-        </w:rPr>
-        <w:instrText xml:space="preserve"> _Toc219167782 \h </w:instrText>
+        <w:instrText xml:space="preserve"> PAGEREF _Toc219403876 \h </w:instrText>
       </w:r>
       <w:r>
         <w:rPr>
@@ -1024,7 +1027,487 @@
         <w:rPr>
           <w:noProof/>
         </w:rPr>
-        <w:t>4</w:t>
+        <w:t>6</w:t>
+      </w:r>
+      <w:r>
+        <w:rPr>
+          <w:noProof/>
+        </w:rPr>
+        <w:fldChar w:fldCharType="end"/>
+      </w:r>
+    </w:p>
+    <w:p>
+      <w:pPr>
+        <w:pStyle w:val="Verzeichnis2"/>
+        <w:tabs>
+          <w:tab w:val="right" w:leader="dot" w:pos="9056"/>
+        </w:tabs>
+        <w:rPr>
+          <w:noProof/>
+          <w:sz w:val="24"/>
+          <w:lang w:eastAsia="ja-JP"/>
+        </w:rPr>
+      </w:pPr>
+      <w:r>
+        <w:rPr>
+          <w:noProof/>
+        </w:rPr>
+        <w:t>A-GPS Ortung</w:t>
+      </w:r>
+      <w:r>
+        <w:rPr>
+          <w:noProof/>
+        </w:rPr>
+        <w:tab/>
+      </w:r>
+      <w:r>
+        <w:rPr>
+          <w:noProof/>
+        </w:rPr>
+        <w:fldChar w:fldCharType="begin"/>
+      </w:r>
+      <w:r>
+        <w:rPr>
+          <w:noProof/>
+        </w:rPr>
+        <w:instrText xml:space="preserve"> PAGEREF _Toc219403877 \h </w:instrText>
+      </w:r>
+      <w:r>
+        <w:rPr>
+          <w:noProof/>
+        </w:rPr>
+      </w:r>
+      <w:r>
+        <w:rPr>
+          <w:noProof/>
+        </w:rPr>
+        <w:fldChar w:fldCharType="separate"/>
+      </w:r>
+      <w:r>
+        <w:rPr>
+          <w:noProof/>
+        </w:rPr>
+        <w:t>7</w:t>
+      </w:r>
+      <w:r>
+        <w:rPr>
+          <w:noProof/>
+        </w:rPr>
+        <w:fldChar w:fldCharType="end"/>
+      </w:r>
+    </w:p>
+    <w:p>
+      <w:pPr>
+        <w:pStyle w:val="Verzeichnis2"/>
+        <w:tabs>
+          <w:tab w:val="right" w:leader="dot" w:pos="9056"/>
+        </w:tabs>
+        <w:rPr>
+          <w:noProof/>
+          <w:sz w:val="24"/>
+          <w:lang w:eastAsia="ja-JP"/>
+        </w:rPr>
+      </w:pPr>
+      <w:r>
+        <w:rPr>
+          <w:noProof/>
+        </w:rPr>
+        <w:t>Netzwerk Ortung</w:t>
+      </w:r>
+      <w:r>
+        <w:rPr>
+          <w:noProof/>
+        </w:rPr>
+        <w:tab/>
+      </w:r>
+      <w:r>
+        <w:rPr>
+          <w:noProof/>
+        </w:rPr>
+        <w:fldChar w:fldCharType="begin"/>
+      </w:r>
+      <w:r>
+        <w:rPr>
+          <w:noProof/>
+        </w:rPr>
+        <w:instrText xml:space="preserve"> PAGEREF _Toc219403878 \h </w:instrText>
+      </w:r>
+      <w:r>
+        <w:rPr>
+          <w:noProof/>
+        </w:rPr>
+      </w:r>
+      <w:r>
+        <w:rPr>
+          <w:noProof/>
+        </w:rPr>
+        <w:fldChar w:fldCharType="separate"/>
+      </w:r>
+      <w:r>
+        <w:rPr>
+          <w:noProof/>
+        </w:rPr>
+        <w:t>7</w:t>
+      </w:r>
+      <w:r>
+        <w:rPr>
+          <w:noProof/>
+        </w:rPr>
+        <w:fldChar w:fldCharType="end"/>
+      </w:r>
+    </w:p>
+    <w:p>
+      <w:pPr>
+        <w:pStyle w:val="Verzeichnis3"/>
+        <w:tabs>
+          <w:tab w:val="right" w:leader="dot" w:pos="9056"/>
+        </w:tabs>
+        <w:rPr>
+          <w:noProof/>
+          <w:sz w:val="24"/>
+          <w:lang w:eastAsia="ja-JP"/>
+        </w:rPr>
+      </w:pPr>
+      <w:r>
+        <w:rPr>
+          <w:noProof/>
+        </w:rPr>
+        <w:t>IP Adresse</w:t>
+      </w:r>
+      <w:r>
+        <w:rPr>
+          <w:noProof/>
+        </w:rPr>
+        <w:tab/>
+      </w:r>
+      <w:r>
+        <w:rPr>
+          <w:noProof/>
+        </w:rPr>
+        <w:fldChar w:fldCharType="begin"/>
+      </w:r>
+      <w:r>
+        <w:rPr>
+          <w:noProof/>
+        </w:rPr>
+        <w:instrText xml:space="preserve"> PAGEREF _Toc219403879 \h </w:instrText>
+      </w:r>
+      <w:r>
+        <w:rPr>
+          <w:noProof/>
+        </w:rPr>
+      </w:r>
+      <w:r>
+        <w:rPr>
+          <w:noProof/>
+        </w:rPr>
+        <w:fldChar w:fldCharType="separate"/>
+      </w:r>
+      <w:r>
+        <w:rPr>
+          <w:noProof/>
+        </w:rPr>
+        <w:t>7</w:t>
+      </w:r>
+      <w:r>
+        <w:rPr>
+          <w:noProof/>
+        </w:rPr>
+        <w:fldChar w:fldCharType="end"/>
+      </w:r>
+    </w:p>
+    <w:p>
+      <w:pPr>
+        <w:pStyle w:val="Verzeichnis3"/>
+        <w:tabs>
+          <w:tab w:val="right" w:leader="dot" w:pos="9056"/>
+        </w:tabs>
+        <w:rPr>
+          <w:noProof/>
+          <w:sz w:val="24"/>
+          <w:lang w:eastAsia="ja-JP"/>
+        </w:rPr>
+      </w:pPr>
+      <w:r>
+        <w:rPr>
+          <w:noProof/>
+        </w:rPr>
+        <w:t>HTML5</w:t>
+      </w:r>
+      <w:r>
+        <w:rPr>
+          <w:noProof/>
+        </w:rPr>
+        <w:tab/>
+      </w:r>
+      <w:r>
+        <w:rPr>
+          <w:noProof/>
+        </w:rPr>
+        <w:fldChar w:fldCharType="begin"/>
+      </w:r>
+      <w:r>
+        <w:rPr>
+          <w:noProof/>
+        </w:rPr>
+        <w:instrText xml:space="preserve"> PAGEREF _Toc219403880 \h </w:instrText>
+      </w:r>
+      <w:r>
+        <w:rPr>
+          <w:noProof/>
+        </w:rPr>
+      </w:r>
+      <w:r>
+        <w:rPr>
+          <w:noProof/>
+        </w:rPr>
+        <w:fldChar w:fldCharType="separate"/>
+      </w:r>
+      <w:r>
+        <w:rPr>
+          <w:noProof/>
+        </w:rPr>
+        <w:t>7</w:t>
+      </w:r>
+      <w:r>
+        <w:rPr>
+          <w:noProof/>
+        </w:rPr>
+        <w:fldChar w:fldCharType="end"/>
+      </w:r>
+    </w:p>
+    <w:p>
+      <w:pPr>
+        <w:pStyle w:val="Verzeichnis3"/>
+        <w:tabs>
+          <w:tab w:val="right" w:leader="dot" w:pos="9056"/>
+        </w:tabs>
+        <w:rPr>
+          <w:noProof/>
+          <w:sz w:val="24"/>
+          <w:lang w:eastAsia="ja-JP"/>
+        </w:rPr>
+      </w:pPr>
+      <w:r>
+        <w:rPr>
+          <w:noProof/>
+        </w:rPr>
+        <w:t>Verbesserung der Daten</w:t>
+      </w:r>
+      <w:r>
+        <w:rPr>
+          <w:noProof/>
+        </w:rPr>
+        <w:tab/>
+      </w:r>
+      <w:r>
+        <w:rPr>
+          <w:noProof/>
+        </w:rPr>
+        <w:fldChar w:fldCharType="begin"/>
+      </w:r>
+      <w:r>
+        <w:rPr>
+          <w:noProof/>
+        </w:rPr>
+        <w:instrText xml:space="preserve"> PAGEREF _Toc219403881 \h </w:instrText>
+      </w:r>
+      <w:r>
+        <w:rPr>
+          <w:noProof/>
+        </w:rPr>
+      </w:r>
+      <w:r>
+        <w:rPr>
+          <w:noProof/>
+        </w:rPr>
+        <w:fldChar w:fldCharType="separate"/>
+      </w:r>
+      <w:r>
+        <w:rPr>
+          <w:noProof/>
+        </w:rPr>
+        <w:t>7</w:t>
+      </w:r>
+      <w:r>
+        <w:rPr>
+          <w:noProof/>
+        </w:rPr>
+        <w:fldChar w:fldCharType="end"/>
+      </w:r>
+    </w:p>
+    <w:p>
+      <w:pPr>
+        <w:pStyle w:val="Verzeichnis2"/>
+        <w:tabs>
+          <w:tab w:val="right" w:leader="dot" w:pos="9056"/>
+        </w:tabs>
+        <w:rPr>
+          <w:noProof/>
+          <w:sz w:val="24"/>
+          <w:lang w:eastAsia="ja-JP"/>
+        </w:rPr>
+      </w:pPr>
+      <w:r>
+        <w:rPr>
+          <w:noProof/>
+        </w:rPr>
+        <w:t>Technologie-Vergleich</w:t>
+      </w:r>
+      <w:r>
+        <w:rPr>
+          <w:noProof/>
+        </w:rPr>
+        <w:tab/>
+      </w:r>
+      <w:r>
+        <w:rPr>
+          <w:noProof/>
+        </w:rPr>
+        <w:fldChar w:fldCharType="begin"/>
+      </w:r>
+      <w:r>
+        <w:rPr>
+          <w:noProof/>
+        </w:rPr>
+        <w:instrText xml:space="preserve"> PAGEREF _Toc219403882 \h </w:instrText>
+      </w:r>
+      <w:r>
+        <w:rPr>
+          <w:noProof/>
+        </w:rPr>
+      </w:r>
+      <w:r>
+        <w:rPr>
+          <w:noProof/>
+        </w:rPr>
+        <w:fldChar w:fldCharType="separate"/>
+      </w:r>
+      <w:r>
+        <w:rPr>
+          <w:noProof/>
+        </w:rPr>
+        <w:t>7</w:t>
+      </w:r>
+      <w:r>
+        <w:rPr>
+          <w:noProof/>
+        </w:rPr>
+        <w:fldChar w:fldCharType="end"/>
+      </w:r>
+    </w:p>
+    <w:p>
+      <w:pPr>
+        <w:pStyle w:val="Verzeichnis3"/>
+        <w:tabs>
+          <w:tab w:val="right" w:leader="dot" w:pos="9056"/>
+        </w:tabs>
+        <w:rPr>
+          <w:noProof/>
+          <w:sz w:val="24"/>
+          <w:lang w:eastAsia="ja-JP"/>
+        </w:rPr>
+      </w:pPr>
+      <w:r>
+        <w:rPr>
+          <w:noProof/>
+        </w:rPr>
+        <w:t>Technologie-Strategien</w:t>
+      </w:r>
+      <w:r>
+        <w:rPr>
+          <w:noProof/>
+        </w:rPr>
+        <w:tab/>
+      </w:r>
+      <w:r>
+        <w:rPr>
+          <w:noProof/>
+        </w:rPr>
+        <w:fldChar w:fldCharType="begin"/>
+      </w:r>
+      <w:r>
+        <w:rPr>
+          <w:noProof/>
+        </w:rPr>
+        <w:instrText xml:space="preserve"> PAGEREF _Toc219403883 \h </w:instrText>
+      </w:r>
+      <w:r>
+        <w:rPr>
+          <w:noProof/>
+        </w:rPr>
+      </w:r>
+      <w:r>
+        <w:rPr>
+          <w:noProof/>
+        </w:rPr>
+        <w:fldChar w:fldCharType="separate"/>
+      </w:r>
+      <w:r>
+        <w:rPr>
+          <w:noProof/>
+        </w:rPr>
+        <w:t>8</w:t>
+      </w:r>
+      <w:r>
+        <w:rPr>
+          <w:noProof/>
+        </w:rPr>
+        <w:fldChar w:fldCharType="end"/>
+      </w:r>
+    </w:p>
+    <w:p>
+      <w:pPr>
+        <w:pStyle w:val="Verzeichnis2"/>
+        <w:tabs>
+          <w:tab w:val="right" w:leader="dot" w:pos="9056"/>
+        </w:tabs>
+        <w:rPr>
+          <w:noProof/>
+          <w:sz w:val="24"/>
+          <w:lang w:eastAsia="ja-JP"/>
+        </w:rPr>
+      </w:pPr>
+      <w:r>
+        <w:rPr>
+          <w:noProof/>
+        </w:rPr>
+        <w:t>Datenübertragung in Mobilen Kommunikations Sytemen</w:t>
+      </w:r>
+      <w:r>
+        <w:rPr>
+          <w:noProof/>
+        </w:rPr>
+        <w:tab/>
+      </w:r>
+      <w:r>
+        <w:rPr>
+          <w:noProof/>
+        </w:rPr>
+        <w:fldChar w:fldCharType="begin"/>
+      </w:r>
+      <w:r>
+        <w:rPr>
+          <w:noProof/>
+        </w:rPr>
+        <w:instrText xml:space="preserve"> PAGEREF _Toc219403884 \h </w:instrText>
+      </w:r>
+      <w:r>
+        <w:rPr>
+          <w:noProof/>
+        </w:rPr>
+      </w:r>
+      <w:r>
+        <w:rPr>
+          <w:noProof/>
+        </w:rPr>
+        <w:fldChar w:fldCharType="separate"/>
+      </w:r>
+      <w:r>
+        <w:rPr>
+          <w:noProof/>
+        </w:rPr>
+        <w:t>8</w:t>
       </w:r>
       <w:r>
         <w:rPr>
@@ -1041,6 +1524,7 @@
         </w:tabs>
         <w:rPr>
           <w:noProof/>
+          <w:sz w:val="24"/>
           <w:lang w:eastAsia="ja-JP"/>
         </w:rPr>
       </w:pPr>
@@ -1048,7 +1532,7 @@
         <w:rPr>
           <w:noProof/>
         </w:rPr>
-        <w:t>Technologie</w:t>
+        <w:t>Geschäftsmodelle</w:t>
       </w:r>
       <w:r>
         <w:rPr>
@@ -1066,19 +1550,7 @@
         <w:rPr>
           <w:noProof/>
         </w:rPr>
-        <w:instrText xml:space="preserve"> </w:instrText>
-      </w:r>
-      <w:r>
-        <w:rPr>
-          <w:noProof/>
-        </w:rPr>
-        <w:instrText>PAGEREF</w:instrText>
-      </w:r>
-      <w:r>
-        <w:rPr>
-          <w:noProof/>
-        </w:rPr>
-        <w:instrText xml:space="preserve"> _Toc219167783 \h </w:instrText>
+        <w:instrText xml:space="preserve"> PAGEREF _Toc219403885 \h </w:instrText>
       </w:r>
       <w:r>
         <w:rPr>
@@ -1095,7 +1567,7 @@
         <w:rPr>
           <w:noProof/>
         </w:rPr>
-        <w:t>5</w:t>
+        <w:t>8</w:t>
       </w:r>
       <w:r>
         <w:rPr>
@@ -1112,6 +1584,7 @@
         </w:tabs>
         <w:rPr>
           <w:noProof/>
+          <w:sz w:val="24"/>
           <w:lang w:eastAsia="ja-JP"/>
         </w:rPr>
       </w:pPr>
@@ -1119,7 +1592,7 @@
         <w:rPr>
           <w:noProof/>
         </w:rPr>
-        <w:t>Ortung</w:t>
+        <w:t>Wertschöpfung</w:t>
       </w:r>
       <w:r>
         <w:rPr>
@@ -1137,19 +1610,7 @@
         <w:rPr>
           <w:noProof/>
         </w:rPr>
-        <w:instrText xml:space="preserve"> </w:instrText>
-      </w:r>
-      <w:r>
-        <w:rPr>
-          <w:noProof/>
-        </w:rPr>
-        <w:instrText>PAGEREF</w:instrText>
-      </w:r>
-      <w:r>
-        <w:rPr>
-          <w:noProof/>
-        </w:rPr>
-        <w:instrText xml:space="preserve"> _Toc219167784 \h </w:instrText>
+        <w:instrText xml:space="preserve"> PAGEREF _Toc219403886 \h </w:instrText>
       </w:r>
       <w:r>
         <w:rPr>
@@ -1166,7 +1627,7 @@
         <w:rPr>
           <w:noProof/>
         </w:rPr>
-        <w:t>5</w:t>
+        <w:t>8</w:t>
       </w:r>
       <w:r>
         <w:rPr>
@@ -1183,6 +1644,7 @@
         </w:tabs>
         <w:rPr>
           <w:noProof/>
+          <w:sz w:val="24"/>
           <w:lang w:eastAsia="ja-JP"/>
         </w:rPr>
       </w:pPr>
@@ -1190,7 +1652,7 @@
         <w:rPr>
           <w:noProof/>
         </w:rPr>
-        <w:t>GSM-Ortung</w:t>
+        <w:t>Strategie in LBS</w:t>
       </w:r>
       <w:r>
         <w:rPr>
@@ -1208,19 +1670,7 @@
         <w:rPr>
           <w:noProof/>
         </w:rPr>
-        <w:instrText xml:space="preserve"> </w:instrText>
-      </w:r>
-      <w:r>
-        <w:rPr>
-          <w:noProof/>
-        </w:rPr>
-        <w:instrText>PAGEREF</w:instrText>
-      </w:r>
-      <w:r>
-        <w:rPr>
-          <w:noProof/>
-        </w:rPr>
-        <w:instrText xml:space="preserve"> _Toc219167785 \h </w:instrText>
+        <w:instrText xml:space="preserve"> PAGEREF _Toc219403887 \h </w:instrText>
       </w:r>
       <w:r>
         <w:rPr>
@@ -1237,7 +1687,7 @@
         <w:rPr>
           <w:noProof/>
         </w:rPr>
-        <w:t>5</w:t>
+        <w:t>8</w:t>
       </w:r>
       <w:r>
         <w:rPr>
@@ -1254,6 +1704,7 @@
         </w:tabs>
         <w:rPr>
           <w:noProof/>
+          <w:sz w:val="24"/>
           <w:lang w:eastAsia="ja-JP"/>
         </w:rPr>
       </w:pPr>
@@ -1261,7 +1712,7 @@
         <w:rPr>
           <w:noProof/>
         </w:rPr>
-        <w:t>Cell ID</w:t>
+        <w:t>Positionierung</w:t>
       </w:r>
       <w:r>
         <w:rPr>
@@ -1279,19 +1730,7 @@
         <w:rPr>
           <w:noProof/>
         </w:rPr>
-        <w:instrText xml:space="preserve"> </w:instrText>
-      </w:r>
-      <w:r>
-        <w:rPr>
-          <w:noProof/>
-        </w:rPr>
-        <w:instrText>PAGEREF</w:instrText>
-      </w:r>
-      <w:r>
-        <w:rPr>
-          <w:noProof/>
-        </w:rPr>
-        <w:instrText xml:space="preserve"> _Toc219167786 \h </w:instrText>
+        <w:instrText xml:space="preserve"> PAGEREF _Toc219403888 \h </w:instrText>
       </w:r>
       <w:r>
         <w:rPr>
@@ -1308,7 +1747,7 @@
         <w:rPr>
           <w:noProof/>
         </w:rPr>
-        <w:t>7</w:t>
+        <w:t>9</w:t>
       </w:r>
       <w:r>
         <w:rPr>
@@ -1325,6 +1764,7 @@
         </w:tabs>
         <w:rPr>
           <w:noProof/>
+          <w:sz w:val="24"/>
           <w:lang w:eastAsia="ja-JP"/>
         </w:rPr>
       </w:pPr>
@@ -1332,7 +1772,7 @@
         <w:rPr>
           <w:noProof/>
         </w:rPr>
-        <w:t>A-GPS</w:t>
+        <w:t>SWOT</w:t>
       </w:r>
       <w:r>
         <w:rPr>
@@ -1350,19 +1790,7 @@
         <w:rPr>
           <w:noProof/>
         </w:rPr>
-        <w:instrText xml:space="preserve"> </w:instrText>
-      </w:r>
-      <w:r>
-        <w:rPr>
-          <w:noProof/>
-        </w:rPr>
-        <w:instrText>PAGEREF</w:instrText>
-      </w:r>
-      <w:r>
-        <w:rPr>
-          <w:noProof/>
-        </w:rPr>
-        <w:instrText xml:space="preserve"> _Toc219167787 \h </w:instrText>
+        <w:instrText xml:space="preserve"> PAGEREF _Toc219403889 \h </w:instrText>
       </w:r>
       <w:r>
         <w:rPr>
@@ -1379,7 +1807,7 @@
         <w:rPr>
           <w:noProof/>
         </w:rPr>
-        <w:t>8</w:t>
+        <w:t>9</w:t>
       </w:r>
       <w:r>
         <w:rPr>
@@ -1396,6 +1824,7 @@
         </w:tabs>
         <w:rPr>
           <w:noProof/>
+          <w:sz w:val="24"/>
           <w:lang w:eastAsia="ja-JP"/>
         </w:rPr>
       </w:pPr>
@@ -1403,7 +1832,7 @@
         <w:rPr>
           <w:noProof/>
         </w:rPr>
-        <w:t>Basis Station</w:t>
+        <w:t>Marketingprogramm</w:t>
       </w:r>
       <w:r>
         <w:rPr>
@@ -1421,19 +1850,7 @@
         <w:rPr>
           <w:noProof/>
         </w:rPr>
-        <w:instrText xml:space="preserve"> </w:instrText>
-      </w:r>
-      <w:r>
-        <w:rPr>
-          <w:noProof/>
-        </w:rPr>
-        <w:instrText>PAGEREF</w:instrText>
-      </w:r>
-      <w:r>
-        <w:rPr>
-          <w:noProof/>
-        </w:rPr>
-        <w:instrText xml:space="preserve"> _Toc219167788 \h </w:instrText>
+        <w:instrText xml:space="preserve"> PAGEREF _Toc219403890 \h </w:instrText>
       </w:r>
       <w:r>
         <w:rPr>
@@ -1467,6 +1884,7 @@
         </w:tabs>
         <w:rPr>
           <w:noProof/>
+          <w:sz w:val="24"/>
           <w:lang w:eastAsia="ja-JP"/>
         </w:rPr>
       </w:pPr>
@@ -1474,7 +1892,7 @@
         <w:rPr>
           <w:noProof/>
         </w:rPr>
-        <w:t>Satelliten Positionierungs-Systeme</w:t>
+        <w:t>Markttransaktion</w:t>
       </w:r>
       <w:r>
         <w:rPr>
@@ -1492,19 +1910,7 @@
         <w:rPr>
           <w:noProof/>
         </w:rPr>
-        <w:instrText xml:space="preserve"> </w:instrText>
-      </w:r>
-      <w:r>
-        <w:rPr>
-          <w:noProof/>
-        </w:rPr>
-        <w:instrText>PAGEREF</w:instrText>
-      </w:r>
-      <w:r>
-        <w:rPr>
-          <w:noProof/>
-        </w:rPr>
-        <w:instrText xml:space="preserve"> _Toc219167789 \h </w:instrText>
+        <w:instrText xml:space="preserve"> PAGEREF _Toc219403891 \h </w:instrText>
       </w:r>
       <w:r>
         <w:rPr>
@@ -1521,7 +1927,67 @@
         <w:rPr>
           <w:noProof/>
         </w:rPr>
-        <w:t>10</w:t>
+        <w:t>9</w:t>
+      </w:r>
+      <w:r>
+        <w:rPr>
+          <w:noProof/>
+        </w:rPr>
+        <w:fldChar w:fldCharType="end"/>
+      </w:r>
+    </w:p>
+    <w:p>
+      <w:pPr>
+        <w:pStyle w:val="Verzeichnis1"/>
+        <w:tabs>
+          <w:tab w:val="right" w:leader="dot" w:pos="9056"/>
+        </w:tabs>
+        <w:rPr>
+          <w:noProof/>
+          <w:sz w:val="24"/>
+          <w:lang w:eastAsia="ja-JP"/>
+        </w:rPr>
+      </w:pPr>
+      <w:r>
+        <w:rPr>
+          <w:noProof/>
+        </w:rPr>
+        <w:t>Fallbeispiel MyTaxi App</w:t>
+      </w:r>
+      <w:r>
+        <w:rPr>
+          <w:noProof/>
+        </w:rPr>
+        <w:tab/>
+      </w:r>
+      <w:r>
+        <w:rPr>
+          <w:noProof/>
+        </w:rPr>
+        <w:fldChar w:fldCharType="begin"/>
+      </w:r>
+      <w:r>
+        <w:rPr>
+          <w:noProof/>
+        </w:rPr>
+        <w:instrText xml:space="preserve"> PAGEREF _Toc219403892 \h </w:instrText>
+      </w:r>
+      <w:r>
+        <w:rPr>
+          <w:noProof/>
+        </w:rPr>
+      </w:r>
+      <w:r>
+        <w:rPr>
+          <w:noProof/>
+        </w:rPr>
+        <w:fldChar w:fldCharType="separate"/>
+      </w:r>
+      <w:r>
+        <w:rPr>
+          <w:noProof/>
+        </w:rPr>
+        <w:t>9</w:t>
       </w:r>
       <w:r>
         <w:rPr>
@@ -1538,6 +2004,7 @@
         </w:tabs>
         <w:rPr>
           <w:noProof/>
+          <w:sz w:val="24"/>
           <w:lang w:eastAsia="ja-JP"/>
         </w:rPr>
       </w:pPr>
@@ -1545,7 +2012,7 @@
         <w:rPr>
           <w:noProof/>
         </w:rPr>
-        <w:t>Netzwerk basiertes Positionieren</w:t>
+        <w:t>MyTaxi-App</w:t>
       </w:r>
       <w:r>
         <w:rPr>
@@ -1563,19 +2030,7 @@
         <w:rPr>
           <w:noProof/>
         </w:rPr>
-        <w:instrText xml:space="preserve"> </w:instrText>
-      </w:r>
-      <w:r>
-        <w:rPr>
-          <w:noProof/>
-        </w:rPr>
-        <w:instrText>PAGEREF</w:instrText>
-      </w:r>
-      <w:r>
-        <w:rPr>
-          <w:noProof/>
-        </w:rPr>
-        <w:instrText xml:space="preserve"> _Toc219167790 \h </w:instrText>
+        <w:instrText xml:space="preserve"> PAGEREF _Toc219403893 \h </w:instrText>
       </w:r>
       <w:r>
         <w:rPr>
@@ -1592,7 +2047,7 @@
         <w:rPr>
           <w:noProof/>
         </w:rPr>
-        <w:t>11</w:t>
+        <w:t>9</w:t>
       </w:r>
       <w:r>
         <w:rPr>
@@ -1609,6 +2064,7 @@
         </w:tabs>
         <w:rPr>
           <w:noProof/>
+          <w:sz w:val="24"/>
           <w:lang w:eastAsia="ja-JP"/>
         </w:rPr>
       </w:pPr>
@@ -1616,7 +2072,7 @@
         <w:rPr>
           <w:noProof/>
         </w:rPr>
-        <w:t>Technologie-Strategien</w:t>
+        <w:t>Einsatzmöglichkeit</w:t>
       </w:r>
       <w:r>
         <w:rPr>
@@ -1634,19 +2090,7 @@
         <w:rPr>
           <w:noProof/>
         </w:rPr>
-        <w:instrText xml:space="preserve"> </w:instrText>
-      </w:r>
-      <w:r>
-        <w:rPr>
-          <w:noProof/>
-        </w:rPr>
-        <w:instrText>PAGEREF</w:instrText>
-      </w:r>
-      <w:r>
-        <w:rPr>
-          <w:noProof/>
-        </w:rPr>
-        <w:instrText xml:space="preserve"> _Toc219167791 \h </w:instrText>
+        <w:instrText xml:space="preserve"> PAGEREF _Toc219403894 \h </w:instrText>
       </w:r>
       <w:r>
         <w:rPr>
@@ -1663,149 +2107,7 @@
         <w:rPr>
           <w:noProof/>
         </w:rPr>
-        <w:t>12</w:t>
-      </w:r>
-      <w:r>
-        <w:rPr>
-          <w:noProof/>
-        </w:rPr>
-        <w:fldChar w:fldCharType="end"/>
-      </w:r>
-    </w:p>
-    <w:p>
-      <w:pPr>
-        <w:pStyle w:val="Verzeichnis3"/>
-        <w:tabs>
-          <w:tab w:val="right" w:leader="dot" w:pos="9056"/>
-        </w:tabs>
-        <w:rPr>
-          <w:noProof/>
-          <w:lang w:eastAsia="ja-JP"/>
-        </w:rPr>
-      </w:pPr>
-      <w:r>
-        <w:rPr>
-          <w:noProof/>
-        </w:rPr>
-        <w:t>Android</w:t>
-      </w:r>
-      <w:r>
-        <w:rPr>
-          <w:noProof/>
-        </w:rPr>
-        <w:tab/>
-      </w:r>
-      <w:r>
-        <w:rPr>
-          <w:noProof/>
-        </w:rPr>
-        <w:fldChar w:fldCharType="begin"/>
-      </w:r>
-      <w:r>
-        <w:rPr>
-          <w:noProof/>
-        </w:rPr>
-        <w:instrText xml:space="preserve"> </w:instrText>
-      </w:r>
-      <w:r>
-        <w:rPr>
-          <w:noProof/>
-        </w:rPr>
-        <w:instrText>PAGEREF</w:instrText>
-      </w:r>
-      <w:r>
-        <w:rPr>
-          <w:noProof/>
-        </w:rPr>
-        <w:instrText xml:space="preserve"> _Toc219167792 \h </w:instrText>
-      </w:r>
-      <w:r>
-        <w:rPr>
-          <w:noProof/>
-        </w:rPr>
-      </w:r>
-      <w:r>
-        <w:rPr>
-          <w:noProof/>
-        </w:rPr>
-        <w:fldChar w:fldCharType="separate"/>
-      </w:r>
-      <w:r>
-        <w:rPr>
-          <w:noProof/>
-        </w:rPr>
-        <w:t>12</w:t>
-      </w:r>
-      <w:r>
-        <w:rPr>
-          <w:noProof/>
-        </w:rPr>
-        <w:fldChar w:fldCharType="end"/>
-      </w:r>
-    </w:p>
-    <w:p>
-      <w:pPr>
-        <w:pStyle w:val="Verzeichnis3"/>
-        <w:tabs>
-          <w:tab w:val="right" w:leader="dot" w:pos="9056"/>
-        </w:tabs>
-        <w:rPr>
-          <w:noProof/>
-          <w:lang w:eastAsia="ja-JP"/>
-        </w:rPr>
-      </w:pPr>
-      <w:r>
-        <w:rPr>
-          <w:noProof/>
-        </w:rPr>
-        <w:t>Windows Phone</w:t>
-      </w:r>
-      <w:r>
-        <w:rPr>
-          <w:noProof/>
-        </w:rPr>
-        <w:tab/>
-      </w:r>
-      <w:r>
-        <w:rPr>
-          <w:noProof/>
-        </w:rPr>
-        <w:fldChar w:fldCharType="begin"/>
-      </w:r>
-      <w:r>
-        <w:rPr>
-          <w:noProof/>
-        </w:rPr>
-        <w:instrText xml:space="preserve"> </w:instrText>
-      </w:r>
-      <w:r>
-        <w:rPr>
-          <w:noProof/>
-        </w:rPr>
-        <w:instrText>PAGEREF</w:instrText>
-      </w:r>
-      <w:r>
-        <w:rPr>
-          <w:noProof/>
-        </w:rPr>
-        <w:instrText xml:space="preserve"> _Toc219167793 \h </w:instrText>
-      </w:r>
-      <w:r>
-        <w:rPr>
-          <w:noProof/>
-        </w:rPr>
-      </w:r>
-      <w:r>
-        <w:rPr>
-          <w:noProof/>
-        </w:rPr>
-        <w:fldChar w:fldCharType="separate"/>
-      </w:r>
-      <w:r>
-        <w:rPr>
-          <w:noProof/>
-        </w:rPr>
-        <w:t>12</w:t>
+        <w:t>10</w:t>
       </w:r>
       <w:r>
         <w:rPr>
@@ -1822,6 +2124,7 @@
         </w:tabs>
         <w:rPr>
           <w:noProof/>
+          <w:sz w:val="24"/>
           <w:lang w:eastAsia="ja-JP"/>
         </w:rPr>
       </w:pPr>
@@ -1829,7 +2132,7 @@
         <w:rPr>
           <w:noProof/>
         </w:rPr>
-        <w:t>Datensammlung</w:t>
+        <w:t>User Interface</w:t>
       </w:r>
       <w:r>
         <w:rPr>
@@ -1847,19 +2150,7 @@
         <w:rPr>
           <w:noProof/>
         </w:rPr>
-        <w:instrText xml:space="preserve"> </w:instrText>
-      </w:r>
-      <w:r>
-        <w:rPr>
-          <w:noProof/>
-        </w:rPr>
-        <w:instrText>PAGEREF</w:instrText>
-      </w:r>
-      <w:r>
-        <w:rPr>
-          <w:noProof/>
-        </w:rPr>
-        <w:instrText xml:space="preserve"> _Toc219167794 \h </w:instrText>
+        <w:instrText xml:space="preserve"> PAGEREF _Toc219403895 \h </w:instrText>
       </w:r>
       <w:r>
         <w:rPr>
@@ -1876,7 +2167,7 @@
         <w:rPr>
           <w:noProof/>
         </w:rPr>
-        <w:t>12</w:t>
+        <w:t>10</w:t>
       </w:r>
       <w:r>
         <w:rPr>
@@ -1893,6 +2184,7 @@
         </w:tabs>
         <w:rPr>
           <w:noProof/>
+          <w:sz w:val="24"/>
           <w:lang w:eastAsia="ja-JP"/>
         </w:rPr>
       </w:pPr>
@@ -1900,7 +2192,7 @@
         <w:rPr>
           <w:noProof/>
         </w:rPr>
-        <w:t>Datenübertragung in Mobilen Kommunikations Sytemen</w:t>
+        <w:t>Funktionalitäten</w:t>
       </w:r>
       <w:r>
         <w:rPr>
@@ -1918,19 +2210,7 @@
         <w:rPr>
           <w:noProof/>
         </w:rPr>
-        <w:instrText xml:space="preserve"> </w:instrText>
-      </w:r>
-      <w:r>
-        <w:rPr>
-          <w:noProof/>
-        </w:rPr>
-        <w:instrText>PAGEREF</w:instrText>
-      </w:r>
-      <w:r>
-        <w:rPr>
-          <w:noProof/>
-        </w:rPr>
-        <w:instrText xml:space="preserve"> _Toc219167795 \h </w:instrText>
+        <w:instrText xml:space="preserve"> PAGEREF _Toc219403896 \h </w:instrText>
       </w:r>
       <w:r>
         <w:rPr>
@@ -1947,7 +2227,127 @@
         <w:rPr>
           <w:noProof/>
         </w:rPr>
-        <w:t>12</w:t>
+        <w:t>10</w:t>
+      </w:r>
+      <w:r>
+        <w:rPr>
+          <w:noProof/>
+        </w:rPr>
+        <w:fldChar w:fldCharType="end"/>
+      </w:r>
+    </w:p>
+    <w:p>
+      <w:pPr>
+        <w:pStyle w:val="Verzeichnis2"/>
+        <w:tabs>
+          <w:tab w:val="right" w:leader="dot" w:pos="9056"/>
+        </w:tabs>
+        <w:rPr>
+          <w:noProof/>
+          <w:sz w:val="24"/>
+          <w:lang w:eastAsia="ja-JP"/>
+        </w:rPr>
+      </w:pPr>
+      <w:r>
+        <w:rPr>
+          <w:noProof/>
+        </w:rPr>
+        <w:t>Technologie</w:t>
+      </w:r>
+      <w:r>
+        <w:rPr>
+          <w:noProof/>
+        </w:rPr>
+        <w:tab/>
+      </w:r>
+      <w:r>
+        <w:rPr>
+          <w:noProof/>
+        </w:rPr>
+        <w:fldChar w:fldCharType="begin"/>
+      </w:r>
+      <w:r>
+        <w:rPr>
+          <w:noProof/>
+        </w:rPr>
+        <w:instrText xml:space="preserve"> PAGEREF _Toc219403897 \h </w:instrText>
+      </w:r>
+      <w:r>
+        <w:rPr>
+          <w:noProof/>
+        </w:rPr>
+      </w:r>
+      <w:r>
+        <w:rPr>
+          <w:noProof/>
+        </w:rPr>
+        <w:fldChar w:fldCharType="separate"/>
+      </w:r>
+      <w:r>
+        <w:rPr>
+          <w:noProof/>
+        </w:rPr>
+        <w:t>10</w:t>
+      </w:r>
+      <w:r>
+        <w:rPr>
+          <w:noProof/>
+        </w:rPr>
+        <w:fldChar w:fldCharType="end"/>
+      </w:r>
+    </w:p>
+    <w:p>
+      <w:pPr>
+        <w:pStyle w:val="Verzeichnis2"/>
+        <w:tabs>
+          <w:tab w:val="right" w:leader="dot" w:pos="9056"/>
+        </w:tabs>
+        <w:rPr>
+          <w:noProof/>
+          <w:sz w:val="24"/>
+          <w:lang w:eastAsia="ja-JP"/>
+        </w:rPr>
+      </w:pPr>
+      <w:r>
+        <w:rPr>
+          <w:noProof/>
+        </w:rPr>
+        <w:t>Geschäftsmodell</w:t>
+      </w:r>
+      <w:r>
+        <w:rPr>
+          <w:noProof/>
+        </w:rPr>
+        <w:tab/>
+      </w:r>
+      <w:r>
+        <w:rPr>
+          <w:noProof/>
+        </w:rPr>
+        <w:fldChar w:fldCharType="begin"/>
+      </w:r>
+      <w:r>
+        <w:rPr>
+          <w:noProof/>
+        </w:rPr>
+        <w:instrText xml:space="preserve"> PAGEREF _Toc219403898 \h </w:instrText>
+      </w:r>
+      <w:r>
+        <w:rPr>
+          <w:noProof/>
+        </w:rPr>
+      </w:r>
+      <w:r>
+        <w:rPr>
+          <w:noProof/>
+        </w:rPr>
+        <w:fldChar w:fldCharType="separate"/>
+      </w:r>
+      <w:r>
+        <w:rPr>
+          <w:noProof/>
+        </w:rPr>
+        <w:t>10</w:t>
       </w:r>
       <w:r>
         <w:rPr>
@@ -1964,6 +2364,7 @@
         </w:tabs>
         <w:rPr>
           <w:noProof/>
+          <w:sz w:val="24"/>
           <w:lang w:eastAsia="ja-JP"/>
         </w:rPr>
       </w:pPr>
@@ -1971,7 +2372,7 @@
         <w:rPr>
           <w:noProof/>
         </w:rPr>
-        <w:t>Geschäftsmodelle</w:t>
+        <w:t>Fazit</w:t>
       </w:r>
       <w:r>
         <w:rPr>
@@ -1989,19 +2390,7 @@
         <w:rPr>
           <w:noProof/>
         </w:rPr>
-        <w:instrText xml:space="preserve"> </w:instrText>
-      </w:r>
-      <w:r>
-        <w:rPr>
-          <w:noProof/>
-        </w:rPr>
-        <w:instrText>PAGEREF</w:instrText>
-      </w:r>
-      <w:r>
-        <w:rPr>
-          <w:noProof/>
-        </w:rPr>
-        <w:instrText xml:space="preserve"> _Toc219167796 \h </w:instrText>
+        <w:instrText xml:space="preserve"> PAGEREF _Toc219403899 \h </w:instrText>
       </w:r>
       <w:r>
         <w:rPr>
@@ -2018,433 +2407,7 @@
         <w:rPr>
           <w:noProof/>
         </w:rPr>
-        <w:t>13</w:t>
-      </w:r>
-      <w:r>
-        <w:rPr>
-          <w:noProof/>
-        </w:rPr>
-        <w:fldChar w:fldCharType="end"/>
-      </w:r>
-    </w:p>
-    <w:p>
-      <w:pPr>
-        <w:pStyle w:val="Verzeichnis2"/>
-        <w:tabs>
-          <w:tab w:val="right" w:leader="dot" w:pos="9056"/>
-        </w:tabs>
-        <w:rPr>
-          <w:noProof/>
-          <w:lang w:eastAsia="ja-JP"/>
-        </w:rPr>
-      </w:pPr>
-      <w:r>
-        <w:rPr>
-          <w:noProof/>
-        </w:rPr>
-        <w:t>Wertschöpfung</w:t>
-      </w:r>
-      <w:r>
-        <w:rPr>
-          <w:noProof/>
-        </w:rPr>
-        <w:tab/>
-      </w:r>
-      <w:r>
-        <w:rPr>
-          <w:noProof/>
-        </w:rPr>
-        <w:fldChar w:fldCharType="begin"/>
-      </w:r>
-      <w:r>
-        <w:rPr>
-          <w:noProof/>
-        </w:rPr>
-        <w:instrText xml:space="preserve"> </w:instrText>
-      </w:r>
-      <w:r>
-        <w:rPr>
-          <w:noProof/>
-        </w:rPr>
-        <w:instrText>PAGEREF</w:instrText>
-      </w:r>
-      <w:r>
-        <w:rPr>
-          <w:noProof/>
-        </w:rPr>
-        <w:instrText xml:space="preserve"> _Toc219167797 \h </w:instrText>
-      </w:r>
-      <w:r>
-        <w:rPr>
-          <w:noProof/>
-        </w:rPr>
-      </w:r>
-      <w:r>
-        <w:rPr>
-          <w:noProof/>
-        </w:rPr>
-        <w:fldChar w:fldCharType="separate"/>
-      </w:r>
-      <w:r>
-        <w:rPr>
-          <w:noProof/>
-        </w:rPr>
-        <w:t>13</w:t>
-      </w:r>
-      <w:r>
-        <w:rPr>
-          <w:noProof/>
-        </w:rPr>
-        <w:fldChar w:fldCharType="end"/>
-      </w:r>
-    </w:p>
-    <w:p>
-      <w:pPr>
-        <w:pStyle w:val="Verzeichnis2"/>
-        <w:tabs>
-          <w:tab w:val="right" w:leader="dot" w:pos="9056"/>
-        </w:tabs>
-        <w:rPr>
-          <w:noProof/>
-          <w:lang w:eastAsia="ja-JP"/>
-        </w:rPr>
-      </w:pPr>
-      <w:r>
-        <w:rPr>
-          <w:noProof/>
-        </w:rPr>
-        <w:t>Strategie in LBS</w:t>
-      </w:r>
-      <w:r>
-        <w:rPr>
-          <w:noProof/>
-        </w:rPr>
-        <w:tab/>
-      </w:r>
-      <w:r>
-        <w:rPr>
-          <w:noProof/>
-        </w:rPr>
-        <w:fldChar w:fldCharType="begin"/>
-      </w:r>
-      <w:r>
-        <w:rPr>
-          <w:noProof/>
-        </w:rPr>
-        <w:instrText xml:space="preserve"> </w:instrText>
-      </w:r>
-      <w:r>
-        <w:rPr>
-          <w:noProof/>
-        </w:rPr>
-        <w:instrText>PAGEREF</w:instrText>
-      </w:r>
-      <w:r>
-        <w:rPr>
-          <w:noProof/>
-        </w:rPr>
-        <w:instrText xml:space="preserve"> _Toc219167798 \h </w:instrText>
-      </w:r>
-      <w:r>
-        <w:rPr>
-          <w:noProof/>
-        </w:rPr>
-      </w:r>
-      <w:r>
-        <w:rPr>
-          <w:noProof/>
-        </w:rPr>
-        <w:fldChar w:fldCharType="separate"/>
-      </w:r>
-      <w:r>
-        <w:rPr>
-          <w:noProof/>
-        </w:rPr>
-        <w:t>13</w:t>
-      </w:r>
-      <w:r>
-        <w:rPr>
-          <w:noProof/>
-        </w:rPr>
-        <w:fldChar w:fldCharType="end"/>
-      </w:r>
-    </w:p>
-    <w:p>
-      <w:pPr>
-        <w:pStyle w:val="Verzeichnis3"/>
-        <w:tabs>
-          <w:tab w:val="right" w:leader="dot" w:pos="9056"/>
-        </w:tabs>
-        <w:rPr>
-          <w:noProof/>
-          <w:lang w:eastAsia="ja-JP"/>
-        </w:rPr>
-      </w:pPr>
-      <w:r>
-        <w:rPr>
-          <w:noProof/>
-        </w:rPr>
-        <w:t>Positionierung</w:t>
-      </w:r>
-      <w:r>
-        <w:rPr>
-          <w:noProof/>
-        </w:rPr>
-        <w:tab/>
-      </w:r>
-      <w:r>
-        <w:rPr>
-          <w:noProof/>
-        </w:rPr>
-        <w:fldChar w:fldCharType="begin"/>
-      </w:r>
-      <w:r>
-        <w:rPr>
-          <w:noProof/>
-        </w:rPr>
-        <w:instrText xml:space="preserve"> </w:instrText>
-      </w:r>
-      <w:r>
-        <w:rPr>
-          <w:noProof/>
-        </w:rPr>
-        <w:instrText>PAGEREF</w:instrText>
-      </w:r>
-      <w:r>
-        <w:rPr>
-          <w:noProof/>
-        </w:rPr>
-        <w:instrText xml:space="preserve"> _Toc219167799 \h </w:instrText>
-      </w:r>
-      <w:r>
-        <w:rPr>
-          <w:noProof/>
-        </w:rPr>
-      </w:r>
-      <w:r>
-        <w:rPr>
-          <w:noProof/>
-        </w:rPr>
-        <w:fldChar w:fldCharType="separate"/>
-      </w:r>
-      <w:r>
-        <w:rPr>
-          <w:noProof/>
-        </w:rPr>
-        <w:t>14</w:t>
-      </w:r>
-      <w:r>
-        <w:rPr>
-          <w:noProof/>
-        </w:rPr>
-        <w:fldChar w:fldCharType="end"/>
-      </w:r>
-    </w:p>
-    <w:p>
-      <w:pPr>
-        <w:pStyle w:val="Verzeichnis3"/>
-        <w:tabs>
-          <w:tab w:val="right" w:leader="dot" w:pos="9056"/>
-        </w:tabs>
-        <w:rPr>
-          <w:noProof/>
-          <w:lang w:eastAsia="ja-JP"/>
-        </w:rPr>
-      </w:pPr>
-      <w:r>
-        <w:rPr>
-          <w:noProof/>
-        </w:rPr>
-        <w:t>SWOT</w:t>
-      </w:r>
-      <w:r>
-        <w:rPr>
-          <w:noProof/>
-        </w:rPr>
-        <w:tab/>
-      </w:r>
-      <w:r>
-        <w:rPr>
-          <w:noProof/>
-        </w:rPr>
-        <w:fldChar w:fldCharType="begin"/>
-      </w:r>
-      <w:r>
-        <w:rPr>
-          <w:noProof/>
-        </w:rPr>
-        <w:instrText xml:space="preserve"> </w:instrText>
-      </w:r>
-      <w:r>
-        <w:rPr>
-          <w:noProof/>
-        </w:rPr>
-        <w:instrText>PAGEREF</w:instrText>
-      </w:r>
-      <w:r>
-        <w:rPr>
-          <w:noProof/>
-        </w:rPr>
-        <w:instrText xml:space="preserve"> _Toc219167800 \h </w:instrText>
-      </w:r>
-      <w:r>
-        <w:rPr>
-          <w:noProof/>
-        </w:rPr>
-      </w:r>
-      <w:r>
-        <w:rPr>
-          <w:noProof/>
-        </w:rPr>
-        <w:fldChar w:fldCharType="separate"/>
-      </w:r>
-      <w:r>
-        <w:rPr>
-          <w:noProof/>
-        </w:rPr>
-        <w:t>14</w:t>
-      </w:r>
-      <w:r>
-        <w:rPr>
-          <w:noProof/>
-        </w:rPr>
-        <w:fldChar w:fldCharType="end"/>
-      </w:r>
-    </w:p>
-    <w:p>
-      <w:pPr>
-        <w:pStyle w:val="Verzeichnis3"/>
-        <w:tabs>
-          <w:tab w:val="right" w:leader="dot" w:pos="9056"/>
-        </w:tabs>
-        <w:rPr>
-          <w:noProof/>
-          <w:lang w:eastAsia="ja-JP"/>
-        </w:rPr>
-      </w:pPr>
-      <w:r>
-        <w:rPr>
-          <w:noProof/>
-        </w:rPr>
-        <w:t>Marketingprogramm</w:t>
-      </w:r>
-      <w:r>
-        <w:rPr>
-          <w:noProof/>
-        </w:rPr>
-        <w:tab/>
-      </w:r>
-      <w:r>
-        <w:rPr>
-          <w:noProof/>
-        </w:rPr>
-        <w:fldChar w:fldCharType="begin"/>
-      </w:r>
-      <w:r>
-        <w:rPr>
-          <w:noProof/>
-        </w:rPr>
-        <w:instrText xml:space="preserve"> </w:instrText>
-      </w:r>
-      <w:r>
-        <w:rPr>
-          <w:noProof/>
-        </w:rPr>
-        <w:instrText>PAGEREF</w:instrText>
-      </w:r>
-      <w:r>
-        <w:rPr>
-          <w:noProof/>
-        </w:rPr>
-        <w:instrText xml:space="preserve"> _Toc219167801 \h </w:instrText>
-      </w:r>
-      <w:r>
-        <w:rPr>
-          <w:noProof/>
-        </w:rPr>
-      </w:r>
-      <w:r>
-        <w:rPr>
-          <w:noProof/>
-        </w:rPr>
-        <w:fldChar w:fldCharType="separate"/>
-      </w:r>
-      <w:r>
-        <w:rPr>
-          <w:noProof/>
-        </w:rPr>
-        <w:t>14</w:t>
-      </w:r>
-      <w:r>
-        <w:rPr>
-          <w:noProof/>
-        </w:rPr>
-        <w:fldChar w:fldCharType="end"/>
-      </w:r>
-    </w:p>
-    <w:p>
-      <w:pPr>
-        <w:pStyle w:val="Verzeichnis2"/>
-        <w:tabs>
-          <w:tab w:val="right" w:leader="dot" w:pos="9056"/>
-        </w:tabs>
-        <w:rPr>
-          <w:noProof/>
-          <w:lang w:eastAsia="ja-JP"/>
-        </w:rPr>
-      </w:pPr>
-      <w:r>
-        <w:rPr>
-          <w:noProof/>
-        </w:rPr>
-        <w:t>Markttransaktion</w:t>
-      </w:r>
-      <w:r>
-        <w:rPr>
-          <w:noProof/>
-        </w:rPr>
-        <w:tab/>
-      </w:r>
-      <w:r>
-        <w:rPr>
-          <w:noProof/>
-        </w:rPr>
-        <w:fldChar w:fldCharType="begin"/>
-      </w:r>
-      <w:r>
-        <w:rPr>
-          <w:noProof/>
-        </w:rPr>
-        <w:instrText xml:space="preserve"> </w:instrText>
-      </w:r>
-      <w:r>
-        <w:rPr>
-          <w:noProof/>
-        </w:rPr>
-        <w:instrText>PAGEREF</w:instrText>
-      </w:r>
-      <w:r>
-        <w:rPr>
-          <w:noProof/>
-        </w:rPr>
-        <w:instrText xml:space="preserve"> _Toc219167802 \h </w:instrText>
-      </w:r>
-      <w:r>
-        <w:rPr>
-          <w:noProof/>
-        </w:rPr>
-      </w:r>
-      <w:r>
-        <w:rPr>
-          <w:noProof/>
-        </w:rPr>
-        <w:fldChar w:fldCharType="separate"/>
-      </w:r>
-      <w:r>
-        <w:rPr>
-          <w:noProof/>
-        </w:rPr>
-        <w:t>14</w:t>
+        <w:t>11</w:t>
       </w:r>
       <w:r>
         <w:rPr>
@@ -2461,6 +2424,7 @@
         </w:tabs>
         <w:rPr>
           <w:noProof/>
+          <w:sz w:val="24"/>
           <w:lang w:eastAsia="ja-JP"/>
         </w:rPr>
       </w:pPr>
@@ -2468,7 +2432,7 @@
         <w:rPr>
           <w:noProof/>
         </w:rPr>
-        <w:t>Fallbeispiel MyTaxi App</w:t>
+        <w:t>Glossar</w:t>
       </w:r>
       <w:r>
         <w:rPr>
@@ -2486,19 +2450,7 @@
         <w:rPr>
           <w:noProof/>
         </w:rPr>
-        <w:instrText xml:space="preserve"> </w:instrText>
-      </w:r>
-      <w:r>
-        <w:rPr>
-          <w:noProof/>
-        </w:rPr>
-        <w:instrText>PAGEREF</w:instrText>
-      </w:r>
-      <w:r>
-        <w:rPr>
-          <w:noProof/>
-        </w:rPr>
-        <w:instrText xml:space="preserve"> _Toc219167803 \h </w:instrText>
+        <w:instrText xml:space="preserve"> PAGEREF _Toc219403900 \h </w:instrText>
       </w:r>
       <w:r>
         <w:rPr>
@@ -2515,433 +2467,7 @@
         <w:rPr>
           <w:noProof/>
         </w:rPr>
-        <w:t>14</w:t>
-      </w:r>
-      <w:r>
-        <w:rPr>
-          <w:noProof/>
-        </w:rPr>
-        <w:fldChar w:fldCharType="end"/>
-      </w:r>
-    </w:p>
-    <w:p>
-      <w:pPr>
-        <w:pStyle w:val="Verzeichnis2"/>
-        <w:tabs>
-          <w:tab w:val="right" w:leader="dot" w:pos="9056"/>
-        </w:tabs>
-        <w:rPr>
-          <w:noProof/>
-          <w:lang w:eastAsia="ja-JP"/>
-        </w:rPr>
-      </w:pPr>
-      <w:r>
-        <w:rPr>
-          <w:noProof/>
-        </w:rPr>
-        <w:t>MyTaxi-App</w:t>
-      </w:r>
-      <w:r>
-        <w:rPr>
-          <w:noProof/>
-        </w:rPr>
-        <w:tab/>
-      </w:r>
-      <w:r>
-        <w:rPr>
-          <w:noProof/>
-        </w:rPr>
-        <w:fldChar w:fldCharType="begin"/>
-      </w:r>
-      <w:r>
-        <w:rPr>
-          <w:noProof/>
-        </w:rPr>
-        <w:instrText xml:space="preserve"> </w:instrText>
-      </w:r>
-      <w:r>
-        <w:rPr>
-          <w:noProof/>
-        </w:rPr>
-        <w:instrText>PAGEREF</w:instrText>
-      </w:r>
-      <w:r>
-        <w:rPr>
-          <w:noProof/>
-        </w:rPr>
-        <w:instrText xml:space="preserve"> _Toc219167804 \h </w:instrText>
-      </w:r>
-      <w:r>
-        <w:rPr>
-          <w:noProof/>
-        </w:rPr>
-      </w:r>
-      <w:r>
-        <w:rPr>
-          <w:noProof/>
-        </w:rPr>
-        <w:fldChar w:fldCharType="separate"/>
-      </w:r>
-      <w:r>
-        <w:rPr>
-          <w:noProof/>
-        </w:rPr>
-        <w:t>14</w:t>
-      </w:r>
-      <w:r>
-        <w:rPr>
-          <w:noProof/>
-        </w:rPr>
-        <w:fldChar w:fldCharType="end"/>
-      </w:r>
-    </w:p>
-    <w:p>
-      <w:pPr>
-        <w:pStyle w:val="Verzeichnis2"/>
-        <w:tabs>
-          <w:tab w:val="right" w:leader="dot" w:pos="9056"/>
-        </w:tabs>
-        <w:rPr>
-          <w:noProof/>
-          <w:lang w:eastAsia="ja-JP"/>
-        </w:rPr>
-      </w:pPr>
-      <w:r>
-        <w:rPr>
-          <w:noProof/>
-        </w:rPr>
-        <w:t>Einsatzmöglichkeit</w:t>
-      </w:r>
-      <w:r>
-        <w:rPr>
-          <w:noProof/>
-        </w:rPr>
-        <w:tab/>
-      </w:r>
-      <w:r>
-        <w:rPr>
-          <w:noProof/>
-        </w:rPr>
-        <w:fldChar w:fldCharType="begin"/>
-      </w:r>
-      <w:r>
-        <w:rPr>
-          <w:noProof/>
-        </w:rPr>
-        <w:instrText xml:space="preserve"> </w:instrText>
-      </w:r>
-      <w:r>
-        <w:rPr>
-          <w:noProof/>
-        </w:rPr>
-        <w:instrText>PAGEREF</w:instrText>
-      </w:r>
-      <w:r>
-        <w:rPr>
-          <w:noProof/>
-        </w:rPr>
-        <w:instrText xml:space="preserve"> _Toc219167805 \h </w:instrText>
-      </w:r>
-      <w:r>
-        <w:rPr>
-          <w:noProof/>
-        </w:rPr>
-      </w:r>
-      <w:r>
-        <w:rPr>
-          <w:noProof/>
-        </w:rPr>
-        <w:fldChar w:fldCharType="separate"/>
-      </w:r>
-      <w:r>
-        <w:rPr>
-          <w:noProof/>
-        </w:rPr>
-        <w:t>15</w:t>
-      </w:r>
-      <w:r>
-        <w:rPr>
-          <w:noProof/>
-        </w:rPr>
-        <w:fldChar w:fldCharType="end"/>
-      </w:r>
-    </w:p>
-    <w:p>
-      <w:pPr>
-        <w:pStyle w:val="Verzeichnis2"/>
-        <w:tabs>
-          <w:tab w:val="right" w:leader="dot" w:pos="9056"/>
-        </w:tabs>
-        <w:rPr>
-          <w:noProof/>
-          <w:lang w:eastAsia="ja-JP"/>
-        </w:rPr>
-      </w:pPr>
-      <w:r>
-        <w:rPr>
-          <w:noProof/>
-        </w:rPr>
-        <w:t>User Interface</w:t>
-      </w:r>
-      <w:r>
-        <w:rPr>
-          <w:noProof/>
-        </w:rPr>
-        <w:tab/>
-      </w:r>
-      <w:r>
-        <w:rPr>
-          <w:noProof/>
-        </w:rPr>
-        <w:fldChar w:fldCharType="begin"/>
-      </w:r>
-      <w:r>
-        <w:rPr>
-          <w:noProof/>
-        </w:rPr>
-        <w:instrText xml:space="preserve"> </w:instrText>
-      </w:r>
-      <w:r>
-        <w:rPr>
-          <w:noProof/>
-        </w:rPr>
-        <w:instrText>PAGEREF</w:instrText>
-      </w:r>
-      <w:r>
-        <w:rPr>
-          <w:noProof/>
-        </w:rPr>
-        <w:instrText xml:space="preserve"> _Toc219167806 \h </w:instrText>
-      </w:r>
-      <w:r>
-        <w:rPr>
-          <w:noProof/>
-        </w:rPr>
-      </w:r>
-      <w:r>
-        <w:rPr>
-          <w:noProof/>
-        </w:rPr>
-        <w:fldChar w:fldCharType="separate"/>
-      </w:r>
-      <w:r>
-        <w:rPr>
-          <w:noProof/>
-        </w:rPr>
-        <w:t>15</w:t>
-      </w:r>
-      <w:r>
-        <w:rPr>
-          <w:noProof/>
-        </w:rPr>
-        <w:fldChar w:fldCharType="end"/>
-      </w:r>
-    </w:p>
-    <w:p>
-      <w:pPr>
-        <w:pStyle w:val="Verzeichnis2"/>
-        <w:tabs>
-          <w:tab w:val="right" w:leader="dot" w:pos="9056"/>
-        </w:tabs>
-        <w:rPr>
-          <w:noProof/>
-          <w:lang w:eastAsia="ja-JP"/>
-        </w:rPr>
-      </w:pPr>
-      <w:r>
-        <w:rPr>
-          <w:noProof/>
-        </w:rPr>
-        <w:t>Funktionalitäten</w:t>
-      </w:r>
-      <w:r>
-        <w:rPr>
-          <w:noProof/>
-        </w:rPr>
-        <w:tab/>
-      </w:r>
-      <w:r>
-        <w:rPr>
-          <w:noProof/>
-        </w:rPr>
-        <w:fldChar w:fldCharType="begin"/>
-      </w:r>
-      <w:r>
-        <w:rPr>
-          <w:noProof/>
-        </w:rPr>
-        <w:instrText xml:space="preserve"> </w:instrText>
-      </w:r>
-      <w:r>
-        <w:rPr>
-          <w:noProof/>
-        </w:rPr>
-        <w:instrText>PAGEREF</w:instrText>
-      </w:r>
-      <w:r>
-        <w:rPr>
-          <w:noProof/>
-        </w:rPr>
-        <w:instrText xml:space="preserve"> _Toc219167807 \h </w:instrText>
-      </w:r>
-      <w:r>
-        <w:rPr>
-          <w:noProof/>
-        </w:rPr>
-      </w:r>
-      <w:r>
-        <w:rPr>
-          <w:noProof/>
-        </w:rPr>
-        <w:fldChar w:fldCharType="separate"/>
-      </w:r>
-      <w:r>
-        <w:rPr>
-          <w:noProof/>
-        </w:rPr>
-        <w:t>15</w:t>
-      </w:r>
-      <w:r>
-        <w:rPr>
-          <w:noProof/>
-        </w:rPr>
-        <w:fldChar w:fldCharType="end"/>
-      </w:r>
-    </w:p>
-    <w:p>
-      <w:pPr>
-        <w:pStyle w:val="Verzeichnis2"/>
-        <w:tabs>
-          <w:tab w:val="right" w:leader="dot" w:pos="9056"/>
-        </w:tabs>
-        <w:rPr>
-          <w:noProof/>
-          <w:lang w:eastAsia="ja-JP"/>
-        </w:rPr>
-      </w:pPr>
-      <w:r>
-        <w:rPr>
-          <w:noProof/>
-        </w:rPr>
-        <w:t>Technologie</w:t>
-      </w:r>
-      <w:r>
-        <w:rPr>
-          <w:noProof/>
-        </w:rPr>
-        <w:tab/>
-      </w:r>
-      <w:r>
-        <w:rPr>
-          <w:noProof/>
-        </w:rPr>
-        <w:fldChar w:fldCharType="begin"/>
-      </w:r>
-      <w:r>
-        <w:rPr>
-          <w:noProof/>
-        </w:rPr>
-        <w:instrText xml:space="preserve"> </w:instrText>
-      </w:r>
-      <w:r>
-        <w:rPr>
-          <w:noProof/>
-        </w:rPr>
-        <w:instrText>PAGEREF</w:instrText>
-      </w:r>
-      <w:r>
-        <w:rPr>
-          <w:noProof/>
-        </w:rPr>
-        <w:instrText xml:space="preserve"> _Toc219167808 \h </w:instrText>
-      </w:r>
-      <w:r>
-        <w:rPr>
-          <w:noProof/>
-        </w:rPr>
-      </w:r>
-      <w:r>
-        <w:rPr>
-          <w:noProof/>
-        </w:rPr>
-        <w:fldChar w:fldCharType="separate"/>
-      </w:r>
-      <w:r>
-        <w:rPr>
-          <w:noProof/>
-        </w:rPr>
-        <w:t>15</w:t>
-      </w:r>
-      <w:r>
-        <w:rPr>
-          <w:noProof/>
-        </w:rPr>
-        <w:fldChar w:fldCharType="end"/>
-      </w:r>
-    </w:p>
-    <w:p>
-      <w:pPr>
-        <w:pStyle w:val="Verzeichnis2"/>
-        <w:tabs>
-          <w:tab w:val="right" w:leader="dot" w:pos="9056"/>
-        </w:tabs>
-        <w:rPr>
-          <w:noProof/>
-          <w:lang w:eastAsia="ja-JP"/>
-        </w:rPr>
-      </w:pPr>
-      <w:r>
-        <w:rPr>
-          <w:noProof/>
-        </w:rPr>
-        <w:t>Geschäftsmodell</w:t>
-      </w:r>
-      <w:r>
-        <w:rPr>
-          <w:noProof/>
-        </w:rPr>
-        <w:tab/>
-      </w:r>
-      <w:r>
-        <w:rPr>
-          <w:noProof/>
-        </w:rPr>
-        <w:fldChar w:fldCharType="begin"/>
-      </w:r>
-      <w:r>
-        <w:rPr>
-          <w:noProof/>
-        </w:rPr>
-        <w:instrText xml:space="preserve"> </w:instrText>
-      </w:r>
-      <w:r>
-        <w:rPr>
-          <w:noProof/>
-        </w:rPr>
-        <w:instrText>PAGEREF</w:instrText>
-      </w:r>
-      <w:r>
-        <w:rPr>
-          <w:noProof/>
-        </w:rPr>
-        <w:instrText xml:space="preserve"> _Toc219167809 \h </w:instrText>
-      </w:r>
-      <w:r>
-        <w:rPr>
-          <w:noProof/>
-        </w:rPr>
-      </w:r>
-      <w:r>
-        <w:rPr>
-          <w:noProof/>
-        </w:rPr>
-        <w:fldChar w:fldCharType="separate"/>
-      </w:r>
-      <w:r>
-        <w:rPr>
-          <w:noProof/>
-        </w:rPr>
-        <w:t>15</w:t>
+        <w:t>12</w:t>
       </w:r>
       <w:r>
         <w:rPr>
@@ -2958,6 +2484,7 @@
         </w:tabs>
         <w:rPr>
           <w:noProof/>
+          <w:sz w:val="24"/>
           <w:lang w:eastAsia="ja-JP"/>
         </w:rPr>
       </w:pPr>
@@ -2965,7 +2492,7 @@
         <w:rPr>
           <w:noProof/>
         </w:rPr>
-        <w:t>Fazit</w:t>
+        <w:t>Literatur</w:t>
       </w:r>
       <w:r>
         <w:rPr>
@@ -2983,19 +2510,7 @@
         <w:rPr>
           <w:noProof/>
         </w:rPr>
-        <w:instrText xml:space="preserve"> </w:instrText>
-      </w:r>
-      <w:r>
-        <w:rPr>
-          <w:noProof/>
-        </w:rPr>
-        <w:instrText>PAGEREF</w:instrText>
-      </w:r>
-      <w:r>
-        <w:rPr>
-          <w:noProof/>
-        </w:rPr>
-        <w:instrText xml:space="preserve"> _Toc219167810 \h </w:instrText>
+        <w:instrText xml:space="preserve"> PAGEREF _Toc219403901 \h </w:instrText>
       </w:r>
       <w:r>
         <w:rPr>
@@ -3012,7 +2527,7 @@
         <w:rPr>
           <w:noProof/>
         </w:rPr>
-        <w:t>15</w:t>
+        <w:t>13</w:t>
       </w:r>
       <w:r>
         <w:rPr>
@@ -3022,151 +2537,9 @@
       </w:r>
     </w:p>
     <w:p>
-      <w:pPr>
-        <w:pStyle w:val="Verzeichnis1"/>
-        <w:tabs>
-          <w:tab w:val="right" w:leader="dot" w:pos="9056"/>
-        </w:tabs>
-        <w:rPr>
-          <w:noProof/>
-          <w:lang w:eastAsia="ja-JP"/>
-        </w:rPr>
-      </w:pPr>
-      <w:r>
-        <w:rPr>
-          <w:noProof/>
-        </w:rPr>
-        <w:t>Glossar</w:t>
-      </w:r>
-      <w:r>
-        <w:rPr>
-          <w:noProof/>
-        </w:rPr>
-        <w:tab/>
-      </w:r>
-      <w:r>
-        <w:rPr>
-          <w:noProof/>
-        </w:rPr>
-        <w:fldChar w:fldCharType="begin"/>
-      </w:r>
-      <w:r>
-        <w:rPr>
-          <w:noProof/>
-        </w:rPr>
-        <w:instrText xml:space="preserve"> </w:instrText>
-      </w:r>
-      <w:r>
-        <w:rPr>
-          <w:noProof/>
-        </w:rPr>
-        <w:instrText>PAGEREF</w:instrText>
-      </w:r>
-      <w:r>
-        <w:rPr>
-          <w:noProof/>
-        </w:rPr>
-        <w:instrText xml:space="preserve"> _Toc219167811 \h </w:instrText>
-      </w:r>
-      <w:r>
-        <w:rPr>
-          <w:noProof/>
-        </w:rPr>
-      </w:r>
-      <w:r>
-        <w:rPr>
-          <w:noProof/>
-        </w:rPr>
-        <w:fldChar w:fldCharType="separate"/>
-      </w:r>
-      <w:r>
-        <w:rPr>
-          <w:noProof/>
-        </w:rPr>
-        <w:t>15</w:t>
-      </w:r>
-      <w:r>
-        <w:rPr>
-          <w:noProof/>
-        </w:rPr>
+      <w:r>
         <w:fldChar w:fldCharType="end"/>
       </w:r>
-    </w:p>
-    <w:p>
-      <w:pPr>
-        <w:pStyle w:val="Verzeichnis1"/>
-        <w:tabs>
-          <w:tab w:val="right" w:leader="dot" w:pos="9056"/>
-        </w:tabs>
-        <w:rPr>
-          <w:noProof/>
-          <w:lang w:eastAsia="ja-JP"/>
-        </w:rPr>
-      </w:pPr>
-      <w:r>
-        <w:rPr>
-          <w:noProof/>
-        </w:rPr>
-        <w:t>Literatur</w:t>
-      </w:r>
-      <w:r>
-        <w:rPr>
-          <w:noProof/>
-        </w:rPr>
-        <w:tab/>
-      </w:r>
-      <w:r>
-        <w:rPr>
-          <w:noProof/>
-        </w:rPr>
-        <w:fldChar w:fldCharType="begin"/>
-      </w:r>
-      <w:r>
-        <w:rPr>
-          <w:noProof/>
-        </w:rPr>
-        <w:instrText xml:space="preserve"> </w:instrText>
-      </w:r>
-      <w:r>
-        <w:rPr>
-          <w:noProof/>
-        </w:rPr>
-        <w:instrText>PAGEREF</w:instrText>
-      </w:r>
-      <w:r>
-        <w:rPr>
-          <w:noProof/>
-        </w:rPr>
-        <w:instrText xml:space="preserve"> _Toc219167812 \h </w:instrText>
-      </w:r>
-      <w:r>
-        <w:rPr>
-          <w:noProof/>
-        </w:rPr>
-      </w:r>
-      <w:r>
-        <w:rPr>
-          <w:noProof/>
-        </w:rPr>
-        <w:fldChar w:fldCharType="separate"/>
-      </w:r>
-      <w:r>
-        <w:rPr>
-          <w:noProof/>
-        </w:rPr>
-        <w:t>15</w:t>
-      </w:r>
-      <w:r>
-        <w:rPr>
-          <w:noProof/>
-        </w:rPr>
-        <w:fldChar w:fldCharType="end"/>
-      </w:r>
-    </w:p>
-    <w:p>
-      <w:r>
-        <w:fldChar w:fldCharType="end"/>
-      </w:r>
       <w:bookmarkStart w:id="4" w:name="_Toc213923893"/>
     </w:p>
     <w:p>
@@ -3178,9 +2551,8 @@
       <w:pPr>
         <w:pStyle w:val="berschrift1"/>
       </w:pPr>
-      <w:bookmarkStart w:id="5" w:name="_Toc219167776"/>
-      <w:r>
-        <w:lastRenderedPageBreak/>
+      <w:bookmarkStart w:id="5" w:name="_Toc219403869"/>
+      <w:r>
         <w:t>Einleitung</w:t>
       </w:r>
       <w:bookmarkEnd w:id="4"/>
@@ -3309,7 +2681,7 @@
       <w:pPr>
         <w:pStyle w:val="berschrift1"/>
       </w:pPr>
-      <w:bookmarkStart w:id="7" w:name="_Toc219167777"/>
+      <w:bookmarkStart w:id="7" w:name="_Toc219403870"/>
       <w:r>
         <w:t xml:space="preserve">Location </w:t>
       </w:r>
@@ -3326,104 +2698,181 @@
       </w:r>
       <w:bookmarkEnd w:id="7"/>
     </w:p>
+    <w:p>
+      <w:r>
+        <w:t xml:space="preserve">LBS sind </w:t>
+      </w:r>
+      <w:r>
+        <w:t>Dienste welche dem</w:t>
+      </w:r>
+      <w:r>
+        <w:t xml:space="preserve"> Nutzer mit </w:t>
+      </w:r>
+      <w:r>
+        <w:t xml:space="preserve">standortbezogenen </w:t>
+      </w:r>
+      <w:r>
+        <w:t>Informationen</w:t>
+      </w:r>
+      <w:r>
+        <w:t xml:space="preserve"> einen Mehrwert bringen können. Komfortable LBS machen sich die Tatsache zu nutze, dass viele Menschen ihr mobiles Gerät fast jeder Zeit bei sich haben. LBS fähige Geräte sind in den meisten Fällen dazu in der Lage einem Benutzer der aktuelle grobe oder sogar genaue Standort anzubieten.</w:t>
+      </w:r>
+      <w:r>
+        <w:t xml:space="preserve"> </w:t>
+      </w:r>
+      <w:r>
+        <w:t xml:space="preserve">[Elektronik Kompendium, 2013, </w:t>
+      </w:r>
+      <w:r>
+        <w:t>http://www.elektronik-kompendium.de/sites/kom/0905061.htm</w:t>
+      </w:r>
+      <w:r>
+        <w:t>]</w:t>
+      </w:r>
+    </w:p>
+    <w:p>
+      <w:pPr>
+        <w:pStyle w:val="berschrift2"/>
+      </w:pPr>
+      <w:bookmarkStart w:id="8" w:name="_Toc219403871"/>
+      <w:r>
+        <w:t>Definition</w:t>
+      </w:r>
+      <w:bookmarkEnd w:id="8"/>
+    </w:p>
+    <w:p>
+      <w:r>
+        <w:t xml:space="preserve">Nach Sarah </w:t>
+      </w:r>
+      <w:proofErr w:type="spellStart"/>
+      <w:r>
+        <w:t>Spiekermann</w:t>
+      </w:r>
+      <w:proofErr w:type="spellEnd"/>
+      <w:r>
+        <w:t>, verknüpfen LBS den Standort eines mobilen Gerätes mit anderen Informationen und bringen dem Nutzer damit einen Mehrwert.</w:t>
+      </w:r>
+      <w:r>
+        <w:rPr>
+          <w:rStyle w:val="Funotenzeichen"/>
+        </w:rPr>
+        <w:footnoteReference w:id="1"/>
+      </w:r>
+    </w:p>
+    <w:p>
+      <w:r>
+        <w:t xml:space="preserve">Martin </w:t>
+      </w:r>
+      <w:proofErr w:type="spellStart"/>
+      <w:r>
+        <w:t>Bodenstorfer</w:t>
+      </w:r>
+      <w:proofErr w:type="spellEnd"/>
+      <w:r>
+        <w:t xml:space="preserve"> und Rainer </w:t>
+      </w:r>
+      <w:proofErr w:type="spellStart"/>
+      <w:r>
+        <w:t>Hasenauer</w:t>
+      </w:r>
+      <w:proofErr w:type="spellEnd"/>
+      <w:r>
+        <w:t xml:space="preserve"> beschreiben LBS im allgemeinen so, dass die Position in den Datenverarbeitungsprozess integriert wird und es sich bei LBS um informationsbasierte Dienste handelt die in 7 verschiedene Kategorien eingeordnet werden können.</w:t>
+      </w:r>
+      <w:r>
+        <w:rPr>
+          <w:rStyle w:val="Funotenzeichen"/>
+        </w:rPr>
+        <w:footnoteReference w:id="2"/>
+      </w:r>
+    </w:p>
     <w:p/>
     <w:p>
       <w:r>
-        <w:t xml:space="preserve">LBS sind </w:t>
-      </w:r>
-      <w:r>
-        <w:t>Dienste welche dem</w:t>
-      </w:r>
-      <w:r>
-        <w:t xml:space="preserve"> Nutzer mit </w:t>
-      </w:r>
-      <w:r>
-        <w:t xml:space="preserve">standortbezogenen </w:t>
-      </w:r>
-      <w:r>
-        <w:t>Informationen</w:t>
-      </w:r>
-      <w:r>
-        <w:t xml:space="preserve"> einen Mehrwert bringen können. Komfortable LBS machen sich die Tatsache zu nutze, dass viele Menschen ihr mobiles Gerät fast jeder Zeit bei sich haben. LBS fähige Geräte sind in den meisten Fällen dazu in der Lage einem Benutzer der aktuelle grobe oder sogar genaue Standort anzubieten.</w:t>
-      </w:r>
-      <w:r>
-        <w:t xml:space="preserve"> </w:t>
-      </w:r>
-      <w:r>
-        <w:t xml:space="preserve">[Elektronik Kompendium, 2013, </w:t>
-      </w:r>
-      <w:r>
-        <w:t>http://www.elektronik-kompendium.de/sites/kom/0905061.htm</w:t>
-      </w:r>
-      <w:r>
-        <w:t>]</w:t>
-      </w:r>
-    </w:p>
+        <w:rPr>
+          <w:noProof/>
+        </w:rPr>
+        <w:drawing>
+          <wp:inline distT="0" distB="0" distL="0" distR="0" wp14:anchorId="188853D5" wp14:editId="09A8E0A5">
+            <wp:extent cx="1945428" cy="1803855"/>
+            <wp:effectExtent l="0" t="0" r="10795" b="0"/>
+            <wp:docPr id="1" name="Bild 1"/>
+            <wp:cNvGraphicFramePr>
+              <a:graphicFrameLocks xmlns:a="http://schemas.openxmlformats.org/drawingml/2006/main" noChangeAspect="1"/>
+            </wp:cNvGraphicFramePr>
+            <a:graphic xmlns:a="http://schemas.openxmlformats.org/drawingml/2006/main">
+              <a:graphicData uri="http://schemas.openxmlformats.org/drawingml/2006/picture">
+                <pic:pic xmlns:pic="http://schemas.openxmlformats.org/drawingml/2006/picture">
+                  <pic:nvPicPr>
+                    <pic:cNvPr id="0" name="Picture 1"/>
+                    <pic:cNvPicPr>
+                      <a:picLocks noChangeAspect="1" noChangeArrowheads="1"/>
+                    </pic:cNvPicPr>
+                  </pic:nvPicPr>
+                  <pic:blipFill>
+                    <a:blip r:embed="rId10">
+                      <a:extLst>
+                        <a:ext uri="{28A0092B-C50C-407E-A947-70E740481C1C}">
+                          <a14:useLocalDpi xmlns:a14="http://schemas.microsoft.com/office/drawing/2010/main" val="0"/>
+                        </a:ext>
+                      </a:extLst>
+                    </a:blip>
+                    <a:srcRect/>
+                    <a:stretch>
+                      <a:fillRect/>
+                    </a:stretch>
+                  </pic:blipFill>
+                  <pic:spPr bwMode="auto">
+                    <a:xfrm>
+                      <a:off x="0" y="0"/>
+                      <a:ext cx="1946052" cy="1804434"/>
+                    </a:xfrm>
+                    <a:prstGeom prst="rect">
+                      <a:avLst/>
+                    </a:prstGeom>
+                    <a:noFill/>
+                    <a:ln>
+                      <a:noFill/>
+                    </a:ln>
+                  </pic:spPr>
+                </pic:pic>
+              </a:graphicData>
+            </a:graphic>
+          </wp:inline>
+        </w:drawing>
+      </w:r>
+      <w:r>
+        <w:br/>
+      </w:r>
+    </w:p>
+    <w:p>
+      <w:r>
+        <w:t xml:space="preserve">Abbildung </w:t>
+      </w:r>
+      <w:fldSimple w:instr=" SEQ Abbildung \* ARABIC ">
+        <w:r>
+          <w:t>1</w:t>
+        </w:r>
+      </w:fldSimple>
+      <w:r>
+        <w:t xml:space="preserve">: </w:t>
+      </w:r>
+      <w:r>
+        <w:t>LBS reflektiert eine Konvergenz mehrerer Technologien.</w:t>
+      </w:r>
+      <w:r>
+        <w:rPr>
+          <w:rStyle w:val="Funotenzeichen"/>
+        </w:rPr>
+        <w:footnoteReference w:id="3"/>
+      </w:r>
+    </w:p>
+    <w:p/>
     <w:p>
       <w:pPr>
         <w:pStyle w:val="berschrift2"/>
       </w:pPr>
-      <w:bookmarkStart w:id="8" w:name="_Toc219167778"/>
-      <w:r>
-        <w:t>Definition</w:t>
-      </w:r>
-      <w:bookmarkEnd w:id="8"/>
-    </w:p>
-    <w:p>
-      <w:r>
-        <w:t xml:space="preserve">Nach Sarah </w:t>
-      </w:r>
-      <w:proofErr w:type="spellStart"/>
-      <w:r>
-        <w:t>Spiekermann</w:t>
-      </w:r>
-      <w:proofErr w:type="spellEnd"/>
-      <w:r>
-        <w:t>, verknüpfen LBS den Standort eines mobilen Gerätes mit anderen Informationen und bringen dem Nutzer damit einen Mehrwert.</w:t>
-      </w:r>
-    </w:p>
-    <w:p>
-      <w:r>
-        <w:t xml:space="preserve">[Location </w:t>
-      </w:r>
-      <w:proofErr w:type="spellStart"/>
-      <w:r>
-        <w:t>Based</w:t>
-      </w:r>
-      <w:proofErr w:type="spellEnd"/>
-      <w:r>
-        <w:t xml:space="preserve"> Services, S.10]</w:t>
-      </w:r>
-    </w:p>
-    <w:p>
-      <w:r>
-        <w:t xml:space="preserve">Martin </w:t>
-      </w:r>
-      <w:proofErr w:type="spellStart"/>
-      <w:r>
-        <w:t>Bodenstorfer</w:t>
-      </w:r>
-      <w:proofErr w:type="spellEnd"/>
-      <w:r>
-        <w:t xml:space="preserve"> und Rainer </w:t>
-      </w:r>
-      <w:proofErr w:type="spellStart"/>
-      <w:r>
-        <w:t>Hasenauer</w:t>
-      </w:r>
-      <w:proofErr w:type="spellEnd"/>
-      <w:r>
-        <w:t xml:space="preserve"> beschreiben LBS im allgemeinen so, dass die Position in den Datenverarbeitungsprozess integriert wird und es sich bei LBS um informationsbasierte Dienste handelt die in 7 verschiedene Kategorien eingeordnet werden können.</w:t>
-      </w:r>
-      <w:r>
-        <w:t xml:space="preserve"> [Innovationen im sektoralen Marketing, S.339]</w:t>
-      </w:r>
-    </w:p>
-    <w:p>
-      <w:pPr>
-        <w:pStyle w:val="berschrift2"/>
-      </w:pPr>
-      <w:bookmarkStart w:id="9" w:name="_Toc219167779"/>
+      <w:bookmarkStart w:id="9" w:name="_Toc219403872"/>
       <w:r>
         <w:t>Kategorien, Anwendungen, Merkmale und Genauigkeit</w:t>
       </w:r>
@@ -4077,9 +3526,8 @@
       <w:pPr>
         <w:pStyle w:val="berschrift2"/>
       </w:pPr>
-      <w:bookmarkStart w:id="10" w:name="_Toc219167784"/>
-      <w:r>
-        <w:lastRenderedPageBreak/>
+      <w:bookmarkStart w:id="10" w:name="_Toc219403873"/>
+      <w:r>
         <w:t>Ortung</w:t>
       </w:r>
       <w:bookmarkEnd w:id="10"/>
@@ -4166,7 +3614,7 @@
                     </pic:cNvPicPr>
                   </pic:nvPicPr>
                   <pic:blipFill>
-                    <a:blip r:embed="rId10">
+                    <a:blip r:embed="rId11">
                       <a:extLst>
                         <a:ext uri="{28A0092B-C50C-407E-A947-70E740481C1C}">
                           <a14:useLocalDpi xmlns:a14="http://schemas.microsoft.com/office/drawing/2010/main" val="0"/>
@@ -4199,19 +3647,24 @@
       </w:r>
     </w:p>
     <w:p>
+      <w:r>
+        <w:br w:type="page"/>
+      </w:r>
+    </w:p>
+    <w:p>
       <w:pPr>
         <w:pStyle w:val="berschrift1"/>
       </w:pPr>
       <w:bookmarkStart w:id="11" w:name="_Toc213923895"/>
-      <w:bookmarkStart w:id="12" w:name="_Toc219167783"/>
+      <w:bookmarkStart w:id="12" w:name="_Toc219403874"/>
       <w:r>
         <w:t>Technologie</w:t>
       </w:r>
       <w:bookmarkEnd w:id="11"/>
+      <w:r>
+        <w:t>n</w:t>
+      </w:r>
       <w:bookmarkEnd w:id="12"/>
-      <w:r>
-        <w:t>n</w:t>
-      </w:r>
     </w:p>
     <w:p>
       <w:bookmarkStart w:id="13" w:name="_Toc213923896"/>
@@ -4318,6 +3771,17 @@
       <w:r>
         <w:t xml:space="preserve"> </w:t>
       </w:r>
+      <w:r>
+        <w:t xml:space="preserve">Es bestehen weitere </w:t>
+      </w:r>
+      <w:proofErr w:type="spellStart"/>
+      <w:r>
+        <w:t>optimiertere</w:t>
+      </w:r>
+      <w:proofErr w:type="spellEnd"/>
+      <w:r>
+        <w:t xml:space="preserve"> Technologien, vor allem gerade innerhalb von Gebäuden wie zum Beispiel Visual Tags oder RFID.</w:t>
+      </w:r>
     </w:p>
     <w:p>
       <w:r>
@@ -4339,252 +3803,116 @@
       <w:r>
         <w:t>, S.176]</w:t>
       </w:r>
-    </w:p>
-    <w:bookmarkEnd w:id="13"/>
+      <w:bookmarkEnd w:id="13"/>
+    </w:p>
+    <w:p>
+      <w:pPr>
+        <w:pStyle w:val="berschrift2"/>
+      </w:pPr>
+      <w:bookmarkStart w:id="14" w:name="_Toc219403875"/>
+      <w:r>
+        <w:t>GSM</w:t>
+      </w:r>
+      <w:r>
+        <w:t xml:space="preserve"> Ortung</w:t>
+      </w:r>
+      <w:bookmarkEnd w:id="14"/>
+    </w:p>
+    <w:p>
+      <w:r>
+        <w:t>Mobilnetz-Triangulation findet die Position des Endgerätes anhand der Distanz von einer oder mehreren Funkantennen. Je mehr Funkantennen zur Verfügung stehen desto besser wird die Lage geortet. Diese Methode kann genau und schnell sein</w:t>
+      </w:r>
+      <w:r>
+        <w:t xml:space="preserve">  und gegenüber GPS auch innerhalb von Gebäuden genutzt werden</w:t>
+      </w:r>
+      <w:r>
+        <w:t>. Aber aufgrund von den zur Verfügung stehenden Antennen und deren Distanz kann es handkehrum auch genau das Gegenteil sein.</w:t>
+      </w:r>
+      <w:r>
+        <w:t xml:space="preserve"> </w:t>
+      </w:r>
+    </w:p>
     <w:p/>
     <w:p>
+      <w:r>
+        <w:t>Vorteile:</w:t>
+      </w:r>
+    </w:p>
+    <w:p>
+      <w:pPr>
+        <w:pStyle w:val="Listenabsatz"/>
+        <w:numPr>
+          <w:ilvl w:val="0"/>
+          <w:numId w:val="6"/>
+        </w:numPr>
+      </w:pPr>
+      <w:r>
+        <w:t>Kann im Prinzip überall auf der Welt genutzt werden.</w:t>
+      </w:r>
+    </w:p>
+    <w:p>
+      <w:pPr>
+        <w:pStyle w:val="Listenabsatz"/>
+        <w:numPr>
+          <w:ilvl w:val="0"/>
+          <w:numId w:val="6"/>
+        </w:numPr>
+      </w:pPr>
+      <w:r>
+        <w:t>Umweltverhältnisse wie z.B. Wetter haben nur geringe Einflüsse auf den Positionierungs-Prozess.</w:t>
+      </w:r>
+    </w:p>
+    <w:p>
+      <w:pPr>
+        <w:pStyle w:val="Listenabsatz"/>
+        <w:numPr>
+          <w:ilvl w:val="0"/>
+          <w:numId w:val="6"/>
+        </w:numPr>
+      </w:pPr>
+      <w:r>
+        <w:t>Man kann eine hohe Präzision erreichen.</w:t>
+      </w:r>
+    </w:p>
+    <w:p>
+      <w:r>
+        <w:t>Nachteile:</w:t>
+      </w:r>
+    </w:p>
+    <w:p>
+      <w:pPr>
+        <w:pStyle w:val="Listenabsatz"/>
+        <w:numPr>
+          <w:ilvl w:val="0"/>
+          <w:numId w:val="7"/>
+        </w:numPr>
+      </w:pPr>
+      <w:r>
+        <w:t>Hohe Kosten für Inbetriebnahme und Unterhaltung eines Satelliten.</w:t>
+      </w:r>
+    </w:p>
+    <w:p>
+      <w:pPr>
+        <w:pStyle w:val="Listenabsatz"/>
+        <w:numPr>
+          <w:ilvl w:val="0"/>
+          <w:numId w:val="7"/>
+        </w:numPr>
+      </w:pPr>
+      <w:r>
+        <w:t>Die Positionierung funktioniert nur, wenn der Benutzer genügend Verbindungen zu Satelliten aufbauen kann. Stelliten Positionierungs-Systeme funktionieren innerhalb von Gebäuden nicht.</w:t>
+      </w:r>
+    </w:p>
+    <w:p/>
+    <w:p>
       <w:pPr>
         <w:pStyle w:val="berschrift2"/>
       </w:pPr>
-      <w:bookmarkStart w:id="14" w:name="_Toc219167785"/>
-      <w:r>
-        <w:t>GSM</w:t>
-      </w:r>
-      <w:bookmarkEnd w:id="14"/>
-      <w:r>
-        <w:t xml:space="preserve"> Ortung</w:t>
-      </w:r>
-    </w:p>
-    <w:p/>
-    <w:p>
-      <w:pPr>
-        <w:widowControl w:val="0"/>
-        <w:autoSpaceDE w:val="0"/>
-        <w:autoSpaceDN w:val="0"/>
-        <w:adjustRightInd w:val="0"/>
-        <w:spacing w:after="240"/>
-        <w:rPr>
-          <w:rFonts w:ascii="Times" w:hAnsi="Times" w:cs="Times"/>
-        </w:rPr>
-      </w:pPr>
-      <w:proofErr w:type="spellStart"/>
-      <w:r>
-        <w:rPr>
-          <w:rFonts w:ascii="Times" w:hAnsi="Times" w:cs="Times"/>
-          <w:sz w:val="26"/>
-          <w:szCs w:val="26"/>
-        </w:rPr>
-        <w:t>Localization</w:t>
-      </w:r>
-      <w:proofErr w:type="spellEnd"/>
-      <w:r>
-        <w:rPr>
-          <w:rFonts w:ascii="Times" w:hAnsi="Times" w:cs="Times"/>
-          <w:sz w:val="26"/>
-          <w:szCs w:val="26"/>
-        </w:rPr>
-        <w:t xml:space="preserve"> </w:t>
-      </w:r>
-      <w:proofErr w:type="spellStart"/>
-      <w:r>
-        <w:rPr>
-          <w:rFonts w:ascii="Times" w:hAnsi="Times" w:cs="Times"/>
-          <w:sz w:val="26"/>
-          <w:szCs w:val="26"/>
-        </w:rPr>
-        <w:t>Using</w:t>
-      </w:r>
-      <w:proofErr w:type="spellEnd"/>
-      <w:r>
-        <w:rPr>
-          <w:rFonts w:ascii="Times" w:hAnsi="Times" w:cs="Times"/>
-          <w:sz w:val="26"/>
-          <w:szCs w:val="26"/>
-        </w:rPr>
-        <w:t xml:space="preserve"> </w:t>
-      </w:r>
-      <w:proofErr w:type="spellStart"/>
-      <w:r>
-        <w:rPr>
-          <w:rFonts w:ascii="Times" w:hAnsi="Times" w:cs="Times"/>
-          <w:sz w:val="26"/>
-          <w:szCs w:val="26"/>
-        </w:rPr>
-        <w:t>WiFi</w:t>
-      </w:r>
-      <w:proofErr w:type="spellEnd"/>
-      <w:r>
-        <w:rPr>
-          <w:rFonts w:ascii="Times" w:hAnsi="Times" w:cs="Times"/>
-          <w:sz w:val="26"/>
-          <w:szCs w:val="26"/>
-        </w:rPr>
-        <w:t xml:space="preserve"> </w:t>
-      </w:r>
-      <w:proofErr w:type="spellStart"/>
-      <w:r>
-        <w:rPr>
-          <w:rFonts w:ascii="Times" w:hAnsi="Times" w:cs="Times"/>
-          <w:sz w:val="26"/>
-          <w:szCs w:val="26"/>
-        </w:rPr>
-        <w:t>and</w:t>
-      </w:r>
-      <w:proofErr w:type="spellEnd"/>
-      <w:r>
-        <w:rPr>
-          <w:rFonts w:ascii="Times" w:hAnsi="Times" w:cs="Times"/>
-          <w:sz w:val="26"/>
-          <w:szCs w:val="26"/>
-        </w:rPr>
-        <w:t xml:space="preserve"> GSM im </w:t>
-      </w:r>
-      <w:r>
-        <w:rPr>
-          <w:rFonts w:ascii="Times" w:hAnsi="Times" w:cs="Times"/>
-          <w:sz w:val="26"/>
-          <w:szCs w:val="26"/>
-        </w:rPr>
-        <w:t>[</w:t>
-      </w:r>
-      <w:r>
-        <w:rPr>
-          <w:rFonts w:ascii="Times" w:hAnsi="Times" w:cs="Times"/>
-          <w:sz w:val="26"/>
-          <w:szCs w:val="26"/>
-        </w:rPr>
-        <w:t xml:space="preserve">Buch Mobile </w:t>
-      </w:r>
-      <w:proofErr w:type="spellStart"/>
-      <w:r>
-        <w:rPr>
-          <w:rFonts w:ascii="Times" w:hAnsi="Times" w:cs="Times"/>
-          <w:sz w:val="26"/>
-          <w:szCs w:val="26"/>
-        </w:rPr>
-        <w:t>Commuting</w:t>
-      </w:r>
-      <w:proofErr w:type="spellEnd"/>
-      <w:r>
-        <w:rPr>
-          <w:rFonts w:ascii="Times" w:hAnsi="Times" w:cs="Times"/>
-          <w:sz w:val="26"/>
-          <w:szCs w:val="26"/>
-        </w:rPr>
-        <w:t xml:space="preserve">, </w:t>
-      </w:r>
-      <w:proofErr w:type="spellStart"/>
-      <w:r>
-        <w:rPr>
-          <w:rFonts w:ascii="Times" w:hAnsi="Times" w:cs="Times"/>
-          <w:sz w:val="26"/>
-          <w:szCs w:val="26"/>
-        </w:rPr>
-        <w:t>Applications</w:t>
-      </w:r>
-      <w:proofErr w:type="spellEnd"/>
-      <w:r>
-        <w:rPr>
-          <w:rFonts w:ascii="Times" w:hAnsi="Times" w:cs="Times"/>
-          <w:sz w:val="26"/>
-          <w:szCs w:val="26"/>
-        </w:rPr>
-        <w:t xml:space="preserve"> </w:t>
-      </w:r>
-      <w:proofErr w:type="spellStart"/>
-      <w:r>
-        <w:rPr>
-          <w:rFonts w:ascii="Times" w:hAnsi="Times" w:cs="Times"/>
-          <w:sz w:val="26"/>
-          <w:szCs w:val="26"/>
-        </w:rPr>
-        <w:t>and</w:t>
-      </w:r>
-      <w:proofErr w:type="spellEnd"/>
-      <w:r>
-        <w:rPr>
-          <w:rFonts w:ascii="Times" w:hAnsi="Times" w:cs="Times"/>
-          <w:sz w:val="26"/>
-          <w:szCs w:val="26"/>
-        </w:rPr>
-        <w:t xml:space="preserve"> </w:t>
-      </w:r>
-      <w:proofErr w:type="spellStart"/>
-      <w:r>
-        <w:rPr>
-          <w:rFonts w:ascii="Times" w:hAnsi="Times" w:cs="Times"/>
-          <w:sz w:val="26"/>
-          <w:szCs w:val="26"/>
-        </w:rPr>
-        <w:t>Serivces</w:t>
-      </w:r>
-      <w:proofErr w:type="spellEnd"/>
-      <w:r>
-        <w:rPr>
-          <w:rFonts w:ascii="Times" w:hAnsi="Times" w:cs="Times"/>
-          <w:sz w:val="26"/>
-          <w:szCs w:val="26"/>
-        </w:rPr>
-        <w:t xml:space="preserve"> (S.205)</w:t>
-      </w:r>
-      <w:r>
-        <w:rPr>
-          <w:rFonts w:ascii="Times" w:hAnsi="Times" w:cs="Times"/>
-          <w:sz w:val="26"/>
-          <w:szCs w:val="26"/>
-        </w:rPr>
-        <w:t>]</w:t>
-      </w:r>
-    </w:p>
-    <w:p/>
-    <w:p>
-      <w:r>
-        <w:t>Zusammenfassend gut erklärt</w:t>
-      </w:r>
-      <w:r>
-        <w:t xml:space="preserve"> (Mitte) </w:t>
-      </w:r>
-      <w:r>
-        <w:t>:</w:t>
-      </w:r>
-    </w:p>
-    <w:p>
-      <w:r>
-        <w:t>[</w:t>
-      </w:r>
-      <w:r>
-        <w:t>http://www.itwissen.info/definition/lexikon/location-based-service-LBS-Ortsbezogener-Dienst.html</w:t>
-      </w:r>
-      <w:r>
-        <w:t>]</w:t>
-      </w:r>
-    </w:p>
-    <w:p/>
-    <w:p>
-      <w:r>
-        <w:t>Mobilnetz-Triangulation findet die Position des Endgerätes anhand der Distanz von einer oder mehreren Funkantennen. Je mehr Funkantennen zur Verfügung stehen desto besser wird die Lage geortet. Diese Methode kann genau und schnell sein</w:t>
-      </w:r>
-      <w:r>
-        <w:t xml:space="preserve">  und gegenüber GPS auch innerhalb von Gebäuden genutzt werden</w:t>
-      </w:r>
-      <w:r>
-        <w:t>. Aber aufgrund von den zur Verfügung stehenden Antennen und deren Distanz kann es handkehrum auch genau das Gegenteil sein.</w:t>
-      </w:r>
-      <w:r>
-        <w:t xml:space="preserve"> </w:t>
-      </w:r>
-    </w:p>
-    <w:p/>
-    <w:p>
-      <w:pPr>
-        <w:pStyle w:val="berschrift2"/>
-      </w:pPr>
-      <w:bookmarkStart w:id="15" w:name="_GoBack"/>
+      <w:bookmarkStart w:id="15" w:name="_Toc219403876"/>
+      <w:r>
+        <w:t>Satelliten-Systeme Ortung</w:t>
+      </w:r>
       <w:bookmarkEnd w:id="15"/>
-      <w:r>
-        <w:lastRenderedPageBreak/>
-        <w:t>Satelliten-Systeme Ortung</w:t>
-      </w:r>
     </w:p>
     <w:p>
       <w:r>
@@ -4796,28 +4124,106 @@
       <w:pPr>
         <w:pStyle w:val="berschrift2"/>
       </w:pPr>
-      <w:bookmarkStart w:id="16" w:name="_Toc219167787"/>
+      <w:bookmarkStart w:id="16" w:name="_Toc219403877"/>
       <w:r>
         <w:t>A-GPS</w:t>
       </w:r>
+      <w:r>
+        <w:t xml:space="preserve"> Ortung</w:t>
+      </w:r>
       <w:bookmarkEnd w:id="16"/>
-      <w:r>
-        <w:t xml:space="preserve"> Ortung</w:t>
-      </w:r>
+    </w:p>
+    <w:p>
+      <w:proofErr w:type="spellStart"/>
+      <w:r>
+        <w:t>Asdf</w:t>
+      </w:r>
+      <w:proofErr w:type="spellEnd"/>
     </w:p>
     <w:p/>
     <w:p>
+      <w:r>
+        <w:t>Vorteile:</w:t>
+      </w:r>
+    </w:p>
+    <w:p>
+      <w:pPr>
+        <w:pStyle w:val="Listenabsatz"/>
+        <w:numPr>
+          <w:ilvl w:val="0"/>
+          <w:numId w:val="6"/>
+        </w:numPr>
+      </w:pPr>
+      <w:r>
+        <w:t>Kann im Prinzip überall auf der Welt genutzt werden.</w:t>
+      </w:r>
+    </w:p>
+    <w:p>
+      <w:pPr>
+        <w:pStyle w:val="Listenabsatz"/>
+        <w:numPr>
+          <w:ilvl w:val="0"/>
+          <w:numId w:val="6"/>
+        </w:numPr>
+      </w:pPr>
+      <w:r>
+        <w:t>Umweltverhältnisse wie z.B. Wetter haben nur geringe Einflüsse auf den Positionierungs-Prozess.</w:t>
+      </w:r>
+    </w:p>
+    <w:p>
+      <w:pPr>
+        <w:pStyle w:val="Listenabsatz"/>
+        <w:numPr>
+          <w:ilvl w:val="0"/>
+          <w:numId w:val="6"/>
+        </w:numPr>
+      </w:pPr>
+      <w:r>
+        <w:t>Man kann eine hohe Präzision erreichen.</w:t>
+      </w:r>
+    </w:p>
+    <w:p>
+      <w:r>
+        <w:t>Nachteile:</w:t>
+      </w:r>
+    </w:p>
+    <w:p>
+      <w:pPr>
+        <w:pStyle w:val="Listenabsatz"/>
+        <w:numPr>
+          <w:ilvl w:val="0"/>
+          <w:numId w:val="7"/>
+        </w:numPr>
+      </w:pPr>
+      <w:r>
+        <w:t>Hohe Kosten für Inbetriebnahme und Unterhaltung eines Satelliten.</w:t>
+      </w:r>
+    </w:p>
+    <w:p>
+      <w:pPr>
+        <w:pStyle w:val="Listenabsatz"/>
+        <w:numPr>
+          <w:ilvl w:val="0"/>
+          <w:numId w:val="7"/>
+        </w:numPr>
+      </w:pPr>
+      <w:r>
+        <w:t>Die Positionierung funktioniert nur, wenn der Benutzer genügend Verbindungen zu Satelliten aufbauen kann. Stelliten Positionierungs-Systeme funktionieren innerhalb von Gebäuden nicht.</w:t>
+      </w:r>
+    </w:p>
+    <w:p/>
+    <w:p>
       <w:pPr>
         <w:pStyle w:val="berschrift2"/>
       </w:pPr>
-      <w:bookmarkStart w:id="17" w:name="_Toc219167790"/>
+      <w:bookmarkStart w:id="17" w:name="_Toc219403878"/>
       <w:r>
         <w:t xml:space="preserve">Netzwerk </w:t>
       </w:r>
+      <w:r>
+        <w:t>Ortung</w:t>
+      </w:r>
       <w:bookmarkEnd w:id="17"/>
-      <w:r>
-        <w:t>Ortung</w:t>
-      </w:r>
     </w:p>
     <w:p>
       <w:r>
@@ -4835,13 +4241,87 @@
         <w:t>kann die Position des Mobilen-Gerätes trianguliert werden. Diese Möglichkeit kann sehr genau sein. Es ist schnell und kann in Räumlichkeiten wo eventuell keine andere Ortung-Technologie verwendet werden kann, eingesetzt werden.</w:t>
       </w:r>
     </w:p>
+    <w:p/>
+    <w:p>
+      <w:r>
+        <w:t>Vorteile:</w:t>
+      </w:r>
+    </w:p>
+    <w:p>
+      <w:pPr>
+        <w:pStyle w:val="Listenabsatz"/>
+        <w:numPr>
+          <w:ilvl w:val="0"/>
+          <w:numId w:val="6"/>
+        </w:numPr>
+      </w:pPr>
+      <w:r>
+        <w:t>Kann im Prinzip überall auf der Welt genutzt werden.</w:t>
+      </w:r>
+    </w:p>
+    <w:p>
+      <w:pPr>
+        <w:pStyle w:val="Listenabsatz"/>
+        <w:numPr>
+          <w:ilvl w:val="0"/>
+          <w:numId w:val="6"/>
+        </w:numPr>
+      </w:pPr>
+      <w:r>
+        <w:t>Umweltverhältnisse wie z.B. Wetter haben nur geringe Einflüsse auf den Positionierungs-Prozess.</w:t>
+      </w:r>
+    </w:p>
+    <w:p>
+      <w:pPr>
+        <w:pStyle w:val="Listenabsatz"/>
+        <w:numPr>
+          <w:ilvl w:val="0"/>
+          <w:numId w:val="6"/>
+        </w:numPr>
+      </w:pPr>
+      <w:r>
+        <w:t>Man kann eine hohe Präzision erreichen.</w:t>
+      </w:r>
+    </w:p>
+    <w:p>
+      <w:r>
+        <w:t>Nachteile:</w:t>
+      </w:r>
+    </w:p>
+    <w:p>
+      <w:pPr>
+        <w:pStyle w:val="Listenabsatz"/>
+        <w:numPr>
+          <w:ilvl w:val="0"/>
+          <w:numId w:val="7"/>
+        </w:numPr>
+      </w:pPr>
+      <w:r>
+        <w:t>Hohe Kosten für Inbetriebnahme und Unterhaltung eines Satelliten.</w:t>
+      </w:r>
+    </w:p>
+    <w:p>
+      <w:pPr>
+        <w:pStyle w:val="Listenabsatz"/>
+        <w:numPr>
+          <w:ilvl w:val="0"/>
+          <w:numId w:val="7"/>
+        </w:numPr>
+      </w:pPr>
+      <w:r>
+        <w:t>Die Positionierung funktioniert nur, wenn der Benutzer genügend Verbindungen zu Satelliten aufbauen kann. Stelliten Positionierungs-Systeme funktionieren innerhalb von Gebäuden nicht.</w:t>
+      </w:r>
+    </w:p>
+    <w:p/>
     <w:p>
       <w:pPr>
         <w:pStyle w:val="berschrift3"/>
       </w:pPr>
+      <w:bookmarkStart w:id="18" w:name="_Toc219403879"/>
       <w:r>
         <w:t>IP Adresse</w:t>
       </w:r>
+      <w:bookmarkEnd w:id="18"/>
     </w:p>
     <w:p>
       <w:r>
@@ -4855,7 +4335,7 @@
       </w:r>
     </w:p>
     <w:p>
-      <w:hyperlink r:id="rId11" w:history="1">
+      <w:hyperlink r:id="rId12" w:history="1">
         <w:r>
           <w:rPr>
             <w:rStyle w:val="Link"/>
@@ -4864,7 +4344,6 @@
         </w:r>
       </w:hyperlink>
     </w:p>
-    <w:p/>
     <w:p>
       <w:pPr>
         <w:pStyle w:val="berschrift3"/>
@@ -4874,10 +4353,11 @@
           <w:bCs/>
         </w:rPr>
       </w:pPr>
-      <w:r>
-        <w:lastRenderedPageBreak/>
+      <w:bookmarkStart w:id="19" w:name="_Toc219403880"/>
+      <w:r>
         <w:t>HTML5</w:t>
       </w:r>
+      <w:bookmarkEnd w:id="19"/>
     </w:p>
     <w:p>
       <w:pPr>
@@ -4917,9 +4397,11 @@
       <w:pPr>
         <w:pStyle w:val="berschrift3"/>
       </w:pPr>
+      <w:bookmarkStart w:id="20" w:name="_Toc219403881"/>
       <w:r>
         <w:t>Verbesserung der Daten</w:t>
       </w:r>
+      <w:bookmarkEnd w:id="20"/>
     </w:p>
     <w:p>
       <w:pPr>
@@ -4967,7 +4449,7 @@
           <w:szCs w:val="20"/>
           <w:shd w:val="clear" w:color="auto" w:fill="FFFFFF"/>
         </w:rPr>
-        <w:footnoteReference w:id="1"/>
+        <w:footnoteReference w:id="4"/>
       </w:r>
       <w:r>
         <w:rPr>
@@ -4986,7 +4468,7 @@
           <w:szCs w:val="20"/>
           <w:shd w:val="clear" w:color="auto" w:fill="FFFFFF"/>
         </w:rPr>
-        <w:footnoteReference w:id="2"/>
+        <w:footnoteReference w:id="5"/>
       </w:r>
       <w:r>
         <w:rPr>
@@ -5005,7 +4487,7 @@
           <w:szCs w:val="20"/>
           <w:shd w:val="clear" w:color="auto" w:fill="FFFFFF"/>
         </w:rPr>
-        <w:footnoteReference w:id="3"/>
+        <w:footnoteReference w:id="6"/>
       </w:r>
       <w:r>
         <w:rPr>
@@ -5066,7 +4548,7 @@
       </w:r>
     </w:p>
     <w:p>
-      <w:hyperlink r:id="rId12" w:history="1">
+      <w:hyperlink r:id="rId13" w:history="1">
         <w:r>
           <w:rPr>
             <w:rStyle w:val="Link"/>
@@ -5080,11 +4562,25 @@
       <w:pPr>
         <w:pStyle w:val="berschrift2"/>
       </w:pPr>
-      <w:r>
-        <w:t>Technologie-Vergleich</w:t>
-      </w:r>
-    </w:p>
-    <w:p/>
+      <w:bookmarkStart w:id="21" w:name="_Toc219403882"/>
+      <w:r>
+        <w:t>Technologie- V</w:t>
+      </w:r>
+      <w:r>
+        <w:t>ergleich</w:t>
+      </w:r>
+      <w:bookmarkEnd w:id="21"/>
+      <w:r>
+        <w:t xml:space="preserve"> &amp; Strategien</w:t>
+      </w:r>
+    </w:p>
+    <w:p>
+      <w:proofErr w:type="spellStart"/>
+      <w:r>
+        <w:t>asdf</w:t>
+      </w:r>
+      <w:proofErr w:type="spellEnd"/>
+    </w:p>
     <w:tbl>
       <w:tblPr>
         <w:tblStyle w:val="Tabellenraster"/>
@@ -5305,114 +4801,24 @@
           </w:p>
         </w:tc>
       </w:tr>
-      <w:tr>
-        <w:tc>
-          <w:tcPr>
-            <w:tcW w:w="1514" w:type="dxa"/>
-          </w:tcPr>
-          <w:p>
-            <w:r>
-              <w:t>RFID</w:t>
-            </w:r>
-          </w:p>
-        </w:tc>
-        <w:tc>
-          <w:tcPr>
-            <w:tcW w:w="1522" w:type="dxa"/>
-          </w:tcPr>
-          <w:p>
-            <w:r>
-              <w:t>Gebäude</w:t>
-            </w:r>
-          </w:p>
-        </w:tc>
-        <w:tc>
-          <w:tcPr>
-            <w:tcW w:w="1720" w:type="dxa"/>
-          </w:tcPr>
-          <w:p>
-            <w:proofErr w:type="spellStart"/>
-            <w:r>
-              <w:t>Zellengrösse</w:t>
-            </w:r>
-            <w:proofErr w:type="spellEnd"/>
-            <w:r>
-              <w:t xml:space="preserve"> (~10m)</w:t>
-            </w:r>
-          </w:p>
-        </w:tc>
-        <w:tc>
-          <w:tcPr>
-            <w:tcW w:w="1522" w:type="dxa"/>
-          </w:tcPr>
-          <w:p>
-            <w:r>
-              <w:t>Preiswert</w:t>
-            </w:r>
-          </w:p>
-        </w:tc>
-      </w:tr>
-      <w:tr>
-        <w:tc>
-          <w:tcPr>
-            <w:tcW w:w="1514" w:type="dxa"/>
-          </w:tcPr>
-          <w:p>
-            <w:r>
-              <w:t>Visual Tags</w:t>
-            </w:r>
-          </w:p>
-        </w:tc>
-        <w:tc>
-          <w:tcPr>
-            <w:tcW w:w="1522" w:type="dxa"/>
-          </w:tcPr>
-          <w:p>
-            <w:r>
-              <w:t>Gebäude</w:t>
-            </w:r>
-          </w:p>
-        </w:tc>
-        <w:tc>
-          <w:tcPr>
-            <w:tcW w:w="1720" w:type="dxa"/>
-          </w:tcPr>
-          <w:p>
-            <w:r>
-              <w:t>Abhängig Kameraauflösung</w:t>
-            </w:r>
-          </w:p>
-        </w:tc>
-        <w:tc>
-          <w:tcPr>
-            <w:tcW w:w="1522" w:type="dxa"/>
-          </w:tcPr>
-          <w:p>
-            <w:r>
-              <w:t>Hoch</w:t>
-            </w:r>
-          </w:p>
-        </w:tc>
-      </w:tr>
     </w:tbl>
     <w:p>
       <w:r>
         <w:t>http://technowizz.wordpress.com/2010/01/03/lbs-technologies-part-1/</w:t>
       </w:r>
     </w:p>
+    <w:p>
+      <w:pPr>
+        <w:pStyle w:val="berschrift3"/>
+      </w:pPr>
+      <w:bookmarkStart w:id="22" w:name="_Toc219403883"/>
+      <w:r>
+        <w:t>Technologie-Strategien</w:t>
+      </w:r>
+      <w:bookmarkEnd w:id="22"/>
+    </w:p>
     <w:p/>
     <w:p>
-      <w:pPr>
-        <w:pStyle w:val="berschrift3"/>
-      </w:pPr>
-      <w:bookmarkStart w:id="18" w:name="_Toc219167791"/>
-      <w:r>
-        <w:t>Technologie-Strategien</w:t>
-      </w:r>
-      <w:bookmarkEnd w:id="18"/>
-    </w:p>
-    <w:p/>
-    <w:p>
       <w:proofErr w:type="spellStart"/>
       <w:r>
         <w:rPr>
@@ -5446,7 +4852,6 @@
       </w:r>
     </w:p>
     <w:p>
-      <w:bookmarkStart w:id="19" w:name="_Toc219167792"/>
       <w:proofErr w:type="spellStart"/>
       <w:r>
         <w:rPr>
@@ -5454,7 +4859,6 @@
         </w:rPr>
         <w:t>Android</w:t>
       </w:r>
-      <w:bookmarkEnd w:id="19"/>
       <w:proofErr w:type="spellEnd"/>
       <w:r>
         <w:rPr>
@@ -5465,7 +4869,7 @@
       <w:r>
         <w:t>[</w:t>
       </w:r>
-      <w:hyperlink r:id="rId13" w:anchor="Challenges" w:history="1">
+      <w:hyperlink r:id="rId14" w:anchor="Challenges" w:history="1">
         <w:r>
           <w:rPr>
             <w:rStyle w:val="Link"/>
@@ -5483,14 +4887,12 @@
           <w:b/>
         </w:rPr>
       </w:pPr>
-      <w:bookmarkStart w:id="20" w:name="_Toc219167793"/>
       <w:r>
         <w:rPr>
           <w:b/>
         </w:rPr>
         <w:t>Windows Phone</w:t>
       </w:r>
-      <w:bookmarkEnd w:id="20"/>
       <w:r>
         <w:rPr>
           <w:b/>
@@ -5512,24 +4914,23 @@
       <w:pPr>
         <w:pStyle w:val="berschrift2"/>
       </w:pPr>
-      <w:bookmarkStart w:id="21" w:name="_Toc219167795"/>
-      <w:r>
-        <w:t xml:space="preserve">Datenübertragung in Mobilen </w:t>
-      </w:r>
-      <w:proofErr w:type="spellStart"/>
-      <w:r>
-        <w:t>Kommunikations</w:t>
-      </w:r>
-      <w:proofErr w:type="spellEnd"/>
-      <w:r>
-        <w:t xml:space="preserve"> </w:t>
-      </w:r>
-      <w:proofErr w:type="spellStart"/>
-      <w:r>
-        <w:t>Sytemen</w:t>
-      </w:r>
-      <w:bookmarkEnd w:id="21"/>
-      <w:proofErr w:type="spellEnd"/>
+      <w:bookmarkStart w:id="23" w:name="_Toc219403884"/>
+      <w:r>
+        <w:t>Datenübertragung in Mobilen Kommunikations-</w:t>
+      </w:r>
+      <w:r>
+        <w:t>Sy</w:t>
+      </w:r>
+      <w:r>
+        <w:t>s</w:t>
+      </w:r>
+      <w:r>
+        <w:t>teme</w:t>
+      </w:r>
+      <w:bookmarkEnd w:id="23"/>
+      <w:r>
+        <w:t>n</w:t>
+      </w:r>
     </w:p>
     <w:p>
       <w:r>
@@ -5543,7 +4944,12 @@
       </w:r>
     </w:p>
     <w:p>
-      <w:hyperlink r:id="rId14" w:history="1">
+      <w:pPr>
+        <w:rPr>
+          <w:rStyle w:val="Link"/>
+        </w:rPr>
+      </w:pPr>
+      <w:hyperlink r:id="rId15" w:history="1">
         <w:r>
           <w:rPr>
             <w:rStyle w:val="Link"/>
@@ -5554,15 +4960,28 @@
     </w:p>
     <w:p>
       <w:pPr>
+        <w:rPr>
+          <w:rStyle w:val="Link"/>
+        </w:rPr>
+      </w:pPr>
+      <w:r>
+        <w:rPr>
+          <w:rStyle w:val="Link"/>
+        </w:rPr>
+        <w:br w:type="page"/>
+      </w:r>
+    </w:p>
+    <w:p>
+      <w:pPr>
         <w:pStyle w:val="berschrift1"/>
       </w:pPr>
-      <w:bookmarkStart w:id="22" w:name="_Toc213923899"/>
-      <w:bookmarkStart w:id="23" w:name="_Toc219167796"/>
+      <w:bookmarkStart w:id="24" w:name="_Toc213923899"/>
+      <w:bookmarkStart w:id="25" w:name="_Toc219403885"/>
       <w:r>
         <w:t>Geschäftsmodelle</w:t>
       </w:r>
-      <w:bookmarkEnd w:id="22"/>
-      <w:bookmarkEnd w:id="23"/>
+      <w:bookmarkEnd w:id="24"/>
+      <w:bookmarkEnd w:id="25"/>
     </w:p>
     <w:p/>
     <w:p>
@@ -5676,7 +5095,6 @@
         </w:rPr>
       </w:pPr>
       <w:r>
-        <w:lastRenderedPageBreak/>
         <w:t xml:space="preserve">Location </w:t>
       </w:r>
       <w:proofErr w:type="spellStart"/>
@@ -5796,7 +5214,7 @@
       <w:r>
         <w:tab/>
       </w:r>
-      <w:hyperlink r:id="rId15" w:history="1">
+      <w:hyperlink r:id="rId16" w:history="1">
         <w:r>
           <w:rPr>
             <w:rStyle w:val="Link"/>
@@ -5851,7 +5269,7 @@
       <w:r>
         <w:tab/>
       </w:r>
-      <w:hyperlink r:id="rId16" w:history="1">
+      <w:hyperlink r:id="rId17" w:history="1">
         <w:r>
           <w:rPr>
             <w:rStyle w:val="Link"/>
@@ -5917,7 +5335,7 @@
       <w:pPr>
         <w:pStyle w:val="berschrift2"/>
       </w:pPr>
-      <w:bookmarkStart w:id="24" w:name="_Toc219167797"/>
+      <w:bookmarkStart w:id="26" w:name="_Toc219403886"/>
       <w:r>
         <w:t>Wertschö</w:t>
       </w:r>
@@ -5927,7 +5345,7 @@
       <w:r>
         <w:t>fung</w:t>
       </w:r>
-      <w:bookmarkEnd w:id="24"/>
+      <w:bookmarkEnd w:id="26"/>
     </w:p>
     <w:p>
       <w:r>
@@ -5949,14 +5367,14 @@
       <w:pPr>
         <w:pStyle w:val="berschrift2"/>
       </w:pPr>
-      <w:bookmarkStart w:id="25" w:name="_Toc219167798"/>
+      <w:bookmarkStart w:id="27" w:name="_Toc219403887"/>
       <w:r>
         <w:t>Strategie</w:t>
       </w:r>
       <w:r>
         <w:t xml:space="preserve"> in LBS</w:t>
       </w:r>
-      <w:bookmarkEnd w:id="25"/>
+      <w:bookmarkEnd w:id="27"/>
     </w:p>
     <w:p>
       <w:r>
@@ -5992,11 +5410,11 @@
       <w:pPr>
         <w:pStyle w:val="berschrift3"/>
       </w:pPr>
-      <w:bookmarkStart w:id="26" w:name="_Toc219167799"/>
+      <w:bookmarkStart w:id="28" w:name="_Toc219403888"/>
       <w:r>
         <w:t>Positionierung</w:t>
       </w:r>
-      <w:bookmarkEnd w:id="26"/>
+      <w:bookmarkEnd w:id="28"/>
     </w:p>
     <w:p>
       <w:r>
@@ -6007,11 +5425,11 @@
       <w:pPr>
         <w:pStyle w:val="berschrift3"/>
       </w:pPr>
-      <w:bookmarkStart w:id="27" w:name="_Toc219167800"/>
+      <w:bookmarkStart w:id="29" w:name="_Toc219403889"/>
       <w:r>
         <w:t>SWOT</w:t>
       </w:r>
-      <w:bookmarkEnd w:id="27"/>
+      <w:bookmarkEnd w:id="29"/>
     </w:p>
     <w:p>
       <w:r>
@@ -6028,11 +5446,11 @@
       <w:pPr>
         <w:pStyle w:val="berschrift3"/>
       </w:pPr>
-      <w:bookmarkStart w:id="28" w:name="_Toc219167801"/>
+      <w:bookmarkStart w:id="30" w:name="_Toc219403890"/>
       <w:r>
         <w:t>Marketingprogramm</w:t>
       </w:r>
-      <w:bookmarkEnd w:id="28"/>
+      <w:bookmarkEnd w:id="30"/>
     </w:p>
     <w:p>
       <w:r>
@@ -6087,119 +5505,124 @@
       <w:pPr>
         <w:pStyle w:val="berschrift2"/>
       </w:pPr>
-      <w:bookmarkStart w:id="29" w:name="_Toc219167802"/>
+      <w:bookmarkStart w:id="31" w:name="_Toc219403891"/>
       <w:r>
         <w:t>Markttransaktion</w:t>
       </w:r>
-      <w:bookmarkEnd w:id="29"/>
+      <w:bookmarkEnd w:id="31"/>
+    </w:p>
+    <w:p>
+      <w:r>
+        <w:br w:type="page"/>
+      </w:r>
+    </w:p>
+    <w:p>
+      <w:pPr>
+        <w:pStyle w:val="berschrift1"/>
+      </w:pPr>
+      <w:bookmarkStart w:id="32" w:name="_Toc213923904"/>
+      <w:bookmarkStart w:id="33" w:name="_Toc219403892"/>
+      <w:bookmarkStart w:id="34" w:name="_GoBack"/>
+      <w:bookmarkEnd w:id="34"/>
+      <w:r>
+        <w:t>Fallbeispiel</w:t>
+      </w:r>
+      <w:r>
+        <w:t xml:space="preserve"> </w:t>
+      </w:r>
+      <w:bookmarkEnd w:id="32"/>
+      <w:proofErr w:type="spellStart"/>
+      <w:r>
+        <w:t>MyTaxi</w:t>
+      </w:r>
+      <w:proofErr w:type="spellEnd"/>
+      <w:r>
+        <w:t xml:space="preserve"> App</w:t>
+      </w:r>
+      <w:bookmarkEnd w:id="33"/>
     </w:p>
     <w:p/>
     <w:p>
-      <w:pPr>
-        <w:pStyle w:val="berschrift1"/>
-      </w:pPr>
-      <w:bookmarkStart w:id="30" w:name="_Toc213923904"/>
-      <w:bookmarkStart w:id="31" w:name="_Toc219167803"/>
-      <w:r>
-        <w:lastRenderedPageBreak/>
-        <w:t>Fallbeispiel</w:t>
-      </w:r>
+      <w:r>
+        <w:t>Vor allem die bestehenden Lösungen analysieren an einem guten Beispiel zeigen. Darin sieht man dann die Vor- bzw. Nachteile welche auf dem Businessmodel und der Technologie aufbauen. (</w:t>
+      </w:r>
+      <w:r>
+        <w:sym w:font="Wingdings" w:char="F0E0"/>
+      </w:r>
+      <w:r>
+        <w:t xml:space="preserve"> Zeige ein Paar Beispiele die der </w:t>
+      </w:r>
+      <w:proofErr w:type="spellStart"/>
+      <w:r>
+        <w:t>Dude</w:t>
+      </w:r>
+      <w:proofErr w:type="spellEnd"/>
+      <w:r>
+        <w:t xml:space="preserve"> in der Präsentation erklärt hat in einer Tabelle und zeige dann die </w:t>
+      </w:r>
+      <w:proofErr w:type="spellStart"/>
+      <w:r>
+        <w:t>MyTaxi</w:t>
+      </w:r>
+      <w:proofErr w:type="spellEnd"/>
+      <w:r>
+        <w:t>-App genauer.)</w:t>
+      </w:r>
+    </w:p>
+    <w:p/>
+    <w:p>
+      <w:r>
+        <w:t xml:space="preserve">Durch diesen Artikel von Taner </w:t>
+      </w:r>
+      <w:proofErr w:type="spellStart"/>
+      <w:r>
+        <w:t>Kizilok</w:t>
+      </w:r>
+      <w:proofErr w:type="spellEnd"/>
+      <w:r>
+        <w:t xml:space="preserve"> bin ich auf die Applikation </w:t>
+      </w:r>
+      <w:proofErr w:type="spellStart"/>
+      <w:r>
+        <w:t>MyTaxi</w:t>
+      </w:r>
+      <w:proofErr w:type="spellEnd"/>
       <w:r>
         <w:t xml:space="preserve"> </w:t>
       </w:r>
-      <w:bookmarkEnd w:id="30"/>
       <w:proofErr w:type="spellStart"/>
       <w:r>
-        <w:t>MyTaxi</w:t>
+        <w:t>gestossen</w:t>
       </w:r>
       <w:proofErr w:type="spellEnd"/>
       <w:r>
-        <w:t xml:space="preserve"> App</w:t>
-      </w:r>
-      <w:bookmarkEnd w:id="31"/>
-    </w:p>
-    <w:p/>
-    <w:p>
-      <w:r>
-        <w:t>Vor allem die bestehenden Lösungen analysieren an einem guten Beispiel zeigen. Darin sieht man dann die Vor- bzw. Nachteile welche auf dem Businessmodel und der Technologie aufbauen. (</w:t>
-      </w:r>
-      <w:r>
-        <w:sym w:font="Wingdings" w:char="F0E0"/>
-      </w:r>
-      <w:r>
-        <w:t xml:space="preserve"> Zeige ein Paar Beispiele die der </w:t>
+        <w:t>:</w:t>
+      </w:r>
+    </w:p>
+    <w:p>
+      <w:pPr>
+        <w:rPr>
+          <w:bCs/>
+        </w:rPr>
+      </w:pPr>
+      <w:r>
+        <w:rPr>
+          <w:bCs/>
+        </w:rPr>
+        <w:t xml:space="preserve">Panel: Location </w:t>
       </w:r>
       <w:proofErr w:type="spellStart"/>
       <w:r>
-        <w:t>Dude</w:t>
+        <w:rPr>
+          <w:bCs/>
+        </w:rPr>
+        <w:t>Based</w:t>
       </w:r>
       <w:proofErr w:type="spellEnd"/>
       <w:r>
-        <w:t xml:space="preserve"> in der Präsentation erklärt hat in einer Tabelle und zeige dann die </w:t>
-      </w:r>
-      <w:proofErr w:type="spellStart"/>
-      <w:r>
-        <w:t>MyTaxi</w:t>
-      </w:r>
-      <w:proofErr w:type="spellEnd"/>
-      <w:r>
-        <w:t>-App genauer.)</w:t>
-      </w:r>
-    </w:p>
-    <w:p/>
-    <w:p>
-      <w:r>
-        <w:t xml:space="preserve">Durch diesen Artikel von Taner </w:t>
-      </w:r>
-      <w:proofErr w:type="spellStart"/>
-      <w:r>
-        <w:t>Kizilok</w:t>
-      </w:r>
-      <w:proofErr w:type="spellEnd"/>
-      <w:r>
-        <w:t xml:space="preserve"> bin ich auf die Applikation </w:t>
-      </w:r>
-      <w:proofErr w:type="spellStart"/>
-      <w:r>
-        <w:t>MyTaxi</w:t>
-      </w:r>
-      <w:proofErr w:type="spellEnd"/>
-      <w:r>
-        <w:t xml:space="preserve"> </w:t>
-      </w:r>
-      <w:proofErr w:type="spellStart"/>
-      <w:r>
-        <w:t>gestossen</w:t>
-      </w:r>
-      <w:proofErr w:type="spellEnd"/>
-      <w:r>
-        <w:t>:</w:t>
-      </w:r>
-    </w:p>
-    <w:p>
-      <w:pPr>
         <w:rPr>
           <w:bCs/>
         </w:rPr>
-      </w:pPr>
-      <w:r>
-        <w:rPr>
-          <w:bCs/>
-        </w:rPr>
-        <w:t xml:space="preserve">Panel: Location </w:t>
-      </w:r>
-      <w:proofErr w:type="spellStart"/>
-      <w:r>
-        <w:rPr>
-          <w:bCs/>
-        </w:rPr>
-        <w:t>Based</w:t>
-      </w:r>
-      <w:proofErr w:type="spellEnd"/>
-      <w:r>
-        <w:rPr>
-          <w:bCs/>
-        </w:rPr>
         <w:t xml:space="preserve"> Services - die Zukunft der mobilen Werbung</w:t>
       </w:r>
     </w:p>
@@ -6207,7 +5630,7 @@
       <w:pPr>
         <w:ind w:firstLine="708"/>
       </w:pPr>
-      <w:hyperlink r:id="rId17" w:history="1">
+      <w:hyperlink r:id="rId18" w:history="1">
         <w:r>
           <w:rPr>
             <w:rStyle w:val="Link"/>
@@ -6222,7 +5645,7 @@
       <w:pPr>
         <w:pStyle w:val="berschrift2"/>
       </w:pPr>
-      <w:bookmarkStart w:id="32" w:name="_Toc219167804"/>
+      <w:bookmarkStart w:id="35" w:name="_Toc219403893"/>
       <w:proofErr w:type="spellStart"/>
       <w:r>
         <w:t>MyTaxi</w:t>
@@ -6231,7 +5654,7 @@
       <w:r>
         <w:t>-App</w:t>
       </w:r>
-      <w:bookmarkEnd w:id="32"/>
+      <w:bookmarkEnd w:id="35"/>
     </w:p>
     <w:p/>
     <w:p>
@@ -6246,7 +5669,7 @@
           <w:rStyle w:val="Link"/>
         </w:rPr>
       </w:pPr>
-      <w:hyperlink r:id="rId18" w:history="1">
+      <w:hyperlink r:id="rId19" w:history="1">
         <w:r>
           <w:rPr>
             <w:rStyle w:val="Link"/>
@@ -6284,7 +5707,7 @@
                     </pic:cNvPicPr>
                   </pic:nvPicPr>
                   <pic:blipFill>
-                    <a:blip r:embed="rId19">
+                    <a:blip r:embed="rId20">
                       <a:extLst>
                         <a:ext uri="{28A0092B-C50C-407E-A947-70E740481C1C}">
                           <a14:useLocalDpi xmlns:a14="http://schemas.microsoft.com/office/drawing/2010/main" val="0"/>
@@ -6342,7 +5765,7 @@
         <w:rPr>
           <w:noProof/>
         </w:rPr>
-        <w:t>1</w:t>
+        <w:t>2</w:t>
       </w:r>
       <w:r>
         <w:rPr>
@@ -6366,11 +5789,11 @@
       <w:pPr>
         <w:pStyle w:val="berschrift2"/>
       </w:pPr>
-      <w:bookmarkStart w:id="33" w:name="_Toc219167805"/>
+      <w:bookmarkStart w:id="36" w:name="_Toc219403894"/>
       <w:r>
         <w:t>Einsatzmöglichkeit</w:t>
       </w:r>
-      <w:bookmarkEnd w:id="33"/>
+      <w:bookmarkEnd w:id="36"/>
     </w:p>
     <w:p>
       <w:r>
@@ -6381,41 +5804,41 @@
       <w:pPr>
         <w:pStyle w:val="berschrift2"/>
       </w:pPr>
-      <w:bookmarkStart w:id="34" w:name="_Toc219167806"/>
+      <w:bookmarkStart w:id="37" w:name="_Toc219403895"/>
       <w:r>
         <w:t>User Interface</w:t>
       </w:r>
-      <w:bookmarkEnd w:id="34"/>
+      <w:bookmarkEnd w:id="37"/>
     </w:p>
     <w:p>
       <w:pPr>
         <w:pStyle w:val="berschrift2"/>
       </w:pPr>
-      <w:bookmarkStart w:id="35" w:name="_Toc219167807"/>
+      <w:bookmarkStart w:id="38" w:name="_Toc219403896"/>
       <w:r>
         <w:t>Funktionalitäten</w:t>
       </w:r>
-      <w:bookmarkEnd w:id="35"/>
+      <w:bookmarkEnd w:id="38"/>
     </w:p>
     <w:p>
       <w:pPr>
         <w:pStyle w:val="berschrift2"/>
       </w:pPr>
-      <w:bookmarkStart w:id="36" w:name="_Toc219167808"/>
+      <w:bookmarkStart w:id="39" w:name="_Toc219403897"/>
       <w:r>
         <w:t>Technologie</w:t>
       </w:r>
-      <w:bookmarkEnd w:id="36"/>
+      <w:bookmarkEnd w:id="39"/>
     </w:p>
     <w:p>
       <w:pPr>
         <w:pStyle w:val="berschrift2"/>
       </w:pPr>
-      <w:bookmarkStart w:id="37" w:name="_Toc219167809"/>
+      <w:bookmarkStart w:id="40" w:name="_Toc219403898"/>
       <w:r>
         <w:t>Geschäftsmodell</w:t>
       </w:r>
-      <w:bookmarkEnd w:id="37"/>
+      <w:bookmarkEnd w:id="40"/>
     </w:p>
     <w:p>
       <w:r>
@@ -6427,13 +5850,13 @@
       <w:pPr>
         <w:pStyle w:val="berschrift1"/>
       </w:pPr>
-      <w:bookmarkStart w:id="38" w:name="_Toc213923905"/>
-      <w:bookmarkStart w:id="39" w:name="_Toc219167810"/>
+      <w:bookmarkStart w:id="41" w:name="_Toc213923905"/>
+      <w:bookmarkStart w:id="42" w:name="_Toc219403899"/>
       <w:r>
         <w:t>Fazit</w:t>
       </w:r>
-      <w:bookmarkEnd w:id="38"/>
-      <w:bookmarkEnd w:id="39"/>
+      <w:bookmarkEnd w:id="41"/>
+      <w:bookmarkEnd w:id="42"/>
       <w:r>
         <w:t xml:space="preserve"> </w:t>
       </w:r>
@@ -6453,13 +5876,13 @@
       <w:pPr>
         <w:pStyle w:val="berschrift1"/>
       </w:pPr>
-      <w:bookmarkStart w:id="40" w:name="_Toc213923906"/>
-      <w:bookmarkStart w:id="41" w:name="_Toc219167811"/>
+      <w:bookmarkStart w:id="43" w:name="_Toc213923906"/>
+      <w:bookmarkStart w:id="44" w:name="_Toc219403900"/>
       <w:r>
         <w:t>Glossar</w:t>
       </w:r>
-      <w:bookmarkEnd w:id="40"/>
-      <w:bookmarkEnd w:id="41"/>
+      <w:bookmarkEnd w:id="43"/>
+      <w:bookmarkEnd w:id="44"/>
     </w:p>
     <w:p/>
     <w:tbl>
@@ -6665,13 +6088,13 @@
       <w:pPr>
         <w:pStyle w:val="berschrift1"/>
       </w:pPr>
-      <w:bookmarkStart w:id="42" w:name="_Toc213923907"/>
-      <w:bookmarkStart w:id="43" w:name="_Toc219167812"/>
+      <w:bookmarkStart w:id="45" w:name="_Toc213923907"/>
+      <w:bookmarkStart w:id="46" w:name="_Toc219403901"/>
       <w:r>
         <w:t>Literatur</w:t>
       </w:r>
-      <w:bookmarkEnd w:id="42"/>
-      <w:bookmarkEnd w:id="43"/>
+      <w:bookmarkEnd w:id="45"/>
+      <w:bookmarkEnd w:id="46"/>
     </w:p>
     <w:p>
       <w:pPr>
@@ -6821,7 +6244,7 @@
       <w:r>
         <w:br/>
       </w:r>
-      <w:hyperlink r:id="rId20" w:history="1">
+      <w:hyperlink r:id="rId21" w:history="1">
         <w:r>
           <w:rPr>
             <w:rStyle w:val="Link"/>
@@ -6832,9 +6255,9 @@
     </w:p>
     <w:p/>
     <w:sectPr>
-      <w:headerReference w:type="default" r:id="rId21"/>
-      <w:footerReference w:type="even" r:id="rId22"/>
-      <w:footerReference w:type="default" r:id="rId23"/>
+      <w:headerReference w:type="default" r:id="rId22"/>
+      <w:footerReference w:type="even" r:id="rId23"/>
+      <w:footerReference w:type="default" r:id="rId24"/>
       <w:pgSz w:w="11900" w:h="16840"/>
       <w:pgMar w:top="1417" w:right="1417" w:bottom="1134" w:left="1417" w:header="708" w:footer="708" w:gutter="0"/>
       <w:cols w:space="708"/>
@@ -6971,6 +6394,7 @@
               <w:temporary/>
               <w:showingPlcHdr/>
             </w:sdtPr>
+            <w:sdtEndPr/>
             <w:sdtContent>
               <w:r>
                 <w:rPr>
@@ -7148,7 +6572,7 @@
         <w:rStyle w:val="Seitenzahl"/>
         <w:noProof/>
       </w:rPr>
-      <w:t>7</w:t>
+      <w:t>2</w:t>
     </w:r>
     <w:r>
       <w:rPr>
@@ -7198,7 +6622,30 @@
           <w:sz w:val="20"/>
           <w:szCs w:val="20"/>
         </w:rPr>
-        <w:t xml:space="preserve"> http://support.apple.com/kb/HT5467] (27.12.12)</w:t>
+        <w:t xml:space="preserve"> </w:t>
+      </w:r>
+      <w:r>
+        <w:rPr>
+          <w:sz w:val="20"/>
+          <w:szCs w:val="20"/>
+        </w:rPr>
+        <w:t xml:space="preserve">Location </w:t>
+      </w:r>
+      <w:proofErr w:type="spellStart"/>
+      <w:r>
+        <w:rPr>
+          <w:sz w:val="20"/>
+          <w:szCs w:val="20"/>
+        </w:rPr>
+        <w:t>Based</w:t>
+      </w:r>
+      <w:proofErr w:type="spellEnd"/>
+      <w:r>
+        <w:rPr>
+          <w:sz w:val="20"/>
+          <w:szCs w:val="20"/>
+        </w:rPr>
+        <w:t xml:space="preserve"> Services, S.10</w:t>
       </w:r>
     </w:p>
   </w:footnote>
@@ -7206,10 +6653,6 @@
     <w:p>
       <w:pPr>
         <w:pStyle w:val="Funotentext"/>
-        <w:rPr>
-          <w:sz w:val="20"/>
-          <w:szCs w:val="20"/>
-        </w:rPr>
       </w:pPr>
       <w:r>
         <w:rPr>
@@ -7224,11 +6667,94 @@
           <w:sz w:val="20"/>
           <w:szCs w:val="20"/>
         </w:rPr>
-        <w:t xml:space="preserve"> http://msdn.microsoft.com/en-us/library/windows/apps/hh464919.aspx (27.12.12)</w:t>
+        <w:t xml:space="preserve"> </w:t>
+      </w:r>
+      <w:r>
+        <w:rPr>
+          <w:sz w:val="20"/>
+          <w:szCs w:val="20"/>
+        </w:rPr>
+        <w:t>Innovationen im sektoralen Marketing, S.339</w:t>
       </w:r>
     </w:p>
   </w:footnote>
   <w:footnote w:id="3">
+    <w:p>
+      <w:pPr>
+        <w:pStyle w:val="Funotentext"/>
+      </w:pPr>
+      <w:r>
+        <w:rPr>
+          <w:rStyle w:val="Funotenzeichen"/>
+        </w:rPr>
+        <w:footnoteRef/>
+      </w:r>
+      <w:r>
+        <w:t xml:space="preserve"> </w:t>
+      </w:r>
+      <w:hyperlink r:id="rId1" w:history="1">
+        <w:r>
+          <w:rPr>
+            <w:rStyle w:val="Link"/>
+          </w:rPr>
+          <w:t>http://technowizz.files.wordpress.com/2010/01/lbs-convergence-definition1.jpg</w:t>
+        </w:r>
+      </w:hyperlink>
+    </w:p>
+  </w:footnote>
+  <w:footnote w:id="4">
+    <w:p>
+      <w:pPr>
+        <w:pStyle w:val="Funotentext"/>
+        <w:rPr>
+          <w:sz w:val="20"/>
+          <w:szCs w:val="20"/>
+        </w:rPr>
+      </w:pPr>
+      <w:r>
+        <w:rPr>
+          <w:rStyle w:val="Funotenzeichen"/>
+          <w:sz w:val="20"/>
+          <w:szCs w:val="20"/>
+        </w:rPr>
+        <w:footnoteRef/>
+      </w:r>
+      <w:r>
+        <w:rPr>
+          <w:sz w:val="20"/>
+          <w:szCs w:val="20"/>
+        </w:rPr>
+        <w:t xml:space="preserve"> http://support.apple.com/kb/HT5467] (27.12.12)</w:t>
+      </w:r>
+    </w:p>
+  </w:footnote>
+  <w:footnote w:id="5">
+    <w:p>
+      <w:pPr>
+        <w:pStyle w:val="Funotentext"/>
+        <w:rPr>
+          <w:sz w:val="20"/>
+          <w:szCs w:val="20"/>
+        </w:rPr>
+      </w:pPr>
+      <w:r>
+        <w:rPr>
+          <w:rStyle w:val="Funotenzeichen"/>
+          <w:sz w:val="20"/>
+          <w:szCs w:val="20"/>
+        </w:rPr>
+        <w:footnoteRef/>
+      </w:r>
+      <w:r>
+        <w:rPr>
+          <w:sz w:val="20"/>
+          <w:szCs w:val="20"/>
+        </w:rPr>
+        <w:t xml:space="preserve"> http://msdn.microsoft.com/en-us/library/windows/apps/hh464919.aspx (27.12.12)</w:t>
+      </w:r>
+    </w:p>
+  </w:footnote>
+  <w:footnote w:id="6">
     <w:p>
       <w:pPr>
         <w:pStyle w:val="Funotentext"/>
@@ -8974,6 +8500,7 @@
   <w:style w:type="character" w:default="1" w:styleId="Absatzstandardschriftart">
     <w:name w:val="Default Paragraph Font"/>
     <w:uiPriority w:val="1"/>
+    <w:semiHidden/>
     <w:unhideWhenUsed/>
   </w:style>
   <w:style w:type="table" w:default="1" w:styleId="NormaleTabelle">
@@ -9758,6 +9285,7 @@
   <w:style w:type="character" w:default="1" w:styleId="Absatzstandardschriftart">
     <w:name w:val="Default Paragraph Font"/>
     <w:uiPriority w:val="1"/>
+    <w:semiHidden/>
     <w:unhideWhenUsed/>
   </w:style>
   <w:style w:type="table" w:default="1" w:styleId="NormaleTabelle">

--- a/LBS_v_0.1.docx
+++ b/LBS_v_0.1.docx
@@ -263,7 +263,7 @@
       <w:pPr>
         <w:pStyle w:val="berschrift1"/>
       </w:pPr>
-      <w:bookmarkStart w:id="1" w:name="_Toc219403867"/>
+      <w:bookmarkStart w:id="1" w:name="_Toc219466115"/>
       <w:r>
         <w:lastRenderedPageBreak/>
         <w:t>Abstract</w:t>
@@ -412,7 +412,7 @@
       <w:pPr>
         <w:pStyle w:val="berschrift1"/>
       </w:pPr>
-      <w:bookmarkStart w:id="3" w:name="_Toc219403868"/>
+      <w:bookmarkStart w:id="3" w:name="_Toc219466116"/>
       <w:r>
         <w:t>Inhaltsverzeichnis</w:t>
       </w:r>
@@ -470,7 +470,7 @@
         <w:rPr>
           <w:noProof/>
         </w:rPr>
-        <w:instrText xml:space="preserve"> PAGEREF _Toc219403867 \h </w:instrText>
+        <w:instrText xml:space="preserve"> PAGEREF _Toc219466115 \h </w:instrText>
       </w:r>
       <w:r>
         <w:rPr>
@@ -530,7 +530,7 @@
         <w:rPr>
           <w:noProof/>
         </w:rPr>
-        <w:instrText xml:space="preserve"> PAGEREF _Toc219403868 \h </w:instrText>
+        <w:instrText xml:space="preserve"> PAGEREF _Toc219466116 \h </w:instrText>
       </w:r>
       <w:r>
         <w:rPr>
@@ -590,7 +590,7 @@
         <w:rPr>
           <w:noProof/>
         </w:rPr>
-        <w:instrText xml:space="preserve"> PAGEREF _Toc219403869 \h </w:instrText>
+        <w:instrText xml:space="preserve"> PAGEREF _Toc219466117 \h </w:instrText>
       </w:r>
       <w:r>
         <w:rPr>
@@ -650,7 +650,7 @@
         <w:rPr>
           <w:noProof/>
         </w:rPr>
-        <w:instrText xml:space="preserve"> PAGEREF _Toc219403870 \h </w:instrText>
+        <w:instrText xml:space="preserve"> PAGEREF _Toc219466118 \h </w:instrText>
       </w:r>
       <w:r>
         <w:rPr>
@@ -710,7 +710,7 @@
         <w:rPr>
           <w:noProof/>
         </w:rPr>
-        <w:instrText xml:space="preserve"> PAGEREF _Toc219403871 \h </w:instrText>
+        <w:instrText xml:space="preserve"> PAGEREF _Toc219466119 \h </w:instrText>
       </w:r>
       <w:r>
         <w:rPr>
@@ -752,7 +752,7 @@
         <w:rPr>
           <w:noProof/>
         </w:rPr>
-        <w:t>Kategorien, Anwendungen, Merkmale und Genauigkeit</w:t>
+        <w:t>Eigenschaften von Anwendungen</w:t>
       </w:r>
       <w:r>
         <w:rPr>
@@ -770,7 +770,7 @@
         <w:rPr>
           <w:noProof/>
         </w:rPr>
-        <w:instrText xml:space="preserve"> PAGEREF _Toc219403872 \h </w:instrText>
+        <w:instrText xml:space="preserve"> PAGEREF _Toc219466120 \h </w:instrText>
       </w:r>
       <w:r>
         <w:rPr>
@@ -830,7 +830,7 @@
         <w:rPr>
           <w:noProof/>
         </w:rPr>
-        <w:instrText xml:space="preserve"> PAGEREF _Toc219403873 \h </w:instrText>
+        <w:instrText xml:space="preserve"> PAGEREF _Toc219466121 \h </w:instrText>
       </w:r>
       <w:r>
         <w:rPr>
@@ -890,7 +890,7 @@
         <w:rPr>
           <w:noProof/>
         </w:rPr>
-        <w:instrText xml:space="preserve"> PAGEREF _Toc219403874 \h </w:instrText>
+        <w:instrText xml:space="preserve"> PAGEREF _Toc219466122 \h </w:instrText>
       </w:r>
       <w:r>
         <w:rPr>
@@ -932,7 +932,7 @@
         <w:rPr>
           <w:noProof/>
         </w:rPr>
-        <w:t>GSM Ortung</w:t>
+        <w:t>GSM</w:t>
       </w:r>
       <w:r>
         <w:rPr>
@@ -950,7 +950,7 @@
         <w:rPr>
           <w:noProof/>
         </w:rPr>
-        <w:instrText xml:space="preserve"> PAGEREF _Toc219403875 \h </w:instrText>
+        <w:instrText xml:space="preserve"> PAGEREF _Toc219466123 \h </w:instrText>
       </w:r>
       <w:r>
         <w:rPr>
@@ -992,7 +992,7 @@
         <w:rPr>
           <w:noProof/>
         </w:rPr>
-        <w:t>Satelliten-Systeme Ortung</w:t>
+        <w:t>Satelliten-Systeme</w:t>
       </w:r>
       <w:r>
         <w:rPr>
@@ -1010,7 +1010,7 @@
         <w:rPr>
           <w:noProof/>
         </w:rPr>
-        <w:instrText xml:space="preserve"> PAGEREF _Toc219403876 \h </w:instrText>
+        <w:instrText xml:space="preserve"> PAGEREF _Toc219466124 \h </w:instrText>
       </w:r>
       <w:r>
         <w:rPr>
@@ -1052,7 +1052,7 @@
         <w:rPr>
           <w:noProof/>
         </w:rPr>
-        <w:t>A-GPS Ortung</w:t>
+        <w:t>A-GPS</w:t>
       </w:r>
       <w:r>
         <w:rPr>
@@ -1070,7 +1070,7 @@
         <w:rPr>
           <w:noProof/>
         </w:rPr>
-        <w:instrText xml:space="preserve"> PAGEREF _Toc219403877 \h </w:instrText>
+        <w:instrText xml:space="preserve"> PAGEREF _Toc219466125 \h </w:instrText>
       </w:r>
       <w:r>
         <w:rPr>
@@ -1112,7 +1112,7 @@
         <w:rPr>
           <w:noProof/>
         </w:rPr>
-        <w:t>Netzwerk Ortung</w:t>
+        <w:t>WLAN</w:t>
       </w:r>
       <w:r>
         <w:rPr>
@@ -1130,7 +1130,7 @@
         <w:rPr>
           <w:noProof/>
         </w:rPr>
-        <w:instrText xml:space="preserve"> PAGEREF _Toc219403878 \h </w:instrText>
+        <w:instrText xml:space="preserve"> PAGEREF _Toc219466126 \h </w:instrText>
       </w:r>
       <w:r>
         <w:rPr>
@@ -1147,7 +1147,247 @@
         <w:rPr>
           <w:noProof/>
         </w:rPr>
-        <w:t>7</w:t>
+        <w:t>8</w:t>
+      </w:r>
+      <w:r>
+        <w:rPr>
+          <w:noProof/>
+        </w:rPr>
+        <w:fldChar w:fldCharType="end"/>
+      </w:r>
+    </w:p>
+    <w:p>
+      <w:pPr>
+        <w:pStyle w:val="Verzeichnis2"/>
+        <w:tabs>
+          <w:tab w:val="right" w:leader="dot" w:pos="9056"/>
+        </w:tabs>
+        <w:rPr>
+          <w:noProof/>
+          <w:sz w:val="24"/>
+          <w:lang w:eastAsia="ja-JP"/>
+        </w:rPr>
+      </w:pPr>
+      <w:r>
+        <w:rPr>
+          <w:noProof/>
+        </w:rPr>
+        <w:t>IP Adresse</w:t>
+      </w:r>
+      <w:r>
+        <w:rPr>
+          <w:noProof/>
+        </w:rPr>
+        <w:tab/>
+      </w:r>
+      <w:r>
+        <w:rPr>
+          <w:noProof/>
+        </w:rPr>
+        <w:fldChar w:fldCharType="begin"/>
+      </w:r>
+      <w:r>
+        <w:rPr>
+          <w:noProof/>
+        </w:rPr>
+        <w:instrText xml:space="preserve"> PAGEREF _Toc219466127 \h </w:instrText>
+      </w:r>
+      <w:r>
+        <w:rPr>
+          <w:noProof/>
+        </w:rPr>
+      </w:r>
+      <w:r>
+        <w:rPr>
+          <w:noProof/>
+        </w:rPr>
+        <w:fldChar w:fldCharType="separate"/>
+      </w:r>
+      <w:r>
+        <w:rPr>
+          <w:noProof/>
+        </w:rPr>
+        <w:t>8</w:t>
+      </w:r>
+      <w:r>
+        <w:rPr>
+          <w:noProof/>
+        </w:rPr>
+        <w:fldChar w:fldCharType="end"/>
+      </w:r>
+    </w:p>
+    <w:p>
+      <w:pPr>
+        <w:pStyle w:val="Verzeichnis2"/>
+        <w:tabs>
+          <w:tab w:val="right" w:leader="dot" w:pos="9056"/>
+        </w:tabs>
+        <w:rPr>
+          <w:noProof/>
+          <w:sz w:val="24"/>
+          <w:lang w:eastAsia="ja-JP"/>
+        </w:rPr>
+      </w:pPr>
+      <w:r>
+        <w:rPr>
+          <w:noProof/>
+        </w:rPr>
+        <w:t>HTML5</w:t>
+      </w:r>
+      <w:r>
+        <w:rPr>
+          <w:noProof/>
+        </w:rPr>
+        <w:tab/>
+      </w:r>
+      <w:r>
+        <w:rPr>
+          <w:noProof/>
+        </w:rPr>
+        <w:fldChar w:fldCharType="begin"/>
+      </w:r>
+      <w:r>
+        <w:rPr>
+          <w:noProof/>
+        </w:rPr>
+        <w:instrText xml:space="preserve"> PAGEREF _Toc219466128 \h </w:instrText>
+      </w:r>
+      <w:r>
+        <w:rPr>
+          <w:noProof/>
+        </w:rPr>
+      </w:r>
+      <w:r>
+        <w:rPr>
+          <w:noProof/>
+        </w:rPr>
+        <w:fldChar w:fldCharType="separate"/>
+      </w:r>
+      <w:r>
+        <w:rPr>
+          <w:noProof/>
+        </w:rPr>
+        <w:t>8</w:t>
+      </w:r>
+      <w:r>
+        <w:rPr>
+          <w:noProof/>
+        </w:rPr>
+        <w:fldChar w:fldCharType="end"/>
+      </w:r>
+    </w:p>
+    <w:p>
+      <w:pPr>
+        <w:pStyle w:val="Verzeichnis2"/>
+        <w:tabs>
+          <w:tab w:val="right" w:leader="dot" w:pos="9056"/>
+        </w:tabs>
+        <w:rPr>
+          <w:noProof/>
+          <w:sz w:val="24"/>
+          <w:lang w:eastAsia="ja-JP"/>
+        </w:rPr>
+      </w:pPr>
+      <w:r>
+        <w:rPr>
+          <w:noProof/>
+        </w:rPr>
+        <w:t>Lokalisierung innerhalb von Gebäuden</w:t>
+      </w:r>
+      <w:r>
+        <w:rPr>
+          <w:noProof/>
+        </w:rPr>
+        <w:tab/>
+      </w:r>
+      <w:r>
+        <w:rPr>
+          <w:noProof/>
+        </w:rPr>
+        <w:fldChar w:fldCharType="begin"/>
+      </w:r>
+      <w:r>
+        <w:rPr>
+          <w:noProof/>
+        </w:rPr>
+        <w:instrText xml:space="preserve"> PAGEREF _Toc219466129 \h </w:instrText>
+      </w:r>
+      <w:r>
+        <w:rPr>
+          <w:noProof/>
+        </w:rPr>
+      </w:r>
+      <w:r>
+        <w:rPr>
+          <w:noProof/>
+        </w:rPr>
+        <w:fldChar w:fldCharType="separate"/>
+      </w:r>
+      <w:r>
+        <w:rPr>
+          <w:noProof/>
+        </w:rPr>
+        <w:t>8</w:t>
+      </w:r>
+      <w:r>
+        <w:rPr>
+          <w:noProof/>
+        </w:rPr>
+        <w:fldChar w:fldCharType="end"/>
+      </w:r>
+    </w:p>
+    <w:p>
+      <w:pPr>
+        <w:pStyle w:val="Verzeichnis2"/>
+        <w:tabs>
+          <w:tab w:val="right" w:leader="dot" w:pos="9056"/>
+        </w:tabs>
+        <w:rPr>
+          <w:noProof/>
+          <w:sz w:val="24"/>
+          <w:lang w:eastAsia="ja-JP"/>
+        </w:rPr>
+      </w:pPr>
+      <w:r>
+        <w:rPr>
+          <w:noProof/>
+        </w:rPr>
+        <w:t>Technologie- Vergleich &amp; Strategien</w:t>
+      </w:r>
+      <w:r>
+        <w:rPr>
+          <w:noProof/>
+        </w:rPr>
+        <w:tab/>
+      </w:r>
+      <w:r>
+        <w:rPr>
+          <w:noProof/>
+        </w:rPr>
+        <w:fldChar w:fldCharType="begin"/>
+      </w:r>
+      <w:r>
+        <w:rPr>
+          <w:noProof/>
+        </w:rPr>
+        <w:instrText xml:space="preserve"> PAGEREF _Toc219466130 \h </w:instrText>
+      </w:r>
+      <w:r>
+        <w:rPr>
+          <w:noProof/>
+        </w:rPr>
+      </w:r>
+      <w:r>
+        <w:rPr>
+          <w:noProof/>
+        </w:rPr>
+        <w:fldChar w:fldCharType="separate"/>
+      </w:r>
+      <w:r>
+        <w:rPr>
+          <w:noProof/>
+        </w:rPr>
+        <w:t>9</w:t>
       </w:r>
       <w:r>
         <w:rPr>
@@ -1172,7 +1412,7 @@
         <w:rPr>
           <w:noProof/>
         </w:rPr>
-        <w:t>IP Adresse</w:t>
+        <w:t>Technologie-Strategien</w:t>
       </w:r>
       <w:r>
         <w:rPr>
@@ -1190,7 +1430,7 @@
         <w:rPr>
           <w:noProof/>
         </w:rPr>
-        <w:instrText xml:space="preserve"> PAGEREF _Toc219403879 \h </w:instrText>
+        <w:instrText xml:space="preserve"> PAGEREF _Toc219466131 \h </w:instrText>
       </w:r>
       <w:r>
         <w:rPr>
@@ -1207,7 +1447,247 @@
         <w:rPr>
           <w:noProof/>
         </w:rPr>
-        <w:t>7</w:t>
+        <w:t>9</w:t>
+      </w:r>
+      <w:r>
+        <w:rPr>
+          <w:noProof/>
+        </w:rPr>
+        <w:fldChar w:fldCharType="end"/>
+      </w:r>
+    </w:p>
+    <w:p>
+      <w:pPr>
+        <w:pStyle w:val="Verzeichnis2"/>
+        <w:tabs>
+          <w:tab w:val="right" w:leader="dot" w:pos="9056"/>
+        </w:tabs>
+        <w:rPr>
+          <w:noProof/>
+          <w:sz w:val="24"/>
+          <w:lang w:eastAsia="ja-JP"/>
+        </w:rPr>
+      </w:pPr>
+      <w:r>
+        <w:rPr>
+          <w:noProof/>
+        </w:rPr>
+        <w:t>Datenübertragung in Mobilen Kommunikations-Systemen</w:t>
+      </w:r>
+      <w:r>
+        <w:rPr>
+          <w:noProof/>
+        </w:rPr>
+        <w:tab/>
+      </w:r>
+      <w:r>
+        <w:rPr>
+          <w:noProof/>
+        </w:rPr>
+        <w:fldChar w:fldCharType="begin"/>
+      </w:r>
+      <w:r>
+        <w:rPr>
+          <w:noProof/>
+        </w:rPr>
+        <w:instrText xml:space="preserve"> PAGEREF _Toc219466132 \h </w:instrText>
+      </w:r>
+      <w:r>
+        <w:rPr>
+          <w:noProof/>
+        </w:rPr>
+      </w:r>
+      <w:r>
+        <w:rPr>
+          <w:noProof/>
+        </w:rPr>
+        <w:fldChar w:fldCharType="separate"/>
+      </w:r>
+      <w:r>
+        <w:rPr>
+          <w:noProof/>
+        </w:rPr>
+        <w:t>9</w:t>
+      </w:r>
+      <w:r>
+        <w:rPr>
+          <w:noProof/>
+        </w:rPr>
+        <w:fldChar w:fldCharType="end"/>
+      </w:r>
+    </w:p>
+    <w:p>
+      <w:pPr>
+        <w:pStyle w:val="Verzeichnis1"/>
+        <w:tabs>
+          <w:tab w:val="right" w:leader="dot" w:pos="9056"/>
+        </w:tabs>
+        <w:rPr>
+          <w:noProof/>
+          <w:sz w:val="24"/>
+          <w:lang w:eastAsia="ja-JP"/>
+        </w:rPr>
+      </w:pPr>
+      <w:r>
+        <w:rPr>
+          <w:noProof/>
+        </w:rPr>
+        <w:t>Geschäftsmodelle</w:t>
+      </w:r>
+      <w:r>
+        <w:rPr>
+          <w:noProof/>
+        </w:rPr>
+        <w:tab/>
+      </w:r>
+      <w:r>
+        <w:rPr>
+          <w:noProof/>
+        </w:rPr>
+        <w:fldChar w:fldCharType="begin"/>
+      </w:r>
+      <w:r>
+        <w:rPr>
+          <w:noProof/>
+        </w:rPr>
+        <w:instrText xml:space="preserve"> PAGEREF _Toc219466133 \h </w:instrText>
+      </w:r>
+      <w:r>
+        <w:rPr>
+          <w:noProof/>
+        </w:rPr>
+      </w:r>
+      <w:r>
+        <w:rPr>
+          <w:noProof/>
+        </w:rPr>
+        <w:fldChar w:fldCharType="separate"/>
+      </w:r>
+      <w:r>
+        <w:rPr>
+          <w:noProof/>
+        </w:rPr>
+        <w:t>10</w:t>
+      </w:r>
+      <w:r>
+        <w:rPr>
+          <w:noProof/>
+        </w:rPr>
+        <w:fldChar w:fldCharType="end"/>
+      </w:r>
+    </w:p>
+    <w:p>
+      <w:pPr>
+        <w:pStyle w:val="Verzeichnis2"/>
+        <w:tabs>
+          <w:tab w:val="right" w:leader="dot" w:pos="9056"/>
+        </w:tabs>
+        <w:rPr>
+          <w:noProof/>
+          <w:sz w:val="24"/>
+          <w:lang w:eastAsia="ja-JP"/>
+        </w:rPr>
+      </w:pPr>
+      <w:r>
+        <w:rPr>
+          <w:noProof/>
+        </w:rPr>
+        <w:t>Wertschöpfung</w:t>
+      </w:r>
+      <w:r>
+        <w:rPr>
+          <w:noProof/>
+        </w:rPr>
+        <w:tab/>
+      </w:r>
+      <w:r>
+        <w:rPr>
+          <w:noProof/>
+        </w:rPr>
+        <w:fldChar w:fldCharType="begin"/>
+      </w:r>
+      <w:r>
+        <w:rPr>
+          <w:noProof/>
+        </w:rPr>
+        <w:instrText xml:space="preserve"> PAGEREF _Toc219466134 \h </w:instrText>
+      </w:r>
+      <w:r>
+        <w:rPr>
+          <w:noProof/>
+        </w:rPr>
+      </w:r>
+      <w:r>
+        <w:rPr>
+          <w:noProof/>
+        </w:rPr>
+        <w:fldChar w:fldCharType="separate"/>
+      </w:r>
+      <w:r>
+        <w:rPr>
+          <w:noProof/>
+        </w:rPr>
+        <w:t>10</w:t>
+      </w:r>
+      <w:r>
+        <w:rPr>
+          <w:noProof/>
+        </w:rPr>
+        <w:fldChar w:fldCharType="end"/>
+      </w:r>
+    </w:p>
+    <w:p>
+      <w:pPr>
+        <w:pStyle w:val="Verzeichnis2"/>
+        <w:tabs>
+          <w:tab w:val="right" w:leader="dot" w:pos="9056"/>
+        </w:tabs>
+        <w:rPr>
+          <w:noProof/>
+          <w:sz w:val="24"/>
+          <w:lang w:eastAsia="ja-JP"/>
+        </w:rPr>
+      </w:pPr>
+      <w:r>
+        <w:rPr>
+          <w:noProof/>
+        </w:rPr>
+        <w:t>Strategie in LBS</w:t>
+      </w:r>
+      <w:r>
+        <w:rPr>
+          <w:noProof/>
+        </w:rPr>
+        <w:tab/>
+      </w:r>
+      <w:r>
+        <w:rPr>
+          <w:noProof/>
+        </w:rPr>
+        <w:fldChar w:fldCharType="begin"/>
+      </w:r>
+      <w:r>
+        <w:rPr>
+          <w:noProof/>
+        </w:rPr>
+        <w:instrText xml:space="preserve"> PAGEREF _Toc219466135 \h </w:instrText>
+      </w:r>
+      <w:r>
+        <w:rPr>
+          <w:noProof/>
+        </w:rPr>
+      </w:r>
+      <w:r>
+        <w:rPr>
+          <w:noProof/>
+        </w:rPr>
+        <w:fldChar w:fldCharType="separate"/>
+      </w:r>
+      <w:r>
+        <w:rPr>
+          <w:noProof/>
+        </w:rPr>
+        <w:t>10</w:t>
       </w:r>
       <w:r>
         <w:rPr>
@@ -1232,7 +1712,7 @@
         <w:rPr>
           <w:noProof/>
         </w:rPr>
-        <w:t>HTML5</w:t>
+        <w:t>Positionierung</w:t>
       </w:r>
       <w:r>
         <w:rPr>
@@ -1250,7 +1730,7 @@
         <w:rPr>
           <w:noProof/>
         </w:rPr>
-        <w:instrText xml:space="preserve"> PAGEREF _Toc219403880 \h </w:instrText>
+        <w:instrText xml:space="preserve"> PAGEREF _Toc219466136 \h </w:instrText>
       </w:r>
       <w:r>
         <w:rPr>
@@ -1267,7 +1747,7 @@
         <w:rPr>
           <w:noProof/>
         </w:rPr>
-        <w:t>7</w:t>
+        <w:t>10</w:t>
       </w:r>
       <w:r>
         <w:rPr>
@@ -1292,7 +1772,7 @@
         <w:rPr>
           <w:noProof/>
         </w:rPr>
-        <w:t>Verbesserung der Daten</w:t>
+        <w:t>SWOT</w:t>
       </w:r>
       <w:r>
         <w:rPr>
@@ -1310,7 +1790,7 @@
         <w:rPr>
           <w:noProof/>
         </w:rPr>
-        <w:instrText xml:space="preserve"> PAGEREF _Toc219403881 \h </w:instrText>
+        <w:instrText xml:space="preserve"> PAGEREF _Toc219466137 \h </w:instrText>
       </w:r>
       <w:r>
         <w:rPr>
@@ -1327,7 +1807,67 @@
         <w:rPr>
           <w:noProof/>
         </w:rPr>
-        <w:t>7</w:t>
+        <w:t>10</w:t>
+      </w:r>
+      <w:r>
+        <w:rPr>
+          <w:noProof/>
+        </w:rPr>
+        <w:fldChar w:fldCharType="end"/>
+      </w:r>
+    </w:p>
+    <w:p>
+      <w:pPr>
+        <w:pStyle w:val="Verzeichnis3"/>
+        <w:tabs>
+          <w:tab w:val="right" w:leader="dot" w:pos="9056"/>
+        </w:tabs>
+        <w:rPr>
+          <w:noProof/>
+          <w:sz w:val="24"/>
+          <w:lang w:eastAsia="ja-JP"/>
+        </w:rPr>
+      </w:pPr>
+      <w:r>
+        <w:rPr>
+          <w:noProof/>
+        </w:rPr>
+        <w:t>Marketingprogramm</w:t>
+      </w:r>
+      <w:r>
+        <w:rPr>
+          <w:noProof/>
+        </w:rPr>
+        <w:tab/>
+      </w:r>
+      <w:r>
+        <w:rPr>
+          <w:noProof/>
+        </w:rPr>
+        <w:fldChar w:fldCharType="begin"/>
+      </w:r>
+      <w:r>
+        <w:rPr>
+          <w:noProof/>
+        </w:rPr>
+        <w:instrText xml:space="preserve"> PAGEREF _Toc219466138 \h </w:instrText>
+      </w:r>
+      <w:r>
+        <w:rPr>
+          <w:noProof/>
+        </w:rPr>
+      </w:r>
+      <w:r>
+        <w:rPr>
+          <w:noProof/>
+        </w:rPr>
+        <w:fldChar w:fldCharType="separate"/>
+      </w:r>
+      <w:r>
+        <w:rPr>
+          <w:noProof/>
+        </w:rPr>
+        <w:t>10</w:t>
       </w:r>
       <w:r>
         <w:rPr>
@@ -1352,7 +1892,7 @@
         <w:rPr>
           <w:noProof/>
         </w:rPr>
-        <w:t>Technologie-Vergleich</w:t>
+        <w:t>Markttransaktion</w:t>
       </w:r>
       <w:r>
         <w:rPr>
@@ -1370,7 +1910,7 @@
         <w:rPr>
           <w:noProof/>
         </w:rPr>
-        <w:instrText xml:space="preserve"> PAGEREF _Toc219403882 \h </w:instrText>
+        <w:instrText xml:space="preserve"> PAGEREF _Toc219466139 \h </w:instrText>
       </w:r>
       <w:r>
         <w:rPr>
@@ -1387,7 +1927,7 @@
         <w:rPr>
           <w:noProof/>
         </w:rPr>
-        <w:t>7</w:t>
+        <w:t>11</w:t>
       </w:r>
       <w:r>
         <w:rPr>
@@ -1398,7 +1938,7 @@
     </w:p>
     <w:p>
       <w:pPr>
-        <w:pStyle w:val="Verzeichnis3"/>
+        <w:pStyle w:val="Verzeichnis1"/>
         <w:tabs>
           <w:tab w:val="right" w:leader="dot" w:pos="9056"/>
         </w:tabs>
@@ -1412,7 +1952,7 @@
         <w:rPr>
           <w:noProof/>
         </w:rPr>
-        <w:t>Technologie-Strategien</w:t>
+        <w:t>Fallbeispiel MyTaxi App</w:t>
       </w:r>
       <w:r>
         <w:rPr>
@@ -1430,7 +1970,7 @@
         <w:rPr>
           <w:noProof/>
         </w:rPr>
-        <w:instrText xml:space="preserve"> PAGEREF _Toc219403883 \h </w:instrText>
+        <w:instrText xml:space="preserve"> PAGEREF _Toc219466140 \h </w:instrText>
       </w:r>
       <w:r>
         <w:rPr>
@@ -1447,7 +1987,7 @@
         <w:rPr>
           <w:noProof/>
         </w:rPr>
-        <w:t>8</w:t>
+        <w:t>12</w:t>
       </w:r>
       <w:r>
         <w:rPr>
@@ -1472,7 +2012,7 @@
         <w:rPr>
           <w:noProof/>
         </w:rPr>
-        <w:t>Datenübertragung in Mobilen Kommunikations Sytemen</w:t>
+        <w:t>MyTaxi-App</w:t>
       </w:r>
       <w:r>
         <w:rPr>
@@ -1490,7 +2030,7 @@
         <w:rPr>
           <w:noProof/>
         </w:rPr>
-        <w:instrText xml:space="preserve"> PAGEREF _Toc219403884 \h </w:instrText>
+        <w:instrText xml:space="preserve"> PAGEREF _Toc219466141 \h </w:instrText>
       </w:r>
       <w:r>
         <w:rPr>
@@ -1507,7 +2047,307 @@
         <w:rPr>
           <w:noProof/>
         </w:rPr>
-        <w:t>8</w:t>
+        <w:t>12</w:t>
+      </w:r>
+      <w:r>
+        <w:rPr>
+          <w:noProof/>
+        </w:rPr>
+        <w:fldChar w:fldCharType="end"/>
+      </w:r>
+    </w:p>
+    <w:p>
+      <w:pPr>
+        <w:pStyle w:val="Verzeichnis2"/>
+        <w:tabs>
+          <w:tab w:val="right" w:leader="dot" w:pos="9056"/>
+        </w:tabs>
+        <w:rPr>
+          <w:noProof/>
+          <w:sz w:val="24"/>
+          <w:lang w:eastAsia="ja-JP"/>
+        </w:rPr>
+      </w:pPr>
+      <w:r>
+        <w:rPr>
+          <w:noProof/>
+        </w:rPr>
+        <w:t>Einsatzmöglichkeit</w:t>
+      </w:r>
+      <w:r>
+        <w:rPr>
+          <w:noProof/>
+        </w:rPr>
+        <w:tab/>
+      </w:r>
+      <w:r>
+        <w:rPr>
+          <w:noProof/>
+        </w:rPr>
+        <w:fldChar w:fldCharType="begin"/>
+      </w:r>
+      <w:r>
+        <w:rPr>
+          <w:noProof/>
+        </w:rPr>
+        <w:instrText xml:space="preserve"> PAGEREF _Toc219466142 \h </w:instrText>
+      </w:r>
+      <w:r>
+        <w:rPr>
+          <w:noProof/>
+        </w:rPr>
+      </w:r>
+      <w:r>
+        <w:rPr>
+          <w:noProof/>
+        </w:rPr>
+        <w:fldChar w:fldCharType="separate"/>
+      </w:r>
+      <w:r>
+        <w:rPr>
+          <w:noProof/>
+        </w:rPr>
+        <w:t>12</w:t>
+      </w:r>
+      <w:r>
+        <w:rPr>
+          <w:noProof/>
+        </w:rPr>
+        <w:fldChar w:fldCharType="end"/>
+      </w:r>
+    </w:p>
+    <w:p>
+      <w:pPr>
+        <w:pStyle w:val="Verzeichnis2"/>
+        <w:tabs>
+          <w:tab w:val="right" w:leader="dot" w:pos="9056"/>
+        </w:tabs>
+        <w:rPr>
+          <w:noProof/>
+          <w:sz w:val="24"/>
+          <w:lang w:eastAsia="ja-JP"/>
+        </w:rPr>
+      </w:pPr>
+      <w:r>
+        <w:rPr>
+          <w:noProof/>
+        </w:rPr>
+        <w:t>User Interface</w:t>
+      </w:r>
+      <w:r>
+        <w:rPr>
+          <w:noProof/>
+        </w:rPr>
+        <w:tab/>
+      </w:r>
+      <w:r>
+        <w:rPr>
+          <w:noProof/>
+        </w:rPr>
+        <w:fldChar w:fldCharType="begin"/>
+      </w:r>
+      <w:r>
+        <w:rPr>
+          <w:noProof/>
+        </w:rPr>
+        <w:instrText xml:space="preserve"> PAGEREF _Toc219466143 \h </w:instrText>
+      </w:r>
+      <w:r>
+        <w:rPr>
+          <w:noProof/>
+        </w:rPr>
+      </w:r>
+      <w:r>
+        <w:rPr>
+          <w:noProof/>
+        </w:rPr>
+        <w:fldChar w:fldCharType="separate"/>
+      </w:r>
+      <w:r>
+        <w:rPr>
+          <w:noProof/>
+        </w:rPr>
+        <w:t>12</w:t>
+      </w:r>
+      <w:r>
+        <w:rPr>
+          <w:noProof/>
+        </w:rPr>
+        <w:fldChar w:fldCharType="end"/>
+      </w:r>
+    </w:p>
+    <w:p>
+      <w:pPr>
+        <w:pStyle w:val="Verzeichnis2"/>
+        <w:tabs>
+          <w:tab w:val="right" w:leader="dot" w:pos="9056"/>
+        </w:tabs>
+        <w:rPr>
+          <w:noProof/>
+          <w:sz w:val="24"/>
+          <w:lang w:eastAsia="ja-JP"/>
+        </w:rPr>
+      </w:pPr>
+      <w:r>
+        <w:rPr>
+          <w:noProof/>
+        </w:rPr>
+        <w:t>Funktionalitäten</w:t>
+      </w:r>
+      <w:r>
+        <w:rPr>
+          <w:noProof/>
+        </w:rPr>
+        <w:tab/>
+      </w:r>
+      <w:r>
+        <w:rPr>
+          <w:noProof/>
+        </w:rPr>
+        <w:fldChar w:fldCharType="begin"/>
+      </w:r>
+      <w:r>
+        <w:rPr>
+          <w:noProof/>
+        </w:rPr>
+        <w:instrText xml:space="preserve"> PAGEREF _Toc219466144 \h </w:instrText>
+      </w:r>
+      <w:r>
+        <w:rPr>
+          <w:noProof/>
+        </w:rPr>
+      </w:r>
+      <w:r>
+        <w:rPr>
+          <w:noProof/>
+        </w:rPr>
+        <w:fldChar w:fldCharType="separate"/>
+      </w:r>
+      <w:r>
+        <w:rPr>
+          <w:noProof/>
+        </w:rPr>
+        <w:t>12</w:t>
+      </w:r>
+      <w:r>
+        <w:rPr>
+          <w:noProof/>
+        </w:rPr>
+        <w:fldChar w:fldCharType="end"/>
+      </w:r>
+    </w:p>
+    <w:p>
+      <w:pPr>
+        <w:pStyle w:val="Verzeichnis2"/>
+        <w:tabs>
+          <w:tab w:val="right" w:leader="dot" w:pos="9056"/>
+        </w:tabs>
+        <w:rPr>
+          <w:noProof/>
+          <w:sz w:val="24"/>
+          <w:lang w:eastAsia="ja-JP"/>
+        </w:rPr>
+      </w:pPr>
+      <w:r>
+        <w:rPr>
+          <w:noProof/>
+        </w:rPr>
+        <w:t>Technologie</w:t>
+      </w:r>
+      <w:r>
+        <w:rPr>
+          <w:noProof/>
+        </w:rPr>
+        <w:tab/>
+      </w:r>
+      <w:r>
+        <w:rPr>
+          <w:noProof/>
+        </w:rPr>
+        <w:fldChar w:fldCharType="begin"/>
+      </w:r>
+      <w:r>
+        <w:rPr>
+          <w:noProof/>
+        </w:rPr>
+        <w:instrText xml:space="preserve"> PAGEREF _Toc219466145 \h </w:instrText>
+      </w:r>
+      <w:r>
+        <w:rPr>
+          <w:noProof/>
+        </w:rPr>
+      </w:r>
+      <w:r>
+        <w:rPr>
+          <w:noProof/>
+        </w:rPr>
+        <w:fldChar w:fldCharType="separate"/>
+      </w:r>
+      <w:r>
+        <w:rPr>
+          <w:noProof/>
+        </w:rPr>
+        <w:t>12</w:t>
+      </w:r>
+      <w:r>
+        <w:rPr>
+          <w:noProof/>
+        </w:rPr>
+        <w:fldChar w:fldCharType="end"/>
+      </w:r>
+    </w:p>
+    <w:p>
+      <w:pPr>
+        <w:pStyle w:val="Verzeichnis2"/>
+        <w:tabs>
+          <w:tab w:val="right" w:leader="dot" w:pos="9056"/>
+        </w:tabs>
+        <w:rPr>
+          <w:noProof/>
+          <w:sz w:val="24"/>
+          <w:lang w:eastAsia="ja-JP"/>
+        </w:rPr>
+      </w:pPr>
+      <w:r>
+        <w:rPr>
+          <w:noProof/>
+        </w:rPr>
+        <w:t>Geschäftsmodell</w:t>
+      </w:r>
+      <w:r>
+        <w:rPr>
+          <w:noProof/>
+        </w:rPr>
+        <w:tab/>
+      </w:r>
+      <w:r>
+        <w:rPr>
+          <w:noProof/>
+        </w:rPr>
+        <w:fldChar w:fldCharType="begin"/>
+      </w:r>
+      <w:r>
+        <w:rPr>
+          <w:noProof/>
+        </w:rPr>
+        <w:instrText xml:space="preserve"> PAGEREF _Toc219466146 \h </w:instrText>
+      </w:r>
+      <w:r>
+        <w:rPr>
+          <w:noProof/>
+        </w:rPr>
+      </w:r>
+      <w:r>
+        <w:rPr>
+          <w:noProof/>
+        </w:rPr>
+        <w:fldChar w:fldCharType="separate"/>
+      </w:r>
+      <w:r>
+        <w:rPr>
+          <w:noProof/>
+        </w:rPr>
+        <w:t>12</w:t>
       </w:r>
       <w:r>
         <w:rPr>
@@ -1532,7 +2372,7 @@
         <w:rPr>
           <w:noProof/>
         </w:rPr>
-        <w:t>Geschäftsmodelle</w:t>
+        <w:t>Fazit</w:t>
       </w:r>
       <w:r>
         <w:rPr>
@@ -1550,7 +2390,7 @@
         <w:rPr>
           <w:noProof/>
         </w:rPr>
-        <w:instrText xml:space="preserve"> PAGEREF _Toc219403885 \h </w:instrText>
+        <w:instrText xml:space="preserve"> PAGEREF _Toc219466147 \h </w:instrText>
       </w:r>
       <w:r>
         <w:rPr>
@@ -1567,367 +2407,7 @@
         <w:rPr>
           <w:noProof/>
         </w:rPr>
-        <w:t>8</w:t>
-      </w:r>
-      <w:r>
-        <w:rPr>
-          <w:noProof/>
-        </w:rPr>
-        <w:fldChar w:fldCharType="end"/>
-      </w:r>
-    </w:p>
-    <w:p>
-      <w:pPr>
-        <w:pStyle w:val="Verzeichnis2"/>
-        <w:tabs>
-          <w:tab w:val="right" w:leader="dot" w:pos="9056"/>
-        </w:tabs>
-        <w:rPr>
-          <w:noProof/>
-          <w:sz w:val="24"/>
-          <w:lang w:eastAsia="ja-JP"/>
-        </w:rPr>
-      </w:pPr>
-      <w:r>
-        <w:rPr>
-          <w:noProof/>
-        </w:rPr>
-        <w:t>Wertschöpfung</w:t>
-      </w:r>
-      <w:r>
-        <w:rPr>
-          <w:noProof/>
-        </w:rPr>
-        <w:tab/>
-      </w:r>
-      <w:r>
-        <w:rPr>
-          <w:noProof/>
-        </w:rPr>
-        <w:fldChar w:fldCharType="begin"/>
-      </w:r>
-      <w:r>
-        <w:rPr>
-          <w:noProof/>
-        </w:rPr>
-        <w:instrText xml:space="preserve"> PAGEREF _Toc219403886 \h </w:instrText>
-      </w:r>
-      <w:r>
-        <w:rPr>
-          <w:noProof/>
-        </w:rPr>
-      </w:r>
-      <w:r>
-        <w:rPr>
-          <w:noProof/>
-        </w:rPr>
-        <w:fldChar w:fldCharType="separate"/>
-      </w:r>
-      <w:r>
-        <w:rPr>
-          <w:noProof/>
-        </w:rPr>
-        <w:t>8</w:t>
-      </w:r>
-      <w:r>
-        <w:rPr>
-          <w:noProof/>
-        </w:rPr>
-        <w:fldChar w:fldCharType="end"/>
-      </w:r>
-    </w:p>
-    <w:p>
-      <w:pPr>
-        <w:pStyle w:val="Verzeichnis2"/>
-        <w:tabs>
-          <w:tab w:val="right" w:leader="dot" w:pos="9056"/>
-        </w:tabs>
-        <w:rPr>
-          <w:noProof/>
-          <w:sz w:val="24"/>
-          <w:lang w:eastAsia="ja-JP"/>
-        </w:rPr>
-      </w:pPr>
-      <w:r>
-        <w:rPr>
-          <w:noProof/>
-        </w:rPr>
-        <w:t>Strategie in LBS</w:t>
-      </w:r>
-      <w:r>
-        <w:rPr>
-          <w:noProof/>
-        </w:rPr>
-        <w:tab/>
-      </w:r>
-      <w:r>
-        <w:rPr>
-          <w:noProof/>
-        </w:rPr>
-        <w:fldChar w:fldCharType="begin"/>
-      </w:r>
-      <w:r>
-        <w:rPr>
-          <w:noProof/>
-        </w:rPr>
-        <w:instrText xml:space="preserve"> PAGEREF _Toc219403887 \h </w:instrText>
-      </w:r>
-      <w:r>
-        <w:rPr>
-          <w:noProof/>
-        </w:rPr>
-      </w:r>
-      <w:r>
-        <w:rPr>
-          <w:noProof/>
-        </w:rPr>
-        <w:fldChar w:fldCharType="separate"/>
-      </w:r>
-      <w:r>
-        <w:rPr>
-          <w:noProof/>
-        </w:rPr>
-        <w:t>8</w:t>
-      </w:r>
-      <w:r>
-        <w:rPr>
-          <w:noProof/>
-        </w:rPr>
-        <w:fldChar w:fldCharType="end"/>
-      </w:r>
-    </w:p>
-    <w:p>
-      <w:pPr>
-        <w:pStyle w:val="Verzeichnis3"/>
-        <w:tabs>
-          <w:tab w:val="right" w:leader="dot" w:pos="9056"/>
-        </w:tabs>
-        <w:rPr>
-          <w:noProof/>
-          <w:sz w:val="24"/>
-          <w:lang w:eastAsia="ja-JP"/>
-        </w:rPr>
-      </w:pPr>
-      <w:r>
-        <w:rPr>
-          <w:noProof/>
-        </w:rPr>
-        <w:t>Positionierung</w:t>
-      </w:r>
-      <w:r>
-        <w:rPr>
-          <w:noProof/>
-        </w:rPr>
-        <w:tab/>
-      </w:r>
-      <w:r>
-        <w:rPr>
-          <w:noProof/>
-        </w:rPr>
-        <w:fldChar w:fldCharType="begin"/>
-      </w:r>
-      <w:r>
-        <w:rPr>
-          <w:noProof/>
-        </w:rPr>
-        <w:instrText xml:space="preserve"> PAGEREF _Toc219403888 \h </w:instrText>
-      </w:r>
-      <w:r>
-        <w:rPr>
-          <w:noProof/>
-        </w:rPr>
-      </w:r>
-      <w:r>
-        <w:rPr>
-          <w:noProof/>
-        </w:rPr>
-        <w:fldChar w:fldCharType="separate"/>
-      </w:r>
-      <w:r>
-        <w:rPr>
-          <w:noProof/>
-        </w:rPr>
-        <w:t>9</w:t>
-      </w:r>
-      <w:r>
-        <w:rPr>
-          <w:noProof/>
-        </w:rPr>
-        <w:fldChar w:fldCharType="end"/>
-      </w:r>
-    </w:p>
-    <w:p>
-      <w:pPr>
-        <w:pStyle w:val="Verzeichnis3"/>
-        <w:tabs>
-          <w:tab w:val="right" w:leader="dot" w:pos="9056"/>
-        </w:tabs>
-        <w:rPr>
-          <w:noProof/>
-          <w:sz w:val="24"/>
-          <w:lang w:eastAsia="ja-JP"/>
-        </w:rPr>
-      </w:pPr>
-      <w:r>
-        <w:rPr>
-          <w:noProof/>
-        </w:rPr>
-        <w:t>SWOT</w:t>
-      </w:r>
-      <w:r>
-        <w:rPr>
-          <w:noProof/>
-        </w:rPr>
-        <w:tab/>
-      </w:r>
-      <w:r>
-        <w:rPr>
-          <w:noProof/>
-        </w:rPr>
-        <w:fldChar w:fldCharType="begin"/>
-      </w:r>
-      <w:r>
-        <w:rPr>
-          <w:noProof/>
-        </w:rPr>
-        <w:instrText xml:space="preserve"> PAGEREF _Toc219403889 \h </w:instrText>
-      </w:r>
-      <w:r>
-        <w:rPr>
-          <w:noProof/>
-        </w:rPr>
-      </w:r>
-      <w:r>
-        <w:rPr>
-          <w:noProof/>
-        </w:rPr>
-        <w:fldChar w:fldCharType="separate"/>
-      </w:r>
-      <w:r>
-        <w:rPr>
-          <w:noProof/>
-        </w:rPr>
-        <w:t>9</w:t>
-      </w:r>
-      <w:r>
-        <w:rPr>
-          <w:noProof/>
-        </w:rPr>
-        <w:fldChar w:fldCharType="end"/>
-      </w:r>
-    </w:p>
-    <w:p>
-      <w:pPr>
-        <w:pStyle w:val="Verzeichnis3"/>
-        <w:tabs>
-          <w:tab w:val="right" w:leader="dot" w:pos="9056"/>
-        </w:tabs>
-        <w:rPr>
-          <w:noProof/>
-          <w:sz w:val="24"/>
-          <w:lang w:eastAsia="ja-JP"/>
-        </w:rPr>
-      </w:pPr>
-      <w:r>
-        <w:rPr>
-          <w:noProof/>
-        </w:rPr>
-        <w:t>Marketingprogramm</w:t>
-      </w:r>
-      <w:r>
-        <w:rPr>
-          <w:noProof/>
-        </w:rPr>
-        <w:tab/>
-      </w:r>
-      <w:r>
-        <w:rPr>
-          <w:noProof/>
-        </w:rPr>
-        <w:fldChar w:fldCharType="begin"/>
-      </w:r>
-      <w:r>
-        <w:rPr>
-          <w:noProof/>
-        </w:rPr>
-        <w:instrText xml:space="preserve"> PAGEREF _Toc219403890 \h </w:instrText>
-      </w:r>
-      <w:r>
-        <w:rPr>
-          <w:noProof/>
-        </w:rPr>
-      </w:r>
-      <w:r>
-        <w:rPr>
-          <w:noProof/>
-        </w:rPr>
-        <w:fldChar w:fldCharType="separate"/>
-      </w:r>
-      <w:r>
-        <w:rPr>
-          <w:noProof/>
-        </w:rPr>
-        <w:t>9</w:t>
-      </w:r>
-      <w:r>
-        <w:rPr>
-          <w:noProof/>
-        </w:rPr>
-        <w:fldChar w:fldCharType="end"/>
-      </w:r>
-    </w:p>
-    <w:p>
-      <w:pPr>
-        <w:pStyle w:val="Verzeichnis2"/>
-        <w:tabs>
-          <w:tab w:val="right" w:leader="dot" w:pos="9056"/>
-        </w:tabs>
-        <w:rPr>
-          <w:noProof/>
-          <w:sz w:val="24"/>
-          <w:lang w:eastAsia="ja-JP"/>
-        </w:rPr>
-      </w:pPr>
-      <w:r>
-        <w:rPr>
-          <w:noProof/>
-        </w:rPr>
-        <w:t>Markttransaktion</w:t>
-      </w:r>
-      <w:r>
-        <w:rPr>
-          <w:noProof/>
-        </w:rPr>
-        <w:tab/>
-      </w:r>
-      <w:r>
-        <w:rPr>
-          <w:noProof/>
-        </w:rPr>
-        <w:fldChar w:fldCharType="begin"/>
-      </w:r>
-      <w:r>
-        <w:rPr>
-          <w:noProof/>
-        </w:rPr>
-        <w:instrText xml:space="preserve"> PAGEREF _Toc219403891 \h </w:instrText>
-      </w:r>
-      <w:r>
-        <w:rPr>
-          <w:noProof/>
-        </w:rPr>
-      </w:r>
-      <w:r>
-        <w:rPr>
-          <w:noProof/>
-        </w:rPr>
-        <w:fldChar w:fldCharType="separate"/>
-      </w:r>
-      <w:r>
-        <w:rPr>
-          <w:noProof/>
-        </w:rPr>
-        <w:t>9</w:t>
+        <w:t>13</w:t>
       </w:r>
       <w:r>
         <w:rPr>
@@ -1952,7 +2432,7 @@
         <w:rPr>
           <w:noProof/>
         </w:rPr>
-        <w:t>Fallbeispiel MyTaxi App</w:t>
+        <w:t>Glossar</w:t>
       </w:r>
       <w:r>
         <w:rPr>
@@ -1970,7 +2450,7 @@
         <w:rPr>
           <w:noProof/>
         </w:rPr>
-        <w:instrText xml:space="preserve"> PAGEREF _Toc219403892 \h </w:instrText>
+        <w:instrText xml:space="preserve"> PAGEREF _Toc219466148 \h </w:instrText>
       </w:r>
       <w:r>
         <w:rPr>
@@ -1987,367 +2467,7 @@
         <w:rPr>
           <w:noProof/>
         </w:rPr>
-        <w:t>9</w:t>
-      </w:r>
-      <w:r>
-        <w:rPr>
-          <w:noProof/>
-        </w:rPr>
-        <w:fldChar w:fldCharType="end"/>
-      </w:r>
-    </w:p>
-    <w:p>
-      <w:pPr>
-        <w:pStyle w:val="Verzeichnis2"/>
-        <w:tabs>
-          <w:tab w:val="right" w:leader="dot" w:pos="9056"/>
-        </w:tabs>
-        <w:rPr>
-          <w:noProof/>
-          <w:sz w:val="24"/>
-          <w:lang w:eastAsia="ja-JP"/>
-        </w:rPr>
-      </w:pPr>
-      <w:r>
-        <w:rPr>
-          <w:noProof/>
-        </w:rPr>
-        <w:t>MyTaxi-App</w:t>
-      </w:r>
-      <w:r>
-        <w:rPr>
-          <w:noProof/>
-        </w:rPr>
-        <w:tab/>
-      </w:r>
-      <w:r>
-        <w:rPr>
-          <w:noProof/>
-        </w:rPr>
-        <w:fldChar w:fldCharType="begin"/>
-      </w:r>
-      <w:r>
-        <w:rPr>
-          <w:noProof/>
-        </w:rPr>
-        <w:instrText xml:space="preserve"> PAGEREF _Toc219403893 \h </w:instrText>
-      </w:r>
-      <w:r>
-        <w:rPr>
-          <w:noProof/>
-        </w:rPr>
-      </w:r>
-      <w:r>
-        <w:rPr>
-          <w:noProof/>
-        </w:rPr>
-        <w:fldChar w:fldCharType="separate"/>
-      </w:r>
-      <w:r>
-        <w:rPr>
-          <w:noProof/>
-        </w:rPr>
-        <w:t>9</w:t>
-      </w:r>
-      <w:r>
-        <w:rPr>
-          <w:noProof/>
-        </w:rPr>
-        <w:fldChar w:fldCharType="end"/>
-      </w:r>
-    </w:p>
-    <w:p>
-      <w:pPr>
-        <w:pStyle w:val="Verzeichnis2"/>
-        <w:tabs>
-          <w:tab w:val="right" w:leader="dot" w:pos="9056"/>
-        </w:tabs>
-        <w:rPr>
-          <w:noProof/>
-          <w:sz w:val="24"/>
-          <w:lang w:eastAsia="ja-JP"/>
-        </w:rPr>
-      </w:pPr>
-      <w:r>
-        <w:rPr>
-          <w:noProof/>
-        </w:rPr>
-        <w:t>Einsatzmöglichkeit</w:t>
-      </w:r>
-      <w:r>
-        <w:rPr>
-          <w:noProof/>
-        </w:rPr>
-        <w:tab/>
-      </w:r>
-      <w:r>
-        <w:rPr>
-          <w:noProof/>
-        </w:rPr>
-        <w:fldChar w:fldCharType="begin"/>
-      </w:r>
-      <w:r>
-        <w:rPr>
-          <w:noProof/>
-        </w:rPr>
-        <w:instrText xml:space="preserve"> PAGEREF _Toc219403894 \h </w:instrText>
-      </w:r>
-      <w:r>
-        <w:rPr>
-          <w:noProof/>
-        </w:rPr>
-      </w:r>
-      <w:r>
-        <w:rPr>
-          <w:noProof/>
-        </w:rPr>
-        <w:fldChar w:fldCharType="separate"/>
-      </w:r>
-      <w:r>
-        <w:rPr>
-          <w:noProof/>
-        </w:rPr>
-        <w:t>10</w:t>
-      </w:r>
-      <w:r>
-        <w:rPr>
-          <w:noProof/>
-        </w:rPr>
-        <w:fldChar w:fldCharType="end"/>
-      </w:r>
-    </w:p>
-    <w:p>
-      <w:pPr>
-        <w:pStyle w:val="Verzeichnis2"/>
-        <w:tabs>
-          <w:tab w:val="right" w:leader="dot" w:pos="9056"/>
-        </w:tabs>
-        <w:rPr>
-          <w:noProof/>
-          <w:sz w:val="24"/>
-          <w:lang w:eastAsia="ja-JP"/>
-        </w:rPr>
-      </w:pPr>
-      <w:r>
-        <w:rPr>
-          <w:noProof/>
-        </w:rPr>
-        <w:t>User Interface</w:t>
-      </w:r>
-      <w:r>
-        <w:rPr>
-          <w:noProof/>
-        </w:rPr>
-        <w:tab/>
-      </w:r>
-      <w:r>
-        <w:rPr>
-          <w:noProof/>
-        </w:rPr>
-        <w:fldChar w:fldCharType="begin"/>
-      </w:r>
-      <w:r>
-        <w:rPr>
-          <w:noProof/>
-        </w:rPr>
-        <w:instrText xml:space="preserve"> PAGEREF _Toc219403895 \h </w:instrText>
-      </w:r>
-      <w:r>
-        <w:rPr>
-          <w:noProof/>
-        </w:rPr>
-      </w:r>
-      <w:r>
-        <w:rPr>
-          <w:noProof/>
-        </w:rPr>
-        <w:fldChar w:fldCharType="separate"/>
-      </w:r>
-      <w:r>
-        <w:rPr>
-          <w:noProof/>
-        </w:rPr>
-        <w:t>10</w:t>
-      </w:r>
-      <w:r>
-        <w:rPr>
-          <w:noProof/>
-        </w:rPr>
-        <w:fldChar w:fldCharType="end"/>
-      </w:r>
-    </w:p>
-    <w:p>
-      <w:pPr>
-        <w:pStyle w:val="Verzeichnis2"/>
-        <w:tabs>
-          <w:tab w:val="right" w:leader="dot" w:pos="9056"/>
-        </w:tabs>
-        <w:rPr>
-          <w:noProof/>
-          <w:sz w:val="24"/>
-          <w:lang w:eastAsia="ja-JP"/>
-        </w:rPr>
-      </w:pPr>
-      <w:r>
-        <w:rPr>
-          <w:noProof/>
-        </w:rPr>
-        <w:t>Funktionalitäten</w:t>
-      </w:r>
-      <w:r>
-        <w:rPr>
-          <w:noProof/>
-        </w:rPr>
-        <w:tab/>
-      </w:r>
-      <w:r>
-        <w:rPr>
-          <w:noProof/>
-        </w:rPr>
-        <w:fldChar w:fldCharType="begin"/>
-      </w:r>
-      <w:r>
-        <w:rPr>
-          <w:noProof/>
-        </w:rPr>
-        <w:instrText xml:space="preserve"> PAGEREF _Toc219403896 \h </w:instrText>
-      </w:r>
-      <w:r>
-        <w:rPr>
-          <w:noProof/>
-        </w:rPr>
-      </w:r>
-      <w:r>
-        <w:rPr>
-          <w:noProof/>
-        </w:rPr>
-        <w:fldChar w:fldCharType="separate"/>
-      </w:r>
-      <w:r>
-        <w:rPr>
-          <w:noProof/>
-        </w:rPr>
-        <w:t>10</w:t>
-      </w:r>
-      <w:r>
-        <w:rPr>
-          <w:noProof/>
-        </w:rPr>
-        <w:fldChar w:fldCharType="end"/>
-      </w:r>
-    </w:p>
-    <w:p>
-      <w:pPr>
-        <w:pStyle w:val="Verzeichnis2"/>
-        <w:tabs>
-          <w:tab w:val="right" w:leader="dot" w:pos="9056"/>
-        </w:tabs>
-        <w:rPr>
-          <w:noProof/>
-          <w:sz w:val="24"/>
-          <w:lang w:eastAsia="ja-JP"/>
-        </w:rPr>
-      </w:pPr>
-      <w:r>
-        <w:rPr>
-          <w:noProof/>
-        </w:rPr>
-        <w:t>Technologie</w:t>
-      </w:r>
-      <w:r>
-        <w:rPr>
-          <w:noProof/>
-        </w:rPr>
-        <w:tab/>
-      </w:r>
-      <w:r>
-        <w:rPr>
-          <w:noProof/>
-        </w:rPr>
-        <w:fldChar w:fldCharType="begin"/>
-      </w:r>
-      <w:r>
-        <w:rPr>
-          <w:noProof/>
-        </w:rPr>
-        <w:instrText xml:space="preserve"> PAGEREF _Toc219403897 \h </w:instrText>
-      </w:r>
-      <w:r>
-        <w:rPr>
-          <w:noProof/>
-        </w:rPr>
-      </w:r>
-      <w:r>
-        <w:rPr>
-          <w:noProof/>
-        </w:rPr>
-        <w:fldChar w:fldCharType="separate"/>
-      </w:r>
-      <w:r>
-        <w:rPr>
-          <w:noProof/>
-        </w:rPr>
-        <w:t>10</w:t>
-      </w:r>
-      <w:r>
-        <w:rPr>
-          <w:noProof/>
-        </w:rPr>
-        <w:fldChar w:fldCharType="end"/>
-      </w:r>
-    </w:p>
-    <w:p>
-      <w:pPr>
-        <w:pStyle w:val="Verzeichnis2"/>
-        <w:tabs>
-          <w:tab w:val="right" w:leader="dot" w:pos="9056"/>
-        </w:tabs>
-        <w:rPr>
-          <w:noProof/>
-          <w:sz w:val="24"/>
-          <w:lang w:eastAsia="ja-JP"/>
-        </w:rPr>
-      </w:pPr>
-      <w:r>
-        <w:rPr>
-          <w:noProof/>
-        </w:rPr>
-        <w:t>Geschäftsmodell</w:t>
-      </w:r>
-      <w:r>
-        <w:rPr>
-          <w:noProof/>
-        </w:rPr>
-        <w:tab/>
-      </w:r>
-      <w:r>
-        <w:rPr>
-          <w:noProof/>
-        </w:rPr>
-        <w:fldChar w:fldCharType="begin"/>
-      </w:r>
-      <w:r>
-        <w:rPr>
-          <w:noProof/>
-        </w:rPr>
-        <w:instrText xml:space="preserve"> PAGEREF _Toc219403898 \h </w:instrText>
-      </w:r>
-      <w:r>
-        <w:rPr>
-          <w:noProof/>
-        </w:rPr>
-      </w:r>
-      <w:r>
-        <w:rPr>
-          <w:noProof/>
-        </w:rPr>
-        <w:fldChar w:fldCharType="separate"/>
-      </w:r>
-      <w:r>
-        <w:rPr>
-          <w:noProof/>
-        </w:rPr>
-        <w:t>10</w:t>
+        <w:t>14</w:t>
       </w:r>
       <w:r>
         <w:rPr>
@@ -2372,7 +2492,7 @@
         <w:rPr>
           <w:noProof/>
         </w:rPr>
-        <w:t>Fazit</w:t>
+        <w:t>Literatur</w:t>
       </w:r>
       <w:r>
         <w:rPr>
@@ -2390,7 +2510,7 @@
         <w:rPr>
           <w:noProof/>
         </w:rPr>
-        <w:instrText xml:space="preserve"> PAGEREF _Toc219403899 \h </w:instrText>
+        <w:instrText xml:space="preserve"> PAGEREF _Toc219466149 \h </w:instrText>
       </w:r>
       <w:r>
         <w:rPr>
@@ -2407,7 +2527,7 @@
         <w:rPr>
           <w:noProof/>
         </w:rPr>
-        <w:t>11</w:t>
+        <w:t>15</w:t>
       </w:r>
       <w:r>
         <w:rPr>
@@ -2417,129 +2537,9 @@
       </w:r>
     </w:p>
     <w:p>
-      <w:pPr>
-        <w:pStyle w:val="Verzeichnis1"/>
-        <w:tabs>
-          <w:tab w:val="right" w:leader="dot" w:pos="9056"/>
-        </w:tabs>
-        <w:rPr>
-          <w:noProof/>
-          <w:sz w:val="24"/>
-          <w:lang w:eastAsia="ja-JP"/>
-        </w:rPr>
-      </w:pPr>
-      <w:r>
-        <w:rPr>
-          <w:noProof/>
-        </w:rPr>
-        <w:t>Glossar</w:t>
-      </w:r>
-      <w:r>
-        <w:rPr>
-          <w:noProof/>
-        </w:rPr>
-        <w:tab/>
-      </w:r>
-      <w:r>
-        <w:rPr>
-          <w:noProof/>
-        </w:rPr>
-        <w:fldChar w:fldCharType="begin"/>
-      </w:r>
-      <w:r>
-        <w:rPr>
-          <w:noProof/>
-        </w:rPr>
-        <w:instrText xml:space="preserve"> PAGEREF _Toc219403900 \h </w:instrText>
-      </w:r>
-      <w:r>
-        <w:rPr>
-          <w:noProof/>
-        </w:rPr>
-      </w:r>
-      <w:r>
-        <w:rPr>
-          <w:noProof/>
-        </w:rPr>
-        <w:fldChar w:fldCharType="separate"/>
-      </w:r>
-      <w:r>
-        <w:rPr>
-          <w:noProof/>
-        </w:rPr>
-        <w:t>12</w:t>
-      </w:r>
-      <w:r>
-        <w:rPr>
-          <w:noProof/>
-        </w:rPr>
+      <w:r>
         <w:fldChar w:fldCharType="end"/>
       </w:r>
-    </w:p>
-    <w:p>
-      <w:pPr>
-        <w:pStyle w:val="Verzeichnis1"/>
-        <w:tabs>
-          <w:tab w:val="right" w:leader="dot" w:pos="9056"/>
-        </w:tabs>
-        <w:rPr>
-          <w:noProof/>
-          <w:sz w:val="24"/>
-          <w:lang w:eastAsia="ja-JP"/>
-        </w:rPr>
-      </w:pPr>
-      <w:r>
-        <w:rPr>
-          <w:noProof/>
-        </w:rPr>
-        <w:t>Literatur</w:t>
-      </w:r>
-      <w:r>
-        <w:rPr>
-          <w:noProof/>
-        </w:rPr>
-        <w:tab/>
-      </w:r>
-      <w:r>
-        <w:rPr>
-          <w:noProof/>
-        </w:rPr>
-        <w:fldChar w:fldCharType="begin"/>
-      </w:r>
-      <w:r>
-        <w:rPr>
-          <w:noProof/>
-        </w:rPr>
-        <w:instrText xml:space="preserve"> PAGEREF _Toc219403901 \h </w:instrText>
-      </w:r>
-      <w:r>
-        <w:rPr>
-          <w:noProof/>
-        </w:rPr>
-      </w:r>
-      <w:r>
-        <w:rPr>
-          <w:noProof/>
-        </w:rPr>
-        <w:fldChar w:fldCharType="separate"/>
-      </w:r>
-      <w:r>
-        <w:rPr>
-          <w:noProof/>
-        </w:rPr>
-        <w:t>13</w:t>
-      </w:r>
-      <w:r>
-        <w:rPr>
-          <w:noProof/>
-        </w:rPr>
-        <w:fldChar w:fldCharType="end"/>
-      </w:r>
-    </w:p>
-    <w:p>
-      <w:r>
-        <w:fldChar w:fldCharType="end"/>
-      </w:r>
       <w:bookmarkStart w:id="4" w:name="_Toc213923893"/>
     </w:p>
     <w:p>
@@ -2551,7 +2551,7 @@
       <w:pPr>
         <w:pStyle w:val="berschrift1"/>
       </w:pPr>
-      <w:bookmarkStart w:id="5" w:name="_Toc219403869"/>
+      <w:bookmarkStart w:id="5" w:name="_Toc219466117"/>
       <w:r>
         <w:t>Einleitung</w:t>
       </w:r>
@@ -2681,7 +2681,7 @@
       <w:pPr>
         <w:pStyle w:val="berschrift1"/>
       </w:pPr>
-      <w:bookmarkStart w:id="7" w:name="_Toc219403870"/>
+      <w:bookmarkStart w:id="7" w:name="_Toc219466118"/>
       <w:r>
         <w:t xml:space="preserve">Location </w:t>
       </w:r>
@@ -2734,7 +2734,7 @@
       <w:pPr>
         <w:pStyle w:val="berschrift2"/>
       </w:pPr>
-      <w:bookmarkStart w:id="8" w:name="_Toc219403871"/>
+      <w:bookmarkStart w:id="8" w:name="_Toc219466119"/>
       <w:r>
         <w:t>Definition</w:t>
       </w:r>
@@ -2851,6 +2851,9 @@
       </w:r>
       <w:fldSimple w:instr=" SEQ Abbildung \* ARABIC ">
         <w:r>
+          <w:rPr>
+            <w:noProof/>
+          </w:rPr>
           <w:t>1</w:t>
         </w:r>
       </w:fldSimple>
@@ -2872,9 +2875,9 @@
       <w:pPr>
         <w:pStyle w:val="berschrift2"/>
       </w:pPr>
-      <w:bookmarkStart w:id="9" w:name="_Toc219403872"/>
-      <w:r>
-        <w:t>Kategorien, Anwendungen, Merkmale und Genauigkeit</w:t>
+      <w:bookmarkStart w:id="9" w:name="_Toc219466120"/>
+      <w:r>
+        <w:t>Eigenschaften von Anwendungen</w:t>
       </w:r>
       <w:bookmarkEnd w:id="9"/>
     </w:p>
@@ -3019,15 +3022,16 @@
     <w:tbl>
       <w:tblPr>
         <w:tblStyle w:val="Tabellenraster"/>
-        <w:tblW w:w="8897" w:type="dxa"/>
+        <w:tblW w:w="8801" w:type="dxa"/>
+        <w:tblInd w:w="108" w:type="dxa"/>
         <w:tblLook w:val="04A0" w:firstRow="1" w:lastRow="0" w:firstColumn="1" w:lastColumn="0" w:noHBand="0" w:noVBand="1"/>
       </w:tblPr>
       <w:tblGrid>
-        <w:gridCol w:w="2235"/>
-        <w:gridCol w:w="2503"/>
+        <w:gridCol w:w="2268"/>
+        <w:gridCol w:w="2516"/>
         <w:gridCol w:w="1607"/>
         <w:gridCol w:w="1276"/>
-        <w:gridCol w:w="1276"/>
+        <w:gridCol w:w="1134"/>
       </w:tblGrid>
       <w:tr>
         <w:trPr>
@@ -3035,7 +3039,13 @@
         </w:trPr>
         <w:tc>
           <w:tcPr>
-            <w:tcW w:w="2235" w:type="dxa"/>
+            <w:tcW w:w="2268" w:type="dxa"/>
+            <w:tcBorders>
+              <w:top w:val="single" w:sz="4" w:space="0" w:color="auto"/>
+              <w:left w:val="single" w:sz="4" w:space="0" w:color="auto"/>
+              <w:bottom w:val="single" w:sz="4" w:space="0" w:color="auto"/>
+              <w:right w:val="single" w:sz="4" w:space="0" w:color="auto"/>
+            </w:tcBorders>
           </w:tcPr>
           <w:p>
             <w:pPr>
@@ -3053,7 +3063,13 @@
         </w:tc>
         <w:tc>
           <w:tcPr>
-            <w:tcW w:w="2503" w:type="dxa"/>
+            <w:tcW w:w="2516" w:type="dxa"/>
+            <w:tcBorders>
+              <w:top w:val="single" w:sz="4" w:space="0" w:color="auto"/>
+              <w:left w:val="single" w:sz="4" w:space="0" w:color="auto"/>
+              <w:bottom w:val="single" w:sz="4" w:space="0" w:color="auto"/>
+              <w:right w:val="single" w:sz="4" w:space="0" w:color="auto"/>
+            </w:tcBorders>
           </w:tcPr>
           <w:p>
             <w:pPr>
@@ -3072,6 +3088,12 @@
         <w:tc>
           <w:tcPr>
             <w:tcW w:w="1607" w:type="dxa"/>
+            <w:tcBorders>
+              <w:top w:val="single" w:sz="4" w:space="0" w:color="auto"/>
+              <w:left w:val="single" w:sz="4" w:space="0" w:color="auto"/>
+              <w:bottom w:val="single" w:sz="4" w:space="0" w:color="auto"/>
+              <w:right w:val="single" w:sz="4" w:space="0" w:color="auto"/>
+            </w:tcBorders>
           </w:tcPr>
           <w:p>
             <w:pPr>
@@ -3090,6 +3112,12 @@
         <w:tc>
           <w:tcPr>
             <w:tcW w:w="1276" w:type="dxa"/>
+            <w:tcBorders>
+              <w:top w:val="single" w:sz="4" w:space="0" w:color="auto"/>
+              <w:left w:val="single" w:sz="4" w:space="0" w:color="auto"/>
+              <w:bottom w:val="single" w:sz="4" w:space="0" w:color="auto"/>
+              <w:right w:val="single" w:sz="4" w:space="0" w:color="auto"/>
+            </w:tcBorders>
           </w:tcPr>
           <w:p>
             <w:pPr>
@@ -3119,7 +3147,13 @@
         </w:tc>
         <w:tc>
           <w:tcPr>
-            <w:tcW w:w="1276" w:type="dxa"/>
+            <w:tcW w:w="1134" w:type="dxa"/>
+            <w:tcBorders>
+              <w:top w:val="single" w:sz="4" w:space="0" w:color="auto"/>
+              <w:left w:val="single" w:sz="4" w:space="0" w:color="auto"/>
+              <w:bottom w:val="single" w:sz="4" w:space="0" w:color="auto"/>
+              <w:right w:val="single" w:sz="4" w:space="0" w:color="auto"/>
+            </w:tcBorders>
           </w:tcPr>
           <w:p>
             <w:pPr>
@@ -3142,17 +3176,45 @@
         </w:trPr>
         <w:tc>
           <w:tcPr>
-            <w:tcW w:w="2235" w:type="dxa"/>
+            <w:tcW w:w="2268" w:type="dxa"/>
+            <w:tcBorders>
+              <w:top w:val="single" w:sz="4" w:space="0" w:color="auto"/>
+              <w:left w:val="single" w:sz="4" w:space="0" w:color="auto"/>
+              <w:bottom w:val="single" w:sz="4" w:space="0" w:color="auto"/>
+              <w:right w:val="single" w:sz="4" w:space="0" w:color="auto"/>
+            </w:tcBorders>
           </w:tcPr>
           <w:p>
             <w:r>
               <w:t>Soziales Netzwerk</w:t>
             </w:r>
+            <w:r>
+              <w:br/>
+            </w:r>
+            <w:proofErr w:type="spellStart"/>
+            <w:r>
+              <w:t>Bsp</w:t>
+            </w:r>
+            <w:proofErr w:type="spellEnd"/>
+            <w:r>
+              <w:t xml:space="preserve">: </w:t>
+            </w:r>
+            <w:proofErr w:type="spellStart"/>
+            <w:r>
+              <w:t>Foursquare</w:t>
+            </w:r>
+            <w:proofErr w:type="spellEnd"/>
           </w:p>
         </w:tc>
         <w:tc>
           <w:tcPr>
-            <w:tcW w:w="2503" w:type="dxa"/>
+            <w:tcW w:w="2516" w:type="dxa"/>
+            <w:tcBorders>
+              <w:top w:val="single" w:sz="4" w:space="0" w:color="auto"/>
+              <w:left w:val="single" w:sz="4" w:space="0" w:color="auto"/>
+              <w:bottom w:val="single" w:sz="4" w:space="0" w:color="auto"/>
+              <w:right w:val="single" w:sz="4" w:space="0" w:color="auto"/>
+            </w:tcBorders>
           </w:tcPr>
           <w:p>
             <w:r>
@@ -3163,6 +3225,12 @@
         <w:tc>
           <w:tcPr>
             <w:tcW w:w="1607" w:type="dxa"/>
+            <w:tcBorders>
+              <w:top w:val="single" w:sz="4" w:space="0" w:color="auto"/>
+              <w:left w:val="single" w:sz="4" w:space="0" w:color="auto"/>
+              <w:bottom w:val="single" w:sz="4" w:space="0" w:color="auto"/>
+              <w:right w:val="single" w:sz="4" w:space="0" w:color="auto"/>
+            </w:tcBorders>
           </w:tcPr>
           <w:p>
             <w:r>
@@ -3173,6 +3241,12 @@
         <w:tc>
           <w:tcPr>
             <w:tcW w:w="1276" w:type="dxa"/>
+            <w:tcBorders>
+              <w:top w:val="single" w:sz="4" w:space="0" w:color="auto"/>
+              <w:left w:val="single" w:sz="4" w:space="0" w:color="auto"/>
+              <w:bottom w:val="single" w:sz="4" w:space="0" w:color="auto"/>
+              <w:right w:val="single" w:sz="4" w:space="0" w:color="auto"/>
+            </w:tcBorders>
           </w:tcPr>
           <w:p>
             <w:r>
@@ -3182,7 +3256,13 @@
         </w:tc>
         <w:tc>
           <w:tcPr>
-            <w:tcW w:w="1276" w:type="dxa"/>
+            <w:tcW w:w="1134" w:type="dxa"/>
+            <w:tcBorders>
+              <w:top w:val="single" w:sz="4" w:space="0" w:color="auto"/>
+              <w:left w:val="single" w:sz="4" w:space="0" w:color="auto"/>
+              <w:bottom w:val="single" w:sz="4" w:space="0" w:color="auto"/>
+              <w:right w:val="single" w:sz="4" w:space="0" w:color="auto"/>
+            </w:tcBorders>
           </w:tcPr>
           <w:p>
             <w:r>
@@ -3197,17 +3277,40 @@
         </w:trPr>
         <w:tc>
           <w:tcPr>
-            <w:tcW w:w="2235" w:type="dxa"/>
+            <w:tcW w:w="2268" w:type="dxa"/>
+            <w:tcBorders>
+              <w:top w:val="single" w:sz="4" w:space="0" w:color="auto"/>
+              <w:left w:val="single" w:sz="4" w:space="0" w:color="auto"/>
+              <w:bottom w:val="single" w:sz="4" w:space="0" w:color="auto"/>
+              <w:right w:val="single" w:sz="4" w:space="0" w:color="auto"/>
+            </w:tcBorders>
           </w:tcPr>
           <w:p>
             <w:r>
               <w:t>Taxi Finder</w:t>
             </w:r>
+            <w:r>
+              <w:br/>
+            </w:r>
+            <w:proofErr w:type="spellStart"/>
+            <w:r>
+              <w:t>MyTaxi</w:t>
+            </w:r>
+            <w:proofErr w:type="spellEnd"/>
+            <w:r>
+              <w:t>-App</w:t>
+            </w:r>
           </w:p>
         </w:tc>
         <w:tc>
           <w:tcPr>
-            <w:tcW w:w="2503" w:type="dxa"/>
+            <w:tcW w:w="2516" w:type="dxa"/>
+            <w:tcBorders>
+              <w:top w:val="single" w:sz="4" w:space="0" w:color="auto"/>
+              <w:left w:val="single" w:sz="4" w:space="0" w:color="auto"/>
+              <w:bottom w:val="single" w:sz="4" w:space="0" w:color="auto"/>
+              <w:right w:val="single" w:sz="4" w:space="0" w:color="auto"/>
+            </w:tcBorders>
           </w:tcPr>
           <w:p>
             <w:r>
@@ -3218,6 +3321,12 @@
         <w:tc>
           <w:tcPr>
             <w:tcW w:w="1607" w:type="dxa"/>
+            <w:tcBorders>
+              <w:top w:val="single" w:sz="4" w:space="0" w:color="auto"/>
+              <w:left w:val="single" w:sz="4" w:space="0" w:color="auto"/>
+              <w:bottom w:val="single" w:sz="4" w:space="0" w:color="auto"/>
+              <w:right w:val="single" w:sz="4" w:space="0" w:color="auto"/>
+            </w:tcBorders>
           </w:tcPr>
           <w:p>
             <w:r>
@@ -3228,6 +3337,12 @@
         <w:tc>
           <w:tcPr>
             <w:tcW w:w="1276" w:type="dxa"/>
+            <w:tcBorders>
+              <w:top w:val="single" w:sz="4" w:space="0" w:color="auto"/>
+              <w:left w:val="single" w:sz="4" w:space="0" w:color="auto"/>
+              <w:bottom w:val="single" w:sz="4" w:space="0" w:color="auto"/>
+              <w:right w:val="single" w:sz="4" w:space="0" w:color="auto"/>
+            </w:tcBorders>
           </w:tcPr>
           <w:p>
             <w:r>
@@ -3237,7 +3352,13 @@
         </w:tc>
         <w:tc>
           <w:tcPr>
-            <w:tcW w:w="1276" w:type="dxa"/>
+            <w:tcW w:w="1134" w:type="dxa"/>
+            <w:tcBorders>
+              <w:top w:val="single" w:sz="4" w:space="0" w:color="auto"/>
+              <w:left w:val="single" w:sz="4" w:space="0" w:color="auto"/>
+              <w:bottom w:val="single" w:sz="4" w:space="0" w:color="auto"/>
+              <w:right w:val="single" w:sz="4" w:space="0" w:color="auto"/>
+            </w:tcBorders>
           </w:tcPr>
           <w:p>
             <w:r>
@@ -3252,7 +3373,13 @@
         </w:trPr>
         <w:tc>
           <w:tcPr>
-            <w:tcW w:w="2235" w:type="dxa"/>
+            <w:tcW w:w="2268" w:type="dxa"/>
+            <w:tcBorders>
+              <w:top w:val="single" w:sz="4" w:space="0" w:color="auto"/>
+              <w:left w:val="single" w:sz="4" w:space="0" w:color="auto"/>
+              <w:bottom w:val="single" w:sz="4" w:space="0" w:color="auto"/>
+              <w:right w:val="single" w:sz="4" w:space="0" w:color="auto"/>
+            </w:tcBorders>
           </w:tcPr>
           <w:p>
             <w:r>
@@ -3266,11 +3393,28 @@
             <w:r>
               <w:t xml:space="preserve"> Games</w:t>
             </w:r>
+            <w:r>
+              <w:br/>
+            </w:r>
+            <w:proofErr w:type="spellStart"/>
+            <w:r>
+              <w:t>Bsp</w:t>
+            </w:r>
+            <w:proofErr w:type="spellEnd"/>
+            <w:r>
+              <w:t>: Google Ingress</w:t>
+            </w:r>
           </w:p>
         </w:tc>
         <w:tc>
           <w:tcPr>
-            <w:tcW w:w="2503" w:type="dxa"/>
+            <w:tcW w:w="2516" w:type="dxa"/>
+            <w:tcBorders>
+              <w:top w:val="single" w:sz="4" w:space="0" w:color="auto"/>
+              <w:left w:val="single" w:sz="4" w:space="0" w:color="auto"/>
+              <w:bottom w:val="single" w:sz="4" w:space="0" w:color="auto"/>
+              <w:right w:val="single" w:sz="4" w:space="0" w:color="auto"/>
+            </w:tcBorders>
           </w:tcPr>
           <w:p>
             <w:r>
@@ -3281,6 +3425,12 @@
         <w:tc>
           <w:tcPr>
             <w:tcW w:w="1607" w:type="dxa"/>
+            <w:tcBorders>
+              <w:top w:val="single" w:sz="4" w:space="0" w:color="auto"/>
+              <w:left w:val="single" w:sz="4" w:space="0" w:color="auto"/>
+              <w:bottom w:val="single" w:sz="4" w:space="0" w:color="auto"/>
+              <w:right w:val="single" w:sz="4" w:space="0" w:color="auto"/>
+            </w:tcBorders>
           </w:tcPr>
           <w:p>
             <w:r>
@@ -3291,6 +3441,12 @@
         <w:tc>
           <w:tcPr>
             <w:tcW w:w="1276" w:type="dxa"/>
+            <w:tcBorders>
+              <w:top w:val="single" w:sz="4" w:space="0" w:color="auto"/>
+              <w:left w:val="single" w:sz="4" w:space="0" w:color="auto"/>
+              <w:bottom w:val="single" w:sz="4" w:space="0" w:color="auto"/>
+              <w:right w:val="single" w:sz="4" w:space="0" w:color="auto"/>
+            </w:tcBorders>
           </w:tcPr>
           <w:p>
             <w:r>
@@ -3300,7 +3456,13 @@
         </w:tc>
         <w:tc>
           <w:tcPr>
-            <w:tcW w:w="1276" w:type="dxa"/>
+            <w:tcW w:w="1134" w:type="dxa"/>
+            <w:tcBorders>
+              <w:top w:val="single" w:sz="4" w:space="0" w:color="auto"/>
+              <w:left w:val="single" w:sz="4" w:space="0" w:color="auto"/>
+              <w:bottom w:val="single" w:sz="4" w:space="0" w:color="auto"/>
+              <w:right w:val="single" w:sz="4" w:space="0" w:color="auto"/>
+            </w:tcBorders>
           </w:tcPr>
           <w:p>
             <w:r>
@@ -3315,17 +3477,33 @@
         </w:trPr>
         <w:tc>
           <w:tcPr>
-            <w:tcW w:w="2235" w:type="dxa"/>
+            <w:tcW w:w="2268" w:type="dxa"/>
+            <w:tcBorders>
+              <w:top w:val="single" w:sz="4" w:space="0" w:color="auto"/>
+              <w:left w:val="single" w:sz="4" w:space="0" w:color="auto"/>
+              <w:bottom w:val="single" w:sz="4" w:space="0" w:color="auto"/>
+              <w:right w:val="single" w:sz="4" w:space="0" w:color="auto"/>
+            </w:tcBorders>
           </w:tcPr>
           <w:p>
             <w:r>
-              <w:t>Warenhaus</w:t>
+              <w:t>Restaurant-Kette</w:t>
+            </w:r>
+            <w:r>
+              <w:br/>
+              <w:t>Bsp.: Burger-King-App</w:t>
             </w:r>
           </w:p>
         </w:tc>
         <w:tc>
           <w:tcPr>
-            <w:tcW w:w="2503" w:type="dxa"/>
+            <w:tcW w:w="2516" w:type="dxa"/>
+            <w:tcBorders>
+              <w:top w:val="single" w:sz="4" w:space="0" w:color="auto"/>
+              <w:left w:val="single" w:sz="4" w:space="0" w:color="auto"/>
+              <w:bottom w:val="single" w:sz="4" w:space="0" w:color="auto"/>
+              <w:right w:val="single" w:sz="4" w:space="0" w:color="auto"/>
+            </w:tcBorders>
           </w:tcPr>
           <w:p>
             <w:r>
@@ -3336,6 +3514,12 @@
         <w:tc>
           <w:tcPr>
             <w:tcW w:w="1607" w:type="dxa"/>
+            <w:tcBorders>
+              <w:top w:val="single" w:sz="4" w:space="0" w:color="auto"/>
+              <w:left w:val="single" w:sz="4" w:space="0" w:color="auto"/>
+              <w:bottom w:val="single" w:sz="4" w:space="0" w:color="auto"/>
+              <w:right w:val="single" w:sz="4" w:space="0" w:color="auto"/>
+            </w:tcBorders>
           </w:tcPr>
           <w:p>
             <w:r>
@@ -3346,6 +3530,12 @@
         <w:tc>
           <w:tcPr>
             <w:tcW w:w="1276" w:type="dxa"/>
+            <w:tcBorders>
+              <w:top w:val="single" w:sz="4" w:space="0" w:color="auto"/>
+              <w:left w:val="single" w:sz="4" w:space="0" w:color="auto"/>
+              <w:bottom w:val="single" w:sz="4" w:space="0" w:color="auto"/>
+              <w:right w:val="single" w:sz="4" w:space="0" w:color="auto"/>
+            </w:tcBorders>
           </w:tcPr>
           <w:p>
             <w:r>
@@ -3355,7 +3545,13 @@
         </w:tc>
         <w:tc>
           <w:tcPr>
-            <w:tcW w:w="1276" w:type="dxa"/>
+            <w:tcW w:w="1134" w:type="dxa"/>
+            <w:tcBorders>
+              <w:top w:val="single" w:sz="4" w:space="0" w:color="auto"/>
+              <w:left w:val="single" w:sz="4" w:space="0" w:color="auto"/>
+              <w:bottom w:val="single" w:sz="4" w:space="0" w:color="auto"/>
+              <w:right w:val="single" w:sz="4" w:space="0" w:color="auto"/>
+            </w:tcBorders>
           </w:tcPr>
           <w:p>
             <w:r>
@@ -3370,7 +3566,13 @@
         </w:trPr>
         <w:tc>
           <w:tcPr>
-            <w:tcW w:w="2235" w:type="dxa"/>
+            <w:tcW w:w="2268" w:type="dxa"/>
+            <w:tcBorders>
+              <w:top w:val="single" w:sz="4" w:space="0" w:color="auto"/>
+              <w:left w:val="single" w:sz="4" w:space="0" w:color="auto"/>
+              <w:bottom w:val="single" w:sz="4" w:space="0" w:color="auto"/>
+              <w:right w:val="single" w:sz="4" w:space="0" w:color="auto"/>
+            </w:tcBorders>
           </w:tcPr>
           <w:p>
             <w:r>
@@ -3380,7 +3582,13 @@
         </w:tc>
         <w:tc>
           <w:tcPr>
-            <w:tcW w:w="2503" w:type="dxa"/>
+            <w:tcW w:w="2516" w:type="dxa"/>
+            <w:tcBorders>
+              <w:top w:val="single" w:sz="4" w:space="0" w:color="auto"/>
+              <w:left w:val="single" w:sz="4" w:space="0" w:color="auto"/>
+              <w:bottom w:val="single" w:sz="4" w:space="0" w:color="auto"/>
+              <w:right w:val="single" w:sz="4" w:space="0" w:color="auto"/>
+            </w:tcBorders>
           </w:tcPr>
           <w:p>
             <w:r>
@@ -3391,6 +3599,12 @@
         <w:tc>
           <w:tcPr>
             <w:tcW w:w="1607" w:type="dxa"/>
+            <w:tcBorders>
+              <w:top w:val="single" w:sz="4" w:space="0" w:color="auto"/>
+              <w:left w:val="single" w:sz="4" w:space="0" w:color="auto"/>
+              <w:bottom w:val="single" w:sz="4" w:space="0" w:color="auto"/>
+              <w:right w:val="single" w:sz="4" w:space="0" w:color="auto"/>
+            </w:tcBorders>
           </w:tcPr>
           <w:p>
             <w:r>
@@ -3401,6 +3615,12 @@
         <w:tc>
           <w:tcPr>
             <w:tcW w:w="1276" w:type="dxa"/>
+            <w:tcBorders>
+              <w:top w:val="single" w:sz="4" w:space="0" w:color="auto"/>
+              <w:left w:val="single" w:sz="4" w:space="0" w:color="auto"/>
+              <w:bottom w:val="single" w:sz="4" w:space="0" w:color="auto"/>
+              <w:right w:val="single" w:sz="4" w:space="0" w:color="auto"/>
+            </w:tcBorders>
           </w:tcPr>
           <w:p>
             <w:r>
@@ -3410,7 +3630,13 @@
         </w:tc>
         <w:tc>
           <w:tcPr>
-            <w:tcW w:w="1276" w:type="dxa"/>
+            <w:tcW w:w="1134" w:type="dxa"/>
+            <w:tcBorders>
+              <w:top w:val="single" w:sz="4" w:space="0" w:color="auto"/>
+              <w:left w:val="single" w:sz="4" w:space="0" w:color="auto"/>
+              <w:bottom w:val="single" w:sz="4" w:space="0" w:color="auto"/>
+              <w:right w:val="single" w:sz="4" w:space="0" w:color="auto"/>
+            </w:tcBorders>
           </w:tcPr>
           <w:p>
             <w:r>
@@ -3425,7 +3651,13 @@
         </w:trPr>
         <w:tc>
           <w:tcPr>
-            <w:tcW w:w="2235" w:type="dxa"/>
+            <w:tcW w:w="2268" w:type="dxa"/>
+            <w:tcBorders>
+              <w:top w:val="single" w:sz="4" w:space="0" w:color="auto"/>
+              <w:left w:val="single" w:sz="4" w:space="0" w:color="auto"/>
+              <w:bottom w:val="single" w:sz="4" w:space="0" w:color="auto"/>
+              <w:right w:val="single" w:sz="4" w:space="0" w:color="auto"/>
+            </w:tcBorders>
           </w:tcPr>
           <w:p>
             <w:r>
@@ -3435,7 +3667,13 @@
         </w:tc>
         <w:tc>
           <w:tcPr>
-            <w:tcW w:w="2503" w:type="dxa"/>
+            <w:tcW w:w="2516" w:type="dxa"/>
+            <w:tcBorders>
+              <w:top w:val="single" w:sz="4" w:space="0" w:color="auto"/>
+              <w:left w:val="single" w:sz="4" w:space="0" w:color="auto"/>
+              <w:bottom w:val="single" w:sz="4" w:space="0" w:color="auto"/>
+              <w:right w:val="single" w:sz="4" w:space="0" w:color="auto"/>
+            </w:tcBorders>
           </w:tcPr>
           <w:p>
             <w:r>
@@ -3446,6 +3684,12 @@
         <w:tc>
           <w:tcPr>
             <w:tcW w:w="1607" w:type="dxa"/>
+            <w:tcBorders>
+              <w:top w:val="single" w:sz="4" w:space="0" w:color="auto"/>
+              <w:left w:val="single" w:sz="4" w:space="0" w:color="auto"/>
+              <w:bottom w:val="single" w:sz="4" w:space="0" w:color="auto"/>
+              <w:right w:val="single" w:sz="4" w:space="0" w:color="auto"/>
+            </w:tcBorders>
           </w:tcPr>
           <w:p>
             <w:r>
@@ -3456,6 +3700,12 @@
         <w:tc>
           <w:tcPr>
             <w:tcW w:w="1276" w:type="dxa"/>
+            <w:tcBorders>
+              <w:top w:val="single" w:sz="4" w:space="0" w:color="auto"/>
+              <w:left w:val="single" w:sz="4" w:space="0" w:color="auto"/>
+              <w:bottom w:val="single" w:sz="4" w:space="0" w:color="auto"/>
+              <w:right w:val="single" w:sz="4" w:space="0" w:color="auto"/>
+            </w:tcBorders>
           </w:tcPr>
           <w:p>
             <w:r>
@@ -3465,7 +3715,13 @@
         </w:tc>
         <w:tc>
           <w:tcPr>
-            <w:tcW w:w="1276" w:type="dxa"/>
+            <w:tcW w:w="1134" w:type="dxa"/>
+            <w:tcBorders>
+              <w:top w:val="single" w:sz="4" w:space="0" w:color="auto"/>
+              <w:left w:val="single" w:sz="4" w:space="0" w:color="auto"/>
+              <w:bottom w:val="single" w:sz="4" w:space="0" w:color="auto"/>
+              <w:right w:val="single" w:sz="4" w:space="0" w:color="auto"/>
+            </w:tcBorders>
           </w:tcPr>
           <w:p>
             <w:r>
@@ -3526,7 +3782,7 @@
       <w:pPr>
         <w:pStyle w:val="berschrift2"/>
       </w:pPr>
-      <w:bookmarkStart w:id="10" w:name="_Toc219403873"/>
+      <w:bookmarkStart w:id="10" w:name="_Toc219466121"/>
       <w:r>
         <w:t>Ortung</w:t>
       </w:r>
@@ -3648,6 +3904,27 @@
     </w:p>
     <w:p>
       <w:r>
+        <w:t xml:space="preserve">Abbildung </w:t>
+      </w:r>
+      <w:fldSimple w:instr=" SEQ Abbildung \* ARABIC ">
+        <w:r>
+          <w:rPr>
+            <w:noProof/>
+          </w:rPr>
+          <w:t>2</w:t>
+        </w:r>
+      </w:fldSimple>
+      <w:r>
+        <w:t xml:space="preserve">: </w:t>
+      </w:r>
+      <w:proofErr w:type="spellStart"/>
+      <w:r>
+        <w:t>Trilateration</w:t>
+      </w:r>
+      <w:proofErr w:type="spellEnd"/>
+    </w:p>
+    <w:p>
+      <w:r>
         <w:br w:type="page"/>
       </w:r>
     </w:p>
@@ -3656,7 +3933,7 @@
         <w:pStyle w:val="berschrift1"/>
       </w:pPr>
       <w:bookmarkStart w:id="11" w:name="_Toc213923895"/>
-      <w:bookmarkStart w:id="12" w:name="_Toc219403874"/>
+      <w:bookmarkStart w:id="12" w:name="_Toc219466122"/>
       <w:r>
         <w:t>Technologie</w:t>
       </w:r>
@@ -3675,133 +3952,197 @@
         <w:t>Z.B. Brauchen s</w:t>
       </w:r>
       <w:r>
-        <w:t>peziell Seefahrer genaue Standortinformationen für Ihre langen Reisen. Früher orientierten sie sich an Sternbildern und Leuchttürmen, Heute verlassen sie sich auf elektronische Systeme wie Satelliten Navigation Systeme.</w:t>
-      </w:r>
-    </w:p>
-    <w:p>
-      <w:r>
-        <w:t>Einige Positionierungssysteme hab</w:t>
-      </w:r>
-      <w:r>
-        <w:t>en bestimmte Vor- und Nachteile.</w:t>
+        <w:t>peziell Seefahrer genaue Standortinformationen für Ihre langen Reisen. Früher orientierten sie sich a</w:t>
+      </w:r>
+      <w:r>
+        <w:t>n Sternbildern und Leuchttürmen.</w:t>
+      </w:r>
+      <w:r>
+        <w:t xml:space="preserve"> </w:t>
+      </w:r>
+    </w:p>
+    <w:p>
+      <w:r>
+        <w:t>Heute verlassen sie sich auf elektronische Systeme wie Satelliten Navigation Systeme.</w:t>
+      </w:r>
+    </w:p>
+    <w:p>
+      <w:r>
+        <w:t>Wer denkt das</w:t>
+      </w:r>
+      <w:r>
+        <w:t>s</w:t>
+      </w:r>
+      <w:r>
+        <w:t xml:space="preserve"> nur GPS als Positionierungssystem gebraucht wird, liegt daneben. Die folgende Liste ist nur zeigt die wichtigsten der heutigen Zeit:</w:t>
+      </w:r>
+    </w:p>
+    <w:p/>
+    <w:p>
+      <w:pPr>
+        <w:pStyle w:val="Listenabsatz"/>
+        <w:numPr>
+          <w:ilvl w:val="0"/>
+          <w:numId w:val="12"/>
+        </w:numPr>
+      </w:pPr>
+      <w:r>
+        <w:t>Die einfache Benutzereingabe</w:t>
+      </w:r>
+    </w:p>
+    <w:p>
+      <w:pPr>
+        <w:pStyle w:val="Listenabsatz"/>
+        <w:numPr>
+          <w:ilvl w:val="0"/>
+          <w:numId w:val="12"/>
+        </w:numPr>
+      </w:pPr>
+      <w:r>
+        <w:t xml:space="preserve">GSM - </w:t>
+      </w:r>
+      <w:r>
+        <w:t xml:space="preserve">Global System </w:t>
+      </w:r>
+      <w:proofErr w:type="spellStart"/>
+      <w:r>
+        <w:t>for</w:t>
+      </w:r>
+      <w:proofErr w:type="spellEnd"/>
+      <w:r>
+        <w:t xml:space="preserve"> Mobile Communications</w:t>
+      </w:r>
+    </w:p>
+    <w:p>
+      <w:pPr>
+        <w:pStyle w:val="Listenabsatz"/>
+        <w:numPr>
+          <w:ilvl w:val="0"/>
+          <w:numId w:val="12"/>
+        </w:numPr>
+      </w:pPr>
+      <w:r>
+        <w:t xml:space="preserve">GPS - </w:t>
+      </w:r>
+      <w:r>
+        <w:t xml:space="preserve">Global </w:t>
+      </w:r>
+      <w:proofErr w:type="spellStart"/>
+      <w:r>
+        <w:t>Positioning</w:t>
+      </w:r>
+      <w:proofErr w:type="spellEnd"/>
+      <w:r>
+        <w:t xml:space="preserve"> System</w:t>
+      </w:r>
+    </w:p>
+    <w:p>
+      <w:pPr>
+        <w:pStyle w:val="Listenabsatz"/>
+        <w:numPr>
+          <w:ilvl w:val="0"/>
+          <w:numId w:val="12"/>
+        </w:numPr>
+      </w:pPr>
+      <w:r>
+        <w:t>WLAN MAC Adresse</w:t>
+      </w:r>
+    </w:p>
+    <w:p>
+      <w:pPr>
+        <w:pStyle w:val="Listenabsatz"/>
+        <w:numPr>
+          <w:ilvl w:val="0"/>
+          <w:numId w:val="12"/>
+        </w:numPr>
+      </w:pPr>
+      <w:r>
+        <w:t>IP Adresse</w:t>
+      </w:r>
+    </w:p>
+    <w:p>
+      <w:pPr>
+        <w:pStyle w:val="Listenabsatz"/>
+      </w:pPr>
+    </w:p>
+    <w:p>
+      <w:r>
+        <w:t>Im Moment befriedigt kein einzelnes System vollumfänglich den Bedürfnissen aller LBSs.</w:t>
       </w:r>
       <w:r>
         <w:br/>
-        <w:t>I</w:t>
-      </w:r>
-      <w:r>
-        <w:t xml:space="preserve">m Moment befriedigt kein einzelnes System </w:t>
-      </w:r>
-      <w:r>
-        <w:t>vollumfänglich den</w:t>
-      </w:r>
-      <w:r>
-        <w:t xml:space="preserve"> Bedürfnisse</w:t>
-      </w:r>
-      <w:r>
-        <w:t>n</w:t>
+      </w:r>
+      <w:r>
+        <w:t xml:space="preserve">Satellitenbasierte Positionssysteme wie </w:t>
+      </w:r>
+      <w:r>
+        <w:t xml:space="preserve">z.B. </w:t>
+      </w:r>
+      <w:r>
+        <w:t>GPS erreichen hohe Erreichbarkeit</w:t>
+      </w:r>
+      <w:r>
+        <w:t>en</w:t>
+      </w:r>
+      <w:r>
+        <w:t xml:space="preserve"> und Präzision aber scheitern unter einer geschlossenen oder</w:t>
+      </w:r>
+      <w:r>
+        <w:t xml:space="preserve"> gedeckten Umgebung. Häusliche </w:t>
+      </w:r>
+      <w:r>
+        <w:t>Positionierungs-Systeme</w:t>
+      </w:r>
+      <w:r>
+        <w:t xml:space="preserve"> wie </w:t>
+      </w:r>
+      <w:proofErr w:type="spellStart"/>
+      <w:r>
+        <w:t>WLAN’s</w:t>
+      </w:r>
+      <w:proofErr w:type="spellEnd"/>
+      <w:r>
+        <w:t xml:space="preserve"> sind präzis und erreichen eine hohe Abdeckung, </w:t>
+      </w:r>
+      <w:r>
+        <w:t>sind</w:t>
+      </w:r>
+      <w:r>
+        <w:t xml:space="preserve"> aber </w:t>
+      </w:r>
+      <w:r>
+        <w:t>in unbesiedelten Gebieten nicht erreichbar</w:t>
+      </w:r>
+      <w:r>
+        <w:t>.</w:t>
+      </w:r>
+      <w:r>
+        <w:t xml:space="preserve"> IP-Adressen können einerseits genau sein benötigen aber einen externen Dienst, welcher die Standorte zu den IP-Adressen abbildet.</w:t>
       </w:r>
       <w:r>
         <w:t xml:space="preserve"> </w:t>
       </w:r>
       <w:r>
-        <w:t>aller LBSs</w:t>
-      </w:r>
-      <w:r>
-        <w:t>. Satellitenbasierte Positionssysteme wie GPS (</w:t>
-      </w:r>
-      <w:proofErr w:type="spellStart"/>
-      <w:r>
-        <w:t>Geographic</w:t>
-      </w:r>
-      <w:proofErr w:type="spellEnd"/>
-      <w:r>
-        <w:t xml:space="preserve"> </w:t>
-      </w:r>
-      <w:proofErr w:type="spellStart"/>
-      <w:r>
-        <w:t>position</w:t>
-      </w:r>
-      <w:proofErr w:type="spellEnd"/>
-      <w:r>
-        <w:t xml:space="preserve"> </w:t>
-      </w:r>
-      <w:proofErr w:type="spellStart"/>
-      <w:r>
-        <w:t>system</w:t>
-      </w:r>
-      <w:proofErr w:type="spellEnd"/>
-      <w:r>
-        <w:t>) erreichen hohe Erreichbarkeit und Präzision aber scheitern unter einer geschlossenen oder</w:t>
-      </w:r>
-      <w:r>
-        <w:t xml:space="preserve"> gedeckten Umgebung. Häusliche </w:t>
-      </w:r>
-      <w:r>
-        <w:t>Positionierungs-Systeme</w:t>
-      </w:r>
-      <w:r>
-        <w:t xml:space="preserve"> wie </w:t>
-      </w:r>
-      <w:proofErr w:type="spellStart"/>
-      <w:r>
-        <w:t>WiFI</w:t>
-      </w:r>
-      <w:proofErr w:type="spellEnd"/>
-      <w:r>
-        <w:t xml:space="preserve"> sind präzis und erreichen eine hohe Abdeckung, benötigen aber kostenintensive Installationen. Positionierungssysteme die sich auf Netzanbieter stützen erfüllen in besiedelten Gebieten oft die Anforderung der Erreichbarkeit und Präzision, sind </w:t>
-      </w:r>
-      <w:r>
-        <w:t xml:space="preserve">jedoch </w:t>
-      </w:r>
-      <w:proofErr w:type="spellStart"/>
-      <w:r>
-        <w:t>ausserhablb</w:t>
-      </w:r>
-      <w:proofErr w:type="spellEnd"/>
-      <w:r>
-        <w:t xml:space="preserve"> ev.</w:t>
-      </w:r>
-      <w:r>
-        <w:t xml:space="preserve"> </w:t>
-      </w:r>
-      <w:r>
-        <w:t>nicht erreichbar.</w:t>
-      </w:r>
-      <w:r>
-        <w:t xml:space="preserve"> </w:t>
-      </w:r>
-      <w:r>
         <w:t xml:space="preserve">Es bestehen weitere </w:t>
       </w:r>
-      <w:proofErr w:type="spellStart"/>
-      <w:r>
-        <w:t>optimiertere</w:t>
-      </w:r>
-      <w:proofErr w:type="spellEnd"/>
+      <w:r>
+        <w:t>optimierter</w:t>
+      </w:r>
       <w:r>
         <w:t xml:space="preserve"> Technologien, vor allem gerade innerhalb von Gebäuden wie zum Beispiel Visual Tags oder RFID.</w:t>
       </w:r>
-    </w:p>
-    <w:p>
-      <w:r>
-        <w:t xml:space="preserve">[Location </w:t>
-      </w:r>
-      <w:proofErr w:type="spellStart"/>
-      <w:r>
-        <w:t>based</w:t>
-      </w:r>
-      <w:proofErr w:type="spellEnd"/>
-      <w:r>
-        <w:t xml:space="preserve"> Services, </w:t>
-      </w:r>
-      <w:proofErr w:type="spellStart"/>
-      <w:r>
-        <w:t>Introduction</w:t>
-      </w:r>
-      <w:proofErr w:type="spellEnd"/>
-      <w:r>
-        <w:t>, S.176]</w:t>
+      <w:r>
+        <w:t xml:space="preserve"> Die einfache Benutzereingabe eines Nutzers kann zwar genau sein, ist aber auf der anderen Seite nicht komfortabel.</w:t>
+      </w:r>
+      <w:r>
+        <w:br/>
+        <w:t xml:space="preserve">Positionierungssysteme die sich auf Netzanbieter stützen erfüllen in besiedelten Gebieten oft die Anforderung der Erreichbarkeit und Präzision, sind jedoch in nicht in allen Gebieten erreichbar. </w:t>
+      </w:r>
+      <w:r>
+        <w:rPr>
+          <w:rStyle w:val="Funotenzeichen"/>
+        </w:rPr>
+        <w:footnoteReference w:id="4"/>
       </w:r>
       <w:bookmarkEnd w:id="13"/>
     </w:p>
@@ -3809,12 +4150,9 @@
       <w:pPr>
         <w:pStyle w:val="berschrift2"/>
       </w:pPr>
-      <w:bookmarkStart w:id="14" w:name="_Toc219403875"/>
+      <w:bookmarkStart w:id="14" w:name="_Toc219466123"/>
       <w:r>
         <w:t>GSM</w:t>
-      </w:r>
-      <w:r>
-        <w:t xml:space="preserve"> Ortung</w:t>
       </w:r>
       <w:bookmarkEnd w:id="14"/>
     </w:p>
@@ -3908,9 +4246,9 @@
       <w:pPr>
         <w:pStyle w:val="berschrift2"/>
       </w:pPr>
-      <w:bookmarkStart w:id="15" w:name="_Toc219403876"/>
-      <w:r>
-        <w:t>Satelliten-Systeme Ortung</w:t>
+      <w:bookmarkStart w:id="15" w:name="_Toc219466124"/>
+      <w:r>
+        <w:t>Satelliten-Systeme</w:t>
       </w:r>
       <w:bookmarkEnd w:id="15"/>
     </w:p>
@@ -3920,18 +4258,6 @@
       </w:r>
       <w:r>
         <w:t>http://www.itwissen.info/definition/lexikon/Satelliten-Navigation-satellite-navigation.html</w:t>
-      </w:r>
-      <w:r>
-        <w:t>]</w:t>
-      </w:r>
-    </w:p>
-    <w:p/>
-    <w:p>
-      <w:r>
-        <w:t>Gutes Bild [</w:t>
-      </w:r>
-      <w:r>
-        <w:t>http://technowizz.wordpress.com/2010/01/03/lbs-technologies-part-1/</w:t>
       </w:r>
       <w:r>
         <w:t>]</w:t>
@@ -4103,6 +4429,90 @@
     <w:p/>
     <w:p>
       <w:r>
+        <w:rPr>
+          <w:noProof/>
+        </w:rPr>
+        <w:drawing>
+          <wp:inline distT="0" distB="0" distL="0" distR="0" wp14:anchorId="11757291" wp14:editId="13915F8B">
+            <wp:extent cx="2516928" cy="2172050"/>
+            <wp:effectExtent l="0" t="0" r="0" b="0"/>
+            <wp:docPr id="4" name="Bild 2"/>
+            <wp:cNvGraphicFramePr>
+              <a:graphicFrameLocks xmlns:a="http://schemas.openxmlformats.org/drawingml/2006/main" noChangeAspect="1"/>
+            </wp:cNvGraphicFramePr>
+            <a:graphic xmlns:a="http://schemas.openxmlformats.org/drawingml/2006/main">
+              <a:graphicData uri="http://schemas.openxmlformats.org/drawingml/2006/picture">
+                <pic:pic xmlns:pic="http://schemas.openxmlformats.org/drawingml/2006/picture">
+                  <pic:nvPicPr>
+                    <pic:cNvPr id="0" name="Picture 2"/>
+                    <pic:cNvPicPr>
+                      <a:picLocks noChangeAspect="1" noChangeArrowheads="1"/>
+                    </pic:cNvPicPr>
+                  </pic:nvPicPr>
+                  <pic:blipFill>
+                    <a:blip r:embed="rId12">
+                      <a:extLst>
+                        <a:ext uri="{28A0092B-C50C-407E-A947-70E740481C1C}">
+                          <a14:useLocalDpi xmlns:a14="http://schemas.microsoft.com/office/drawing/2010/main" val="0"/>
+                        </a:ext>
+                      </a:extLst>
+                    </a:blip>
+                    <a:srcRect/>
+                    <a:stretch>
+                      <a:fillRect/>
+                    </a:stretch>
+                  </pic:blipFill>
+                  <pic:spPr bwMode="auto">
+                    <a:xfrm>
+                      <a:off x="0" y="0"/>
+                      <a:ext cx="2517551" cy="2172588"/>
+                    </a:xfrm>
+                    <a:prstGeom prst="rect">
+                      <a:avLst/>
+                    </a:prstGeom>
+                    <a:noFill/>
+                    <a:ln>
+                      <a:noFill/>
+                    </a:ln>
+                  </pic:spPr>
+                </pic:pic>
+              </a:graphicData>
+            </a:graphic>
+          </wp:inline>
+        </w:drawing>
+      </w:r>
+    </w:p>
+    <w:p>
+      <w:r>
+        <w:t xml:space="preserve">Abbildung </w:t>
+      </w:r>
+      <w:fldSimple w:instr=" SEQ Abbildung \* ARABIC ">
+        <w:r>
+          <w:rPr>
+            <w:noProof/>
+          </w:rPr>
+          <w:t>3</w:t>
+        </w:r>
+      </w:fldSimple>
+      <w:r>
+        <w:t>: Positionskor</w:t>
+      </w:r>
+      <w:r>
+        <w:t xml:space="preserve">rektur durch vierten </w:t>
+      </w:r>
+      <w:r>
+        <w:t xml:space="preserve">Satellit </w:t>
+      </w:r>
+      <w:r>
+        <w:rPr>
+          <w:rStyle w:val="Funotenzeichen"/>
+        </w:rPr>
+        <w:footnoteReference w:id="5"/>
+      </w:r>
+    </w:p>
+    <w:p/>
+    <w:p>
+      <w:r>
         <w:t xml:space="preserve">Das bekannteste und häufig genutzte Satellitennavigationssystem ist das „Global </w:t>
       </w:r>
       <w:proofErr w:type="spellStart"/>
@@ -4124,21 +4534,16 @@
       <w:pPr>
         <w:pStyle w:val="berschrift2"/>
       </w:pPr>
-      <w:bookmarkStart w:id="16" w:name="_Toc219403877"/>
+      <w:bookmarkStart w:id="16" w:name="_Toc219466125"/>
       <w:r>
         <w:t>A-GPS</w:t>
       </w:r>
-      <w:r>
-        <w:t xml:space="preserve"> Ortung</w:t>
-      </w:r>
       <w:bookmarkEnd w:id="16"/>
     </w:p>
     <w:p>
-      <w:proofErr w:type="spellStart"/>
-      <w:r>
-        <w:t>Asdf</w:t>
-      </w:r>
-      <w:proofErr w:type="spellEnd"/>
+      <w:r>
+        <w:t>Hier ist Ortung möglich</w:t>
+      </w:r>
     </w:p>
     <w:p/>
     <w:p>
@@ -4155,7 +4560,7 @@
         </w:numPr>
       </w:pPr>
       <w:r>
-        <w:t>Kann im Prinzip überall auf der Welt genutzt werden.</w:t>
+        <w:t>Kann</w:t>
       </w:r>
     </w:p>
     <w:p>
@@ -4216,12 +4621,9 @@
       <w:pPr>
         <w:pStyle w:val="berschrift2"/>
       </w:pPr>
-      <w:bookmarkStart w:id="17" w:name="_Toc219403878"/>
-      <w:r>
-        <w:t xml:space="preserve">Netzwerk </w:t>
-      </w:r>
-      <w:r>
-        <w:t>Ortung</w:t>
+      <w:bookmarkStart w:id="17" w:name="_Toc219466126"/>
+      <w:r>
+        <w:t>WLAN</w:t>
       </w:r>
       <w:bookmarkEnd w:id="17"/>
     </w:p>
@@ -4239,6 +4641,115 @@
       </w:r>
       <w:r>
         <w:t>kann die Position des Mobilen-Gerätes trianguliert werden. Diese Möglichkeit kann sehr genau sein. Es ist schnell und kann in Räumlichkeiten wo eventuell keine andere Ortung-Technologie verwendet werden kann, eingesetzt werden.</w:t>
+      </w:r>
+    </w:p>
+    <w:p/>
+    <w:p>
+      <w:r>
+        <w:rPr>
+          <w:rFonts w:ascii="Arial" w:eastAsia="Times New Roman" w:hAnsi="Arial" w:cs="Arial"/>
+          <w:color w:val="222222"/>
+          <w:szCs w:val="20"/>
+          <w:shd w:val="clear" w:color="auto" w:fill="FFFFFF"/>
+        </w:rPr>
+        <w:t xml:space="preserve">Den Standort eines </w:t>
+      </w:r>
+      <w:proofErr w:type="spellStart"/>
+      <w:r>
+        <w:rPr>
+          <w:rFonts w:ascii="Arial" w:eastAsia="Times New Roman" w:hAnsi="Arial" w:cs="Arial"/>
+          <w:color w:val="222222"/>
+          <w:szCs w:val="20"/>
+          <w:shd w:val="clear" w:color="auto" w:fill="FFFFFF"/>
+        </w:rPr>
+        <w:t>WLAN’s</w:t>
+      </w:r>
+      <w:proofErr w:type="spellEnd"/>
+      <w:r>
+        <w:rPr>
+          <w:rFonts w:ascii="Arial" w:eastAsia="Times New Roman" w:hAnsi="Arial" w:cs="Arial"/>
+          <w:color w:val="222222"/>
+          <w:szCs w:val="20"/>
+          <w:shd w:val="clear" w:color="auto" w:fill="FFFFFF"/>
+        </w:rPr>
+        <w:t xml:space="preserve"> verwenden die bekanntesten Anbieter von Mobilen Systemen um die Genauigkeit ihrer Standort Dienste zu verbessern. Sowohl Apple</w:t>
+      </w:r>
+      <w:r>
+        <w:rPr>
+          <w:rStyle w:val="Funotenzeichen"/>
+          <w:rFonts w:ascii="Arial" w:eastAsia="Times New Roman" w:hAnsi="Arial" w:cs="Arial"/>
+          <w:color w:val="222222"/>
+          <w:szCs w:val="20"/>
+          <w:shd w:val="clear" w:color="auto" w:fill="FFFFFF"/>
+        </w:rPr>
+        <w:footnoteReference w:id="6"/>
+      </w:r>
+      <w:r>
+        <w:rPr>
+          <w:rFonts w:ascii="Arial" w:eastAsia="Times New Roman" w:hAnsi="Arial" w:cs="Arial"/>
+          <w:color w:val="222222"/>
+          <w:szCs w:val="20"/>
+          <w:shd w:val="clear" w:color="auto" w:fill="FFFFFF"/>
+        </w:rPr>
+        <w:t>, Microsoft</w:t>
+      </w:r>
+      <w:r>
+        <w:rPr>
+          <w:rStyle w:val="Funotenzeichen"/>
+          <w:rFonts w:ascii="Arial" w:eastAsia="Times New Roman" w:hAnsi="Arial" w:cs="Arial"/>
+          <w:color w:val="222222"/>
+          <w:szCs w:val="20"/>
+          <w:shd w:val="clear" w:color="auto" w:fill="FFFFFF"/>
+        </w:rPr>
+        <w:footnoteReference w:id="7"/>
+      </w:r>
+      <w:r>
+        <w:rPr>
+          <w:rFonts w:ascii="Arial" w:eastAsia="Times New Roman" w:hAnsi="Arial" w:cs="Arial"/>
+          <w:color w:val="222222"/>
+          <w:szCs w:val="20"/>
+          <w:shd w:val="clear" w:color="auto" w:fill="FFFFFF"/>
+        </w:rPr>
+        <w:t xml:space="preserve"> und auch Google</w:t>
+      </w:r>
+      <w:r>
+        <w:rPr>
+          <w:rStyle w:val="Funotenzeichen"/>
+          <w:rFonts w:ascii="Arial" w:eastAsia="Times New Roman" w:hAnsi="Arial" w:cs="Arial"/>
+          <w:color w:val="222222"/>
+          <w:szCs w:val="20"/>
+          <w:shd w:val="clear" w:color="auto" w:fill="FFFFFF"/>
+        </w:rPr>
+        <w:footnoteReference w:id="8"/>
+      </w:r>
+      <w:r>
+        <w:rPr>
+          <w:rFonts w:ascii="Arial" w:eastAsia="Times New Roman" w:hAnsi="Arial" w:cs="Arial"/>
+          <w:color w:val="222222"/>
+          <w:szCs w:val="20"/>
+          <w:shd w:val="clear" w:color="auto" w:fill="FFFFFF"/>
+        </w:rPr>
+        <w:t xml:space="preserve"> verbessern ihre Standort Dienste mit </w:t>
+      </w:r>
+      <w:proofErr w:type="spellStart"/>
+      <w:r>
+        <w:rPr>
+          <w:rFonts w:ascii="Arial" w:eastAsia="Times New Roman" w:hAnsi="Arial" w:cs="Arial"/>
+          <w:color w:val="222222"/>
+          <w:szCs w:val="20"/>
+          <w:shd w:val="clear" w:color="auto" w:fill="FFFFFF"/>
+        </w:rPr>
+        <w:t>WiFi</w:t>
+      </w:r>
+      <w:proofErr w:type="spellEnd"/>
+      <w:r>
+        <w:rPr>
+          <w:rFonts w:ascii="Arial" w:eastAsia="Times New Roman" w:hAnsi="Arial" w:cs="Arial"/>
+          <w:color w:val="222222"/>
+          <w:szCs w:val="20"/>
+          <w:shd w:val="clear" w:color="auto" w:fill="FFFFFF"/>
+        </w:rPr>
+        <w:t xml:space="preserve"> Daten von WLANs. Diese werden durch die Nutzer zusammengetragen, automatisch zum Hersteller gesendet und dort gespeichert.</w:t>
       </w:r>
     </w:p>
     <w:p/>
@@ -4256,7 +4767,7 @@
         </w:numPr>
       </w:pPr>
       <w:r>
-        <w:t>Kann im Prinzip überall auf der Welt genutzt werden.</w:t>
+        <w:t>Genaue Ortung</w:t>
       </w:r>
     </w:p>
     <w:p>
@@ -4268,7 +4779,7 @@
         </w:numPr>
       </w:pPr>
       <w:r>
-        <w:t>Umweltverhältnisse wie z.B. Wetter haben nur geringe Einflüsse auf den Positionierungs-Prozess.</w:t>
+        <w:t>Tiefe Kosten</w:t>
       </w:r>
     </w:p>
     <w:p>
@@ -4280,7 +4791,15 @@
         </w:numPr>
       </w:pPr>
       <w:r>
-        <w:t>Man kann eine hohe Präzision erreichen.</w:t>
+        <w:t xml:space="preserve">Je nach Umgebung eine hohe Anzahl von </w:t>
+      </w:r>
+      <w:proofErr w:type="spellStart"/>
+      <w:r>
+        <w:t>WLAN’s</w:t>
+      </w:r>
+      <w:proofErr w:type="spellEnd"/>
+      <w:r>
+        <w:t>.</w:t>
       </w:r>
     </w:p>
     <w:p>
@@ -4297,7 +4816,7 @@
         </w:numPr>
       </w:pPr>
       <w:r>
-        <w:t>Hohe Kosten für Inbetriebnahme und Unterhaltung eines Satelliten.</w:t>
+        <w:t>Steht nur in und um Gebäuden zur Verfügung.</w:t>
       </w:r>
     </w:p>
     <w:p>
@@ -4309,270 +4828,248 @@
         </w:numPr>
       </w:pPr>
       <w:r>
-        <w:t>Die Positionierung funktioniert nur, wenn der Benutzer genügend Verbindungen zu Satelliten aufbauen kann. Stelliten Positionierungs-Systeme funktionieren innerhalb von Gebäuden nicht.</w:t>
+        <w:t>Erreichbarkeit der Daten nicht bei allen Anbietern vorhanden.</w:t>
+      </w:r>
+    </w:p>
+    <w:p>
+      <w:pPr>
+        <w:pStyle w:val="Listenabsatz"/>
+        <w:numPr>
+          <w:ilvl w:val="0"/>
+          <w:numId w:val="7"/>
+        </w:numPr>
+      </w:pPr>
+      <w:r>
+        <w:t>Nur auf WLAN fähigen Geräten möglich</w:t>
+      </w:r>
+    </w:p>
+    <w:p>
+      <w:pPr>
+        <w:pStyle w:val="berschrift2"/>
+      </w:pPr>
+      <w:bookmarkStart w:id="18" w:name="_Toc219466127"/>
+      <w:r>
+        <w:t>IP Adresse</w:t>
+      </w:r>
+      <w:bookmarkEnd w:id="18"/>
+    </w:p>
+    <w:p>
+      <w:r>
+        <w:t xml:space="preserve">Eine IP Adresse ist eine eindeutige Nummer in einem Netz, sodass Geräte untereinander kommunizieren können. Wenn sich ein Gerät, z.B. ein Router, mit dem Internet verbindet erhält es eine IP Adresse von dem es Daten senden und auch wieder empfangen kann. Somit kann man sagen, dass IP Adressen mehr oder weniger statisch oder </w:t>
+      </w:r>
+      <w:r>
+        <w:t xml:space="preserve">dynamisch sind. Um die IP-Adresse zu einer physikalischen Lage abzubilden wird ein Dienst gebraucht, der die Region des Internet Service Providers (ISP) abspeichert. </w:t>
+      </w:r>
+      <w:r>
+        <w:t>Diese Dienste verwalten Mengen von IP-Adressen mit deren Zugehörigkeit und werden einerseits gegen eine Gebühr angeboten oder anderseits kostenlos. Die kostenlose Variante bietet bestimmt keine Gewissheit über Genauigkeit und Verfügbarkeit der gewünschten Daten.</w:t>
+      </w:r>
+      <w:r>
+        <w:t xml:space="preserve"> </w:t>
+      </w:r>
+      <w:r>
+        <w:t>Somit ist es möglich Länder, Regionen und Städte über die IP-Adresse zu erfahren.</w:t>
+      </w:r>
+      <w:r>
+        <w:t xml:space="preserve"> Die </w:t>
+      </w:r>
+      <w:proofErr w:type="spellStart"/>
+      <w:r>
+        <w:t>grösste</w:t>
+      </w:r>
+      <w:proofErr w:type="spellEnd"/>
+      <w:r>
+        <w:t xml:space="preserve"> Herausforderung </w:t>
+      </w:r>
+      <w:r>
+        <w:t xml:space="preserve">also </w:t>
+      </w:r>
+      <w:r>
+        <w:t xml:space="preserve">im Bereich der IP Adressen-Lokalisierung </w:t>
+      </w:r>
+      <w:r>
+        <w:t xml:space="preserve">das Abfragen der Dienste in einer </w:t>
+      </w:r>
+      <w:proofErr w:type="spellStart"/>
+      <w:r>
+        <w:t>vernümftigen</w:t>
+      </w:r>
+      <w:proofErr w:type="spellEnd"/>
+      <w:r>
+        <w:t xml:space="preserve"> Zeit.</w:t>
+      </w:r>
+    </w:p>
+    <w:p>
+      <w:pPr>
+        <w:pStyle w:val="berschrift2"/>
+      </w:pPr>
+      <w:bookmarkStart w:id="19" w:name="_Toc219466129"/>
+      <w:r>
+        <w:t>Lokalisierung innerhalb von Gebäuden</w:t>
+      </w:r>
+      <w:bookmarkEnd w:id="19"/>
+    </w:p>
+    <w:p>
+      <w:r>
+        <w:t xml:space="preserve">Die genaue Lokalisierung von Geräten innerhalb von Gebäuden ist </w:t>
+      </w:r>
+      <w:r>
+        <w:t>mit allen Technologien nach wie vor</w:t>
+      </w:r>
+      <w:r>
+        <w:t xml:space="preserve"> </w:t>
+      </w:r>
+      <w:r>
+        <w:t>nicht für jeden</w:t>
+      </w:r>
+      <w:r>
+        <w:t xml:space="preserve"> ungenau</w:t>
+      </w:r>
+      <w:r>
+        <w:t xml:space="preserve"> genug</w:t>
+      </w:r>
+      <w:r>
+        <w:t>. Verschiedene Firmen bieten mittlerweile sogenannte „</w:t>
+      </w:r>
+      <w:proofErr w:type="spellStart"/>
+      <w:r>
+        <w:t>Indoor</w:t>
+      </w:r>
+      <w:proofErr w:type="spellEnd"/>
+      <w:r>
+        <w:t xml:space="preserve"> </w:t>
+      </w:r>
+      <w:proofErr w:type="spellStart"/>
+      <w:r>
+        <w:t>maps</w:t>
+      </w:r>
+      <w:proofErr w:type="spellEnd"/>
+      <w:r>
+        <w:t>“ an. Wer die Karte der Räumlichkeiten zur Verfügung stellt, kann mithilfe einer Software die Karte selber anhand von WLAN- und GSM-Informationen an vorgegebenen Orten auf der Karte selber kalibrieren lassen. Damit soll die Genauigkeit innerhalb von Gebäuden verbessert werden.</w:t>
+      </w:r>
+      <w:r>
+        <w:rPr>
+          <w:rStyle w:val="Funotenzeichen"/>
+        </w:rPr>
+        <w:footnoteReference w:id="9"/>
+      </w:r>
+    </w:p>
+    <w:p>
+      <w:r>
+        <w:br w:type="page"/>
       </w:r>
     </w:p>
     <w:p/>
     <w:p>
       <w:pPr>
-        <w:pStyle w:val="berschrift3"/>
-      </w:pPr>
-      <w:bookmarkStart w:id="18" w:name="_Toc219403879"/>
-      <w:r>
-        <w:t>IP Adresse</w:t>
-      </w:r>
-      <w:bookmarkEnd w:id="18"/>
-    </w:p>
-    <w:p>
-      <w:r>
-        <w:t>Applikationen welche im Browser eines Desktops laufen be</w:t>
-      </w:r>
-      <w:r>
-        <w:t>nötigen einen externen Service</w:t>
-      </w:r>
-      <w:r>
-        <w:t xml:space="preserve"> um die IP-Adresse zu einer physikalischen Lage abzubilden.</w:t>
-      </w:r>
-    </w:p>
-    <w:p>
-      <w:hyperlink r:id="rId12" w:history="1">
+        <w:pStyle w:val="berschrift2"/>
+      </w:pPr>
+      <w:bookmarkStart w:id="20" w:name="_Toc219466131"/>
+      <w:r>
+        <w:t>Technologie-Strategien</w:t>
+      </w:r>
+      <w:bookmarkEnd w:id="20"/>
+    </w:p>
+    <w:p/>
+    <w:p>
+      <w:proofErr w:type="spellStart"/>
+      <w:r>
+        <w:rPr>
+          <w:b/>
+        </w:rPr>
+        <w:t>Iphones</w:t>
+      </w:r>
+      <w:proofErr w:type="spellEnd"/>
+      <w:r>
+        <w:rPr>
+          <w:b/>
+        </w:rPr>
+        <w:t>:</w:t>
+      </w:r>
+      <w:r>
+        <w:t xml:space="preserve">(GPS, </w:t>
+      </w:r>
+      <w:proofErr w:type="spellStart"/>
+      <w:r>
+        <w:t>WiFi</w:t>
+      </w:r>
+      <w:proofErr w:type="spellEnd"/>
+      <w:r>
+        <w:t>, A-GPS)</w:t>
+      </w:r>
+      <w:r>
+        <w:t xml:space="preserve"> </w:t>
+      </w:r>
+      <w:r>
+        <w:t>https://developer.apple.com/library/ios/#documentation/UserExperience/Conceptual/LocationAwarenessPG/CoreLocation/CoreLocation.html</w:t>
+      </w:r>
+    </w:p>
+    <w:p>
+      <w:proofErr w:type="spellStart"/>
+      <w:r>
+        <w:rPr>
+          <w:b/>
+        </w:rPr>
+        <w:t>Android</w:t>
+      </w:r>
+      <w:proofErr w:type="spellEnd"/>
+      <w:r>
+        <w:rPr>
+          <w:b/>
+        </w:rPr>
+        <w:t>:</w:t>
+      </w:r>
+      <w:r>
+        <w:t>[</w:t>
+      </w:r>
+      <w:hyperlink r:id="rId13" w:anchor="Challenges" w:history="1">
         <w:r>
           <w:rPr>
             <w:rStyle w:val="Link"/>
           </w:rPr>
-          <w:t>http://compnetworking.about.com/od/traceipaddresses/f/ip_location.htm</w:t>
+          <w:t>http://developer.android.com/guide/topics/location/strategies.html#Challenges</w:t>
         </w:r>
       </w:hyperlink>
-    </w:p>
-    <w:p>
-      <w:pPr>
-        <w:pStyle w:val="berschrift3"/>
-        <w:rPr>
-          <w:rStyle w:val="Betont"/>
+      <w:r>
+        <w:t>] (27.12.12)</w:t>
+      </w:r>
+    </w:p>
+    <w:p>
+      <w:pPr>
+        <w:rPr>
           <w:b/>
-          <w:bCs/>
-        </w:rPr>
-      </w:pPr>
-      <w:bookmarkStart w:id="19" w:name="_Toc219403880"/>
-      <w:r>
-        <w:t>HTML5</w:t>
-      </w:r>
-      <w:bookmarkEnd w:id="19"/>
-    </w:p>
-    <w:p>
-      <w:pPr>
-        <w:rPr>
-          <w:bCs/>
-        </w:rPr>
-      </w:pPr>
-      <w:r>
-        <w:t xml:space="preserve">HTML5 </w:t>
-      </w:r>
-      <w:proofErr w:type="spellStart"/>
-      <w:r>
-        <w:t>Geolocation</w:t>
-      </w:r>
-      <w:proofErr w:type="spellEnd"/>
-      <w:r>
-        <w:t xml:space="preserve">, Anthony T. </w:t>
-      </w:r>
-      <w:proofErr w:type="spellStart"/>
-      <w:r>
-        <w:t>Holdener</w:t>
-      </w:r>
-      <w:proofErr w:type="spellEnd"/>
-      <w:r>
-        <w:t xml:space="preserve"> </w:t>
-      </w:r>
-      <w:proofErr w:type="spellStart"/>
-      <w:r>
-        <w:t>III,O'Reilly</w:t>
-      </w:r>
-      <w:proofErr w:type="spellEnd"/>
-      <w:r>
-        <w:t xml:space="preserve"> Media, Inc.,2011</w:t>
-      </w:r>
-    </w:p>
-    <w:p>
-      <w:pPr>
-        <w:pStyle w:val="berschrift3"/>
-      </w:pPr>
-      <w:bookmarkStart w:id="20" w:name="_Toc219403881"/>
-      <w:r>
-        <w:t>Verbesserung der Daten</w:t>
-      </w:r>
-      <w:bookmarkEnd w:id="20"/>
-    </w:p>
-    <w:p>
-      <w:pPr>
-        <w:rPr>
-          <w:rFonts w:ascii="Arial" w:eastAsia="Times New Roman" w:hAnsi="Arial" w:cs="Arial"/>
-          <w:color w:val="222222"/>
-          <w:szCs w:val="20"/>
-          <w:shd w:val="clear" w:color="auto" w:fill="FFFFFF"/>
-        </w:rPr>
-      </w:pPr>
-      <w:r>
-        <w:rPr>
-          <w:rFonts w:ascii="Arial" w:eastAsia="Times New Roman" w:hAnsi="Arial" w:cs="Arial"/>
-          <w:color w:val="222222"/>
-          <w:szCs w:val="20"/>
-          <w:shd w:val="clear" w:color="auto" w:fill="FFFFFF"/>
-        </w:rPr>
-        <w:t xml:space="preserve">Den Standort eines </w:t>
-      </w:r>
-      <w:proofErr w:type="spellStart"/>
-      <w:r>
-        <w:rPr>
-          <w:rFonts w:ascii="Arial" w:eastAsia="Times New Roman" w:hAnsi="Arial" w:cs="Arial"/>
-          <w:color w:val="222222"/>
-          <w:szCs w:val="20"/>
-          <w:shd w:val="clear" w:color="auto" w:fill="FFFFFF"/>
-        </w:rPr>
-        <w:t>WLAN’s</w:t>
-      </w:r>
-      <w:proofErr w:type="spellEnd"/>
-      <w:r>
-        <w:rPr>
-          <w:rFonts w:ascii="Arial" w:eastAsia="Times New Roman" w:hAnsi="Arial" w:cs="Arial"/>
-          <w:color w:val="222222"/>
-          <w:szCs w:val="20"/>
-          <w:shd w:val="clear" w:color="auto" w:fill="FFFFFF"/>
-        </w:rPr>
-        <w:t xml:space="preserve"> verwenden die bekanntesten Anbieter von Mobilen Systemen um die Genauigkeit ihrer Standort Dienste zu verbessern. Sowohl Apple</w:t>
-      </w:r>
-      <w:r>
-        <w:rPr>
-          <w:rStyle w:val="Funotenzeichen"/>
-          <w:rFonts w:ascii="Arial" w:eastAsia="Times New Roman" w:hAnsi="Arial" w:cs="Arial"/>
-          <w:color w:val="222222"/>
-          <w:szCs w:val="20"/>
-          <w:shd w:val="clear" w:color="auto" w:fill="FFFFFF"/>
-        </w:rPr>
-        <w:footnoteReference w:id="4"/>
-      </w:r>
-      <w:r>
-        <w:rPr>
-          <w:rFonts w:ascii="Arial" w:eastAsia="Times New Roman" w:hAnsi="Arial" w:cs="Arial"/>
-          <w:color w:val="222222"/>
-          <w:szCs w:val="20"/>
-          <w:shd w:val="clear" w:color="auto" w:fill="FFFFFF"/>
-        </w:rPr>
-        <w:t>, Microsoft</w:t>
-      </w:r>
-      <w:r>
-        <w:rPr>
-          <w:rStyle w:val="Funotenzeichen"/>
-          <w:rFonts w:ascii="Arial" w:eastAsia="Times New Roman" w:hAnsi="Arial" w:cs="Arial"/>
-          <w:color w:val="222222"/>
-          <w:szCs w:val="20"/>
-          <w:shd w:val="clear" w:color="auto" w:fill="FFFFFF"/>
-        </w:rPr>
-        <w:footnoteReference w:id="5"/>
-      </w:r>
-      <w:r>
-        <w:rPr>
-          <w:rFonts w:ascii="Arial" w:eastAsia="Times New Roman" w:hAnsi="Arial" w:cs="Arial"/>
-          <w:color w:val="222222"/>
-          <w:szCs w:val="20"/>
-          <w:shd w:val="clear" w:color="auto" w:fill="FFFFFF"/>
-        </w:rPr>
-        <w:t xml:space="preserve"> und auch Google</w:t>
-      </w:r>
-      <w:r>
-        <w:rPr>
-          <w:rStyle w:val="Funotenzeichen"/>
-          <w:rFonts w:ascii="Arial" w:eastAsia="Times New Roman" w:hAnsi="Arial" w:cs="Arial"/>
-          <w:color w:val="222222"/>
-          <w:szCs w:val="20"/>
-          <w:shd w:val="clear" w:color="auto" w:fill="FFFFFF"/>
-        </w:rPr>
-        <w:footnoteReference w:id="6"/>
-      </w:r>
-      <w:r>
-        <w:rPr>
-          <w:rFonts w:ascii="Arial" w:eastAsia="Times New Roman" w:hAnsi="Arial" w:cs="Arial"/>
-          <w:color w:val="222222"/>
-          <w:szCs w:val="20"/>
-          <w:shd w:val="clear" w:color="auto" w:fill="FFFFFF"/>
-        </w:rPr>
-        <w:t xml:space="preserve"> verbessern ihre Standort Dienste mit </w:t>
-      </w:r>
-      <w:proofErr w:type="spellStart"/>
-      <w:r>
-        <w:rPr>
-          <w:rFonts w:ascii="Arial" w:eastAsia="Times New Roman" w:hAnsi="Arial" w:cs="Arial"/>
-          <w:color w:val="222222"/>
-          <w:szCs w:val="20"/>
-          <w:shd w:val="clear" w:color="auto" w:fill="FFFFFF"/>
-        </w:rPr>
-        <w:t>WiFi</w:t>
-      </w:r>
-      <w:proofErr w:type="spellEnd"/>
-      <w:r>
-        <w:rPr>
-          <w:rFonts w:ascii="Arial" w:eastAsia="Times New Roman" w:hAnsi="Arial" w:cs="Arial"/>
-          <w:color w:val="222222"/>
-          <w:szCs w:val="20"/>
-          <w:shd w:val="clear" w:color="auto" w:fill="FFFFFF"/>
-        </w:rPr>
-        <w:t xml:space="preserve"> Daten von kabellosen Netzwerken. Diese werden durch die Nutzer zusammengetragen, automatisch zum Hersteller gesendet und dort gespeichert.</w:t>
-      </w:r>
-    </w:p>
-    <w:p>
-      <w:r>
-        <w:t xml:space="preserve">verwenden öffentlich </w:t>
-      </w:r>
-      <w:proofErr w:type="spellStart"/>
-      <w:r>
-        <w:t>Wi-Fi</w:t>
-      </w:r>
-      <w:proofErr w:type="spellEnd"/>
-      <w:r>
-        <w:t xml:space="preserve"> Daten von Wireless Access Points zu unserem Standort-basierte Dienste zu verbessern ausgestrahlt. Durch die Verwendung von Signalen aus diesen Access Points, ist Ihr mobiles Gerät in der Lage, ihre allgemeine Lage schnell zu beheben, ohne zu viel Macht.</w:t>
-      </w:r>
-    </w:p>
-    <w:p>
-      <w:pPr>
-        <w:rPr>
-          <w:rFonts w:ascii="Verdana" w:hAnsi="Verdana" w:cs="Times New Roman"/>
-          <w:color w:val="000000"/>
-          <w:sz w:val="17"/>
-          <w:szCs w:val="17"/>
-        </w:rPr>
-      </w:pPr>
-    </w:p>
-    <w:p>
-      <w:r>
-        <w:t>Wie Google die Genauigkeit innerhalb von Gebäuden verbessern will:</w:t>
-      </w:r>
-    </w:p>
-    <w:p>
-      <w:hyperlink r:id="rId13" w:history="1">
-        <w:r>
-          <w:rPr>
-            <w:rStyle w:val="Link"/>
-          </w:rPr>
-          <w:t>http://techcrunch.com/2012/04/05/google-launches-android-app-to-improve-its-indoor-location-accuracy/</w:t>
-        </w:r>
-      </w:hyperlink>
-    </w:p>
-    <w:p/>
+        </w:rPr>
+      </w:pPr>
+      <w:r>
+        <w:rPr>
+          <w:b/>
+        </w:rPr>
+        <w:t>Windows Phone</w:t>
+      </w:r>
+      <w:r>
+        <w:rPr>
+          <w:b/>
+        </w:rPr>
+        <w:t>:</w:t>
+      </w:r>
+      <w:r>
+        <w:t>[</w:t>
+      </w:r>
+      <w:r>
+        <w:t>http://msdn.microsoft.com/en-us/library/windows/apps/hh464919.aspx</w:t>
+      </w:r>
+      <w:r>
+        <w:t>]</w:t>
+      </w:r>
+    </w:p>
     <w:p>
       <w:pPr>
         <w:pStyle w:val="berschrift2"/>
       </w:pPr>
-      <w:bookmarkStart w:id="21" w:name="_Toc219403882"/>
-      <w:r>
-        <w:t>Technologie- V</w:t>
-      </w:r>
-      <w:r>
-        <w:t>ergleich</w:t>
+      <w:bookmarkStart w:id="21" w:name="_Toc219466130"/>
+      <w:r>
+        <w:t>Technologie- Vergleich</w:t>
       </w:r>
       <w:bookmarkEnd w:id="21"/>
-      <w:r>
-        <w:t xml:space="preserve"> &amp; Strategien</w:t>
-      </w:r>
     </w:p>
     <w:p>
       <w:proofErr w:type="spellStart"/>
@@ -4807,138 +5304,86 @@
         <w:t>http://technowizz.wordpress.com/2010/01/03/lbs-technologies-part-1/</w:t>
       </w:r>
     </w:p>
-    <w:p>
-      <w:pPr>
-        <w:pStyle w:val="berschrift3"/>
-      </w:pPr>
-      <w:bookmarkStart w:id="22" w:name="_Toc219403883"/>
-      <w:r>
-        <w:t>Technologie-Strategien</w:t>
+    <w:p/>
+    <w:p>
+      <w:pPr>
+        <w:pStyle w:val="berschrift2"/>
+        <w:rPr>
+          <w:rStyle w:val="Betont"/>
+          <w:b/>
+          <w:bCs/>
+        </w:rPr>
+      </w:pPr>
+      <w:bookmarkStart w:id="22" w:name="_Toc219466128"/>
+      <w:r>
+        <w:t>HTML5</w:t>
       </w:r>
       <w:bookmarkEnd w:id="22"/>
     </w:p>
+    <w:p>
+      <w:pPr>
+        <w:rPr>
+          <w:bCs/>
+        </w:rPr>
+      </w:pPr>
+      <w:r>
+        <w:t xml:space="preserve">HTML5 </w:t>
+      </w:r>
+      <w:proofErr w:type="spellStart"/>
+      <w:r>
+        <w:t>Geolocation</w:t>
+      </w:r>
+      <w:proofErr w:type="spellEnd"/>
+      <w:r>
+        <w:t xml:space="preserve">, Anthony T. </w:t>
+      </w:r>
+      <w:proofErr w:type="spellStart"/>
+      <w:r>
+        <w:t>Holdener</w:t>
+      </w:r>
+      <w:proofErr w:type="spellEnd"/>
+      <w:r>
+        <w:t xml:space="preserve"> </w:t>
+      </w:r>
+      <w:proofErr w:type="spellStart"/>
+      <w:r>
+        <w:t>III,O'Reilly</w:t>
+      </w:r>
+      <w:proofErr w:type="spellEnd"/>
+      <w:r>
+        <w:t xml:space="preserve"> Media, Inc.,2011</w:t>
+      </w:r>
+    </w:p>
     <w:p/>
     <w:p>
-      <w:proofErr w:type="spellStart"/>
-      <w:r>
-        <w:rPr>
-          <w:b/>
-        </w:rPr>
-        <w:t>Iphones</w:t>
-      </w:r>
-      <w:proofErr w:type="spellEnd"/>
-      <w:r>
-        <w:rPr>
-          <w:b/>
-        </w:rPr>
-        <w:t>:</w:t>
-      </w:r>
-      <w:r>
-        <w:t xml:space="preserve">(GPS, </w:t>
-      </w:r>
-      <w:proofErr w:type="spellStart"/>
-      <w:r>
-        <w:t>WiFi</w:t>
-      </w:r>
-      <w:proofErr w:type="spellEnd"/>
-      <w:r>
-        <w:t>, A-GPS)</w:t>
-      </w:r>
-      <w:r>
-        <w:t xml:space="preserve"> </w:t>
-      </w:r>
-      <w:r>
-        <w:t>https://developer.apple.com/library/ios/#documentation/UserExperience/Conceptual/LocationAwarenessPG/CoreLocation/CoreLocation.html</w:t>
-      </w:r>
-    </w:p>
-    <w:p>
-      <w:proofErr w:type="spellStart"/>
-      <w:r>
-        <w:rPr>
-          <w:b/>
-        </w:rPr>
-        <w:t>Android</w:t>
-      </w:r>
-      <w:proofErr w:type="spellEnd"/>
-      <w:r>
-        <w:rPr>
-          <w:b/>
-        </w:rPr>
-        <w:t>:</w:t>
-      </w:r>
-      <w:r>
-        <w:t>[</w:t>
-      </w:r>
-      <w:hyperlink r:id="rId14" w:anchor="Challenges" w:history="1">
-        <w:r>
-          <w:rPr>
-            <w:rStyle w:val="Link"/>
-          </w:rPr>
-          <w:t>http://developer.android.com/guide/topics/location/strategies.html#Challenges</w:t>
-        </w:r>
-      </w:hyperlink>
-      <w:r>
-        <w:t>] (27.12.12)</w:t>
-      </w:r>
-    </w:p>
-    <w:p>
-      <w:pPr>
-        <w:rPr>
-          <w:b/>
-        </w:rPr>
-      </w:pPr>
-      <w:r>
-        <w:rPr>
-          <w:b/>
-        </w:rPr>
-        <w:t>Windows Phone</w:t>
-      </w:r>
-      <w:r>
-        <w:rPr>
-          <w:b/>
-        </w:rPr>
-        <w:t>:</w:t>
-      </w:r>
-      <w:r>
-        <w:t>[</w:t>
-      </w:r>
-      <w:r>
-        <w:t>http://msdn.microsoft.com/en-us/library/windows/apps/hh464919.aspx</w:t>
-      </w:r>
-      <w:r>
-        <w:t>]</w:t>
+      <w:pPr>
+        <w:pStyle w:val="berschrift2"/>
+      </w:pPr>
+      <w:bookmarkStart w:id="23" w:name="_Toc219466132"/>
+      <w:r>
+        <w:t>Datenübertragung in Mobilen Kommunikations-</w:t>
+      </w:r>
+      <w:r>
+        <w:t>Sy</w:t>
+      </w:r>
+      <w:r>
+        <w:t>s</w:t>
+      </w:r>
+      <w:r>
+        <w:t>teme</w:t>
+      </w:r>
+      <w:r>
+        <w:t>n</w:t>
+      </w:r>
+      <w:bookmarkEnd w:id="23"/>
+    </w:p>
+    <w:p>
+      <w:r>
+        <w:t>Wie werden Informationen zwischen zwei Player die in einem LB involvierten System ausgetauscht?</w:t>
       </w:r>
     </w:p>
     <w:p/>
     <w:p>
-      <w:pPr>
-        <w:pStyle w:val="berschrift2"/>
-      </w:pPr>
-      <w:bookmarkStart w:id="23" w:name="_Toc219403884"/>
-      <w:r>
-        <w:t>Datenübertragung in Mobilen Kommunikations-</w:t>
-      </w:r>
-      <w:r>
-        <w:t>Sy</w:t>
-      </w:r>
-      <w:r>
-        <w:t>s</w:t>
-      </w:r>
-      <w:r>
-        <w:t>teme</w:t>
-      </w:r>
-      <w:bookmarkEnd w:id="23"/>
-      <w:r>
-        <w:t>n</w:t>
-      </w:r>
-    </w:p>
-    <w:p>
-      <w:r>
-        <w:t>Wie werden Informationen zwischen zwei Player die in einem LB involvierten System ausgetauscht?</w:t>
-      </w:r>
-    </w:p>
-    <w:p/>
-    <w:p>
       <w:r>
         <w:t>Architekturen:</w:t>
       </w:r>
@@ -4949,7 +5394,7 @@
           <w:rStyle w:val="Link"/>
         </w:rPr>
       </w:pPr>
-      <w:hyperlink r:id="rId15" w:history="1">
+      <w:hyperlink r:id="rId14" w:history="1">
         <w:r>
           <w:rPr>
             <w:rStyle w:val="Link"/>
@@ -4964,10 +5409,34 @@
           <w:rStyle w:val="Link"/>
         </w:rPr>
       </w:pPr>
-      <w:r>
+    </w:p>
+    <w:p>
+      <w:pPr>
         <w:rPr>
           <w:rStyle w:val="Link"/>
         </w:rPr>
+      </w:pPr>
+      <w:r>
+        <w:t>S.69 in der Bibel</w:t>
+      </w:r>
+    </w:p>
+    <w:p>
+      <w:pPr>
+        <w:rPr>
+          <w:rStyle w:val="Link"/>
+        </w:rPr>
+      </w:pPr>
+    </w:p>
+    <w:p>
+      <w:pPr>
+        <w:rPr>
+          <w:rStyle w:val="Link"/>
+        </w:rPr>
+      </w:pPr>
+      <w:r>
+        <w:rPr>
+          <w:rStyle w:val="Link"/>
+        </w:rPr>
         <w:br w:type="page"/>
       </w:r>
     </w:p>
@@ -4976,22 +5445,1387 @@
         <w:pStyle w:val="berschrift1"/>
       </w:pPr>
       <w:bookmarkStart w:id="24" w:name="_Toc213923899"/>
-      <w:bookmarkStart w:id="25" w:name="_Toc219403885"/>
+      <w:bookmarkStart w:id="25" w:name="_Toc219466133"/>
       <w:r>
         <w:t>Geschäftsmodelle</w:t>
       </w:r>
       <w:bookmarkEnd w:id="24"/>
       <w:bookmarkEnd w:id="25"/>
     </w:p>
+    <w:p>
+      <w:pPr>
+        <w:ind w:left="708" w:hanging="708"/>
+      </w:pPr>
+    </w:p>
+    <w:p>
+      <w:r>
+        <w:t xml:space="preserve">Ein Geschäftsmodell beschreibt die logischen Funktionsweisen einer Geschäftsidee. </w:t>
+      </w:r>
+    </w:p>
+    <w:p>
+      <w:r>
+        <w:t xml:space="preserve">Für eine Geschäftsidee kann es verschiedene Geschäftsmodelle geben. </w:t>
+      </w:r>
+    </w:p>
+    <w:p>
+      <w:r>
+        <w:t xml:space="preserve">Verschiedene Geschäftsmodelle unterscheiden sich anhand </w:t>
+      </w:r>
+      <w:r>
+        <w:t>der verschiedenen</w:t>
+      </w:r>
+      <w:r>
+        <w:t xml:space="preserve"> Arten der Erlösgenerierung</w:t>
+      </w:r>
+      <w:r>
+        <w:t>. Der Nutzenversprechen, die Architektur der Wertschöpfung und das Ertragsmodell sagen ob eine Geschäftsidee überhaupt zum Erfolg führen kann</w:t>
+      </w:r>
+      <w:r>
+        <w:t xml:space="preserve"> und damit über seine Nachhaltigkeit</w:t>
+      </w:r>
+      <w:r>
+        <w:t>.</w:t>
+      </w:r>
+    </w:p>
     <w:p/>
     <w:p>
       <w:pPr>
-        <w:ind w:left="708" w:hanging="708"/>
-      </w:pPr>
-      <w:r>
-        <w:t>„Im Fall der standortbezogenen Dienste gründet dieser Mehrwert auf der Möglichkeit, Mobiltelefone über die Netzwerkinfrastruktur automatisch zu orten.“ [Springer 2004, Mobile Commerce]</w:t>
-      </w:r>
-    </w:p>
+        <w:pStyle w:val="Listenabsatz"/>
+        <w:numPr>
+          <w:ilvl w:val="0"/>
+          <w:numId w:val="14"/>
+        </w:numPr>
+      </w:pPr>
+      <w:r>
+        <w:t>Das Nutzenversprechen sagt</w:t>
+      </w:r>
+      <w:r>
+        <w:t xml:space="preserve">, </w:t>
+      </w:r>
+      <w:r>
+        <w:rPr>
+          <w:b/>
+        </w:rPr>
+        <w:t>was</w:t>
+      </w:r>
+      <w:r>
+        <w:t xml:space="preserve"> für ein Nutzen kann</w:t>
+      </w:r>
+      <w:r>
+        <w:t xml:space="preserve"> ein Kunde oder ein Partner aus der Verbindung ziehen.</w:t>
+      </w:r>
+    </w:p>
+    <w:p>
+      <w:pPr>
+        <w:pStyle w:val="Listenabsatz"/>
+        <w:numPr>
+          <w:ilvl w:val="0"/>
+          <w:numId w:val="14"/>
+        </w:numPr>
+      </w:pPr>
+      <w:r>
+        <w:t xml:space="preserve">Die Architektur der Wertschöpfung sagt, </w:t>
+      </w:r>
+      <w:r>
+        <w:rPr>
+          <w:b/>
+        </w:rPr>
+        <w:t>wie</w:t>
+      </w:r>
+      <w:r>
+        <w:t xml:space="preserve"> der Nutzen für den Kunden oder Partner mit welcher Konfiguration erstellt wird.</w:t>
+      </w:r>
+    </w:p>
+    <w:p>
+      <w:pPr>
+        <w:pStyle w:val="Listenabsatz"/>
+        <w:numPr>
+          <w:ilvl w:val="0"/>
+          <w:numId w:val="14"/>
+        </w:numPr>
+      </w:pPr>
+      <w:r>
+        <w:t>Das Ertragsmodell sagt, wie Geld verdient wird und aus welchen Quellen die Einnahmen stammen.</w:t>
+      </w:r>
+      <w:r>
+        <w:br/>
+      </w:r>
+    </w:p>
+    <w:p>
+      <w:r>
+        <w:t xml:space="preserve">In vereinfachter Form beschreibt ein Geschäftsmodell, welcher Input in die Unternehmung hinein </w:t>
+      </w:r>
+      <w:proofErr w:type="spellStart"/>
+      <w:r>
+        <w:t>fliesst</w:t>
+      </w:r>
+      <w:proofErr w:type="spellEnd"/>
+      <w:r>
+        <w:t xml:space="preserve"> und mit welchen innerbetrieblichen Leistungserstellungsprozessen der Output so transformiert wird das er vermarktungsfähig ist.</w:t>
+      </w:r>
+    </w:p>
+    <w:p/>
+    <w:p>
+      <w:r>
+        <w:t>Um die Nutzenversprechen, welche sagen welche Nutzen der Kunde</w:t>
+      </w:r>
+      <w:r>
+        <w:t xml:space="preserve"> und die Partner</w:t>
+      </w:r>
+      <w:r>
+        <w:t xml:space="preserve"> aus der Verbindung ziehen kann können, nach genauer betrachten zu können</w:t>
+      </w:r>
+      <w:r>
+        <w:t xml:space="preserve"> werden Kunden und Partner separat betrachtet:</w:t>
+      </w:r>
+    </w:p>
+    <w:p/>
+    <w:p>
+      <w:pPr>
+        <w:pStyle w:val="Listenabsatz"/>
+        <w:numPr>
+          <w:ilvl w:val="0"/>
+          <w:numId w:val="15"/>
+        </w:numPr>
+      </w:pPr>
+      <w:r>
+        <w:t>Kunde: Das Geschäftsmodell sagt nichts über das Produkt, sondern was der Kunde erhält. Legt so den Fokus auf die Bedürfnisse die beim Kunden befriedigt werden müssen.</w:t>
+      </w:r>
+    </w:p>
+    <w:p>
+      <w:pPr>
+        <w:pStyle w:val="Listenabsatz"/>
+        <w:numPr>
+          <w:ilvl w:val="0"/>
+          <w:numId w:val="15"/>
+        </w:numPr>
+      </w:pPr>
+      <w:r>
+        <w:t>Wertschöpfungspartner: Der Fokus wird nicht nur auf den Kunden selbst gelegt, sondern auch auf die Player wie zum Beispiel Zulieferer, welche in der Wertschöpfungskette beteiligt sind.</w:t>
+      </w:r>
+    </w:p>
+    <w:p>
+      <w:r>
+        <w:br/>
+      </w:r>
+      <w:r>
+        <w:t>Somit wird ein Konstrukt aus Produkt, Preis, Dienstleistung und Positionierung beim Kunden gebildet.</w:t>
+      </w:r>
+    </w:p>
+    <w:p/>
+    <w:p>
+      <w:r>
+        <w:t>Um die</w:t>
+      </w:r>
+      <w:r>
+        <w:t xml:space="preserve"> Arch</w:t>
+      </w:r>
+      <w:r>
+        <w:t>itektur der Wertschöpfung</w:t>
+      </w:r>
+      <w:r>
+        <w:t>,</w:t>
+      </w:r>
+      <w:r>
+        <w:t xml:space="preserve"> welche sagt wie der Nutzen für den Kunden und Partner erstellt wird, besser verstehen zu können muss zuerst die Wertschöpfung und Wertschöpfungskette betrachtet werden.</w:t>
+      </w:r>
+    </w:p>
+    <w:p/>
+    <w:p>
+      <w:r>
+        <w:t>Die Wertschöpfung in Form einer Formel ausgedrückt</w:t>
+      </w:r>
+      <w:r>
+        <w:t>,</w:t>
+      </w:r>
+      <w:r>
+        <w:t xml:space="preserve"> ist gleich der Umsatz minus die Vorleistung.</w:t>
+      </w:r>
+    </w:p>
+    <w:p/>
+    <w:p>
+      <m:oMathPara>
+        <m:oMath>
+          <m:r>
+            <w:rPr>
+              <w:rFonts w:ascii="Cambria Math" w:hAnsi="Cambria Math"/>
+            </w:rPr>
+            <m:t>W</m:t>
+          </m:r>
+          <m:r>
+            <w:rPr>
+              <w:rFonts w:ascii="Cambria Math" w:hAnsi="Cambria Math"/>
+            </w:rPr>
+            <m:t>ertschöpfung</m:t>
+          </m:r>
+          <m:r>
+            <w:rPr>
+              <w:rFonts w:ascii="Cambria Math" w:hAnsi="Cambria Math"/>
+            </w:rPr>
+            <m:t xml:space="preserve"> =  Umsatz-Vorleistung</m:t>
+          </m:r>
+        </m:oMath>
+      </m:oMathPara>
+    </w:p>
+    <w:p/>
+    <w:p>
+      <w:r>
+        <w:t xml:space="preserve">Die Wertschöpfung ist also eine </w:t>
+      </w:r>
+      <w:proofErr w:type="spellStart"/>
+      <w:r>
+        <w:t>Grösse</w:t>
+      </w:r>
+      <w:proofErr w:type="spellEnd"/>
+      <w:r>
+        <w:t xml:space="preserve"> die abhängig von dem erzielten Umsatz und der Vorleistung ist.</w:t>
+      </w:r>
+    </w:p>
+    <w:p>
+      <w:r>
+        <w:t xml:space="preserve">Wenn rein rechnerisch gesehen der Umsatz grösser als die Vorleistungen sind so </w:t>
+      </w:r>
+      <w:proofErr w:type="spellStart"/>
+      <w:r>
+        <w:t>heisst</w:t>
+      </w:r>
+      <w:proofErr w:type="spellEnd"/>
+      <w:r>
+        <w:t xml:space="preserve"> dies das die Unternehmung es geschafft hat einem Produkt oder einer Dienstleistung einen zusätzlichen Wert an zu reichern sodass dieses vermarket werden konnte. Falls die Wertschöpfung negativ ist, wird </w:t>
+      </w:r>
+      <w:r>
+        <w:t>das</w:t>
+      </w:r>
+      <w:r>
+        <w:t xml:space="preserve"> Produ</w:t>
+      </w:r>
+      <w:r>
+        <w:t>kt oder die Dienstleistung falsch transformiert und es entsteht eine Misswirtschaft.</w:t>
+      </w:r>
+    </w:p>
+    <w:p/>
+    <w:p>
+      <w:r>
+        <w:t>Die Wertschöpfungskette</w:t>
+      </w:r>
+      <w:r>
+        <w:t xml:space="preserve"> im „Mobile Commerce“ nach </w:t>
+      </w:r>
+      <w:r>
+        <w:t xml:space="preserve">Klaus </w:t>
+      </w:r>
+      <w:proofErr w:type="spellStart"/>
+      <w:r>
+        <w:t>Turowski</w:t>
+      </w:r>
+      <w:proofErr w:type="spellEnd"/>
+      <w:r>
+        <w:t xml:space="preserve"> und Key </w:t>
+      </w:r>
+      <w:proofErr w:type="spellStart"/>
+      <w:r>
+        <w:t>Pousttchi</w:t>
+      </w:r>
+      <w:proofErr w:type="spellEnd"/>
+      <w:r>
+        <w:t xml:space="preserve"> ist grob in drei Teile gegliedert. Die Ausrüstung und Anwendung, das Netz und die Dienste und Inhalte.</w:t>
+      </w:r>
+    </w:p>
+    <w:p/>
+    <w:p>
+      <w:r>
+        <w:rPr>
+          <w:noProof/>
+        </w:rPr>
+        <w:drawing>
+          <wp:inline distT="0" distB="0" distL="0" distR="0" wp14:anchorId="174E48ED" wp14:editId="24BF7493">
+            <wp:extent cx="3202728" cy="569574"/>
+            <wp:effectExtent l="0" t="0" r="0" b="0"/>
+            <wp:docPr id="6" name="Bild 4"/>
+            <wp:cNvGraphicFramePr>
+              <a:graphicFrameLocks xmlns:a="http://schemas.openxmlformats.org/drawingml/2006/main" noChangeAspect="1"/>
+            </wp:cNvGraphicFramePr>
+            <a:graphic xmlns:a="http://schemas.openxmlformats.org/drawingml/2006/main">
+              <a:graphicData uri="http://schemas.openxmlformats.org/drawingml/2006/picture">
+                <pic:pic xmlns:pic="http://schemas.openxmlformats.org/drawingml/2006/picture">
+                  <pic:nvPicPr>
+                    <pic:cNvPr id="0" name="Picture 4"/>
+                    <pic:cNvPicPr>
+                      <a:picLocks noChangeAspect="1" noChangeArrowheads="1"/>
+                    </pic:cNvPicPr>
+                  </pic:nvPicPr>
+                  <pic:blipFill>
+                    <a:blip r:embed="rId15">
+                      <a:extLst>
+                        <a:ext uri="{28A0092B-C50C-407E-A947-70E740481C1C}">
+                          <a14:useLocalDpi xmlns:a14="http://schemas.microsoft.com/office/drawing/2010/main" val="0"/>
+                        </a:ext>
+                      </a:extLst>
+                    </a:blip>
+                    <a:srcRect/>
+                    <a:stretch>
+                      <a:fillRect/>
+                    </a:stretch>
+                  </pic:blipFill>
+                  <pic:spPr bwMode="auto">
+                    <a:xfrm>
+                      <a:off x="0" y="0"/>
+                      <a:ext cx="3203057" cy="569633"/>
+                    </a:xfrm>
+                    <a:prstGeom prst="rect">
+                      <a:avLst/>
+                    </a:prstGeom>
+                    <a:noFill/>
+                    <a:ln>
+                      <a:noFill/>
+                    </a:ln>
+                  </pic:spPr>
+                </pic:pic>
+              </a:graphicData>
+            </a:graphic>
+          </wp:inline>
+        </w:drawing>
+      </w:r>
+    </w:p>
+    <w:p>
+      <w:pPr>
+        <w:rPr>
+          <w:sz w:val="16"/>
+        </w:rPr>
+      </w:pPr>
+      <w:r>
+        <w:rPr>
+          <w:sz w:val="16"/>
+        </w:rPr>
+        <w:t xml:space="preserve">Abbildung </w:t>
+      </w:r>
+      <w:r>
+        <w:rPr>
+          <w:sz w:val="16"/>
+        </w:rPr>
+        <w:fldChar w:fldCharType="begin"/>
+      </w:r>
+      <w:r>
+        <w:rPr>
+          <w:sz w:val="16"/>
+        </w:rPr>
+        <w:instrText xml:space="preserve"> SEQ Abbildung \* ARABIC </w:instrText>
+      </w:r>
+      <w:r>
+        <w:rPr>
+          <w:sz w:val="16"/>
+        </w:rPr>
+        <w:fldChar w:fldCharType="separate"/>
+      </w:r>
+      <w:r>
+        <w:rPr>
+          <w:noProof/>
+          <w:sz w:val="16"/>
+        </w:rPr>
+        <w:t>4</w:t>
+      </w:r>
+      <w:r>
+        <w:rPr>
+          <w:sz w:val="16"/>
+        </w:rPr>
+        <w:fldChar w:fldCharType="end"/>
+      </w:r>
+      <w:r>
+        <w:rPr>
+          <w:sz w:val="16"/>
+        </w:rPr>
+        <w:t>: Wertschöpfungsbereiche</w:t>
+      </w:r>
+    </w:p>
+    <w:p/>
+    <w:p>
+      <w:r>
+        <w:t>Wird die grobe Betrachtung der Wertschöpfungskette weiter verfeinert ergeben sich in jedem Bereich weitere Stufen.</w:t>
+      </w:r>
+    </w:p>
+    <w:p/>
+    <w:p>
+      <w:pPr>
+        <w:pStyle w:val="Listenabsatz"/>
+        <w:numPr>
+          <w:ilvl w:val="0"/>
+          <w:numId w:val="16"/>
+        </w:numPr>
+      </w:pPr>
+      <w:r>
+        <w:t>Ausrüstung und Anwendungen: Dies beinhaltet die Lieferungen von Hard- und Software für die Netzinfrastruktur, die Entwicklung von Systemplattformen, die Entwicklung von Anwendungen und die Lieferung von mobilen Endgeräten.</w:t>
+      </w:r>
+    </w:p>
+    <w:p>
+      <w:pPr>
+        <w:pStyle w:val="Listenabsatz"/>
+        <w:numPr>
+          <w:ilvl w:val="0"/>
+          <w:numId w:val="16"/>
+        </w:numPr>
+      </w:pPr>
+      <w:r>
+        <w:t>Netz: Dieser Bereich beinhaltet den Betrieb rund um die Netzinfrastruktur.</w:t>
+      </w:r>
+    </w:p>
+    <w:p>
+      <w:pPr>
+        <w:pStyle w:val="Listenabsatz"/>
+        <w:numPr>
+          <w:ilvl w:val="0"/>
+          <w:numId w:val="16"/>
+        </w:numPr>
+      </w:pPr>
+      <w:r>
+        <w:t>Dienste und Inhalte: Dies beinhaltet die Erzeugung von Inhalten, die Aufbereitung, die Bereitstellung von Portalen und die Bereitstellung von Bezahlfunktionalitäten.</w:t>
+      </w:r>
+    </w:p>
+    <w:p>
+      <w:r>
+        <w:t>Da jetzt nun die Wertschöpfungsbereiche aufgeteilt sind muss die Wertschöpfungsk</w:t>
+      </w:r>
+      <w:r>
+        <w:t>ette genauer betrachtet werden.</w:t>
+      </w:r>
+    </w:p>
+    <w:p/>
+    <w:tbl>
+      <w:tblPr>
+        <w:tblStyle w:val="Tabellenraster"/>
+        <w:tblW w:w="0" w:type="auto"/>
+        <w:tblLook w:val="04A0" w:firstRow="1" w:lastRow="0" w:firstColumn="1" w:lastColumn="0" w:noHBand="0" w:noVBand="1"/>
+      </w:tblPr>
+      <w:tblGrid>
+        <w:gridCol w:w="824"/>
+        <w:gridCol w:w="685"/>
+        <w:gridCol w:w="668"/>
+        <w:gridCol w:w="668"/>
+        <w:gridCol w:w="668"/>
+        <w:gridCol w:w="668"/>
+        <w:gridCol w:w="668"/>
+        <w:gridCol w:w="668"/>
+        <w:gridCol w:w="668"/>
+        <w:gridCol w:w="685"/>
+      </w:tblGrid>
+      <w:tr>
+        <w:trPr>
+          <w:trHeight w:val="272"/>
+        </w:trPr>
+        <w:tc>
+          <w:tcPr>
+            <w:tcW w:w="824" w:type="dxa"/>
+          </w:tcPr>
+          <w:p>
+            <w:pPr>
+              <w:jc w:val="center"/>
+            </w:pPr>
+            <w:r>
+              <w:rPr>
+                <w:noProof/>
+              </w:rPr>
+              <w:drawing>
+                <wp:inline distT="0" distB="0" distL="0" distR="0" wp14:anchorId="0DF3869E" wp14:editId="68A1D1CD">
+                  <wp:extent cx="122307" cy="116628"/>
+                  <wp:effectExtent l="0" t="0" r="5080" b="10795"/>
+                  <wp:docPr id="7" name="Bild 5"/>
+                  <wp:cNvGraphicFramePr>
+                    <a:graphicFrameLocks xmlns:a="http://schemas.openxmlformats.org/drawingml/2006/main" noChangeAspect="1"/>
+                  </wp:cNvGraphicFramePr>
+                  <a:graphic xmlns:a="http://schemas.openxmlformats.org/drawingml/2006/main">
+                    <a:graphicData uri="http://schemas.openxmlformats.org/drawingml/2006/picture">
+                      <pic:pic xmlns:pic="http://schemas.openxmlformats.org/drawingml/2006/picture">
+                        <pic:nvPicPr>
+                          <pic:cNvPr id="0" name="Picture 5"/>
+                          <pic:cNvPicPr>
+                            <a:picLocks noChangeAspect="1" noChangeArrowheads="1"/>
+                          </pic:cNvPicPr>
+                        </pic:nvPicPr>
+                        <pic:blipFill>
+                          <a:blip r:embed="rId16">
+                            <a:extLst>
+                              <a:ext uri="{28A0092B-C50C-407E-A947-70E740481C1C}">
+                                <a14:useLocalDpi xmlns:a14="http://schemas.microsoft.com/office/drawing/2010/main" val="0"/>
+                              </a:ext>
+                            </a:extLst>
+                          </a:blip>
+                          <a:srcRect/>
+                          <a:stretch>
+                            <a:fillRect/>
+                          </a:stretch>
+                        </pic:blipFill>
+                        <pic:spPr bwMode="auto">
+                          <a:xfrm>
+                            <a:off x="0" y="0"/>
+                            <a:ext cx="122307" cy="116628"/>
+                          </a:xfrm>
+                          <a:prstGeom prst="rect">
+                            <a:avLst/>
+                          </a:prstGeom>
+                          <a:noFill/>
+                          <a:ln>
+                            <a:noFill/>
+                          </a:ln>
+                        </pic:spPr>
+                      </pic:pic>
+                    </a:graphicData>
+                  </a:graphic>
+                </wp:inline>
+              </w:drawing>
+            </w:r>
+          </w:p>
+        </w:tc>
+        <w:tc>
+          <w:tcPr>
+            <w:tcW w:w="685" w:type="dxa"/>
+          </w:tcPr>
+          <w:p>
+            <w:pPr>
+              <w:jc w:val="center"/>
+            </w:pPr>
+            <w:r>
+              <w:rPr>
+                <w:noProof/>
+              </w:rPr>
+              <w:drawing>
+                <wp:inline distT="0" distB="0" distL="0" distR="0" wp14:anchorId="4AC1767A" wp14:editId="7AEB028E">
+                  <wp:extent cx="122307" cy="116628"/>
+                  <wp:effectExtent l="0" t="0" r="5080" b="10795"/>
+                  <wp:docPr id="8" name="Bild 5"/>
+                  <wp:cNvGraphicFramePr>
+                    <a:graphicFrameLocks xmlns:a="http://schemas.openxmlformats.org/drawingml/2006/main" noChangeAspect="1"/>
+                  </wp:cNvGraphicFramePr>
+                  <a:graphic xmlns:a="http://schemas.openxmlformats.org/drawingml/2006/main">
+                    <a:graphicData uri="http://schemas.openxmlformats.org/drawingml/2006/picture">
+                      <pic:pic xmlns:pic="http://schemas.openxmlformats.org/drawingml/2006/picture">
+                        <pic:nvPicPr>
+                          <pic:cNvPr id="0" name="Picture 5"/>
+                          <pic:cNvPicPr>
+                            <a:picLocks noChangeAspect="1" noChangeArrowheads="1"/>
+                          </pic:cNvPicPr>
+                        </pic:nvPicPr>
+                        <pic:blipFill>
+                          <a:blip r:embed="rId16">
+                            <a:extLst>
+                              <a:ext uri="{28A0092B-C50C-407E-A947-70E740481C1C}">
+                                <a14:useLocalDpi xmlns:a14="http://schemas.microsoft.com/office/drawing/2010/main" val="0"/>
+                              </a:ext>
+                            </a:extLst>
+                          </a:blip>
+                          <a:srcRect/>
+                          <a:stretch>
+                            <a:fillRect/>
+                          </a:stretch>
+                        </pic:blipFill>
+                        <pic:spPr bwMode="auto">
+                          <a:xfrm>
+                            <a:off x="0" y="0"/>
+                            <a:ext cx="122307" cy="116628"/>
+                          </a:xfrm>
+                          <a:prstGeom prst="rect">
+                            <a:avLst/>
+                          </a:prstGeom>
+                          <a:noFill/>
+                          <a:ln>
+                            <a:noFill/>
+                          </a:ln>
+                        </pic:spPr>
+                      </pic:pic>
+                    </a:graphicData>
+                  </a:graphic>
+                </wp:inline>
+              </w:drawing>
+            </w:r>
+          </w:p>
+        </w:tc>
+        <w:tc>
+          <w:tcPr>
+            <w:tcW w:w="668" w:type="dxa"/>
+          </w:tcPr>
+          <w:p>
+            <w:pPr>
+              <w:jc w:val="center"/>
+            </w:pPr>
+            <w:r>
+              <w:rPr>
+                <w:noProof/>
+              </w:rPr>
+              <w:drawing>
+                <wp:inline distT="0" distB="0" distL="0" distR="0" wp14:anchorId="0BDA2EB8" wp14:editId="4C3F0AA1">
+                  <wp:extent cx="122307" cy="116628"/>
+                  <wp:effectExtent l="0" t="0" r="5080" b="10795"/>
+                  <wp:docPr id="9" name="Bild 5"/>
+                  <wp:cNvGraphicFramePr>
+                    <a:graphicFrameLocks xmlns:a="http://schemas.openxmlformats.org/drawingml/2006/main" noChangeAspect="1"/>
+                  </wp:cNvGraphicFramePr>
+                  <a:graphic xmlns:a="http://schemas.openxmlformats.org/drawingml/2006/main">
+                    <a:graphicData uri="http://schemas.openxmlformats.org/drawingml/2006/picture">
+                      <pic:pic xmlns:pic="http://schemas.openxmlformats.org/drawingml/2006/picture">
+                        <pic:nvPicPr>
+                          <pic:cNvPr id="0" name="Picture 5"/>
+                          <pic:cNvPicPr>
+                            <a:picLocks noChangeAspect="1" noChangeArrowheads="1"/>
+                          </pic:cNvPicPr>
+                        </pic:nvPicPr>
+                        <pic:blipFill>
+                          <a:blip r:embed="rId16">
+                            <a:extLst>
+                              <a:ext uri="{28A0092B-C50C-407E-A947-70E740481C1C}">
+                                <a14:useLocalDpi xmlns:a14="http://schemas.microsoft.com/office/drawing/2010/main" val="0"/>
+                              </a:ext>
+                            </a:extLst>
+                          </a:blip>
+                          <a:srcRect/>
+                          <a:stretch>
+                            <a:fillRect/>
+                          </a:stretch>
+                        </pic:blipFill>
+                        <pic:spPr bwMode="auto">
+                          <a:xfrm>
+                            <a:off x="0" y="0"/>
+                            <a:ext cx="122307" cy="116628"/>
+                          </a:xfrm>
+                          <a:prstGeom prst="rect">
+                            <a:avLst/>
+                          </a:prstGeom>
+                          <a:noFill/>
+                          <a:ln>
+                            <a:noFill/>
+                          </a:ln>
+                        </pic:spPr>
+                      </pic:pic>
+                    </a:graphicData>
+                  </a:graphic>
+                </wp:inline>
+              </w:drawing>
+            </w:r>
+          </w:p>
+        </w:tc>
+        <w:tc>
+          <w:tcPr>
+            <w:tcW w:w="668" w:type="dxa"/>
+          </w:tcPr>
+          <w:p>
+            <w:pPr>
+              <w:jc w:val="center"/>
+            </w:pPr>
+            <w:r>
+              <w:rPr>
+                <w:noProof/>
+              </w:rPr>
+              <w:drawing>
+                <wp:inline distT="0" distB="0" distL="0" distR="0" wp14:anchorId="5548345F" wp14:editId="4E0E0FEE">
+                  <wp:extent cx="122307" cy="116628"/>
+                  <wp:effectExtent l="0" t="0" r="5080" b="10795"/>
+                  <wp:docPr id="13" name="Bild 5"/>
+                  <wp:cNvGraphicFramePr>
+                    <a:graphicFrameLocks xmlns:a="http://schemas.openxmlformats.org/drawingml/2006/main" noChangeAspect="1"/>
+                  </wp:cNvGraphicFramePr>
+                  <a:graphic xmlns:a="http://schemas.openxmlformats.org/drawingml/2006/main">
+                    <a:graphicData uri="http://schemas.openxmlformats.org/drawingml/2006/picture">
+                      <pic:pic xmlns:pic="http://schemas.openxmlformats.org/drawingml/2006/picture">
+                        <pic:nvPicPr>
+                          <pic:cNvPr id="0" name="Picture 5"/>
+                          <pic:cNvPicPr>
+                            <a:picLocks noChangeAspect="1" noChangeArrowheads="1"/>
+                          </pic:cNvPicPr>
+                        </pic:nvPicPr>
+                        <pic:blipFill>
+                          <a:blip r:embed="rId16">
+                            <a:extLst>
+                              <a:ext uri="{28A0092B-C50C-407E-A947-70E740481C1C}">
+                                <a14:useLocalDpi xmlns:a14="http://schemas.microsoft.com/office/drawing/2010/main" val="0"/>
+                              </a:ext>
+                            </a:extLst>
+                          </a:blip>
+                          <a:srcRect/>
+                          <a:stretch>
+                            <a:fillRect/>
+                          </a:stretch>
+                        </pic:blipFill>
+                        <pic:spPr bwMode="auto">
+                          <a:xfrm>
+                            <a:off x="0" y="0"/>
+                            <a:ext cx="122307" cy="116628"/>
+                          </a:xfrm>
+                          <a:prstGeom prst="rect">
+                            <a:avLst/>
+                          </a:prstGeom>
+                          <a:noFill/>
+                          <a:ln>
+                            <a:noFill/>
+                          </a:ln>
+                        </pic:spPr>
+                      </pic:pic>
+                    </a:graphicData>
+                  </a:graphic>
+                </wp:inline>
+              </w:drawing>
+            </w:r>
+          </w:p>
+        </w:tc>
+        <w:tc>
+          <w:tcPr>
+            <w:tcW w:w="668" w:type="dxa"/>
+          </w:tcPr>
+          <w:p>
+            <w:pPr>
+              <w:jc w:val="center"/>
+            </w:pPr>
+            <w:r>
+              <w:rPr>
+                <w:noProof/>
+              </w:rPr>
+              <w:drawing>
+                <wp:inline distT="0" distB="0" distL="0" distR="0" wp14:anchorId="0AFFB00D" wp14:editId="0E11A9C2">
+                  <wp:extent cx="122307" cy="116628"/>
+                  <wp:effectExtent l="0" t="0" r="5080" b="10795"/>
+                  <wp:docPr id="14" name="Bild 5"/>
+                  <wp:cNvGraphicFramePr>
+                    <a:graphicFrameLocks xmlns:a="http://schemas.openxmlformats.org/drawingml/2006/main" noChangeAspect="1"/>
+                  </wp:cNvGraphicFramePr>
+                  <a:graphic xmlns:a="http://schemas.openxmlformats.org/drawingml/2006/main">
+                    <a:graphicData uri="http://schemas.openxmlformats.org/drawingml/2006/picture">
+                      <pic:pic xmlns:pic="http://schemas.openxmlformats.org/drawingml/2006/picture">
+                        <pic:nvPicPr>
+                          <pic:cNvPr id="0" name="Picture 5"/>
+                          <pic:cNvPicPr>
+                            <a:picLocks noChangeAspect="1" noChangeArrowheads="1"/>
+                          </pic:cNvPicPr>
+                        </pic:nvPicPr>
+                        <pic:blipFill>
+                          <a:blip r:embed="rId16">
+                            <a:extLst>
+                              <a:ext uri="{28A0092B-C50C-407E-A947-70E740481C1C}">
+                                <a14:useLocalDpi xmlns:a14="http://schemas.microsoft.com/office/drawing/2010/main" val="0"/>
+                              </a:ext>
+                            </a:extLst>
+                          </a:blip>
+                          <a:srcRect/>
+                          <a:stretch>
+                            <a:fillRect/>
+                          </a:stretch>
+                        </pic:blipFill>
+                        <pic:spPr bwMode="auto">
+                          <a:xfrm>
+                            <a:off x="0" y="0"/>
+                            <a:ext cx="122307" cy="116628"/>
+                          </a:xfrm>
+                          <a:prstGeom prst="rect">
+                            <a:avLst/>
+                          </a:prstGeom>
+                          <a:noFill/>
+                          <a:ln>
+                            <a:noFill/>
+                          </a:ln>
+                        </pic:spPr>
+                      </pic:pic>
+                    </a:graphicData>
+                  </a:graphic>
+                </wp:inline>
+              </w:drawing>
+            </w:r>
+          </w:p>
+        </w:tc>
+        <w:tc>
+          <w:tcPr>
+            <w:tcW w:w="668" w:type="dxa"/>
+          </w:tcPr>
+          <w:p>
+            <w:pPr>
+              <w:jc w:val="center"/>
+            </w:pPr>
+            <w:r>
+              <w:rPr>
+                <w:noProof/>
+              </w:rPr>
+              <w:drawing>
+                <wp:inline distT="0" distB="0" distL="0" distR="0" wp14:anchorId="5A5E1761" wp14:editId="66B3C784">
+                  <wp:extent cx="122307" cy="116628"/>
+                  <wp:effectExtent l="0" t="0" r="5080" b="10795"/>
+                  <wp:docPr id="15" name="Bild 5"/>
+                  <wp:cNvGraphicFramePr>
+                    <a:graphicFrameLocks xmlns:a="http://schemas.openxmlformats.org/drawingml/2006/main" noChangeAspect="1"/>
+                  </wp:cNvGraphicFramePr>
+                  <a:graphic xmlns:a="http://schemas.openxmlformats.org/drawingml/2006/main">
+                    <a:graphicData uri="http://schemas.openxmlformats.org/drawingml/2006/picture">
+                      <pic:pic xmlns:pic="http://schemas.openxmlformats.org/drawingml/2006/picture">
+                        <pic:nvPicPr>
+                          <pic:cNvPr id="0" name="Picture 5"/>
+                          <pic:cNvPicPr>
+                            <a:picLocks noChangeAspect="1" noChangeArrowheads="1"/>
+                          </pic:cNvPicPr>
+                        </pic:nvPicPr>
+                        <pic:blipFill>
+                          <a:blip r:embed="rId16">
+                            <a:extLst>
+                              <a:ext uri="{28A0092B-C50C-407E-A947-70E740481C1C}">
+                                <a14:useLocalDpi xmlns:a14="http://schemas.microsoft.com/office/drawing/2010/main" val="0"/>
+                              </a:ext>
+                            </a:extLst>
+                          </a:blip>
+                          <a:srcRect/>
+                          <a:stretch>
+                            <a:fillRect/>
+                          </a:stretch>
+                        </pic:blipFill>
+                        <pic:spPr bwMode="auto">
+                          <a:xfrm>
+                            <a:off x="0" y="0"/>
+                            <a:ext cx="122307" cy="116628"/>
+                          </a:xfrm>
+                          <a:prstGeom prst="rect">
+                            <a:avLst/>
+                          </a:prstGeom>
+                          <a:noFill/>
+                          <a:ln>
+                            <a:noFill/>
+                          </a:ln>
+                        </pic:spPr>
+                      </pic:pic>
+                    </a:graphicData>
+                  </a:graphic>
+                </wp:inline>
+              </w:drawing>
+            </w:r>
+          </w:p>
+        </w:tc>
+        <w:tc>
+          <w:tcPr>
+            <w:tcW w:w="668" w:type="dxa"/>
+          </w:tcPr>
+          <w:p>
+            <w:pPr>
+              <w:jc w:val="center"/>
+            </w:pPr>
+            <w:r>
+              <w:rPr>
+                <w:noProof/>
+              </w:rPr>
+              <w:drawing>
+                <wp:inline distT="0" distB="0" distL="0" distR="0" wp14:anchorId="27DDACCD" wp14:editId="7E3B0B89">
+                  <wp:extent cx="122307" cy="116628"/>
+                  <wp:effectExtent l="0" t="0" r="5080" b="10795"/>
+                  <wp:docPr id="16" name="Bild 5"/>
+                  <wp:cNvGraphicFramePr>
+                    <a:graphicFrameLocks xmlns:a="http://schemas.openxmlformats.org/drawingml/2006/main" noChangeAspect="1"/>
+                  </wp:cNvGraphicFramePr>
+                  <a:graphic xmlns:a="http://schemas.openxmlformats.org/drawingml/2006/main">
+                    <a:graphicData uri="http://schemas.openxmlformats.org/drawingml/2006/picture">
+                      <pic:pic xmlns:pic="http://schemas.openxmlformats.org/drawingml/2006/picture">
+                        <pic:nvPicPr>
+                          <pic:cNvPr id="0" name="Picture 5"/>
+                          <pic:cNvPicPr>
+                            <a:picLocks noChangeAspect="1" noChangeArrowheads="1"/>
+                          </pic:cNvPicPr>
+                        </pic:nvPicPr>
+                        <pic:blipFill>
+                          <a:blip r:embed="rId16">
+                            <a:extLst>
+                              <a:ext uri="{28A0092B-C50C-407E-A947-70E740481C1C}">
+                                <a14:useLocalDpi xmlns:a14="http://schemas.microsoft.com/office/drawing/2010/main" val="0"/>
+                              </a:ext>
+                            </a:extLst>
+                          </a:blip>
+                          <a:srcRect/>
+                          <a:stretch>
+                            <a:fillRect/>
+                          </a:stretch>
+                        </pic:blipFill>
+                        <pic:spPr bwMode="auto">
+                          <a:xfrm>
+                            <a:off x="0" y="0"/>
+                            <a:ext cx="122307" cy="116628"/>
+                          </a:xfrm>
+                          <a:prstGeom prst="rect">
+                            <a:avLst/>
+                          </a:prstGeom>
+                          <a:noFill/>
+                          <a:ln>
+                            <a:noFill/>
+                          </a:ln>
+                        </pic:spPr>
+                      </pic:pic>
+                    </a:graphicData>
+                  </a:graphic>
+                </wp:inline>
+              </w:drawing>
+            </w:r>
+          </w:p>
+        </w:tc>
+        <w:tc>
+          <w:tcPr>
+            <w:tcW w:w="668" w:type="dxa"/>
+          </w:tcPr>
+          <w:p>
+            <w:pPr>
+              <w:jc w:val="center"/>
+            </w:pPr>
+            <w:r>
+              <w:rPr>
+                <w:noProof/>
+              </w:rPr>
+              <w:drawing>
+                <wp:inline distT="0" distB="0" distL="0" distR="0" wp14:anchorId="59468BCE" wp14:editId="026E4B89">
+                  <wp:extent cx="122307" cy="116628"/>
+                  <wp:effectExtent l="0" t="0" r="5080" b="10795"/>
+                  <wp:docPr id="17" name="Bild 5"/>
+                  <wp:cNvGraphicFramePr>
+                    <a:graphicFrameLocks xmlns:a="http://schemas.openxmlformats.org/drawingml/2006/main" noChangeAspect="1"/>
+                  </wp:cNvGraphicFramePr>
+                  <a:graphic xmlns:a="http://schemas.openxmlformats.org/drawingml/2006/main">
+                    <a:graphicData uri="http://schemas.openxmlformats.org/drawingml/2006/picture">
+                      <pic:pic xmlns:pic="http://schemas.openxmlformats.org/drawingml/2006/picture">
+                        <pic:nvPicPr>
+                          <pic:cNvPr id="0" name="Picture 5"/>
+                          <pic:cNvPicPr>
+                            <a:picLocks noChangeAspect="1" noChangeArrowheads="1"/>
+                          </pic:cNvPicPr>
+                        </pic:nvPicPr>
+                        <pic:blipFill>
+                          <a:blip r:embed="rId16">
+                            <a:extLst>
+                              <a:ext uri="{28A0092B-C50C-407E-A947-70E740481C1C}">
+                                <a14:useLocalDpi xmlns:a14="http://schemas.microsoft.com/office/drawing/2010/main" val="0"/>
+                              </a:ext>
+                            </a:extLst>
+                          </a:blip>
+                          <a:srcRect/>
+                          <a:stretch>
+                            <a:fillRect/>
+                          </a:stretch>
+                        </pic:blipFill>
+                        <pic:spPr bwMode="auto">
+                          <a:xfrm>
+                            <a:off x="0" y="0"/>
+                            <a:ext cx="122307" cy="116628"/>
+                          </a:xfrm>
+                          <a:prstGeom prst="rect">
+                            <a:avLst/>
+                          </a:prstGeom>
+                          <a:noFill/>
+                          <a:ln>
+                            <a:noFill/>
+                          </a:ln>
+                        </pic:spPr>
+                      </pic:pic>
+                    </a:graphicData>
+                  </a:graphic>
+                </wp:inline>
+              </w:drawing>
+            </w:r>
+          </w:p>
+        </w:tc>
+        <w:tc>
+          <w:tcPr>
+            <w:tcW w:w="668" w:type="dxa"/>
+          </w:tcPr>
+          <w:p>
+            <w:pPr>
+              <w:jc w:val="center"/>
+            </w:pPr>
+            <w:r>
+              <w:rPr>
+                <w:noProof/>
+              </w:rPr>
+              <w:drawing>
+                <wp:inline distT="0" distB="0" distL="0" distR="0" wp14:anchorId="2F6F99BC" wp14:editId="676996B7">
+                  <wp:extent cx="122307" cy="116628"/>
+                  <wp:effectExtent l="0" t="0" r="5080" b="10795"/>
+                  <wp:docPr id="18" name="Bild 5"/>
+                  <wp:cNvGraphicFramePr>
+                    <a:graphicFrameLocks xmlns:a="http://schemas.openxmlformats.org/drawingml/2006/main" noChangeAspect="1"/>
+                  </wp:cNvGraphicFramePr>
+                  <a:graphic xmlns:a="http://schemas.openxmlformats.org/drawingml/2006/main">
+                    <a:graphicData uri="http://schemas.openxmlformats.org/drawingml/2006/picture">
+                      <pic:pic xmlns:pic="http://schemas.openxmlformats.org/drawingml/2006/picture">
+                        <pic:nvPicPr>
+                          <pic:cNvPr id="0" name="Picture 5"/>
+                          <pic:cNvPicPr>
+                            <a:picLocks noChangeAspect="1" noChangeArrowheads="1"/>
+                          </pic:cNvPicPr>
+                        </pic:nvPicPr>
+                        <pic:blipFill>
+                          <a:blip r:embed="rId16">
+                            <a:extLst>
+                              <a:ext uri="{28A0092B-C50C-407E-A947-70E740481C1C}">
+                                <a14:useLocalDpi xmlns:a14="http://schemas.microsoft.com/office/drawing/2010/main" val="0"/>
+                              </a:ext>
+                            </a:extLst>
+                          </a:blip>
+                          <a:srcRect/>
+                          <a:stretch>
+                            <a:fillRect/>
+                          </a:stretch>
+                        </pic:blipFill>
+                        <pic:spPr bwMode="auto">
+                          <a:xfrm>
+                            <a:off x="0" y="0"/>
+                            <a:ext cx="122307" cy="116628"/>
+                          </a:xfrm>
+                          <a:prstGeom prst="rect">
+                            <a:avLst/>
+                          </a:prstGeom>
+                          <a:noFill/>
+                          <a:ln>
+                            <a:noFill/>
+                          </a:ln>
+                        </pic:spPr>
+                      </pic:pic>
+                    </a:graphicData>
+                  </a:graphic>
+                </wp:inline>
+              </w:drawing>
+            </w:r>
+          </w:p>
+        </w:tc>
+        <w:tc>
+          <w:tcPr>
+            <w:tcW w:w="685" w:type="dxa"/>
+          </w:tcPr>
+          <w:p>
+            <w:pPr>
+              <w:jc w:val="center"/>
+            </w:pPr>
+            <w:r>
+              <w:rPr>
+                <w:noProof/>
+              </w:rPr>
+              <w:drawing>
+                <wp:inline distT="0" distB="0" distL="0" distR="0" wp14:anchorId="032ACACF" wp14:editId="1BB31F53">
+                  <wp:extent cx="122307" cy="116628"/>
+                  <wp:effectExtent l="0" t="0" r="5080" b="10795"/>
+                  <wp:docPr id="19" name="Bild 5"/>
+                  <wp:cNvGraphicFramePr>
+                    <a:graphicFrameLocks xmlns:a="http://schemas.openxmlformats.org/drawingml/2006/main" noChangeAspect="1"/>
+                  </wp:cNvGraphicFramePr>
+                  <a:graphic xmlns:a="http://schemas.openxmlformats.org/drawingml/2006/main">
+                    <a:graphicData uri="http://schemas.openxmlformats.org/drawingml/2006/picture">
+                      <pic:pic xmlns:pic="http://schemas.openxmlformats.org/drawingml/2006/picture">
+                        <pic:nvPicPr>
+                          <pic:cNvPr id="0" name="Picture 5"/>
+                          <pic:cNvPicPr>
+                            <a:picLocks noChangeAspect="1" noChangeArrowheads="1"/>
+                          </pic:cNvPicPr>
+                        </pic:nvPicPr>
+                        <pic:blipFill>
+                          <a:blip r:embed="rId16">
+                            <a:extLst>
+                              <a:ext uri="{28A0092B-C50C-407E-A947-70E740481C1C}">
+                                <a14:useLocalDpi xmlns:a14="http://schemas.microsoft.com/office/drawing/2010/main" val="0"/>
+                              </a:ext>
+                            </a:extLst>
+                          </a:blip>
+                          <a:srcRect/>
+                          <a:stretch>
+                            <a:fillRect/>
+                          </a:stretch>
+                        </pic:blipFill>
+                        <pic:spPr bwMode="auto">
+                          <a:xfrm>
+                            <a:off x="0" y="0"/>
+                            <a:ext cx="122307" cy="116628"/>
+                          </a:xfrm>
+                          <a:prstGeom prst="rect">
+                            <a:avLst/>
+                          </a:prstGeom>
+                          <a:noFill/>
+                          <a:ln>
+                            <a:noFill/>
+                          </a:ln>
+                        </pic:spPr>
+                      </pic:pic>
+                    </a:graphicData>
+                  </a:graphic>
+                </wp:inline>
+              </w:drawing>
+            </w:r>
+          </w:p>
+        </w:tc>
+      </w:tr>
+      <w:tr>
+        <w:trPr>
+          <w:cantSplit/>
+          <w:trHeight w:val="1559"/>
+        </w:trPr>
+        <w:tc>
+          <w:tcPr>
+            <w:tcW w:w="824" w:type="dxa"/>
+            <w:textDirection w:val="btLr"/>
+          </w:tcPr>
+          <w:p>
+            <w:pPr>
+              <w:ind w:left="113" w:right="113"/>
+            </w:pPr>
+            <w:r>
+              <w:t>Infrastruktur</w:t>
+            </w:r>
+            <w:r>
+              <w:t>-</w:t>
+            </w:r>
+            <w:r>
+              <w:t>L</w:t>
+            </w:r>
+            <w:r>
+              <w:t>ieferanten</w:t>
+            </w:r>
+          </w:p>
+        </w:tc>
+        <w:tc>
+          <w:tcPr>
+            <w:tcW w:w="685" w:type="dxa"/>
+            <w:textDirection w:val="btLr"/>
+          </w:tcPr>
+          <w:p>
+            <w:pPr>
+              <w:ind w:left="113" w:right="113"/>
+            </w:pPr>
+            <w:r>
+              <w:t>Plattform</w:t>
+            </w:r>
+            <w:r>
+              <w:t>-Entwickler</w:t>
+            </w:r>
+          </w:p>
+        </w:tc>
+        <w:tc>
+          <w:tcPr>
+            <w:tcW w:w="668" w:type="dxa"/>
+            <w:textDirection w:val="btLr"/>
+          </w:tcPr>
+          <w:p>
+            <w:pPr>
+              <w:ind w:left="113" w:right="113"/>
+            </w:pPr>
+            <w:r>
+              <w:t>Anwendungs-Entwickler</w:t>
+            </w:r>
+          </w:p>
+        </w:tc>
+        <w:tc>
+          <w:tcPr>
+            <w:tcW w:w="668" w:type="dxa"/>
+            <w:textDirection w:val="btLr"/>
+          </w:tcPr>
+          <w:p>
+            <w:pPr>
+              <w:ind w:left="113" w:right="113"/>
+            </w:pPr>
+            <w:r>
+              <w:t>Inhalte-Anbieter</w:t>
+            </w:r>
+          </w:p>
+        </w:tc>
+        <w:tc>
+          <w:tcPr>
+            <w:tcW w:w="668" w:type="dxa"/>
+            <w:textDirection w:val="btLr"/>
+          </w:tcPr>
+          <w:p>
+            <w:pPr>
+              <w:ind w:left="113" w:right="113"/>
+            </w:pPr>
+            <w:r>
+              <w:t>Inhalte-</w:t>
+            </w:r>
+            <w:proofErr w:type="spellStart"/>
+            <w:r>
+              <w:t>Aggregatoren</w:t>
+            </w:r>
+            <w:proofErr w:type="spellEnd"/>
+          </w:p>
+        </w:tc>
+        <w:tc>
+          <w:tcPr>
+            <w:tcW w:w="668" w:type="dxa"/>
+            <w:textDirection w:val="btLr"/>
+          </w:tcPr>
+          <w:p>
+            <w:pPr>
+              <w:ind w:left="113" w:right="113"/>
+            </w:pPr>
+            <w:r>
+              <w:t>Portal-Anbieter</w:t>
+            </w:r>
+          </w:p>
+        </w:tc>
+        <w:tc>
+          <w:tcPr>
+            <w:tcW w:w="668" w:type="dxa"/>
+            <w:textDirection w:val="btLr"/>
+          </w:tcPr>
+          <w:p>
+            <w:pPr>
+              <w:ind w:left="113" w:right="113"/>
+            </w:pPr>
+            <w:r>
+              <w:t>Payment-Dienstleister</w:t>
+            </w:r>
+          </w:p>
+        </w:tc>
+        <w:tc>
+          <w:tcPr>
+            <w:tcW w:w="668" w:type="dxa"/>
+            <w:textDirection w:val="btLr"/>
+          </w:tcPr>
+          <w:p>
+            <w:pPr>
+              <w:ind w:left="113" w:right="113"/>
+            </w:pPr>
+            <w:r>
+              <w:t>Netz-Betreiber</w:t>
+            </w:r>
+          </w:p>
+        </w:tc>
+        <w:tc>
+          <w:tcPr>
+            <w:tcW w:w="668" w:type="dxa"/>
+            <w:textDirection w:val="btLr"/>
+          </w:tcPr>
+          <w:p>
+            <w:pPr>
+              <w:ind w:left="113" w:right="113"/>
+            </w:pPr>
+            <w:r>
+              <w:t>Virtuelle-Netzbetreiber</w:t>
+            </w:r>
+          </w:p>
+        </w:tc>
+        <w:tc>
+          <w:tcPr>
+            <w:tcW w:w="685" w:type="dxa"/>
+            <w:textDirection w:val="btLr"/>
+          </w:tcPr>
+          <w:p>
+            <w:pPr>
+              <w:ind w:left="113" w:right="113"/>
+            </w:pPr>
+            <w:r>
+              <w:t>Endgeräte-Lieferanten</w:t>
+            </w:r>
+          </w:p>
+        </w:tc>
+      </w:tr>
+    </w:tbl>
+    <w:p>
+      <w:pPr>
+        <w:rPr>
+          <w:sz w:val="16"/>
+        </w:rPr>
+      </w:pPr>
+      <w:r>
+        <w:rPr>
+          <w:sz w:val="16"/>
+        </w:rPr>
+        <w:t xml:space="preserve">Tabelle </w:t>
+      </w:r>
+      <w:r>
+        <w:rPr>
+          <w:sz w:val="16"/>
+        </w:rPr>
+        <w:fldChar w:fldCharType="begin"/>
+      </w:r>
+      <w:r>
+        <w:rPr>
+          <w:sz w:val="16"/>
+        </w:rPr>
+        <w:instrText xml:space="preserve"> SEQ Tabelle \* ARABIC </w:instrText>
+      </w:r>
+      <w:r>
+        <w:rPr>
+          <w:sz w:val="16"/>
+        </w:rPr>
+        <w:fldChar w:fldCharType="separate"/>
+      </w:r>
+      <w:r>
+        <w:rPr>
+          <w:noProof/>
+          <w:sz w:val="16"/>
+        </w:rPr>
+        <w:t>1</w:t>
+      </w:r>
+      <w:r>
+        <w:rPr>
+          <w:sz w:val="16"/>
+        </w:rPr>
+        <w:fldChar w:fldCharType="end"/>
+      </w:r>
+      <w:r>
+        <w:rPr>
+          <w:sz w:val="16"/>
+        </w:rPr>
+        <w:t>: Wertschöpfungskette im Mobile Commerce</w:t>
+      </w:r>
+      <w:r>
+        <w:rPr>
+          <w:sz w:val="16"/>
+        </w:rPr>
+        <w:br/>
+      </w:r>
+    </w:p>
+    <w:p>
+      <w:r>
+        <w:t>Hier fallen die</w:t>
+      </w:r>
+      <w:r>
+        <w:t xml:space="preserve"> Akteure</w:t>
+      </w:r>
+      <w:r>
+        <w:t xml:space="preserve"> Inhalte-</w:t>
+      </w:r>
+      <w:proofErr w:type="spellStart"/>
+      <w:r>
+        <w:t>Aggregatoren</w:t>
+      </w:r>
+      <w:proofErr w:type="spellEnd"/>
+      <w:r>
+        <w:t xml:space="preserve"> und die Virtuelle-Netzbetreiber auf.</w:t>
+      </w:r>
+      <w:r>
+        <w:br/>
+        <w:t>Inhalte-</w:t>
+      </w:r>
+      <w:proofErr w:type="spellStart"/>
+      <w:r>
+        <w:t>Aggregatoren</w:t>
+      </w:r>
+      <w:proofErr w:type="spellEnd"/>
+      <w:r>
+        <w:t xml:space="preserve"> bereiten Inhalte von Inhalte-Anbietern auf und bündeln diesen für den Nutzer.</w:t>
+      </w:r>
+      <w:r>
+        <w:br/>
+        <w:t>Virtuelle-Netzbetreiber sind Mo</w:t>
+      </w:r>
+      <w:bookmarkStart w:id="26" w:name="_GoBack"/>
+      <w:bookmarkEnd w:id="26"/>
+      <w:r>
+        <w:t xml:space="preserve">bilfunkanbieter die nicht über ein eigenes Zugangsnetz verfügen. </w:t>
+      </w:r>
+    </w:p>
+    <w:p/>
+    <w:p>
+      <w:r>
+        <w:t>In der Wertschöpfungskette tragen nun alle Akteure im Bezug auf ein Geschäftsmodell einen Teil dazu bei, wie der Nutzen für ein Produkt oder eine Dienstleistung erstellt wird.</w:t>
+      </w:r>
+    </w:p>
+    <w:p>
+      <w:r>
+        <w:t>Nun stellt sich für eine Unternehmung die Frage, ersten</w:t>
+      </w:r>
+      <w:r>
+        <w:t>s</w:t>
+      </w:r>
+      <w:r>
+        <w:t xml:space="preserve"> welcher Akteur sie selber sind und mit welchen anderen Akteuren in der Wertschöpfungskette</w:t>
+      </w:r>
+      <w:r>
+        <w:t xml:space="preserve"> sie zusammen arbeiten wollen oder müssen.</w:t>
+      </w:r>
+    </w:p>
+    <w:p/>
+    <w:p/>
+    <w:p/>
+    <w:p/>
     <w:p/>
     <w:p>
       <w:r>
@@ -5214,7 +7048,7 @@
       <w:r>
         <w:tab/>
       </w:r>
-      <w:hyperlink r:id="rId16" w:history="1">
+      <w:hyperlink r:id="rId17" w:history="1">
         <w:r>
           <w:rPr>
             <w:rStyle w:val="Link"/>
@@ -5269,7 +7103,7 @@
       <w:r>
         <w:tab/>
       </w:r>
-      <w:hyperlink r:id="rId17" w:history="1">
+      <w:hyperlink r:id="rId18" w:history="1">
         <w:r>
           <w:rPr>
             <w:rStyle w:val="Link"/>
@@ -5295,217 +7129,147 @@
     <w:p/>
     <w:p>
       <w:pPr>
-        <w:rPr>
-          <w:b/>
-        </w:rPr>
-      </w:pPr>
-      <w:r>
-        <w:rPr>
-          <w:b/>
-        </w:rPr>
-        <w:t>Was ist ein Businessmodell?</w:t>
-      </w:r>
-    </w:p>
-    <w:p>
-      <w:r>
-        <w:t>Welchen Nutzen können Kunden oder Partner der Verbindung ziehen?</w:t>
-      </w:r>
-    </w:p>
-    <w:p>
-      <w:r>
-        <w:t xml:space="preserve">Was: Value </w:t>
-      </w:r>
+        <w:pStyle w:val="berschrift2"/>
+      </w:pPr>
+      <w:bookmarkStart w:id="27" w:name="_Toc219466135"/>
+      <w:r>
+        <w:t>Strategie</w:t>
+      </w:r>
+      <w:r>
+        <w:t xml:space="preserve"> in LBS</w:t>
+      </w:r>
+      <w:bookmarkEnd w:id="27"/>
+    </w:p>
+    <w:p>
+      <w:r>
+        <w:t>LBS sollte einer Strategie unterlegen sein.</w:t>
+      </w:r>
+    </w:p>
+    <w:p>
+      <w:r>
+        <w:t>Ist es in 36 Monaten auch noch in?</w:t>
+      </w:r>
+    </w:p>
+    <w:p>
+      <w:r>
+        <w:t>Wird es dann auch gebraucht?</w:t>
+      </w:r>
+    </w:p>
+    <w:p>
+      <w:r>
+        <w:t>Was sollten unsere strategischen Überlegungen sein?</w:t>
+      </w:r>
+    </w:p>
+    <w:p>
+      <w:r>
+        <w:t>Wie integrieren wir es in unsere Philosophie?</w:t>
+      </w:r>
+    </w:p>
+    <w:p>
+      <w:r>
+        <w:t>Wie wollen wir damit langfristig Geld verdienen?</w:t>
+      </w:r>
+    </w:p>
+    <w:p>
+      <w:pPr>
+        <w:pStyle w:val="berschrift3"/>
+      </w:pPr>
+      <w:bookmarkStart w:id="28" w:name="_Toc219466136"/>
+      <w:r>
+        <w:t>Positionierung</w:t>
+      </w:r>
+      <w:bookmarkEnd w:id="28"/>
+    </w:p>
+    <w:p>
+      <w:r>
+        <w:t>Welche Position soll das Produkt im Kopf des Kunden einnehmen?</w:t>
+      </w:r>
+    </w:p>
+    <w:p>
+      <w:pPr>
+        <w:pStyle w:val="berschrift3"/>
+      </w:pPr>
+      <w:bookmarkStart w:id="29" w:name="_Toc219466137"/>
+      <w:r>
+        <w:t>SWOT</w:t>
+      </w:r>
+      <w:bookmarkEnd w:id="29"/>
+    </w:p>
+    <w:p>
+      <w:r>
+        <w:t xml:space="preserve">Was treibt wen im LBS? Damit können Stärken, Schwächen, Chancen und Risiken </w:t>
+      </w:r>
+      <w:r>
+        <w:t xml:space="preserve">der verschiedenen Player in der Wertschöpfungskette </w:t>
+      </w:r>
+      <w:r>
+        <w:t>aufgezeigt werden.</w:t>
+      </w:r>
+    </w:p>
+    <w:p>
+      <w:pPr>
+        <w:pStyle w:val="berschrift3"/>
+      </w:pPr>
+      <w:bookmarkStart w:id="30" w:name="_Toc219466138"/>
+      <w:r>
+        <w:t>Marketingprogramm</w:t>
+      </w:r>
+      <w:bookmarkEnd w:id="30"/>
+    </w:p>
+    <w:p>
+      <w:r>
+        <w:t xml:space="preserve">Das Marketingprogramm ist die Kundeninteraktion oder Einflussmöglichkeit </w:t>
+      </w:r>
+      <w:r>
+        <w:t>eine</w:t>
+      </w:r>
+      <w:r>
+        <w:t xml:space="preserve">r Kundenzielgruppe </w:t>
+      </w:r>
+      <w:r>
+        <w:t xml:space="preserve">ein spezifisches Produkt zu </w:t>
+      </w:r>
+      <w:r>
+        <w:t>ver</w:t>
+      </w:r>
+      <w:r>
+        <w:t xml:space="preserve">kaufen. </w:t>
+      </w:r>
+    </w:p>
+    <w:p/>
+    <w:p>
+      <w:r>
+        <w:t>Produkt</w:t>
+      </w:r>
+    </w:p>
+    <w:p>
+      <w:r>
+        <w:t>Preis</w:t>
+      </w:r>
+    </w:p>
+    <w:p>
+      <w:r>
+        <w:t>Platzierung</w:t>
+      </w:r>
+    </w:p>
+    <w:p>
       <w:proofErr w:type="spellStart"/>
       <w:r>
-        <w:t>Propostion</w:t>
+        <w:t>Pormotion</w:t>
       </w:r>
       <w:proofErr w:type="spellEnd"/>
     </w:p>
     <w:p>
       <w:r>
-        <w:t>Wie: Architektur der Wertschöpfung. (Wie wird der Nutzen generiert. Wie wird die Leistung mit welcher Konfiguration erstellt?)</w:t>
-      </w:r>
-    </w:p>
-    <w:p>
-      <w:r>
-        <w:t>Ertragsmodell: Wie wird Geld verdient? (Welche Einnahmen aus welchen Quellen?. Zukünftige Einnahmen entscheiden über den Wert des Geschäftsmodell und damit über seine Nachhaltigkeit.</w:t>
-      </w:r>
-    </w:p>
+        <w:t>Person</w:t>
+      </w:r>
+    </w:p>
+    <w:p/>
     <w:p>
       <w:pPr>
         <w:pStyle w:val="berschrift2"/>
       </w:pPr>
-      <w:bookmarkStart w:id="26" w:name="_Toc219403886"/>
-      <w:r>
-        <w:t>Wertschö</w:t>
-      </w:r>
-      <w:r>
-        <w:t>p</w:t>
-      </w:r>
-      <w:r>
-        <w:t>fung</w:t>
-      </w:r>
-      <w:bookmarkEnd w:id="26"/>
-    </w:p>
-    <w:p>
-      <w:r>
-        <w:t>Aufzeigen welche Player im LBS Kuchen vorhanden sind.</w:t>
-      </w:r>
-    </w:p>
-    <w:p>
-      <w:r>
-        <w:t>Vom Buch Mobile Commerce (</w:t>
-      </w:r>
-      <w:r>
-        <w:t>http://books.google.ch/books?id=UNlhGf1XcoQC&amp;pg=PA221&amp;lpg=PA221&amp;dq=wertsch%C3%B6pfungskette+location+based+services&amp;source=bl&amp;ots=fcs_NaxYoc&amp;sig=FP8AJerNbwHPZnm6_EqYbHKeICc&amp;hl=de&amp;sa=X&amp;ei=Ic_eUJ4n0MSyBrvsgKgN&amp;ved=0CEEQ6AEwAg#v=onepage&amp;q=wertsch%C3%B6pfungskette%20location%20based%20services&amp;f=false</w:t>
-      </w:r>
-      <w:r>
-        <w:t>)</w:t>
-      </w:r>
-    </w:p>
-    <w:p>
-      <w:pPr>
-        <w:pStyle w:val="berschrift2"/>
-      </w:pPr>
-      <w:bookmarkStart w:id="27" w:name="_Toc219403887"/>
-      <w:r>
-        <w:t>Strategie</w:t>
-      </w:r>
-      <w:r>
-        <w:t xml:space="preserve"> in LBS</w:t>
-      </w:r>
-      <w:bookmarkEnd w:id="27"/>
-    </w:p>
-    <w:p>
-      <w:r>
-        <w:t>LBS sollte einer Strategie unterlegen sein.</w:t>
-      </w:r>
-    </w:p>
-    <w:p>
-      <w:r>
-        <w:t>Ist es in 36 Monaten auch noch in?</w:t>
-      </w:r>
-    </w:p>
-    <w:p>
-      <w:r>
-        <w:t>Wird es dann auch gebraucht?</w:t>
-      </w:r>
-    </w:p>
-    <w:p>
-      <w:r>
-        <w:t>Was sollten unsere strategischen Überlegungen sein?</w:t>
-      </w:r>
-    </w:p>
-    <w:p>
-      <w:r>
-        <w:t>Wie integrieren wir es in unsere Philosophie?</w:t>
-      </w:r>
-    </w:p>
-    <w:p>
-      <w:r>
-        <w:t>Wie wollen wir damit langfristig Geld verdienen?</w:t>
-      </w:r>
-    </w:p>
-    <w:p>
-      <w:pPr>
-        <w:pStyle w:val="berschrift3"/>
-      </w:pPr>
-      <w:bookmarkStart w:id="28" w:name="_Toc219403888"/>
-      <w:r>
-        <w:t>Positionierung</w:t>
-      </w:r>
-      <w:bookmarkEnd w:id="28"/>
-    </w:p>
-    <w:p>
-      <w:r>
-        <w:t>Welche Position soll das Produkt im Kopf des Kunden einnehmen?</w:t>
-      </w:r>
-    </w:p>
-    <w:p>
-      <w:pPr>
-        <w:pStyle w:val="berschrift3"/>
-      </w:pPr>
-      <w:bookmarkStart w:id="29" w:name="_Toc219403889"/>
-      <w:r>
-        <w:t>SWOT</w:t>
-      </w:r>
-      <w:bookmarkEnd w:id="29"/>
-    </w:p>
-    <w:p>
-      <w:r>
-        <w:t xml:space="preserve">Was treibt wen im LBS? Damit können Stärken, Schwächen, Chancen und Risiken </w:t>
-      </w:r>
-      <w:r>
-        <w:t xml:space="preserve">der verschiedenen Player in der Wertschöpfungskette </w:t>
-      </w:r>
-      <w:r>
-        <w:t>aufgezeigt werden.</w:t>
-      </w:r>
-    </w:p>
-    <w:p>
-      <w:pPr>
-        <w:pStyle w:val="berschrift3"/>
-      </w:pPr>
-      <w:bookmarkStart w:id="30" w:name="_Toc219403890"/>
-      <w:r>
-        <w:t>Marketingprogramm</w:t>
-      </w:r>
-      <w:bookmarkEnd w:id="30"/>
-    </w:p>
-    <w:p>
-      <w:r>
-        <w:t xml:space="preserve">Das Marketingprogramm ist die Kundeninteraktion oder Einflussmöglichkeit </w:t>
-      </w:r>
-      <w:r>
-        <w:t>eine</w:t>
-      </w:r>
-      <w:r>
-        <w:t xml:space="preserve">r Kundenzielgruppe </w:t>
-      </w:r>
-      <w:r>
-        <w:t xml:space="preserve">ein spezifisches Produkt zu </w:t>
-      </w:r>
-      <w:r>
-        <w:t>ver</w:t>
-      </w:r>
-      <w:r>
-        <w:t xml:space="preserve">kaufen. </w:t>
-      </w:r>
-    </w:p>
-    <w:p/>
-    <w:p>
-      <w:r>
-        <w:t>Produkt</w:t>
-      </w:r>
-    </w:p>
-    <w:p>
-      <w:r>
-        <w:t>Preis</w:t>
-      </w:r>
-    </w:p>
-    <w:p>
-      <w:r>
-        <w:t>Platzierung</w:t>
-      </w:r>
-    </w:p>
-    <w:p>
-      <w:proofErr w:type="spellStart"/>
-      <w:r>
-        <w:t>Pormotion</w:t>
-      </w:r>
-      <w:proofErr w:type="spellEnd"/>
-    </w:p>
-    <w:p>
-      <w:r>
-        <w:t>Person</w:t>
-      </w:r>
-    </w:p>
-    <w:p/>
-    <w:p>
-      <w:pPr>
-        <w:pStyle w:val="berschrift2"/>
-      </w:pPr>
-      <w:bookmarkStart w:id="31" w:name="_Toc219403891"/>
+      <w:bookmarkStart w:id="31" w:name="_Toc219466139"/>
       <w:r>
         <w:t>Markttransaktion</w:t>
       </w:r>
@@ -5521,9 +7285,7 @@
         <w:pStyle w:val="berschrift1"/>
       </w:pPr>
       <w:bookmarkStart w:id="32" w:name="_Toc213923904"/>
-      <w:bookmarkStart w:id="33" w:name="_Toc219403892"/>
-      <w:bookmarkStart w:id="34" w:name="_GoBack"/>
-      <w:bookmarkEnd w:id="34"/>
+      <w:bookmarkStart w:id="33" w:name="_Toc219466140"/>
       <w:r>
         <w:t>Fallbeispiel</w:t>
       </w:r>
@@ -5630,7 +7392,7 @@
       <w:pPr>
         <w:ind w:firstLine="708"/>
       </w:pPr>
-      <w:hyperlink r:id="rId18" w:history="1">
+      <w:hyperlink r:id="rId19" w:history="1">
         <w:r>
           <w:rPr>
             <w:rStyle w:val="Link"/>
@@ -5645,7 +7407,7 @@
       <w:pPr>
         <w:pStyle w:val="berschrift2"/>
       </w:pPr>
-      <w:bookmarkStart w:id="35" w:name="_Toc219403893"/>
+      <w:bookmarkStart w:id="34" w:name="_Toc219466141"/>
       <w:proofErr w:type="spellStart"/>
       <w:r>
         <w:t>MyTaxi</w:t>
@@ -5654,7 +7416,7 @@
       <w:r>
         <w:t>-App</w:t>
       </w:r>
-      <w:bookmarkEnd w:id="35"/>
+      <w:bookmarkEnd w:id="34"/>
     </w:p>
     <w:p/>
     <w:p>
@@ -5669,7 +7431,7 @@
           <w:rStyle w:val="Link"/>
         </w:rPr>
       </w:pPr>
-      <w:hyperlink r:id="rId19" w:history="1">
+      <w:hyperlink r:id="rId20" w:history="1">
         <w:r>
           <w:rPr>
             <w:rStyle w:val="Link"/>
@@ -5707,7 +7469,7 @@
                     </pic:cNvPicPr>
                   </pic:nvPicPr>
                   <pic:blipFill>
-                    <a:blip r:embed="rId20">
+                    <a:blip r:embed="rId21">
                       <a:extLst>
                         <a:ext uri="{28A0092B-C50C-407E-A947-70E740481C1C}">
                           <a14:useLocalDpi xmlns:a14="http://schemas.microsoft.com/office/drawing/2010/main" val="0"/>
@@ -5765,7 +7527,7 @@
         <w:rPr>
           <w:noProof/>
         </w:rPr>
-        <w:t>2</w:t>
+        <w:t>5</w:t>
       </w:r>
       <w:r>
         <w:rPr>
@@ -5789,24 +7551,34 @@
       <w:pPr>
         <w:pStyle w:val="berschrift2"/>
       </w:pPr>
-      <w:bookmarkStart w:id="36" w:name="_Toc219403894"/>
+      <w:bookmarkStart w:id="35" w:name="_Toc219466142"/>
       <w:r>
         <w:t>Einsatzmöglichkeit</w:t>
       </w:r>
+      <w:bookmarkEnd w:id="35"/>
+    </w:p>
+    <w:p>
+      <w:r>
+        <w:t>Welche Plattformen</w:t>
+      </w:r>
+    </w:p>
+    <w:p>
+      <w:pPr>
+        <w:pStyle w:val="berschrift2"/>
+      </w:pPr>
+      <w:bookmarkStart w:id="36" w:name="_Toc219466143"/>
+      <w:r>
+        <w:t>User Interface</w:t>
+      </w:r>
       <w:bookmarkEnd w:id="36"/>
     </w:p>
     <w:p>
-      <w:r>
-        <w:t>Welche Plattformen</w:t>
-      </w:r>
-    </w:p>
-    <w:p>
       <w:pPr>
         <w:pStyle w:val="berschrift2"/>
       </w:pPr>
-      <w:bookmarkStart w:id="37" w:name="_Toc219403895"/>
-      <w:r>
-        <w:t>User Interface</w:t>
+      <w:bookmarkStart w:id="37" w:name="_Toc219466144"/>
+      <w:r>
+        <w:t>Funktionalitäten</w:t>
       </w:r>
       <w:bookmarkEnd w:id="37"/>
     </w:p>
@@ -5814,9 +7586,9 @@
       <w:pPr>
         <w:pStyle w:val="berschrift2"/>
       </w:pPr>
-      <w:bookmarkStart w:id="38" w:name="_Toc219403896"/>
-      <w:r>
-        <w:t>Funktionalitäten</w:t>
+      <w:bookmarkStart w:id="38" w:name="_Toc219466145"/>
+      <w:r>
+        <w:t>Technologie</w:t>
       </w:r>
       <w:bookmarkEnd w:id="38"/>
     </w:p>
@@ -5824,21 +7596,37 @@
       <w:pPr>
         <w:pStyle w:val="berschrift2"/>
       </w:pPr>
-      <w:bookmarkStart w:id="39" w:name="_Toc219403897"/>
-      <w:r>
-        <w:t>Technologie</w:t>
+      <w:bookmarkStart w:id="39" w:name="_Toc219466146"/>
+      <w:r>
+        <w:t>Geschäftsmodell</w:t>
       </w:r>
       <w:bookmarkEnd w:id="39"/>
     </w:p>
     <w:p>
-      <w:pPr>
-        <w:pStyle w:val="berschrift2"/>
-      </w:pPr>
-      <w:bookmarkStart w:id="40" w:name="_Toc219403898"/>
-      <w:r>
-        <w:t>Geschäftsmodell</w:t>
+      <w:r>
+        <w:br w:type="page"/>
+      </w:r>
+    </w:p>
+    <w:p/>
+    <w:p>
+      <w:pPr>
+        <w:pStyle w:val="berschrift1"/>
+      </w:pPr>
+      <w:bookmarkStart w:id="40" w:name="_Toc213923905"/>
+      <w:bookmarkStart w:id="41" w:name="_Toc219466147"/>
+      <w:r>
+        <w:t>Fazit</w:t>
       </w:r>
       <w:bookmarkEnd w:id="40"/>
+      <w:bookmarkEnd w:id="41"/>
+      <w:r>
+        <w:t xml:space="preserve"> </w:t>
+      </w:r>
+    </w:p>
+    <w:p>
+      <w:r>
+        <w:t>Beim Fazit kann ich mich auf das Beispiel beziehen.</w:t>
+      </w:r>
     </w:p>
     <w:p>
       <w:r>
@@ -5850,39 +7638,13 @@
       <w:pPr>
         <w:pStyle w:val="berschrift1"/>
       </w:pPr>
-      <w:bookmarkStart w:id="41" w:name="_Toc213923905"/>
-      <w:bookmarkStart w:id="42" w:name="_Toc219403899"/>
-      <w:r>
-        <w:t>Fazit</w:t>
-      </w:r>
-      <w:bookmarkEnd w:id="41"/>
+      <w:bookmarkStart w:id="42" w:name="_Toc213923906"/>
+      <w:bookmarkStart w:id="43" w:name="_Toc219466148"/>
+      <w:r>
+        <w:t>Glossar</w:t>
+      </w:r>
       <w:bookmarkEnd w:id="42"/>
-      <w:r>
-        <w:t xml:space="preserve"> </w:t>
-      </w:r>
-    </w:p>
-    <w:p>
-      <w:r>
-        <w:t>Beim Fazit kann ich mich auf das Beispiel beziehen.</w:t>
-      </w:r>
-    </w:p>
-    <w:p>
-      <w:r>
-        <w:br w:type="page"/>
-      </w:r>
-    </w:p>
-    <w:p/>
-    <w:p>
-      <w:pPr>
-        <w:pStyle w:val="berschrift1"/>
-      </w:pPr>
-      <w:bookmarkStart w:id="43" w:name="_Toc213923906"/>
-      <w:bookmarkStart w:id="44" w:name="_Toc219403900"/>
-      <w:r>
-        <w:t>Glossar</w:t>
-      </w:r>
       <w:bookmarkEnd w:id="43"/>
-      <w:bookmarkEnd w:id="44"/>
     </w:p>
     <w:p/>
     <w:tbl>
@@ -6076,6 +7838,24 @@
           </w:p>
         </w:tc>
       </w:tr>
+      <w:tr>
+        <w:tc>
+          <w:tcPr>
+            <w:tcW w:w="1668" w:type="dxa"/>
+          </w:tcPr>
+          <w:p>
+            <w:r>
+              <w:t>Router</w:t>
+            </w:r>
+          </w:p>
+        </w:tc>
+        <w:tc>
+          <w:tcPr>
+            <w:tcW w:w="7538" w:type="dxa"/>
+          </w:tcPr>
+          <w:p/>
+        </w:tc>
+      </w:tr>
     </w:tbl>
     <w:p/>
     <w:p>
@@ -6088,13 +7868,13 @@
       <w:pPr>
         <w:pStyle w:val="berschrift1"/>
       </w:pPr>
-      <w:bookmarkStart w:id="45" w:name="_Toc213923907"/>
-      <w:bookmarkStart w:id="46" w:name="_Toc219403901"/>
+      <w:bookmarkStart w:id="44" w:name="_Toc213923907"/>
+      <w:bookmarkStart w:id="45" w:name="_Toc219466149"/>
       <w:r>
         <w:t>Literatur</w:t>
       </w:r>
+      <w:bookmarkEnd w:id="44"/>
       <w:bookmarkEnd w:id="45"/>
-      <w:bookmarkEnd w:id="46"/>
     </w:p>
     <w:p>
       <w:pPr>
@@ -6213,6 +7993,11 @@
           <w:ilvl w:val="0"/>
           <w:numId w:val="2"/>
         </w:numPr>
+        <w:rPr>
+          <w:rStyle w:val="Link"/>
+          <w:color w:val="auto"/>
+          <w:u w:val="none"/>
+        </w:rPr>
       </w:pPr>
       <w:r>
         <w:t xml:space="preserve">Marco </w:t>
@@ -6244,7 +8029,7 @@
       <w:r>
         <w:br/>
       </w:r>
-      <w:hyperlink r:id="rId21" w:history="1">
+      <w:hyperlink r:id="rId22" w:history="1">
         <w:r>
           <w:rPr>
             <w:rStyle w:val="Link"/>
@@ -6253,11 +8038,20 @@
         </w:r>
       </w:hyperlink>
     </w:p>
+    <w:p>
+      <w:pPr>
+        <w:pStyle w:val="Listenabsatz"/>
+        <w:numPr>
+          <w:ilvl w:val="0"/>
+          <w:numId w:val="2"/>
+        </w:numPr>
+      </w:pPr>
+    </w:p>
     <w:p/>
     <w:sectPr>
-      <w:headerReference w:type="default" r:id="rId22"/>
-      <w:footerReference w:type="even" r:id="rId23"/>
-      <w:footerReference w:type="default" r:id="rId24"/>
+      <w:headerReference w:type="default" r:id="rId23"/>
+      <w:footerReference w:type="even" r:id="rId24"/>
+      <w:footerReference w:type="default" r:id="rId25"/>
       <w:pgSz w:w="11900" w:h="16840"/>
       <w:pgMar w:top="1417" w:right="1417" w:bottom="1134" w:left="1417" w:header="708" w:footer="708" w:gutter="0"/>
       <w:cols w:space="708"/>
@@ -6394,7 +8188,6 @@
               <w:temporary/>
               <w:showingPlcHdr/>
             </w:sdtPr>
-            <w:sdtEndPr/>
             <w:sdtContent>
               <w:r>
                 <w:rPr>
@@ -6572,7 +8365,7 @@
         <w:rStyle w:val="Seitenzahl"/>
         <w:noProof/>
       </w:rPr>
-      <w:t>2</w:t>
+      <w:t>11</w:t>
     </w:r>
     <w:r>
       <w:rPr>
@@ -6622,14 +8415,7 @@
           <w:sz w:val="20"/>
           <w:szCs w:val="20"/>
         </w:rPr>
-        <w:t xml:space="preserve"> </w:t>
-      </w:r>
-      <w:r>
-        <w:rPr>
-          <w:sz w:val="20"/>
-          <w:szCs w:val="20"/>
-        </w:rPr>
-        <w:t xml:space="preserve">Location </w:t>
+        <w:t xml:space="preserve"> Location </w:t>
       </w:r>
       <w:proofErr w:type="spellStart"/>
       <w:r>
@@ -6667,14 +8453,7 @@
           <w:sz w:val="20"/>
           <w:szCs w:val="20"/>
         </w:rPr>
-        <w:t xml:space="preserve"> </w:t>
-      </w:r>
-      <w:r>
-        <w:rPr>
-          <w:sz w:val="20"/>
-          <w:szCs w:val="20"/>
-        </w:rPr>
-        <w:t>Innovationen im sektoralen Marketing, S.339</w:t>
+        <w:t xml:space="preserve"> Innovationen im sektoralen Marketing, S.339</w:t>
       </w:r>
     </w:p>
   </w:footnote>
@@ -6724,11 +8503,85 @@
           <w:sz w:val="20"/>
           <w:szCs w:val="20"/>
         </w:rPr>
-        <w:t xml:space="preserve"> http://support.apple.com/kb/HT5467] (27.12.12)</w:t>
+        <w:t xml:space="preserve"> Location </w:t>
+      </w:r>
+      <w:proofErr w:type="spellStart"/>
+      <w:r>
+        <w:rPr>
+          <w:sz w:val="20"/>
+          <w:szCs w:val="20"/>
+        </w:rPr>
+        <w:t>based</w:t>
+      </w:r>
+      <w:proofErr w:type="spellEnd"/>
+      <w:r>
+        <w:rPr>
+          <w:sz w:val="20"/>
+          <w:szCs w:val="20"/>
+        </w:rPr>
+        <w:t xml:space="preserve"> Services, </w:t>
+      </w:r>
+      <w:proofErr w:type="spellStart"/>
+      <w:r>
+        <w:rPr>
+          <w:sz w:val="20"/>
+          <w:szCs w:val="20"/>
+        </w:rPr>
+        <w:t>Introduction</w:t>
+      </w:r>
+      <w:proofErr w:type="spellEnd"/>
+      <w:r>
+        <w:rPr>
+          <w:sz w:val="20"/>
+          <w:szCs w:val="20"/>
+        </w:rPr>
+        <w:t xml:space="preserve"> (2004)</w:t>
       </w:r>
     </w:p>
   </w:footnote>
   <w:footnote w:id="5">
+    <w:p>
+      <w:pPr>
+        <w:pStyle w:val="Funotentext"/>
+        <w:rPr>
+          <w:sz w:val="22"/>
+          <w:szCs w:val="22"/>
+        </w:rPr>
+      </w:pPr>
+      <w:r>
+        <w:rPr>
+          <w:rStyle w:val="Funotenzeichen"/>
+          <w:sz w:val="22"/>
+          <w:szCs w:val="22"/>
+        </w:rPr>
+        <w:footnoteRef/>
+      </w:r>
+      <w:r>
+        <w:rPr>
+          <w:sz w:val="22"/>
+          <w:szCs w:val="22"/>
+        </w:rPr>
+        <w:t xml:space="preserve"> HTML5 </w:t>
+      </w:r>
+      <w:proofErr w:type="spellStart"/>
+      <w:r>
+        <w:rPr>
+          <w:sz w:val="22"/>
+          <w:szCs w:val="22"/>
+        </w:rPr>
+        <w:t>Geolocation</w:t>
+      </w:r>
+      <w:proofErr w:type="spellEnd"/>
+      <w:r>
+        <w:rPr>
+          <w:sz w:val="22"/>
+          <w:szCs w:val="22"/>
+        </w:rPr>
+        <w:t xml:space="preserve"> (2011)</w:t>
+      </w:r>
+    </w:p>
+  </w:footnote>
+  <w:footnote w:id="6">
     <w:p>
       <w:pPr>
         <w:pStyle w:val="Funotentext"/>
@@ -6750,14 +8603,25 @@
           <w:sz w:val="20"/>
           <w:szCs w:val="20"/>
         </w:rPr>
-        <w:t xml:space="preserve"> http://msdn.microsoft.com/en-us/library/windows/apps/hh464919.aspx (27.12.12)</w:t>
+        <w:t xml:space="preserve"> </w:t>
+      </w:r>
+      <w:r>
+        <w:rPr>
+          <w:sz w:val="20"/>
+          <w:szCs w:val="20"/>
+        </w:rPr>
+        <w:t>Apple. 2012</w:t>
       </w:r>
     </w:p>
   </w:footnote>
-  <w:footnote w:id="6">
+  <w:footnote w:id="7">
     <w:p>
       <w:pPr>
         <w:pStyle w:val="Funotentext"/>
+        <w:rPr>
+          <w:sz w:val="20"/>
+          <w:szCs w:val="20"/>
+        </w:rPr>
       </w:pPr>
       <w:r>
         <w:rPr>
@@ -6772,7 +8636,85 @@
           <w:sz w:val="20"/>
           <w:szCs w:val="20"/>
         </w:rPr>
-        <w:t xml:space="preserve"> http://support.google.com/maps/bin/answer.py?hl=en&amp;answer=1725632] (27.12.12)</w:t>
+        <w:t xml:space="preserve"> </w:t>
+      </w:r>
+      <w:r>
+        <w:rPr>
+          <w:sz w:val="20"/>
+          <w:szCs w:val="20"/>
+        </w:rPr>
+        <w:t>Microsoft. 2012</w:t>
+      </w:r>
+    </w:p>
+  </w:footnote>
+  <w:footnote w:id="8">
+    <w:p>
+      <w:pPr>
+        <w:pStyle w:val="Funotentext"/>
+      </w:pPr>
+      <w:r>
+        <w:rPr>
+          <w:rStyle w:val="Funotenzeichen"/>
+          <w:sz w:val="20"/>
+          <w:szCs w:val="20"/>
+        </w:rPr>
+        <w:footnoteRef/>
+      </w:r>
+      <w:r>
+        <w:rPr>
+          <w:sz w:val="20"/>
+          <w:szCs w:val="20"/>
+        </w:rPr>
+        <w:t xml:space="preserve"> </w:t>
+      </w:r>
+      <w:r>
+        <w:rPr>
+          <w:sz w:val="20"/>
+          <w:szCs w:val="20"/>
+        </w:rPr>
+        <w:t>Google. 2012</w:t>
+      </w:r>
+    </w:p>
+  </w:footnote>
+  <w:footnote w:id="9">
+    <w:p>
+      <w:pPr>
+        <w:pStyle w:val="Funotentext"/>
+        <w:rPr>
+          <w:sz w:val="22"/>
+          <w:szCs w:val="22"/>
+        </w:rPr>
+      </w:pPr>
+      <w:r>
+        <w:rPr>
+          <w:rStyle w:val="Funotenzeichen"/>
+          <w:sz w:val="20"/>
+          <w:szCs w:val="22"/>
+        </w:rPr>
+        <w:footnoteRef/>
+      </w:r>
+      <w:r>
+        <w:rPr>
+          <w:sz w:val="20"/>
+          <w:szCs w:val="22"/>
+        </w:rPr>
+        <w:t xml:space="preserve"> </w:t>
+      </w:r>
+      <w:proofErr w:type="spellStart"/>
+      <w:r>
+        <w:rPr>
+          <w:sz w:val="20"/>
+          <w:szCs w:val="22"/>
+        </w:rPr>
+        <w:t>Techcrunch</w:t>
+      </w:r>
+      <w:proofErr w:type="spellEnd"/>
+      <w:r>
+        <w:rPr>
+          <w:sz w:val="20"/>
+          <w:szCs w:val="22"/>
+        </w:rPr>
+        <w:t xml:space="preserve"> (2012)</w:t>
       </w:r>
     </w:p>
   </w:footnote>
@@ -6959,6 +8901,119 @@
     </w:lvl>
   </w:abstractNum>
   <w:abstractNum w:abstractNumId="1">
+    <w:nsid w:val="09AB1448"/>
+    <w:multiLevelType w:val="hybridMultilevel"/>
+    <w:tmpl w:val="9D6A6E76"/>
+    <w:lvl w:ilvl="0" w:tplc="04070001">
+      <w:start w:val="1"/>
+      <w:numFmt w:val="bullet"/>
+      <w:lvlText w:val=""/>
+      <w:lvlJc w:val="left"/>
+      <w:pPr>
+        <w:ind w:left="720" w:hanging="360"/>
+      </w:pPr>
+      <w:rPr>
+        <w:rFonts w:ascii="Symbol" w:hAnsi="Symbol" w:hint="default"/>
+      </w:rPr>
+    </w:lvl>
+    <w:lvl w:ilvl="1" w:tplc="04070003" w:tentative="1">
+      <w:start w:val="1"/>
+      <w:numFmt w:val="bullet"/>
+      <w:lvlText w:val="o"/>
+      <w:lvlJc w:val="left"/>
+      <w:pPr>
+        <w:ind w:left="1440" w:hanging="360"/>
+      </w:pPr>
+      <w:rPr>
+        <w:rFonts w:ascii="Courier New" w:hAnsi="Courier New" w:hint="default"/>
+      </w:rPr>
+    </w:lvl>
+    <w:lvl w:ilvl="2" w:tplc="04070005" w:tentative="1">
+      <w:start w:val="1"/>
+      <w:numFmt w:val="bullet"/>
+      <w:lvlText w:val=""/>
+      <w:lvlJc w:val="left"/>
+      <w:pPr>
+        <w:ind w:left="2160" w:hanging="360"/>
+      </w:pPr>
+      <w:rPr>
+        <w:rFonts w:ascii="Wingdings" w:hAnsi="Wingdings" w:hint="default"/>
+      </w:rPr>
+    </w:lvl>
+    <w:lvl w:ilvl="3" w:tplc="04070001" w:tentative="1">
+      <w:start w:val="1"/>
+      <w:numFmt w:val="bullet"/>
+      <w:lvlText w:val=""/>
+      <w:lvlJc w:val="left"/>
+      <w:pPr>
+        <w:ind w:left="2880" w:hanging="360"/>
+      </w:pPr>
+      <w:rPr>
+        <w:rFonts w:ascii="Symbol" w:hAnsi="Symbol" w:hint="default"/>
+      </w:rPr>
+    </w:lvl>
+    <w:lvl w:ilvl="4" w:tplc="04070003" w:tentative="1">
+      <w:start w:val="1"/>
+      <w:numFmt w:val="bullet"/>
+      <w:lvlText w:val="o"/>
+      <w:lvlJc w:val="left"/>
+      <w:pPr>
+        <w:ind w:left="3600" w:hanging="360"/>
+      </w:pPr>
+      <w:rPr>
+        <w:rFonts w:ascii="Courier New" w:hAnsi="Courier New" w:hint="default"/>
+      </w:rPr>
+    </w:lvl>
+    <w:lvl w:ilvl="5" w:tplc="04070005" w:tentative="1">
+      <w:start w:val="1"/>
+      <w:numFmt w:val="bullet"/>
+      <w:lvlText w:val=""/>
+      <w:lvlJc w:val="left"/>
+      <w:pPr>
+        <w:ind w:left="4320" w:hanging="360"/>
+      </w:pPr>
+      <w:rPr>
+        <w:rFonts w:ascii="Wingdings" w:hAnsi="Wingdings" w:hint="default"/>
+      </w:rPr>
+    </w:lvl>
+    <w:lvl w:ilvl="6" w:tplc="04070001" w:tentative="1">
+      <w:start w:val="1"/>
+      <w:numFmt w:val="bullet"/>
+      <w:lvlText w:val=""/>
+      <w:lvlJc w:val="left"/>
+      <w:pPr>
+        <w:ind w:left="5040" w:hanging="360"/>
+      </w:pPr>
+      <w:rPr>
+        <w:rFonts w:ascii="Symbol" w:hAnsi="Symbol" w:hint="default"/>
+      </w:rPr>
+    </w:lvl>
+    <w:lvl w:ilvl="7" w:tplc="04070003" w:tentative="1">
+      <w:start w:val="1"/>
+      <w:numFmt w:val="bullet"/>
+      <w:lvlText w:val="o"/>
+      <w:lvlJc w:val="left"/>
+      <w:pPr>
+        <w:ind w:left="5760" w:hanging="360"/>
+      </w:pPr>
+      <w:rPr>
+        <w:rFonts w:ascii="Courier New" w:hAnsi="Courier New" w:hint="default"/>
+      </w:rPr>
+    </w:lvl>
+    <w:lvl w:ilvl="8" w:tplc="04070005" w:tentative="1">
+      <w:start w:val="1"/>
+      <w:numFmt w:val="bullet"/>
+      <w:lvlText w:val=""/>
+      <w:lvlJc w:val="left"/>
+      <w:pPr>
+        <w:ind w:left="6480" w:hanging="360"/>
+      </w:pPr>
+      <w:rPr>
+        <w:rFonts w:ascii="Wingdings" w:hAnsi="Wingdings" w:hint="default"/>
+      </w:rPr>
+    </w:lvl>
+  </w:abstractNum>
+  <w:abstractNum w:abstractNumId="2">
     <w:nsid w:val="0B9D40F0"/>
     <w:multiLevelType w:val="hybridMultilevel"/>
     <w:tmpl w:val="E8CA0EE4"/>
@@ -7071,7 +9126,233 @@
       </w:rPr>
     </w:lvl>
   </w:abstractNum>
-  <w:abstractNum w:abstractNumId="2">
+  <w:abstractNum w:abstractNumId="3">
+    <w:nsid w:val="15F62CBD"/>
+    <w:multiLevelType w:val="hybridMultilevel"/>
+    <w:tmpl w:val="1870CCD6"/>
+    <w:lvl w:ilvl="0" w:tplc="04070001">
+      <w:start w:val="1"/>
+      <w:numFmt w:val="bullet"/>
+      <w:lvlText w:val=""/>
+      <w:lvlJc w:val="left"/>
+      <w:pPr>
+        <w:ind w:left="720" w:hanging="360"/>
+      </w:pPr>
+      <w:rPr>
+        <w:rFonts w:ascii="Symbol" w:hAnsi="Symbol" w:hint="default"/>
+      </w:rPr>
+    </w:lvl>
+    <w:lvl w:ilvl="1" w:tplc="04070003" w:tentative="1">
+      <w:start w:val="1"/>
+      <w:numFmt w:val="bullet"/>
+      <w:lvlText w:val="o"/>
+      <w:lvlJc w:val="left"/>
+      <w:pPr>
+        <w:ind w:left="1440" w:hanging="360"/>
+      </w:pPr>
+      <w:rPr>
+        <w:rFonts w:ascii="Courier New" w:hAnsi="Courier New" w:hint="default"/>
+      </w:rPr>
+    </w:lvl>
+    <w:lvl w:ilvl="2" w:tplc="04070005" w:tentative="1">
+      <w:start w:val="1"/>
+      <w:numFmt w:val="bullet"/>
+      <w:lvlText w:val=""/>
+      <w:lvlJc w:val="left"/>
+      <w:pPr>
+        <w:ind w:left="2160" w:hanging="360"/>
+      </w:pPr>
+      <w:rPr>
+        <w:rFonts w:ascii="Wingdings" w:hAnsi="Wingdings" w:hint="default"/>
+      </w:rPr>
+    </w:lvl>
+    <w:lvl w:ilvl="3" w:tplc="04070001" w:tentative="1">
+      <w:start w:val="1"/>
+      <w:numFmt w:val="bullet"/>
+      <w:lvlText w:val=""/>
+      <w:lvlJc w:val="left"/>
+      <w:pPr>
+        <w:ind w:left="2880" w:hanging="360"/>
+      </w:pPr>
+      <w:rPr>
+        <w:rFonts w:ascii="Symbol" w:hAnsi="Symbol" w:hint="default"/>
+      </w:rPr>
+    </w:lvl>
+    <w:lvl w:ilvl="4" w:tplc="04070003" w:tentative="1">
+      <w:start w:val="1"/>
+      <w:numFmt w:val="bullet"/>
+      <w:lvlText w:val="o"/>
+      <w:lvlJc w:val="left"/>
+      <w:pPr>
+        <w:ind w:left="3600" w:hanging="360"/>
+      </w:pPr>
+      <w:rPr>
+        <w:rFonts w:ascii="Courier New" w:hAnsi="Courier New" w:hint="default"/>
+      </w:rPr>
+    </w:lvl>
+    <w:lvl w:ilvl="5" w:tplc="04070005" w:tentative="1">
+      <w:start w:val="1"/>
+      <w:numFmt w:val="bullet"/>
+      <w:lvlText w:val=""/>
+      <w:lvlJc w:val="left"/>
+      <w:pPr>
+        <w:ind w:left="4320" w:hanging="360"/>
+      </w:pPr>
+      <w:rPr>
+        <w:rFonts w:ascii="Wingdings" w:hAnsi="Wingdings" w:hint="default"/>
+      </w:rPr>
+    </w:lvl>
+    <w:lvl w:ilvl="6" w:tplc="04070001" w:tentative="1">
+      <w:start w:val="1"/>
+      <w:numFmt w:val="bullet"/>
+      <w:lvlText w:val=""/>
+      <w:lvlJc w:val="left"/>
+      <w:pPr>
+        <w:ind w:left="5040" w:hanging="360"/>
+      </w:pPr>
+      <w:rPr>
+        <w:rFonts w:ascii="Symbol" w:hAnsi="Symbol" w:hint="default"/>
+      </w:rPr>
+    </w:lvl>
+    <w:lvl w:ilvl="7" w:tplc="04070003" w:tentative="1">
+      <w:start w:val="1"/>
+      <w:numFmt w:val="bullet"/>
+      <w:lvlText w:val="o"/>
+      <w:lvlJc w:val="left"/>
+      <w:pPr>
+        <w:ind w:left="5760" w:hanging="360"/>
+      </w:pPr>
+      <w:rPr>
+        <w:rFonts w:ascii="Courier New" w:hAnsi="Courier New" w:hint="default"/>
+      </w:rPr>
+    </w:lvl>
+    <w:lvl w:ilvl="8" w:tplc="04070005" w:tentative="1">
+      <w:start w:val="1"/>
+      <w:numFmt w:val="bullet"/>
+      <w:lvlText w:val=""/>
+      <w:lvlJc w:val="left"/>
+      <w:pPr>
+        <w:ind w:left="6480" w:hanging="360"/>
+      </w:pPr>
+      <w:rPr>
+        <w:rFonts w:ascii="Wingdings" w:hAnsi="Wingdings" w:hint="default"/>
+      </w:rPr>
+    </w:lvl>
+  </w:abstractNum>
+  <w:abstractNum w:abstractNumId="4">
+    <w:nsid w:val="19C70DD2"/>
+    <w:multiLevelType w:val="hybridMultilevel"/>
+    <w:tmpl w:val="BD2E3278"/>
+    <w:lvl w:ilvl="0" w:tplc="04070001">
+      <w:start w:val="1"/>
+      <w:numFmt w:val="bullet"/>
+      <w:lvlText w:val=""/>
+      <w:lvlJc w:val="left"/>
+      <w:pPr>
+        <w:ind w:left="720" w:hanging="360"/>
+      </w:pPr>
+      <w:rPr>
+        <w:rFonts w:ascii="Symbol" w:hAnsi="Symbol" w:hint="default"/>
+      </w:rPr>
+    </w:lvl>
+    <w:lvl w:ilvl="1" w:tplc="04070003" w:tentative="1">
+      <w:start w:val="1"/>
+      <w:numFmt w:val="bullet"/>
+      <w:lvlText w:val="o"/>
+      <w:lvlJc w:val="left"/>
+      <w:pPr>
+        <w:ind w:left="1440" w:hanging="360"/>
+      </w:pPr>
+      <w:rPr>
+        <w:rFonts w:ascii="Courier New" w:hAnsi="Courier New" w:hint="default"/>
+      </w:rPr>
+    </w:lvl>
+    <w:lvl w:ilvl="2" w:tplc="04070005" w:tentative="1">
+      <w:start w:val="1"/>
+      <w:numFmt w:val="bullet"/>
+      <w:lvlText w:val=""/>
+      <w:lvlJc w:val="left"/>
+      <w:pPr>
+        <w:ind w:left="2160" w:hanging="360"/>
+      </w:pPr>
+      <w:rPr>
+        <w:rFonts w:ascii="Wingdings" w:hAnsi="Wingdings" w:hint="default"/>
+      </w:rPr>
+    </w:lvl>
+    <w:lvl w:ilvl="3" w:tplc="04070001" w:tentative="1">
+      <w:start w:val="1"/>
+      <w:numFmt w:val="bullet"/>
+      <w:lvlText w:val=""/>
+      <w:lvlJc w:val="left"/>
+      <w:pPr>
+        <w:ind w:left="2880" w:hanging="360"/>
+      </w:pPr>
+      <w:rPr>
+        <w:rFonts w:ascii="Symbol" w:hAnsi="Symbol" w:hint="default"/>
+      </w:rPr>
+    </w:lvl>
+    <w:lvl w:ilvl="4" w:tplc="04070003" w:tentative="1">
+      <w:start w:val="1"/>
+      <w:numFmt w:val="bullet"/>
+      <w:lvlText w:val="o"/>
+      <w:lvlJc w:val="left"/>
+      <w:pPr>
+        <w:ind w:left="3600" w:hanging="360"/>
+      </w:pPr>
+      <w:rPr>
+        <w:rFonts w:ascii="Courier New" w:hAnsi="Courier New" w:hint="default"/>
+      </w:rPr>
+    </w:lvl>
+    <w:lvl w:ilvl="5" w:tplc="04070005" w:tentative="1">
+      <w:start w:val="1"/>
+      <w:numFmt w:val="bullet"/>
+      <w:lvlText w:val=""/>
+      <w:lvlJc w:val="left"/>
+      <w:pPr>
+        <w:ind w:left="4320" w:hanging="360"/>
+      </w:pPr>
+      <w:rPr>
+        <w:rFonts w:ascii="Wingdings" w:hAnsi="Wingdings" w:hint="default"/>
+      </w:rPr>
+    </w:lvl>
+    <w:lvl w:ilvl="6" w:tplc="04070001" w:tentative="1">
+      <w:start w:val="1"/>
+      <w:numFmt w:val="bullet"/>
+      <w:lvlText w:val=""/>
+      <w:lvlJc w:val="left"/>
+      <w:pPr>
+        <w:ind w:left="5040" w:hanging="360"/>
+      </w:pPr>
+      <w:rPr>
+        <w:rFonts w:ascii="Symbol" w:hAnsi="Symbol" w:hint="default"/>
+      </w:rPr>
+    </w:lvl>
+    <w:lvl w:ilvl="7" w:tplc="04070003" w:tentative="1">
+      <w:start w:val="1"/>
+      <w:numFmt w:val="bullet"/>
+      <w:lvlText w:val="o"/>
+      <w:lvlJc w:val="left"/>
+      <w:pPr>
+        <w:ind w:left="5760" w:hanging="360"/>
+      </w:pPr>
+      <w:rPr>
+        <w:rFonts w:ascii="Courier New" w:hAnsi="Courier New" w:hint="default"/>
+      </w:rPr>
+    </w:lvl>
+    <w:lvl w:ilvl="8" w:tplc="04070005" w:tentative="1">
+      <w:start w:val="1"/>
+      <w:numFmt w:val="bullet"/>
+      <w:lvlText w:val=""/>
+      <w:lvlJc w:val="left"/>
+      <w:pPr>
+        <w:ind w:left="6480" w:hanging="360"/>
+      </w:pPr>
+      <w:rPr>
+        <w:rFonts w:ascii="Wingdings" w:hAnsi="Wingdings" w:hint="default"/>
+      </w:rPr>
+    </w:lvl>
+  </w:abstractNum>
+  <w:abstractNum w:abstractNumId="5">
     <w:nsid w:val="22BA62BE"/>
     <w:multiLevelType w:val="hybridMultilevel"/>
     <w:tmpl w:val="D49CE21C"/>
@@ -7184,7 +9465,120 @@
       </w:rPr>
     </w:lvl>
   </w:abstractNum>
-  <w:abstractNum w:abstractNumId="3">
+  <w:abstractNum w:abstractNumId="6">
+    <w:nsid w:val="246E54DC"/>
+    <w:multiLevelType w:val="hybridMultilevel"/>
+    <w:tmpl w:val="6CB6E73E"/>
+    <w:lvl w:ilvl="0" w:tplc="04070001">
+      <w:start w:val="1"/>
+      <w:numFmt w:val="bullet"/>
+      <w:lvlText w:val=""/>
+      <w:lvlJc w:val="left"/>
+      <w:pPr>
+        <w:ind w:left="720" w:hanging="360"/>
+      </w:pPr>
+      <w:rPr>
+        <w:rFonts w:ascii="Symbol" w:hAnsi="Symbol" w:hint="default"/>
+      </w:rPr>
+    </w:lvl>
+    <w:lvl w:ilvl="1" w:tplc="04070003" w:tentative="1">
+      <w:start w:val="1"/>
+      <w:numFmt w:val="bullet"/>
+      <w:lvlText w:val="o"/>
+      <w:lvlJc w:val="left"/>
+      <w:pPr>
+        <w:ind w:left="1440" w:hanging="360"/>
+      </w:pPr>
+      <w:rPr>
+        <w:rFonts w:ascii="Courier New" w:hAnsi="Courier New" w:hint="default"/>
+      </w:rPr>
+    </w:lvl>
+    <w:lvl w:ilvl="2" w:tplc="04070005" w:tentative="1">
+      <w:start w:val="1"/>
+      <w:numFmt w:val="bullet"/>
+      <w:lvlText w:val=""/>
+      <w:lvlJc w:val="left"/>
+      <w:pPr>
+        <w:ind w:left="2160" w:hanging="360"/>
+      </w:pPr>
+      <w:rPr>
+        <w:rFonts w:ascii="Wingdings" w:hAnsi="Wingdings" w:hint="default"/>
+      </w:rPr>
+    </w:lvl>
+    <w:lvl w:ilvl="3" w:tplc="04070001" w:tentative="1">
+      <w:start w:val="1"/>
+      <w:numFmt w:val="bullet"/>
+      <w:lvlText w:val=""/>
+      <w:lvlJc w:val="left"/>
+      <w:pPr>
+        <w:ind w:left="2880" w:hanging="360"/>
+      </w:pPr>
+      <w:rPr>
+        <w:rFonts w:ascii="Symbol" w:hAnsi="Symbol" w:hint="default"/>
+      </w:rPr>
+    </w:lvl>
+    <w:lvl w:ilvl="4" w:tplc="04070003" w:tentative="1">
+      <w:start w:val="1"/>
+      <w:numFmt w:val="bullet"/>
+      <w:lvlText w:val="o"/>
+      <w:lvlJc w:val="left"/>
+      <w:pPr>
+        <w:ind w:left="3600" w:hanging="360"/>
+      </w:pPr>
+      <w:rPr>
+        <w:rFonts w:ascii="Courier New" w:hAnsi="Courier New" w:hint="default"/>
+      </w:rPr>
+    </w:lvl>
+    <w:lvl w:ilvl="5" w:tplc="04070005" w:tentative="1">
+      <w:start w:val="1"/>
+      <w:numFmt w:val="bullet"/>
+      <w:lvlText w:val=""/>
+      <w:lvlJc w:val="left"/>
+      <w:pPr>
+        <w:ind w:left="4320" w:hanging="360"/>
+      </w:pPr>
+      <w:rPr>
+        <w:rFonts w:ascii="Wingdings" w:hAnsi="Wingdings" w:hint="default"/>
+      </w:rPr>
+    </w:lvl>
+    <w:lvl w:ilvl="6" w:tplc="04070001" w:tentative="1">
+      <w:start w:val="1"/>
+      <w:numFmt w:val="bullet"/>
+      <w:lvlText w:val=""/>
+      <w:lvlJc w:val="left"/>
+      <w:pPr>
+        <w:ind w:left="5040" w:hanging="360"/>
+      </w:pPr>
+      <w:rPr>
+        <w:rFonts w:ascii="Symbol" w:hAnsi="Symbol" w:hint="default"/>
+      </w:rPr>
+    </w:lvl>
+    <w:lvl w:ilvl="7" w:tplc="04070003" w:tentative="1">
+      <w:start w:val="1"/>
+      <w:numFmt w:val="bullet"/>
+      <w:lvlText w:val="o"/>
+      <w:lvlJc w:val="left"/>
+      <w:pPr>
+        <w:ind w:left="5760" w:hanging="360"/>
+      </w:pPr>
+      <w:rPr>
+        <w:rFonts w:ascii="Courier New" w:hAnsi="Courier New" w:hint="default"/>
+      </w:rPr>
+    </w:lvl>
+    <w:lvl w:ilvl="8" w:tplc="04070005" w:tentative="1">
+      <w:start w:val="1"/>
+      <w:numFmt w:val="bullet"/>
+      <w:lvlText w:val=""/>
+      <w:lvlJc w:val="left"/>
+      <w:pPr>
+        <w:ind w:left="6480" w:hanging="360"/>
+      </w:pPr>
+      <w:rPr>
+        <w:rFonts w:ascii="Wingdings" w:hAnsi="Wingdings" w:hint="default"/>
+      </w:rPr>
+    </w:lvl>
+  </w:abstractNum>
+  <w:abstractNum w:abstractNumId="7">
     <w:nsid w:val="30351ED7"/>
     <w:multiLevelType w:val="hybridMultilevel"/>
     <w:tmpl w:val="9DF08B32"/>
@@ -7297,7 +9691,7 @@
       </w:rPr>
     </w:lvl>
   </w:abstractNum>
-  <w:abstractNum w:abstractNumId="4">
+  <w:abstractNum w:abstractNumId="8">
     <w:nsid w:val="4AC70710"/>
     <w:multiLevelType w:val="hybridMultilevel"/>
     <w:tmpl w:val="29C85F48"/>
@@ -7410,7 +9804,120 @@
       </w:rPr>
     </w:lvl>
   </w:abstractNum>
-  <w:abstractNum w:abstractNumId="5">
+  <w:abstractNum w:abstractNumId="9">
+    <w:nsid w:val="50A76662"/>
+    <w:multiLevelType w:val="hybridMultilevel"/>
+    <w:tmpl w:val="065C76D4"/>
+    <w:lvl w:ilvl="0" w:tplc="04070001">
+      <w:start w:val="1"/>
+      <w:numFmt w:val="bullet"/>
+      <w:lvlText w:val=""/>
+      <w:lvlJc w:val="left"/>
+      <w:pPr>
+        <w:ind w:left="720" w:hanging="360"/>
+      </w:pPr>
+      <w:rPr>
+        <w:rFonts w:ascii="Symbol" w:hAnsi="Symbol" w:hint="default"/>
+      </w:rPr>
+    </w:lvl>
+    <w:lvl w:ilvl="1" w:tplc="04070003" w:tentative="1">
+      <w:start w:val="1"/>
+      <w:numFmt w:val="bullet"/>
+      <w:lvlText w:val="o"/>
+      <w:lvlJc w:val="left"/>
+      <w:pPr>
+        <w:ind w:left="1440" w:hanging="360"/>
+      </w:pPr>
+      <w:rPr>
+        <w:rFonts w:ascii="Courier New" w:hAnsi="Courier New" w:hint="default"/>
+      </w:rPr>
+    </w:lvl>
+    <w:lvl w:ilvl="2" w:tplc="04070005" w:tentative="1">
+      <w:start w:val="1"/>
+      <w:numFmt w:val="bullet"/>
+      <w:lvlText w:val=""/>
+      <w:lvlJc w:val="left"/>
+      <w:pPr>
+        <w:ind w:left="2160" w:hanging="360"/>
+      </w:pPr>
+      <w:rPr>
+        <w:rFonts w:ascii="Wingdings" w:hAnsi="Wingdings" w:hint="default"/>
+      </w:rPr>
+    </w:lvl>
+    <w:lvl w:ilvl="3" w:tplc="04070001" w:tentative="1">
+      <w:start w:val="1"/>
+      <w:numFmt w:val="bullet"/>
+      <w:lvlText w:val=""/>
+      <w:lvlJc w:val="left"/>
+      <w:pPr>
+        <w:ind w:left="2880" w:hanging="360"/>
+      </w:pPr>
+      <w:rPr>
+        <w:rFonts w:ascii="Symbol" w:hAnsi="Symbol" w:hint="default"/>
+      </w:rPr>
+    </w:lvl>
+    <w:lvl w:ilvl="4" w:tplc="04070003" w:tentative="1">
+      <w:start w:val="1"/>
+      <w:numFmt w:val="bullet"/>
+      <w:lvlText w:val="o"/>
+      <w:lvlJc w:val="left"/>
+      <w:pPr>
+        <w:ind w:left="3600" w:hanging="360"/>
+      </w:pPr>
+      <w:rPr>
+        <w:rFonts w:ascii="Courier New" w:hAnsi="Courier New" w:hint="default"/>
+      </w:rPr>
+    </w:lvl>
+    <w:lvl w:ilvl="5" w:tplc="04070005" w:tentative="1">
+      <w:start w:val="1"/>
+      <w:numFmt w:val="bullet"/>
+      <w:lvlText w:val=""/>
+      <w:lvlJc w:val="left"/>
+      <w:pPr>
+        <w:ind w:left="4320" w:hanging="360"/>
+      </w:pPr>
+      <w:rPr>
+        <w:rFonts w:ascii="Wingdings" w:hAnsi="Wingdings" w:hint="default"/>
+      </w:rPr>
+    </w:lvl>
+    <w:lvl w:ilvl="6" w:tplc="04070001" w:tentative="1">
+      <w:start w:val="1"/>
+      <w:numFmt w:val="bullet"/>
+      <w:lvlText w:val=""/>
+      <w:lvlJc w:val="left"/>
+      <w:pPr>
+        <w:ind w:left="5040" w:hanging="360"/>
+      </w:pPr>
+      <w:rPr>
+        <w:rFonts w:ascii="Symbol" w:hAnsi="Symbol" w:hint="default"/>
+      </w:rPr>
+    </w:lvl>
+    <w:lvl w:ilvl="7" w:tplc="04070003" w:tentative="1">
+      <w:start w:val="1"/>
+      <w:numFmt w:val="bullet"/>
+      <w:lvlText w:val="o"/>
+      <w:lvlJc w:val="left"/>
+      <w:pPr>
+        <w:ind w:left="5760" w:hanging="360"/>
+      </w:pPr>
+      <w:rPr>
+        <w:rFonts w:ascii="Courier New" w:hAnsi="Courier New" w:hint="default"/>
+      </w:rPr>
+    </w:lvl>
+    <w:lvl w:ilvl="8" w:tplc="04070005" w:tentative="1">
+      <w:start w:val="1"/>
+      <w:numFmt w:val="bullet"/>
+      <w:lvlText w:val=""/>
+      <w:lvlJc w:val="left"/>
+      <w:pPr>
+        <w:ind w:left="6480" w:hanging="360"/>
+      </w:pPr>
+      <w:rPr>
+        <w:rFonts w:ascii="Wingdings" w:hAnsi="Wingdings" w:hint="default"/>
+      </w:rPr>
+    </w:lvl>
+  </w:abstractNum>
+  <w:abstractNum w:abstractNumId="10">
     <w:nsid w:val="5C560DFD"/>
     <w:multiLevelType w:val="multilevel"/>
     <w:tmpl w:val="B3E4C4A4"/>
@@ -7559,7 +10066,7 @@
       </w:rPr>
     </w:lvl>
   </w:abstractNum>
-  <w:abstractNum w:abstractNumId="6">
+  <w:abstractNum w:abstractNumId="11">
     <w:nsid w:val="62C43C5C"/>
     <w:multiLevelType w:val="multilevel"/>
     <w:tmpl w:val="B1B04CB8"/>
@@ -7708,7 +10215,7 @@
       </w:rPr>
     </w:lvl>
   </w:abstractNum>
-  <w:abstractNum w:abstractNumId="7">
+  <w:abstractNum w:abstractNumId="12">
     <w:nsid w:val="661D3C18"/>
     <w:multiLevelType w:val="multilevel"/>
     <w:tmpl w:val="3BF0BC9A"/>
@@ -7857,7 +10364,7 @@
       </w:rPr>
     </w:lvl>
   </w:abstractNum>
-  <w:abstractNum w:abstractNumId="8">
+  <w:abstractNum w:abstractNumId="13">
     <w:nsid w:val="68B52DE2"/>
     <w:multiLevelType w:val="hybridMultilevel"/>
     <w:tmpl w:val="C3F640B8"/>
@@ -7970,7 +10477,7 @@
       </w:rPr>
     </w:lvl>
   </w:abstractNum>
-  <w:abstractNum w:abstractNumId="9">
+  <w:abstractNum w:abstractNumId="14">
     <w:nsid w:val="6E6436D0"/>
     <w:multiLevelType w:val="hybridMultilevel"/>
     <w:tmpl w:val="10F276B0"/>
@@ -8083,7 +10590,7 @@
       </w:rPr>
     </w:lvl>
   </w:abstractNum>
-  <w:abstractNum w:abstractNumId="10">
+  <w:abstractNum w:abstractNumId="15">
     <w:nsid w:val="77C63778"/>
     <w:multiLevelType w:val="multilevel"/>
     <w:tmpl w:val="76AAF246"/>
@@ -8233,37 +10740,52 @@
     </w:lvl>
   </w:abstractNum>
   <w:num w:numId="1">
-    <w:abstractNumId w:val="1"/>
+    <w:abstractNumId w:val="2"/>
   </w:num>
   <w:num w:numId="2">
-    <w:abstractNumId w:val="3"/>
+    <w:abstractNumId w:val="7"/>
   </w:num>
   <w:num w:numId="3">
-    <w:abstractNumId w:val="7"/>
+    <w:abstractNumId w:val="12"/>
   </w:num>
   <w:num w:numId="4">
+    <w:abstractNumId w:val="10"/>
+  </w:num>
+  <w:num w:numId="5">
+    <w:abstractNumId w:val="11"/>
+  </w:num>
+  <w:num w:numId="6">
+    <w:abstractNumId w:val="13"/>
+  </w:num>
+  <w:num w:numId="7">
     <w:abstractNumId w:val="5"/>
   </w:num>
-  <w:num w:numId="5">
-    <w:abstractNumId w:val="6"/>
-  </w:num>
-  <w:num w:numId="6">
+  <w:num w:numId="8">
     <w:abstractNumId w:val="8"/>
   </w:num>
-  <w:num w:numId="7">
-    <w:abstractNumId w:val="2"/>
-  </w:num>
-  <w:num w:numId="8">
-    <w:abstractNumId w:val="4"/>
-  </w:num>
   <w:num w:numId="9">
-    <w:abstractNumId w:val="10"/>
+    <w:abstractNumId w:val="15"/>
   </w:num>
   <w:num w:numId="10">
-    <w:abstractNumId w:val="9"/>
+    <w:abstractNumId w:val="14"/>
   </w:num>
   <w:num w:numId="11">
     <w:abstractNumId w:val="0"/>
+  </w:num>
+  <w:num w:numId="12">
+    <w:abstractNumId w:val="4"/>
+  </w:num>
+  <w:num w:numId="13">
+    <w:abstractNumId w:val="3"/>
+  </w:num>
+  <w:num w:numId="14">
+    <w:abstractNumId w:val="6"/>
+  </w:num>
+  <w:num w:numId="15">
+    <w:abstractNumId w:val="1"/>
+  </w:num>
+  <w:num w:numId="16">
+    <w:abstractNumId w:val="9"/>
   </w:num>
 </w:numbering>
 </file>
@@ -9962,13 +12484,6 @@
     <w:pitch w:val="variable"/>
     <w:sig w:usb0="E00002FF" w:usb1="420024FF" w:usb2="00000000" w:usb3="00000000" w:csb0="0000019F" w:csb1="00000000"/>
   </w:font>
-  <w:font w:name="Verdana">
-    <w:panose1 w:val="020B0604030504040204"/>
-    <w:charset w:val="00"/>
-    <w:family w:val="auto"/>
-    <w:pitch w:val="variable"/>
-    <w:sig w:usb0="A10006FF" w:usb1="4000205B" w:usb2="00000010" w:usb3="00000000" w:csb0="0000019F" w:csb1="00000000"/>
-  </w:font>
 </w:fonts>
 </file>
 
@@ -9989,6 +12504,7 @@
     <w:rsidRoot w:val="00E76081"/>
     <w:rsid w:val="004A6AF6"/>
     <w:rsid w:val="005719BF"/>
+    <w:rsid w:val="005B00E4"/>
     <w:rsid w:val="00927EF2"/>
     <w:rsid w:val="009444C9"/>
     <w:rsid w:val="00D16DDE"/>
@@ -10223,7 +12739,7 @@
     <w:basedOn w:val="Absatzstandardschriftart"/>
     <w:uiPriority w:val="99"/>
     <w:semiHidden/>
-    <w:rsid w:val="00D16DDE"/>
+    <w:rsid w:val="005B00E4"/>
     <w:rPr>
       <w:color w:val="808080"/>
     </w:rPr>
@@ -10435,7 +12951,7 @@
     <w:basedOn w:val="Absatzstandardschriftart"/>
     <w:uiPriority w:val="99"/>
     <w:semiHidden/>
-    <w:rsid w:val="00D16DDE"/>
+    <w:rsid w:val="005B00E4"/>
     <w:rPr>
       <w:color w:val="808080"/>
     </w:rPr>

--- a/LBS_v_0.1.docx
+++ b/LBS_v_0.1.docx
@@ -32,68 +32,42 @@
         <w:rPr>
           <w:sz w:val="48"/>
         </w:rPr>
-        <w:t xml:space="preserve">Location </w:t>
-      </w:r>
-      <w:proofErr w:type="spellStart"/>
+        <w:t>Location B</w:t>
+      </w:r>
       <w:r>
         <w:rPr>
           <w:sz w:val="48"/>
         </w:rPr>
-        <w:t>B</w:t>
+        <w:t>ased S</w:t>
       </w:r>
       <w:r>
         <w:rPr>
           <w:sz w:val="48"/>
         </w:rPr>
-        <w:t>ased</w:t>
-      </w:r>
-      <w:proofErr w:type="spellEnd"/>
+        <w:t>ervices</w:t>
+      </w:r>
       <w:r>
         <w:rPr>
           <w:sz w:val="48"/>
         </w:rPr>
-        <w:t xml:space="preserve"> S</w:t>
+        <w:t xml:space="preserve"> (LBS)</w:t>
       </w:r>
       <w:r>
         <w:rPr>
           <w:sz w:val="48"/>
         </w:rPr>
-        <w:t>ervices</w:t>
+        <w:t xml:space="preserve"> </w:t>
       </w:r>
       <w:r>
         <w:rPr>
           <w:sz w:val="48"/>
         </w:rPr>
-        <w:t xml:space="preserve"> (LBS)</w:t>
-      </w:r>
-      <w:r>
-        <w:rPr>
-          <w:sz w:val="48"/>
-        </w:rPr>
-        <w:t xml:space="preserve"> </w:t>
-      </w:r>
-      <w:r>
-        <w:rPr>
-          <w:sz w:val="48"/>
-        </w:rPr>
-        <w:t xml:space="preserve">in </w:t>
-      </w:r>
-      <w:proofErr w:type="spellStart"/>
-      <w:r>
-        <w:rPr>
-          <w:sz w:val="48"/>
-        </w:rPr>
-        <w:t>Switzerland</w:t>
-      </w:r>
-      <w:proofErr w:type="spellEnd"/>
+        <w:t>in Switzerland</w:t>
+      </w:r>
     </w:p>
     <w:p>
       <w:bookmarkStart w:id="0" w:name="_Toc213923892"/>
-      <w:r>
-        <w:t>Ortsbezogene Dienste in der Schweiz</w:t>
-      </w:r>
-    </w:p>
-    <w:p/>
+    </w:p>
     <w:p>
       <w:pPr>
         <w:jc w:val="center"/>
@@ -245,13 +219,8 @@
       </w:r>
       <w:r>
         <w:tab/>
-        <w:t xml:space="preserve">Rolf </w:t>
-      </w:r>
-      <w:proofErr w:type="spellStart"/>
-      <w:r>
-        <w:t>Gasenzer</w:t>
-      </w:r>
-      <w:proofErr w:type="spellEnd"/>
+        <w:t>Rolf Gasenzer</w:t>
+      </w:r>
     </w:p>
     <w:p/>
     <w:p>
@@ -263,7 +232,7 @@
       <w:pPr>
         <w:pStyle w:val="berschrift1"/>
       </w:pPr>
-      <w:bookmarkStart w:id="1" w:name="_Toc219466115"/>
+      <w:bookmarkStart w:id="1" w:name="_Toc219486214"/>
       <w:r>
         <w:lastRenderedPageBreak/>
         <w:t>Abstract</w:t>
@@ -273,18 +242,10 @@
     </w:p>
     <w:p>
       <w:r>
-        <w:t xml:space="preserve">Location </w:t>
-      </w:r>
-      <w:proofErr w:type="spellStart"/>
-      <w:r>
-        <w:t>B</w:t>
-      </w:r>
-      <w:r>
-        <w:t>ased</w:t>
-      </w:r>
-      <w:proofErr w:type="spellEnd"/>
-      <w:r>
-        <w:t xml:space="preserve"> Services (LBS) oder Ortsbezogene Dienste sind eine der vielversprechendsten Applikationssegmente der mobilen Industrie. </w:t>
+        <w:t>Location B</w:t>
+      </w:r>
+      <w:r>
+        <w:t xml:space="preserve">ased Services (LBS) oder Ortsbezogene Dienste sind eine der vielversprechendsten Applikationssegmente der mobilen Industrie. </w:t>
       </w:r>
     </w:p>
     <w:p>
@@ -294,48 +255,30 @@
     </w:p>
     <w:p>
       <w:r>
-        <w:t xml:space="preserve">LBS werden hauptsächlich mit mobilen Endgeräten wie </w:t>
-      </w:r>
-      <w:commentRangeStart w:id="2"/>
-      <w:proofErr w:type="spellStart"/>
-      <w:r>
-        <w:t>Sm</w:t>
-      </w:r>
-      <w:r>
-        <w:t>artphones</w:t>
-      </w:r>
-      <w:proofErr w:type="spellEnd"/>
-      <w:r>
-        <w:t xml:space="preserve">, </w:t>
-      </w:r>
-      <w:proofErr w:type="spellStart"/>
-      <w:r>
-        <w:t>Tablets</w:t>
-      </w:r>
-      <w:proofErr w:type="spellEnd"/>
-      <w:r>
-        <w:t xml:space="preserve"> oder Laptops</w:t>
-      </w:r>
-      <w:commentRangeEnd w:id="2"/>
-      <w:r>
-        <w:rPr>
-          <w:rStyle w:val="Kommentarzeichen"/>
-        </w:rPr>
-        <w:commentReference w:id="2"/>
+        <w:t>LBS werden hauptsächlich mit mobilen Endgeräten wie Sm</w:t>
+      </w:r>
+      <w:r>
+        <w:t>artphones, Tablets</w:t>
+      </w:r>
+      <w:r>
+        <w:t>,</w:t>
+      </w:r>
+      <w:r>
+        <w:t xml:space="preserve"> Laptops </w:t>
+      </w:r>
+      <w:r>
+        <w:t>genutz</w:t>
+      </w:r>
+      <w:r>
+        <w:t xml:space="preserve">t. </w:t>
+      </w:r>
+      <w:r>
+        <w:t>Die Möglichkeiten für Dienste</w:t>
       </w:r>
       <w:r>
         <w:t xml:space="preserve"> </w:t>
       </w:r>
       <w:r>
-        <w:t xml:space="preserve">genutzt. </w:t>
-      </w:r>
-      <w:r>
-        <w:t>Die Möglichkeiten für Dienste</w:t>
-      </w:r>
-      <w:r>
-        <w:t xml:space="preserve"> </w:t>
-      </w:r>
-      <w:r>
         <w:t xml:space="preserve">dieser Art </w:t>
       </w:r>
       <w:r>
@@ -391,13 +334,8 @@
       <w:r>
         <w:t xml:space="preserve">Märkte </w:t>
       </w:r>
-      <w:proofErr w:type="spellStart"/>
-      <w:r>
-        <w:t>erschliessen</w:t>
-      </w:r>
-      <w:proofErr w:type="spellEnd"/>
-      <w:r>
-        <w:t>.</w:t>
+      <w:r>
+        <w:t>erschliessen.</w:t>
       </w:r>
     </w:p>
     <w:p>
@@ -412,11 +350,11 @@
       <w:pPr>
         <w:pStyle w:val="berschrift1"/>
       </w:pPr>
-      <w:bookmarkStart w:id="3" w:name="_Toc219466116"/>
+      <w:bookmarkStart w:id="2" w:name="_Toc219486215"/>
       <w:r>
         <w:t>Inhaltsverzeichnis</w:t>
       </w:r>
-      <w:bookmarkEnd w:id="3"/>
+      <w:bookmarkEnd w:id="2"/>
       <w:r>
         <w:br/>
       </w:r>
@@ -470,7 +408,7 @@
         <w:rPr>
           <w:noProof/>
         </w:rPr>
-        <w:instrText xml:space="preserve"> PAGEREF _Toc219466115 \h </w:instrText>
+        <w:instrText xml:space="preserve"> PAGEREF _Toc219486214 \h </w:instrText>
       </w:r>
       <w:r>
         <w:rPr>
@@ -530,7 +468,7 @@
         <w:rPr>
           <w:noProof/>
         </w:rPr>
-        <w:instrText xml:space="preserve"> PAGEREF _Toc219466116 \h </w:instrText>
+        <w:instrText xml:space="preserve"> PAGEREF _Toc219486215 \h </w:instrText>
       </w:r>
       <w:r>
         <w:rPr>
@@ -590,7 +528,7 @@
         <w:rPr>
           <w:noProof/>
         </w:rPr>
-        <w:instrText xml:space="preserve"> PAGEREF _Toc219466117 \h </w:instrText>
+        <w:instrText xml:space="preserve"> PAGEREF _Toc219486216 \h </w:instrText>
       </w:r>
       <w:r>
         <w:rPr>
@@ -650,7 +588,7 @@
         <w:rPr>
           <w:noProof/>
         </w:rPr>
-        <w:instrText xml:space="preserve"> PAGEREF _Toc219466118 \h </w:instrText>
+        <w:instrText xml:space="preserve"> PAGEREF _Toc219486217 \h </w:instrText>
       </w:r>
       <w:r>
         <w:rPr>
@@ -710,7 +648,7 @@
         <w:rPr>
           <w:noProof/>
         </w:rPr>
-        <w:instrText xml:space="preserve"> PAGEREF _Toc219466119 \h </w:instrText>
+        <w:instrText xml:space="preserve"> PAGEREF _Toc219486218 \h </w:instrText>
       </w:r>
       <w:r>
         <w:rPr>
@@ -770,7 +708,7 @@
         <w:rPr>
           <w:noProof/>
         </w:rPr>
-        <w:instrText xml:space="preserve"> PAGEREF _Toc219466120 \h </w:instrText>
+        <w:instrText xml:space="preserve"> PAGEREF _Toc219486219 \h </w:instrText>
       </w:r>
       <w:r>
         <w:rPr>
@@ -787,7 +725,7 @@
         <w:rPr>
           <w:noProof/>
         </w:rPr>
-        <w:t>5</w:t>
+        <w:t>4</w:t>
       </w:r>
       <w:r>
         <w:rPr>
@@ -830,7 +768,7 @@
         <w:rPr>
           <w:noProof/>
         </w:rPr>
-        <w:instrText xml:space="preserve"> PAGEREF _Toc219466121 \h </w:instrText>
+        <w:instrText xml:space="preserve"> PAGEREF _Toc219486220 \h </w:instrText>
       </w:r>
       <w:r>
         <w:rPr>
@@ -890,7 +828,7 @@
         <w:rPr>
           <w:noProof/>
         </w:rPr>
-        <w:instrText xml:space="preserve"> PAGEREF _Toc219466122 \h </w:instrText>
+        <w:instrText xml:space="preserve"> PAGEREF _Toc219486221 \h </w:instrText>
       </w:r>
       <w:r>
         <w:rPr>
@@ -950,7 +888,7 @@
         <w:rPr>
           <w:noProof/>
         </w:rPr>
-        <w:instrText xml:space="preserve"> PAGEREF _Toc219466123 \h </w:instrText>
+        <w:instrText xml:space="preserve"> PAGEREF _Toc219486222 \h </w:instrText>
       </w:r>
       <w:r>
         <w:rPr>
@@ -1010,7 +948,7 @@
         <w:rPr>
           <w:noProof/>
         </w:rPr>
-        <w:instrText xml:space="preserve"> PAGEREF _Toc219466124 \h </w:instrText>
+        <w:instrText xml:space="preserve"> PAGEREF _Toc219486223 \h </w:instrText>
       </w:r>
       <w:r>
         <w:rPr>
@@ -1070,7 +1008,7 @@
         <w:rPr>
           <w:noProof/>
         </w:rPr>
-        <w:instrText xml:space="preserve"> PAGEREF _Toc219466125 \h </w:instrText>
+        <w:instrText xml:space="preserve"> PAGEREF _Toc219486224 \h </w:instrText>
       </w:r>
       <w:r>
         <w:rPr>
@@ -1130,7 +1068,7 @@
         <w:rPr>
           <w:noProof/>
         </w:rPr>
-        <w:instrText xml:space="preserve"> PAGEREF _Toc219466126 \h </w:instrText>
+        <w:instrText xml:space="preserve"> PAGEREF _Toc219486225 \h </w:instrText>
       </w:r>
       <w:r>
         <w:rPr>
@@ -1147,7 +1085,7 @@
         <w:rPr>
           <w:noProof/>
         </w:rPr>
-        <w:t>8</w:t>
+        <w:t>7</w:t>
       </w:r>
       <w:r>
         <w:rPr>
@@ -1190,7 +1128,7 @@
         <w:rPr>
           <w:noProof/>
         </w:rPr>
-        <w:instrText xml:space="preserve"> PAGEREF _Toc219466127 \h </w:instrText>
+        <w:instrText xml:space="preserve"> PAGEREF _Toc219486226 \h </w:instrText>
       </w:r>
       <w:r>
         <w:rPr>
@@ -1232,7 +1170,7 @@
         <w:rPr>
           <w:noProof/>
         </w:rPr>
-        <w:t>HTML5</w:t>
+        <w:t>Lokalisierung innerhalb von Gebäuden</w:t>
       </w:r>
       <w:r>
         <w:rPr>
@@ -1250,7 +1188,7 @@
         <w:rPr>
           <w:noProof/>
         </w:rPr>
-        <w:instrText xml:space="preserve"> PAGEREF _Toc219466128 \h </w:instrText>
+        <w:instrText xml:space="preserve"> PAGEREF _Toc219486227 \h </w:instrText>
       </w:r>
       <w:r>
         <w:rPr>
@@ -1292,7 +1230,7 @@
         <w:rPr>
           <w:noProof/>
         </w:rPr>
-        <w:t>Lokalisierung innerhalb von Gebäuden</w:t>
+        <w:t>Technologie-Strategien</w:t>
       </w:r>
       <w:r>
         <w:rPr>
@@ -1310,7 +1248,7 @@
         <w:rPr>
           <w:noProof/>
         </w:rPr>
-        <w:instrText xml:space="preserve"> PAGEREF _Toc219466129 \h </w:instrText>
+        <w:instrText xml:space="preserve"> PAGEREF _Toc219486228 \h </w:instrText>
       </w:r>
       <w:r>
         <w:rPr>
@@ -1327,7 +1265,7 @@
         <w:rPr>
           <w:noProof/>
         </w:rPr>
-        <w:t>8</w:t>
+        <w:t>9</w:t>
       </w:r>
       <w:r>
         <w:rPr>
@@ -1352,7 +1290,7 @@
         <w:rPr>
           <w:noProof/>
         </w:rPr>
-        <w:t>Technologie- Vergleich &amp; Strategien</w:t>
+        <w:t>Technologie- Vergleich</w:t>
       </w:r>
       <w:r>
         <w:rPr>
@@ -1370,7 +1308,7 @@
         <w:rPr>
           <w:noProof/>
         </w:rPr>
-        <w:instrText xml:space="preserve"> PAGEREF _Toc219466130 \h </w:instrText>
+        <w:instrText xml:space="preserve"> PAGEREF _Toc219486229 \h </w:instrText>
       </w:r>
       <w:r>
         <w:rPr>
@@ -1388,6 +1326,306 @@
           <w:noProof/>
         </w:rPr>
         <w:t>9</w:t>
+      </w:r>
+      <w:r>
+        <w:rPr>
+          <w:noProof/>
+        </w:rPr>
+        <w:fldChar w:fldCharType="end"/>
+      </w:r>
+    </w:p>
+    <w:p>
+      <w:pPr>
+        <w:pStyle w:val="Verzeichnis2"/>
+        <w:tabs>
+          <w:tab w:val="right" w:leader="dot" w:pos="9056"/>
+        </w:tabs>
+        <w:rPr>
+          <w:noProof/>
+          <w:sz w:val="24"/>
+          <w:lang w:eastAsia="ja-JP"/>
+        </w:rPr>
+      </w:pPr>
+      <w:r>
+        <w:rPr>
+          <w:noProof/>
+        </w:rPr>
+        <w:t>HTML5</w:t>
+      </w:r>
+      <w:r>
+        <w:rPr>
+          <w:noProof/>
+        </w:rPr>
+        <w:tab/>
+      </w:r>
+      <w:r>
+        <w:rPr>
+          <w:noProof/>
+        </w:rPr>
+        <w:fldChar w:fldCharType="begin"/>
+      </w:r>
+      <w:r>
+        <w:rPr>
+          <w:noProof/>
+        </w:rPr>
+        <w:instrText xml:space="preserve"> PAGEREF _Toc219486230 \h </w:instrText>
+      </w:r>
+      <w:r>
+        <w:rPr>
+          <w:noProof/>
+        </w:rPr>
+      </w:r>
+      <w:r>
+        <w:rPr>
+          <w:noProof/>
+        </w:rPr>
+        <w:fldChar w:fldCharType="separate"/>
+      </w:r>
+      <w:r>
+        <w:rPr>
+          <w:noProof/>
+        </w:rPr>
+        <w:t>9</w:t>
+      </w:r>
+      <w:r>
+        <w:rPr>
+          <w:noProof/>
+        </w:rPr>
+        <w:fldChar w:fldCharType="end"/>
+      </w:r>
+    </w:p>
+    <w:p>
+      <w:pPr>
+        <w:pStyle w:val="Verzeichnis2"/>
+        <w:tabs>
+          <w:tab w:val="right" w:leader="dot" w:pos="9056"/>
+        </w:tabs>
+        <w:rPr>
+          <w:noProof/>
+          <w:sz w:val="24"/>
+          <w:lang w:eastAsia="ja-JP"/>
+        </w:rPr>
+      </w:pPr>
+      <w:r>
+        <w:rPr>
+          <w:noProof/>
+        </w:rPr>
+        <w:t>Datenübertragung in Mobilen Kommunikations-Systemen</w:t>
+      </w:r>
+      <w:r>
+        <w:rPr>
+          <w:noProof/>
+        </w:rPr>
+        <w:tab/>
+      </w:r>
+      <w:r>
+        <w:rPr>
+          <w:noProof/>
+        </w:rPr>
+        <w:fldChar w:fldCharType="begin"/>
+      </w:r>
+      <w:r>
+        <w:rPr>
+          <w:noProof/>
+        </w:rPr>
+        <w:instrText xml:space="preserve"> PAGEREF _Toc219486231 \h </w:instrText>
+      </w:r>
+      <w:r>
+        <w:rPr>
+          <w:noProof/>
+        </w:rPr>
+      </w:r>
+      <w:r>
+        <w:rPr>
+          <w:noProof/>
+        </w:rPr>
+        <w:fldChar w:fldCharType="separate"/>
+      </w:r>
+      <w:r>
+        <w:rPr>
+          <w:noProof/>
+        </w:rPr>
+        <w:t>9</w:t>
+      </w:r>
+      <w:r>
+        <w:rPr>
+          <w:noProof/>
+        </w:rPr>
+        <w:fldChar w:fldCharType="end"/>
+      </w:r>
+    </w:p>
+    <w:p>
+      <w:pPr>
+        <w:pStyle w:val="Verzeichnis1"/>
+        <w:tabs>
+          <w:tab w:val="right" w:leader="dot" w:pos="9056"/>
+        </w:tabs>
+        <w:rPr>
+          <w:noProof/>
+          <w:sz w:val="24"/>
+          <w:lang w:eastAsia="ja-JP"/>
+        </w:rPr>
+      </w:pPr>
+      <w:r>
+        <w:rPr>
+          <w:noProof/>
+        </w:rPr>
+        <w:t>Geschäftsmodelle</w:t>
+      </w:r>
+      <w:r>
+        <w:rPr>
+          <w:noProof/>
+        </w:rPr>
+        <w:tab/>
+      </w:r>
+      <w:r>
+        <w:rPr>
+          <w:noProof/>
+        </w:rPr>
+        <w:fldChar w:fldCharType="begin"/>
+      </w:r>
+      <w:r>
+        <w:rPr>
+          <w:noProof/>
+        </w:rPr>
+        <w:instrText xml:space="preserve"> PAGEREF _Toc219486232 \h </w:instrText>
+      </w:r>
+      <w:r>
+        <w:rPr>
+          <w:noProof/>
+        </w:rPr>
+      </w:r>
+      <w:r>
+        <w:rPr>
+          <w:noProof/>
+        </w:rPr>
+        <w:fldChar w:fldCharType="separate"/>
+      </w:r>
+      <w:r>
+        <w:rPr>
+          <w:noProof/>
+        </w:rPr>
+        <w:t>10</w:t>
+      </w:r>
+      <w:r>
+        <w:rPr>
+          <w:noProof/>
+        </w:rPr>
+        <w:fldChar w:fldCharType="end"/>
+      </w:r>
+    </w:p>
+    <w:p>
+      <w:pPr>
+        <w:pStyle w:val="Verzeichnis2"/>
+        <w:tabs>
+          <w:tab w:val="right" w:leader="dot" w:pos="9056"/>
+        </w:tabs>
+        <w:rPr>
+          <w:noProof/>
+          <w:sz w:val="24"/>
+          <w:lang w:eastAsia="ja-JP"/>
+        </w:rPr>
+      </w:pPr>
+      <w:r>
+        <w:rPr>
+          <w:noProof/>
+        </w:rPr>
+        <w:t>Nutzungsversprechen</w:t>
+      </w:r>
+      <w:r>
+        <w:rPr>
+          <w:noProof/>
+        </w:rPr>
+        <w:tab/>
+      </w:r>
+      <w:r>
+        <w:rPr>
+          <w:noProof/>
+        </w:rPr>
+        <w:fldChar w:fldCharType="begin"/>
+      </w:r>
+      <w:r>
+        <w:rPr>
+          <w:noProof/>
+        </w:rPr>
+        <w:instrText xml:space="preserve"> PAGEREF _Toc219486233 \h </w:instrText>
+      </w:r>
+      <w:r>
+        <w:rPr>
+          <w:noProof/>
+        </w:rPr>
+      </w:r>
+      <w:r>
+        <w:rPr>
+          <w:noProof/>
+        </w:rPr>
+        <w:fldChar w:fldCharType="separate"/>
+      </w:r>
+      <w:r>
+        <w:rPr>
+          <w:noProof/>
+        </w:rPr>
+        <w:t>10</w:t>
+      </w:r>
+      <w:r>
+        <w:rPr>
+          <w:noProof/>
+        </w:rPr>
+        <w:fldChar w:fldCharType="end"/>
+      </w:r>
+    </w:p>
+    <w:p>
+      <w:pPr>
+        <w:pStyle w:val="Verzeichnis2"/>
+        <w:tabs>
+          <w:tab w:val="right" w:leader="dot" w:pos="9056"/>
+        </w:tabs>
+        <w:rPr>
+          <w:noProof/>
+          <w:sz w:val="24"/>
+          <w:lang w:eastAsia="ja-JP"/>
+        </w:rPr>
+      </w:pPr>
+      <w:r>
+        <w:rPr>
+          <w:noProof/>
+        </w:rPr>
+        <w:t>Architektur und Wertschöpfung</w:t>
+      </w:r>
+      <w:r>
+        <w:rPr>
+          <w:noProof/>
+        </w:rPr>
+        <w:tab/>
+      </w:r>
+      <w:r>
+        <w:rPr>
+          <w:noProof/>
+        </w:rPr>
+        <w:fldChar w:fldCharType="begin"/>
+      </w:r>
+      <w:r>
+        <w:rPr>
+          <w:noProof/>
+        </w:rPr>
+        <w:instrText xml:space="preserve"> PAGEREF _Toc219486234 \h </w:instrText>
+      </w:r>
+      <w:r>
+        <w:rPr>
+          <w:noProof/>
+        </w:rPr>
+      </w:r>
+      <w:r>
+        <w:rPr>
+          <w:noProof/>
+        </w:rPr>
+        <w:fldChar w:fldCharType="separate"/>
+      </w:r>
+      <w:r>
+        <w:rPr>
+          <w:noProof/>
+        </w:rPr>
+        <w:t>10</w:t>
       </w:r>
       <w:r>
         <w:rPr>
@@ -1412,7 +1650,7 @@
         <w:rPr>
           <w:noProof/>
         </w:rPr>
-        <w:t>Technologie-Strategien</w:t>
+        <w:t>Die Wertschöpfung</w:t>
       </w:r>
       <w:r>
         <w:rPr>
@@ -1430,7 +1668,7 @@
         <w:rPr>
           <w:noProof/>
         </w:rPr>
-        <w:instrText xml:space="preserve"> PAGEREF _Toc219466131 \h </w:instrText>
+        <w:instrText xml:space="preserve"> PAGEREF _Toc219486235 \h </w:instrText>
       </w:r>
       <w:r>
         <w:rPr>
@@ -1447,7 +1685,67 @@
         <w:rPr>
           <w:noProof/>
         </w:rPr>
-        <w:t>9</w:t>
+        <w:t>10</w:t>
+      </w:r>
+      <w:r>
+        <w:rPr>
+          <w:noProof/>
+        </w:rPr>
+        <w:fldChar w:fldCharType="end"/>
+      </w:r>
+    </w:p>
+    <w:p>
+      <w:pPr>
+        <w:pStyle w:val="Verzeichnis3"/>
+        <w:tabs>
+          <w:tab w:val="right" w:leader="dot" w:pos="9056"/>
+        </w:tabs>
+        <w:rPr>
+          <w:noProof/>
+          <w:sz w:val="24"/>
+          <w:lang w:eastAsia="ja-JP"/>
+        </w:rPr>
+      </w:pPr>
+      <w:r>
+        <w:rPr>
+          <w:noProof/>
+        </w:rPr>
+        <w:t>Die Wertschöpfungskette</w:t>
+      </w:r>
+      <w:r>
+        <w:rPr>
+          <w:noProof/>
+        </w:rPr>
+        <w:tab/>
+      </w:r>
+      <w:r>
+        <w:rPr>
+          <w:noProof/>
+        </w:rPr>
+        <w:fldChar w:fldCharType="begin"/>
+      </w:r>
+      <w:r>
+        <w:rPr>
+          <w:noProof/>
+        </w:rPr>
+        <w:instrText xml:space="preserve"> PAGEREF _Toc219486236 \h </w:instrText>
+      </w:r>
+      <w:r>
+        <w:rPr>
+          <w:noProof/>
+        </w:rPr>
+      </w:r>
+      <w:r>
+        <w:rPr>
+          <w:noProof/>
+        </w:rPr>
+        <w:fldChar w:fldCharType="separate"/>
+      </w:r>
+      <w:r>
+        <w:rPr>
+          <w:noProof/>
+        </w:rPr>
+        <w:t>10</w:t>
       </w:r>
       <w:r>
         <w:rPr>
@@ -1472,7 +1770,7 @@
         <w:rPr>
           <w:noProof/>
         </w:rPr>
-        <w:t>Datenübertragung in Mobilen Kommunikations-Systemen</w:t>
+        <w:t>Das Ertragsmodell</w:t>
       </w:r>
       <w:r>
         <w:rPr>
@@ -1490,7 +1788,7 @@
         <w:rPr>
           <w:noProof/>
         </w:rPr>
-        <w:instrText xml:space="preserve"> PAGEREF _Toc219466132 \h </w:instrText>
+        <w:instrText xml:space="preserve"> PAGEREF _Toc219486237 \h </w:instrText>
       </w:r>
       <w:r>
         <w:rPr>
@@ -1507,7 +1805,607 @@
         <w:rPr>
           <w:noProof/>
         </w:rPr>
-        <w:t>9</w:t>
+        <w:t>11</w:t>
+      </w:r>
+      <w:r>
+        <w:rPr>
+          <w:noProof/>
+        </w:rPr>
+        <w:fldChar w:fldCharType="end"/>
+      </w:r>
+    </w:p>
+    <w:p>
+      <w:pPr>
+        <w:pStyle w:val="Verzeichnis2"/>
+        <w:tabs>
+          <w:tab w:val="right" w:leader="dot" w:pos="9056"/>
+        </w:tabs>
+        <w:rPr>
+          <w:noProof/>
+          <w:sz w:val="24"/>
+          <w:lang w:eastAsia="ja-JP"/>
+        </w:rPr>
+      </w:pPr>
+      <w:r>
+        <w:rPr>
+          <w:noProof/>
+        </w:rPr>
+        <w:t>Marketing-Strategien in LBS</w:t>
+      </w:r>
+      <w:r>
+        <w:rPr>
+          <w:noProof/>
+        </w:rPr>
+        <w:tab/>
+      </w:r>
+      <w:r>
+        <w:rPr>
+          <w:noProof/>
+        </w:rPr>
+        <w:fldChar w:fldCharType="begin"/>
+      </w:r>
+      <w:r>
+        <w:rPr>
+          <w:noProof/>
+        </w:rPr>
+        <w:instrText xml:space="preserve"> PAGEREF _Toc219486238 \h </w:instrText>
+      </w:r>
+      <w:r>
+        <w:rPr>
+          <w:noProof/>
+        </w:rPr>
+      </w:r>
+      <w:r>
+        <w:rPr>
+          <w:noProof/>
+        </w:rPr>
+        <w:fldChar w:fldCharType="separate"/>
+      </w:r>
+      <w:r>
+        <w:rPr>
+          <w:noProof/>
+        </w:rPr>
+        <w:t>11</w:t>
+      </w:r>
+      <w:r>
+        <w:rPr>
+          <w:noProof/>
+        </w:rPr>
+        <w:fldChar w:fldCharType="end"/>
+      </w:r>
+    </w:p>
+    <w:p>
+      <w:pPr>
+        <w:pStyle w:val="Verzeichnis2"/>
+        <w:tabs>
+          <w:tab w:val="right" w:leader="dot" w:pos="9056"/>
+        </w:tabs>
+        <w:rPr>
+          <w:noProof/>
+          <w:sz w:val="24"/>
+          <w:lang w:eastAsia="ja-JP"/>
+        </w:rPr>
+      </w:pPr>
+      <w:r>
+        <w:rPr>
+          <w:noProof/>
+        </w:rPr>
+        <w:t>Positionierung</w:t>
+      </w:r>
+      <w:r>
+        <w:rPr>
+          <w:noProof/>
+        </w:rPr>
+        <w:tab/>
+      </w:r>
+      <w:r>
+        <w:rPr>
+          <w:noProof/>
+        </w:rPr>
+        <w:fldChar w:fldCharType="begin"/>
+      </w:r>
+      <w:r>
+        <w:rPr>
+          <w:noProof/>
+        </w:rPr>
+        <w:instrText xml:space="preserve"> PAGEREF _Toc219486239 \h </w:instrText>
+      </w:r>
+      <w:r>
+        <w:rPr>
+          <w:noProof/>
+        </w:rPr>
+      </w:r>
+      <w:r>
+        <w:rPr>
+          <w:noProof/>
+        </w:rPr>
+        <w:fldChar w:fldCharType="separate"/>
+      </w:r>
+      <w:r>
+        <w:rPr>
+          <w:noProof/>
+        </w:rPr>
+        <w:t>11</w:t>
+      </w:r>
+      <w:r>
+        <w:rPr>
+          <w:noProof/>
+        </w:rPr>
+        <w:fldChar w:fldCharType="end"/>
+      </w:r>
+    </w:p>
+    <w:p>
+      <w:pPr>
+        <w:pStyle w:val="Verzeichnis2"/>
+        <w:tabs>
+          <w:tab w:val="right" w:leader="dot" w:pos="9056"/>
+        </w:tabs>
+        <w:rPr>
+          <w:noProof/>
+          <w:sz w:val="24"/>
+          <w:lang w:eastAsia="ja-JP"/>
+        </w:rPr>
+      </w:pPr>
+      <w:r>
+        <w:rPr>
+          <w:noProof/>
+        </w:rPr>
+        <w:t>SWOT</w:t>
+      </w:r>
+      <w:r>
+        <w:rPr>
+          <w:noProof/>
+        </w:rPr>
+        <w:tab/>
+      </w:r>
+      <w:r>
+        <w:rPr>
+          <w:noProof/>
+        </w:rPr>
+        <w:fldChar w:fldCharType="begin"/>
+      </w:r>
+      <w:r>
+        <w:rPr>
+          <w:noProof/>
+        </w:rPr>
+        <w:instrText xml:space="preserve"> PAGEREF _Toc219486240 \h </w:instrText>
+      </w:r>
+      <w:r>
+        <w:rPr>
+          <w:noProof/>
+        </w:rPr>
+      </w:r>
+      <w:r>
+        <w:rPr>
+          <w:noProof/>
+        </w:rPr>
+        <w:fldChar w:fldCharType="separate"/>
+      </w:r>
+      <w:r>
+        <w:rPr>
+          <w:noProof/>
+        </w:rPr>
+        <w:t>12</w:t>
+      </w:r>
+      <w:r>
+        <w:rPr>
+          <w:noProof/>
+        </w:rPr>
+        <w:fldChar w:fldCharType="end"/>
+      </w:r>
+    </w:p>
+    <w:p>
+      <w:pPr>
+        <w:pStyle w:val="Verzeichnis2"/>
+        <w:tabs>
+          <w:tab w:val="right" w:leader="dot" w:pos="9056"/>
+        </w:tabs>
+        <w:rPr>
+          <w:noProof/>
+          <w:sz w:val="24"/>
+          <w:lang w:eastAsia="ja-JP"/>
+        </w:rPr>
+      </w:pPr>
+      <w:r>
+        <w:rPr>
+          <w:noProof/>
+        </w:rPr>
+        <w:t>Marketingmix</w:t>
+      </w:r>
+      <w:r>
+        <w:rPr>
+          <w:noProof/>
+        </w:rPr>
+        <w:tab/>
+      </w:r>
+      <w:r>
+        <w:rPr>
+          <w:noProof/>
+        </w:rPr>
+        <w:fldChar w:fldCharType="begin"/>
+      </w:r>
+      <w:r>
+        <w:rPr>
+          <w:noProof/>
+        </w:rPr>
+        <w:instrText xml:space="preserve"> PAGEREF _Toc219486241 \h </w:instrText>
+      </w:r>
+      <w:r>
+        <w:rPr>
+          <w:noProof/>
+        </w:rPr>
+      </w:r>
+      <w:r>
+        <w:rPr>
+          <w:noProof/>
+        </w:rPr>
+        <w:fldChar w:fldCharType="separate"/>
+      </w:r>
+      <w:r>
+        <w:rPr>
+          <w:noProof/>
+        </w:rPr>
+        <w:t>12</w:t>
+      </w:r>
+      <w:r>
+        <w:rPr>
+          <w:noProof/>
+        </w:rPr>
+        <w:fldChar w:fldCharType="end"/>
+      </w:r>
+    </w:p>
+    <w:p>
+      <w:pPr>
+        <w:pStyle w:val="Verzeichnis3"/>
+        <w:tabs>
+          <w:tab w:val="right" w:leader="dot" w:pos="9056"/>
+        </w:tabs>
+        <w:rPr>
+          <w:noProof/>
+          <w:sz w:val="24"/>
+          <w:lang w:eastAsia="ja-JP"/>
+        </w:rPr>
+      </w:pPr>
+      <w:r>
+        <w:rPr>
+          <w:noProof/>
+        </w:rPr>
+        <w:t>Produkt</w:t>
+      </w:r>
+      <w:r>
+        <w:rPr>
+          <w:noProof/>
+        </w:rPr>
+        <w:tab/>
+      </w:r>
+      <w:r>
+        <w:rPr>
+          <w:noProof/>
+        </w:rPr>
+        <w:fldChar w:fldCharType="begin"/>
+      </w:r>
+      <w:r>
+        <w:rPr>
+          <w:noProof/>
+        </w:rPr>
+        <w:instrText xml:space="preserve"> PAGEREF _Toc219486242 \h </w:instrText>
+      </w:r>
+      <w:r>
+        <w:rPr>
+          <w:noProof/>
+        </w:rPr>
+      </w:r>
+      <w:r>
+        <w:rPr>
+          <w:noProof/>
+        </w:rPr>
+        <w:fldChar w:fldCharType="separate"/>
+      </w:r>
+      <w:r>
+        <w:rPr>
+          <w:noProof/>
+        </w:rPr>
+        <w:t>12</w:t>
+      </w:r>
+      <w:r>
+        <w:rPr>
+          <w:noProof/>
+        </w:rPr>
+        <w:fldChar w:fldCharType="end"/>
+      </w:r>
+    </w:p>
+    <w:p>
+      <w:pPr>
+        <w:pStyle w:val="Verzeichnis3"/>
+        <w:tabs>
+          <w:tab w:val="right" w:leader="dot" w:pos="9056"/>
+        </w:tabs>
+        <w:rPr>
+          <w:noProof/>
+          <w:sz w:val="24"/>
+          <w:lang w:eastAsia="ja-JP"/>
+        </w:rPr>
+      </w:pPr>
+      <w:r>
+        <w:rPr>
+          <w:noProof/>
+        </w:rPr>
+        <w:t>Preis</w:t>
+      </w:r>
+      <w:r>
+        <w:rPr>
+          <w:noProof/>
+        </w:rPr>
+        <w:tab/>
+      </w:r>
+      <w:r>
+        <w:rPr>
+          <w:noProof/>
+        </w:rPr>
+        <w:fldChar w:fldCharType="begin"/>
+      </w:r>
+      <w:r>
+        <w:rPr>
+          <w:noProof/>
+        </w:rPr>
+        <w:instrText xml:space="preserve"> PAGEREF _Toc219486243 \h </w:instrText>
+      </w:r>
+      <w:r>
+        <w:rPr>
+          <w:noProof/>
+        </w:rPr>
+      </w:r>
+      <w:r>
+        <w:rPr>
+          <w:noProof/>
+        </w:rPr>
+        <w:fldChar w:fldCharType="separate"/>
+      </w:r>
+      <w:r>
+        <w:rPr>
+          <w:noProof/>
+        </w:rPr>
+        <w:t>12</w:t>
+      </w:r>
+      <w:r>
+        <w:rPr>
+          <w:noProof/>
+        </w:rPr>
+        <w:fldChar w:fldCharType="end"/>
+      </w:r>
+    </w:p>
+    <w:p>
+      <w:pPr>
+        <w:pStyle w:val="Verzeichnis3"/>
+        <w:tabs>
+          <w:tab w:val="right" w:leader="dot" w:pos="9056"/>
+        </w:tabs>
+        <w:rPr>
+          <w:noProof/>
+          <w:sz w:val="24"/>
+          <w:lang w:eastAsia="ja-JP"/>
+        </w:rPr>
+      </w:pPr>
+      <w:r>
+        <w:rPr>
+          <w:noProof/>
+        </w:rPr>
+        <w:t>Platzierung</w:t>
+      </w:r>
+      <w:r>
+        <w:rPr>
+          <w:noProof/>
+        </w:rPr>
+        <w:tab/>
+      </w:r>
+      <w:r>
+        <w:rPr>
+          <w:noProof/>
+        </w:rPr>
+        <w:fldChar w:fldCharType="begin"/>
+      </w:r>
+      <w:r>
+        <w:rPr>
+          <w:noProof/>
+        </w:rPr>
+        <w:instrText xml:space="preserve"> PAGEREF _Toc219486244 \h </w:instrText>
+      </w:r>
+      <w:r>
+        <w:rPr>
+          <w:noProof/>
+        </w:rPr>
+      </w:r>
+      <w:r>
+        <w:rPr>
+          <w:noProof/>
+        </w:rPr>
+        <w:fldChar w:fldCharType="separate"/>
+      </w:r>
+      <w:r>
+        <w:rPr>
+          <w:noProof/>
+        </w:rPr>
+        <w:t>12</w:t>
+      </w:r>
+      <w:r>
+        <w:rPr>
+          <w:noProof/>
+        </w:rPr>
+        <w:fldChar w:fldCharType="end"/>
+      </w:r>
+    </w:p>
+    <w:p>
+      <w:pPr>
+        <w:pStyle w:val="Verzeichnis3"/>
+        <w:tabs>
+          <w:tab w:val="right" w:leader="dot" w:pos="9056"/>
+        </w:tabs>
+        <w:rPr>
+          <w:noProof/>
+          <w:sz w:val="24"/>
+          <w:lang w:eastAsia="ja-JP"/>
+        </w:rPr>
+      </w:pPr>
+      <w:r>
+        <w:rPr>
+          <w:noProof/>
+        </w:rPr>
+        <w:t>Pormotion</w:t>
+      </w:r>
+      <w:r>
+        <w:rPr>
+          <w:noProof/>
+        </w:rPr>
+        <w:tab/>
+      </w:r>
+      <w:r>
+        <w:rPr>
+          <w:noProof/>
+        </w:rPr>
+        <w:fldChar w:fldCharType="begin"/>
+      </w:r>
+      <w:r>
+        <w:rPr>
+          <w:noProof/>
+        </w:rPr>
+        <w:instrText xml:space="preserve"> PAGEREF _Toc219486245 \h </w:instrText>
+      </w:r>
+      <w:r>
+        <w:rPr>
+          <w:noProof/>
+        </w:rPr>
+      </w:r>
+      <w:r>
+        <w:rPr>
+          <w:noProof/>
+        </w:rPr>
+        <w:fldChar w:fldCharType="separate"/>
+      </w:r>
+      <w:r>
+        <w:rPr>
+          <w:noProof/>
+        </w:rPr>
+        <w:t>12</w:t>
+      </w:r>
+      <w:r>
+        <w:rPr>
+          <w:noProof/>
+        </w:rPr>
+        <w:fldChar w:fldCharType="end"/>
+      </w:r>
+    </w:p>
+    <w:p>
+      <w:pPr>
+        <w:pStyle w:val="Verzeichnis3"/>
+        <w:tabs>
+          <w:tab w:val="right" w:leader="dot" w:pos="9056"/>
+        </w:tabs>
+        <w:rPr>
+          <w:noProof/>
+          <w:sz w:val="24"/>
+          <w:lang w:eastAsia="ja-JP"/>
+        </w:rPr>
+      </w:pPr>
+      <w:r>
+        <w:rPr>
+          <w:noProof/>
+        </w:rPr>
+        <w:t>Person</w:t>
+      </w:r>
+      <w:r>
+        <w:rPr>
+          <w:noProof/>
+        </w:rPr>
+        <w:tab/>
+      </w:r>
+      <w:r>
+        <w:rPr>
+          <w:noProof/>
+        </w:rPr>
+        <w:fldChar w:fldCharType="begin"/>
+      </w:r>
+      <w:r>
+        <w:rPr>
+          <w:noProof/>
+        </w:rPr>
+        <w:instrText xml:space="preserve"> PAGEREF _Toc219486246 \h </w:instrText>
+      </w:r>
+      <w:r>
+        <w:rPr>
+          <w:noProof/>
+        </w:rPr>
+      </w:r>
+      <w:r>
+        <w:rPr>
+          <w:noProof/>
+        </w:rPr>
+        <w:fldChar w:fldCharType="separate"/>
+      </w:r>
+      <w:r>
+        <w:rPr>
+          <w:noProof/>
+        </w:rPr>
+        <w:t>12</w:t>
+      </w:r>
+      <w:r>
+        <w:rPr>
+          <w:noProof/>
+        </w:rPr>
+        <w:fldChar w:fldCharType="end"/>
+      </w:r>
+    </w:p>
+    <w:p>
+      <w:pPr>
+        <w:pStyle w:val="Verzeichnis2"/>
+        <w:tabs>
+          <w:tab w:val="right" w:leader="dot" w:pos="9056"/>
+        </w:tabs>
+        <w:rPr>
+          <w:noProof/>
+          <w:sz w:val="24"/>
+          <w:lang w:eastAsia="ja-JP"/>
+        </w:rPr>
+      </w:pPr>
+      <w:r>
+        <w:rPr>
+          <w:noProof/>
+        </w:rPr>
+        <w:t>Geschäftsmodelle für LBS</w:t>
+      </w:r>
+      <w:r>
+        <w:rPr>
+          <w:noProof/>
+        </w:rPr>
+        <w:tab/>
+      </w:r>
+      <w:r>
+        <w:rPr>
+          <w:noProof/>
+        </w:rPr>
+        <w:fldChar w:fldCharType="begin"/>
+      </w:r>
+      <w:r>
+        <w:rPr>
+          <w:noProof/>
+        </w:rPr>
+        <w:instrText xml:space="preserve"> PAGEREF _Toc219486247 \h </w:instrText>
+      </w:r>
+      <w:r>
+        <w:rPr>
+          <w:noProof/>
+        </w:rPr>
+      </w:r>
+      <w:r>
+        <w:rPr>
+          <w:noProof/>
+        </w:rPr>
+        <w:fldChar w:fldCharType="separate"/>
+      </w:r>
+      <w:r>
+        <w:rPr>
+          <w:noProof/>
+        </w:rPr>
+        <w:t>12</w:t>
       </w:r>
       <w:r>
         <w:rPr>
@@ -1532,7 +2430,7 @@
         <w:rPr>
           <w:noProof/>
         </w:rPr>
-        <w:t>Geschäftsmodelle</w:t>
+        <w:t>Fallbeispiel MyTaxi App</w:t>
       </w:r>
       <w:r>
         <w:rPr>
@@ -1550,7 +2448,7 @@
         <w:rPr>
           <w:noProof/>
         </w:rPr>
-        <w:instrText xml:space="preserve"> PAGEREF _Toc219466133 \h </w:instrText>
+        <w:instrText xml:space="preserve"> PAGEREF _Toc219486248 \h </w:instrText>
       </w:r>
       <w:r>
         <w:rPr>
@@ -1567,7 +2465,7 @@
         <w:rPr>
           <w:noProof/>
         </w:rPr>
-        <w:t>10</w:t>
+        <w:t>13</w:t>
       </w:r>
       <w:r>
         <w:rPr>
@@ -1592,7 +2490,7 @@
         <w:rPr>
           <w:noProof/>
         </w:rPr>
-        <w:t>Wertschöpfung</w:t>
+        <w:t>MyTaxi-App</w:t>
       </w:r>
       <w:r>
         <w:rPr>
@@ -1610,7 +2508,7 @@
         <w:rPr>
           <w:noProof/>
         </w:rPr>
-        <w:instrText xml:space="preserve"> PAGEREF _Toc219466134 \h </w:instrText>
+        <w:instrText xml:space="preserve"> PAGEREF _Toc219486249 \h </w:instrText>
       </w:r>
       <w:r>
         <w:rPr>
@@ -1627,7 +2525,7 @@
         <w:rPr>
           <w:noProof/>
         </w:rPr>
-        <w:t>10</w:t>
+        <w:t>13</w:t>
       </w:r>
       <w:r>
         <w:rPr>
@@ -1652,7 +2550,7 @@
         <w:rPr>
           <w:noProof/>
         </w:rPr>
-        <w:t>Strategie in LBS</w:t>
+        <w:t>Einsatzmöglichkeit</w:t>
       </w:r>
       <w:r>
         <w:rPr>
@@ -1670,7 +2568,7 @@
         <w:rPr>
           <w:noProof/>
         </w:rPr>
-        <w:instrText xml:space="preserve"> PAGEREF _Toc219466135 \h </w:instrText>
+        <w:instrText xml:space="preserve"> PAGEREF _Toc219486250 \h </w:instrText>
       </w:r>
       <w:r>
         <w:rPr>
@@ -1687,187 +2585,7 @@
         <w:rPr>
           <w:noProof/>
         </w:rPr>
-        <w:t>10</w:t>
-      </w:r>
-      <w:r>
-        <w:rPr>
-          <w:noProof/>
-        </w:rPr>
-        <w:fldChar w:fldCharType="end"/>
-      </w:r>
-    </w:p>
-    <w:p>
-      <w:pPr>
-        <w:pStyle w:val="Verzeichnis3"/>
-        <w:tabs>
-          <w:tab w:val="right" w:leader="dot" w:pos="9056"/>
-        </w:tabs>
-        <w:rPr>
-          <w:noProof/>
-          <w:sz w:val="24"/>
-          <w:lang w:eastAsia="ja-JP"/>
-        </w:rPr>
-      </w:pPr>
-      <w:r>
-        <w:rPr>
-          <w:noProof/>
-        </w:rPr>
-        <w:t>Positionierung</w:t>
-      </w:r>
-      <w:r>
-        <w:rPr>
-          <w:noProof/>
-        </w:rPr>
-        <w:tab/>
-      </w:r>
-      <w:r>
-        <w:rPr>
-          <w:noProof/>
-        </w:rPr>
-        <w:fldChar w:fldCharType="begin"/>
-      </w:r>
-      <w:r>
-        <w:rPr>
-          <w:noProof/>
-        </w:rPr>
-        <w:instrText xml:space="preserve"> PAGEREF _Toc219466136 \h </w:instrText>
-      </w:r>
-      <w:r>
-        <w:rPr>
-          <w:noProof/>
-        </w:rPr>
-      </w:r>
-      <w:r>
-        <w:rPr>
-          <w:noProof/>
-        </w:rPr>
-        <w:fldChar w:fldCharType="separate"/>
-      </w:r>
-      <w:r>
-        <w:rPr>
-          <w:noProof/>
-        </w:rPr>
-        <w:t>10</w:t>
-      </w:r>
-      <w:r>
-        <w:rPr>
-          <w:noProof/>
-        </w:rPr>
-        <w:fldChar w:fldCharType="end"/>
-      </w:r>
-    </w:p>
-    <w:p>
-      <w:pPr>
-        <w:pStyle w:val="Verzeichnis3"/>
-        <w:tabs>
-          <w:tab w:val="right" w:leader="dot" w:pos="9056"/>
-        </w:tabs>
-        <w:rPr>
-          <w:noProof/>
-          <w:sz w:val="24"/>
-          <w:lang w:eastAsia="ja-JP"/>
-        </w:rPr>
-      </w:pPr>
-      <w:r>
-        <w:rPr>
-          <w:noProof/>
-        </w:rPr>
-        <w:t>SWOT</w:t>
-      </w:r>
-      <w:r>
-        <w:rPr>
-          <w:noProof/>
-        </w:rPr>
-        <w:tab/>
-      </w:r>
-      <w:r>
-        <w:rPr>
-          <w:noProof/>
-        </w:rPr>
-        <w:fldChar w:fldCharType="begin"/>
-      </w:r>
-      <w:r>
-        <w:rPr>
-          <w:noProof/>
-        </w:rPr>
-        <w:instrText xml:space="preserve"> PAGEREF _Toc219466137 \h </w:instrText>
-      </w:r>
-      <w:r>
-        <w:rPr>
-          <w:noProof/>
-        </w:rPr>
-      </w:r>
-      <w:r>
-        <w:rPr>
-          <w:noProof/>
-        </w:rPr>
-        <w:fldChar w:fldCharType="separate"/>
-      </w:r>
-      <w:r>
-        <w:rPr>
-          <w:noProof/>
-        </w:rPr>
-        <w:t>10</w:t>
-      </w:r>
-      <w:r>
-        <w:rPr>
-          <w:noProof/>
-        </w:rPr>
-        <w:fldChar w:fldCharType="end"/>
-      </w:r>
-    </w:p>
-    <w:p>
-      <w:pPr>
-        <w:pStyle w:val="Verzeichnis3"/>
-        <w:tabs>
-          <w:tab w:val="right" w:leader="dot" w:pos="9056"/>
-        </w:tabs>
-        <w:rPr>
-          <w:noProof/>
-          <w:sz w:val="24"/>
-          <w:lang w:eastAsia="ja-JP"/>
-        </w:rPr>
-      </w:pPr>
-      <w:r>
-        <w:rPr>
-          <w:noProof/>
-        </w:rPr>
-        <w:t>Marketingprogramm</w:t>
-      </w:r>
-      <w:r>
-        <w:rPr>
-          <w:noProof/>
-        </w:rPr>
-        <w:tab/>
-      </w:r>
-      <w:r>
-        <w:rPr>
-          <w:noProof/>
-        </w:rPr>
-        <w:fldChar w:fldCharType="begin"/>
-      </w:r>
-      <w:r>
-        <w:rPr>
-          <w:noProof/>
-        </w:rPr>
-        <w:instrText xml:space="preserve"> PAGEREF _Toc219466138 \h </w:instrText>
-      </w:r>
-      <w:r>
-        <w:rPr>
-          <w:noProof/>
-        </w:rPr>
-      </w:r>
-      <w:r>
-        <w:rPr>
-          <w:noProof/>
-        </w:rPr>
-        <w:fldChar w:fldCharType="separate"/>
-      </w:r>
-      <w:r>
-        <w:rPr>
-          <w:noProof/>
-        </w:rPr>
-        <w:t>10</w:t>
+        <w:t>13</w:t>
       </w:r>
       <w:r>
         <w:rPr>
@@ -1892,7 +2610,7 @@
         <w:rPr>
           <w:noProof/>
         </w:rPr>
-        <w:t>Markttransaktion</w:t>
+        <w:t>User Interface</w:t>
       </w:r>
       <w:r>
         <w:rPr>
@@ -1910,7 +2628,7 @@
         <w:rPr>
           <w:noProof/>
         </w:rPr>
-        <w:instrText xml:space="preserve"> PAGEREF _Toc219466139 \h </w:instrText>
+        <w:instrText xml:space="preserve"> PAGEREF _Toc219486251 \h </w:instrText>
       </w:r>
       <w:r>
         <w:rPr>
@@ -1927,7 +2645,187 @@
         <w:rPr>
           <w:noProof/>
         </w:rPr>
-        <w:t>11</w:t>
+        <w:t>13</w:t>
+      </w:r>
+      <w:r>
+        <w:rPr>
+          <w:noProof/>
+        </w:rPr>
+        <w:fldChar w:fldCharType="end"/>
+      </w:r>
+    </w:p>
+    <w:p>
+      <w:pPr>
+        <w:pStyle w:val="Verzeichnis2"/>
+        <w:tabs>
+          <w:tab w:val="right" w:leader="dot" w:pos="9056"/>
+        </w:tabs>
+        <w:rPr>
+          <w:noProof/>
+          <w:sz w:val="24"/>
+          <w:lang w:eastAsia="ja-JP"/>
+        </w:rPr>
+      </w:pPr>
+      <w:r>
+        <w:rPr>
+          <w:noProof/>
+        </w:rPr>
+        <w:t>Funktionalitäten</w:t>
+      </w:r>
+      <w:r>
+        <w:rPr>
+          <w:noProof/>
+        </w:rPr>
+        <w:tab/>
+      </w:r>
+      <w:r>
+        <w:rPr>
+          <w:noProof/>
+        </w:rPr>
+        <w:fldChar w:fldCharType="begin"/>
+      </w:r>
+      <w:r>
+        <w:rPr>
+          <w:noProof/>
+        </w:rPr>
+        <w:instrText xml:space="preserve"> PAGEREF _Toc219486252 \h </w:instrText>
+      </w:r>
+      <w:r>
+        <w:rPr>
+          <w:noProof/>
+        </w:rPr>
+      </w:r>
+      <w:r>
+        <w:rPr>
+          <w:noProof/>
+        </w:rPr>
+        <w:fldChar w:fldCharType="separate"/>
+      </w:r>
+      <w:r>
+        <w:rPr>
+          <w:noProof/>
+        </w:rPr>
+        <w:t>13</w:t>
+      </w:r>
+      <w:r>
+        <w:rPr>
+          <w:noProof/>
+        </w:rPr>
+        <w:fldChar w:fldCharType="end"/>
+      </w:r>
+    </w:p>
+    <w:p>
+      <w:pPr>
+        <w:pStyle w:val="Verzeichnis2"/>
+        <w:tabs>
+          <w:tab w:val="right" w:leader="dot" w:pos="9056"/>
+        </w:tabs>
+        <w:rPr>
+          <w:noProof/>
+          <w:sz w:val="24"/>
+          <w:lang w:eastAsia="ja-JP"/>
+        </w:rPr>
+      </w:pPr>
+      <w:r>
+        <w:rPr>
+          <w:noProof/>
+        </w:rPr>
+        <w:t>Technologie</w:t>
+      </w:r>
+      <w:r>
+        <w:rPr>
+          <w:noProof/>
+        </w:rPr>
+        <w:tab/>
+      </w:r>
+      <w:r>
+        <w:rPr>
+          <w:noProof/>
+        </w:rPr>
+        <w:fldChar w:fldCharType="begin"/>
+      </w:r>
+      <w:r>
+        <w:rPr>
+          <w:noProof/>
+        </w:rPr>
+        <w:instrText xml:space="preserve"> PAGEREF _Toc219486253 \h </w:instrText>
+      </w:r>
+      <w:r>
+        <w:rPr>
+          <w:noProof/>
+        </w:rPr>
+      </w:r>
+      <w:r>
+        <w:rPr>
+          <w:noProof/>
+        </w:rPr>
+        <w:fldChar w:fldCharType="separate"/>
+      </w:r>
+      <w:r>
+        <w:rPr>
+          <w:noProof/>
+        </w:rPr>
+        <w:t>13</w:t>
+      </w:r>
+      <w:r>
+        <w:rPr>
+          <w:noProof/>
+        </w:rPr>
+        <w:fldChar w:fldCharType="end"/>
+      </w:r>
+    </w:p>
+    <w:p>
+      <w:pPr>
+        <w:pStyle w:val="Verzeichnis2"/>
+        <w:tabs>
+          <w:tab w:val="right" w:leader="dot" w:pos="9056"/>
+        </w:tabs>
+        <w:rPr>
+          <w:noProof/>
+          <w:sz w:val="24"/>
+          <w:lang w:eastAsia="ja-JP"/>
+        </w:rPr>
+      </w:pPr>
+      <w:r>
+        <w:rPr>
+          <w:noProof/>
+        </w:rPr>
+        <w:t>Geschäftsmodell</w:t>
+      </w:r>
+      <w:r>
+        <w:rPr>
+          <w:noProof/>
+        </w:rPr>
+        <w:tab/>
+      </w:r>
+      <w:r>
+        <w:rPr>
+          <w:noProof/>
+        </w:rPr>
+        <w:fldChar w:fldCharType="begin"/>
+      </w:r>
+      <w:r>
+        <w:rPr>
+          <w:noProof/>
+        </w:rPr>
+        <w:instrText xml:space="preserve"> PAGEREF _Toc219486254 \h </w:instrText>
+      </w:r>
+      <w:r>
+        <w:rPr>
+          <w:noProof/>
+        </w:rPr>
+      </w:r>
+      <w:r>
+        <w:rPr>
+          <w:noProof/>
+        </w:rPr>
+        <w:fldChar w:fldCharType="separate"/>
+      </w:r>
+      <w:r>
+        <w:rPr>
+          <w:noProof/>
+        </w:rPr>
+        <w:t>13</w:t>
       </w:r>
       <w:r>
         <w:rPr>
@@ -1952,7 +2850,7 @@
         <w:rPr>
           <w:noProof/>
         </w:rPr>
-        <w:t>Fallbeispiel MyTaxi App</w:t>
+        <w:t>Fazit</w:t>
       </w:r>
       <w:r>
         <w:rPr>
@@ -1970,7 +2868,7 @@
         <w:rPr>
           <w:noProof/>
         </w:rPr>
-        <w:instrText xml:space="preserve"> PAGEREF _Toc219466140 \h </w:instrText>
+        <w:instrText xml:space="preserve"> PAGEREF _Toc219486255 \h </w:instrText>
       </w:r>
       <w:r>
         <w:rPr>
@@ -1987,367 +2885,7 @@
         <w:rPr>
           <w:noProof/>
         </w:rPr>
-        <w:t>12</w:t>
-      </w:r>
-      <w:r>
-        <w:rPr>
-          <w:noProof/>
-        </w:rPr>
-        <w:fldChar w:fldCharType="end"/>
-      </w:r>
-    </w:p>
-    <w:p>
-      <w:pPr>
-        <w:pStyle w:val="Verzeichnis2"/>
-        <w:tabs>
-          <w:tab w:val="right" w:leader="dot" w:pos="9056"/>
-        </w:tabs>
-        <w:rPr>
-          <w:noProof/>
-          <w:sz w:val="24"/>
-          <w:lang w:eastAsia="ja-JP"/>
-        </w:rPr>
-      </w:pPr>
-      <w:r>
-        <w:rPr>
-          <w:noProof/>
-        </w:rPr>
-        <w:t>MyTaxi-App</w:t>
-      </w:r>
-      <w:r>
-        <w:rPr>
-          <w:noProof/>
-        </w:rPr>
-        <w:tab/>
-      </w:r>
-      <w:r>
-        <w:rPr>
-          <w:noProof/>
-        </w:rPr>
-        <w:fldChar w:fldCharType="begin"/>
-      </w:r>
-      <w:r>
-        <w:rPr>
-          <w:noProof/>
-        </w:rPr>
-        <w:instrText xml:space="preserve"> PAGEREF _Toc219466141 \h </w:instrText>
-      </w:r>
-      <w:r>
-        <w:rPr>
-          <w:noProof/>
-        </w:rPr>
-      </w:r>
-      <w:r>
-        <w:rPr>
-          <w:noProof/>
-        </w:rPr>
-        <w:fldChar w:fldCharType="separate"/>
-      </w:r>
-      <w:r>
-        <w:rPr>
-          <w:noProof/>
-        </w:rPr>
-        <w:t>12</w:t>
-      </w:r>
-      <w:r>
-        <w:rPr>
-          <w:noProof/>
-        </w:rPr>
-        <w:fldChar w:fldCharType="end"/>
-      </w:r>
-    </w:p>
-    <w:p>
-      <w:pPr>
-        <w:pStyle w:val="Verzeichnis2"/>
-        <w:tabs>
-          <w:tab w:val="right" w:leader="dot" w:pos="9056"/>
-        </w:tabs>
-        <w:rPr>
-          <w:noProof/>
-          <w:sz w:val="24"/>
-          <w:lang w:eastAsia="ja-JP"/>
-        </w:rPr>
-      </w:pPr>
-      <w:r>
-        <w:rPr>
-          <w:noProof/>
-        </w:rPr>
-        <w:t>Einsatzmöglichkeit</w:t>
-      </w:r>
-      <w:r>
-        <w:rPr>
-          <w:noProof/>
-        </w:rPr>
-        <w:tab/>
-      </w:r>
-      <w:r>
-        <w:rPr>
-          <w:noProof/>
-        </w:rPr>
-        <w:fldChar w:fldCharType="begin"/>
-      </w:r>
-      <w:r>
-        <w:rPr>
-          <w:noProof/>
-        </w:rPr>
-        <w:instrText xml:space="preserve"> PAGEREF _Toc219466142 \h </w:instrText>
-      </w:r>
-      <w:r>
-        <w:rPr>
-          <w:noProof/>
-        </w:rPr>
-      </w:r>
-      <w:r>
-        <w:rPr>
-          <w:noProof/>
-        </w:rPr>
-        <w:fldChar w:fldCharType="separate"/>
-      </w:r>
-      <w:r>
-        <w:rPr>
-          <w:noProof/>
-        </w:rPr>
-        <w:t>12</w:t>
-      </w:r>
-      <w:r>
-        <w:rPr>
-          <w:noProof/>
-        </w:rPr>
-        <w:fldChar w:fldCharType="end"/>
-      </w:r>
-    </w:p>
-    <w:p>
-      <w:pPr>
-        <w:pStyle w:val="Verzeichnis2"/>
-        <w:tabs>
-          <w:tab w:val="right" w:leader="dot" w:pos="9056"/>
-        </w:tabs>
-        <w:rPr>
-          <w:noProof/>
-          <w:sz w:val="24"/>
-          <w:lang w:eastAsia="ja-JP"/>
-        </w:rPr>
-      </w:pPr>
-      <w:r>
-        <w:rPr>
-          <w:noProof/>
-        </w:rPr>
-        <w:t>User Interface</w:t>
-      </w:r>
-      <w:r>
-        <w:rPr>
-          <w:noProof/>
-        </w:rPr>
-        <w:tab/>
-      </w:r>
-      <w:r>
-        <w:rPr>
-          <w:noProof/>
-        </w:rPr>
-        <w:fldChar w:fldCharType="begin"/>
-      </w:r>
-      <w:r>
-        <w:rPr>
-          <w:noProof/>
-        </w:rPr>
-        <w:instrText xml:space="preserve"> PAGEREF _Toc219466143 \h </w:instrText>
-      </w:r>
-      <w:r>
-        <w:rPr>
-          <w:noProof/>
-        </w:rPr>
-      </w:r>
-      <w:r>
-        <w:rPr>
-          <w:noProof/>
-        </w:rPr>
-        <w:fldChar w:fldCharType="separate"/>
-      </w:r>
-      <w:r>
-        <w:rPr>
-          <w:noProof/>
-        </w:rPr>
-        <w:t>12</w:t>
-      </w:r>
-      <w:r>
-        <w:rPr>
-          <w:noProof/>
-        </w:rPr>
-        <w:fldChar w:fldCharType="end"/>
-      </w:r>
-    </w:p>
-    <w:p>
-      <w:pPr>
-        <w:pStyle w:val="Verzeichnis2"/>
-        <w:tabs>
-          <w:tab w:val="right" w:leader="dot" w:pos="9056"/>
-        </w:tabs>
-        <w:rPr>
-          <w:noProof/>
-          <w:sz w:val="24"/>
-          <w:lang w:eastAsia="ja-JP"/>
-        </w:rPr>
-      </w:pPr>
-      <w:r>
-        <w:rPr>
-          <w:noProof/>
-        </w:rPr>
-        <w:t>Funktionalitäten</w:t>
-      </w:r>
-      <w:r>
-        <w:rPr>
-          <w:noProof/>
-        </w:rPr>
-        <w:tab/>
-      </w:r>
-      <w:r>
-        <w:rPr>
-          <w:noProof/>
-        </w:rPr>
-        <w:fldChar w:fldCharType="begin"/>
-      </w:r>
-      <w:r>
-        <w:rPr>
-          <w:noProof/>
-        </w:rPr>
-        <w:instrText xml:space="preserve"> PAGEREF _Toc219466144 \h </w:instrText>
-      </w:r>
-      <w:r>
-        <w:rPr>
-          <w:noProof/>
-        </w:rPr>
-      </w:r>
-      <w:r>
-        <w:rPr>
-          <w:noProof/>
-        </w:rPr>
-        <w:fldChar w:fldCharType="separate"/>
-      </w:r>
-      <w:r>
-        <w:rPr>
-          <w:noProof/>
-        </w:rPr>
-        <w:t>12</w:t>
-      </w:r>
-      <w:r>
-        <w:rPr>
-          <w:noProof/>
-        </w:rPr>
-        <w:fldChar w:fldCharType="end"/>
-      </w:r>
-    </w:p>
-    <w:p>
-      <w:pPr>
-        <w:pStyle w:val="Verzeichnis2"/>
-        <w:tabs>
-          <w:tab w:val="right" w:leader="dot" w:pos="9056"/>
-        </w:tabs>
-        <w:rPr>
-          <w:noProof/>
-          <w:sz w:val="24"/>
-          <w:lang w:eastAsia="ja-JP"/>
-        </w:rPr>
-      </w:pPr>
-      <w:r>
-        <w:rPr>
-          <w:noProof/>
-        </w:rPr>
-        <w:t>Technologie</w:t>
-      </w:r>
-      <w:r>
-        <w:rPr>
-          <w:noProof/>
-        </w:rPr>
-        <w:tab/>
-      </w:r>
-      <w:r>
-        <w:rPr>
-          <w:noProof/>
-        </w:rPr>
-        <w:fldChar w:fldCharType="begin"/>
-      </w:r>
-      <w:r>
-        <w:rPr>
-          <w:noProof/>
-        </w:rPr>
-        <w:instrText xml:space="preserve"> PAGEREF _Toc219466145 \h </w:instrText>
-      </w:r>
-      <w:r>
-        <w:rPr>
-          <w:noProof/>
-        </w:rPr>
-      </w:r>
-      <w:r>
-        <w:rPr>
-          <w:noProof/>
-        </w:rPr>
-        <w:fldChar w:fldCharType="separate"/>
-      </w:r>
-      <w:r>
-        <w:rPr>
-          <w:noProof/>
-        </w:rPr>
-        <w:t>12</w:t>
-      </w:r>
-      <w:r>
-        <w:rPr>
-          <w:noProof/>
-        </w:rPr>
-        <w:fldChar w:fldCharType="end"/>
-      </w:r>
-    </w:p>
-    <w:p>
-      <w:pPr>
-        <w:pStyle w:val="Verzeichnis2"/>
-        <w:tabs>
-          <w:tab w:val="right" w:leader="dot" w:pos="9056"/>
-        </w:tabs>
-        <w:rPr>
-          <w:noProof/>
-          <w:sz w:val="24"/>
-          <w:lang w:eastAsia="ja-JP"/>
-        </w:rPr>
-      </w:pPr>
-      <w:r>
-        <w:rPr>
-          <w:noProof/>
-        </w:rPr>
-        <w:t>Geschäftsmodell</w:t>
-      </w:r>
-      <w:r>
-        <w:rPr>
-          <w:noProof/>
-        </w:rPr>
-        <w:tab/>
-      </w:r>
-      <w:r>
-        <w:rPr>
-          <w:noProof/>
-        </w:rPr>
-        <w:fldChar w:fldCharType="begin"/>
-      </w:r>
-      <w:r>
-        <w:rPr>
-          <w:noProof/>
-        </w:rPr>
-        <w:instrText xml:space="preserve"> PAGEREF _Toc219466146 \h </w:instrText>
-      </w:r>
-      <w:r>
-        <w:rPr>
-          <w:noProof/>
-        </w:rPr>
-      </w:r>
-      <w:r>
-        <w:rPr>
-          <w:noProof/>
-        </w:rPr>
-        <w:fldChar w:fldCharType="separate"/>
-      </w:r>
-      <w:r>
-        <w:rPr>
-          <w:noProof/>
-        </w:rPr>
-        <w:t>12</w:t>
+        <w:t>14</w:t>
       </w:r>
       <w:r>
         <w:rPr>
@@ -2372,7 +2910,7 @@
         <w:rPr>
           <w:noProof/>
         </w:rPr>
-        <w:t>Fazit</w:t>
+        <w:t>Glossar</w:t>
       </w:r>
       <w:r>
         <w:rPr>
@@ -2390,7 +2928,7 @@
         <w:rPr>
           <w:noProof/>
         </w:rPr>
-        <w:instrText xml:space="preserve"> PAGEREF _Toc219466147 \h </w:instrText>
+        <w:instrText xml:space="preserve"> PAGEREF _Toc219486256 \h </w:instrText>
       </w:r>
       <w:r>
         <w:rPr>
@@ -2407,7 +2945,7 @@
         <w:rPr>
           <w:noProof/>
         </w:rPr>
-        <w:t>13</w:t>
+        <w:t>15</w:t>
       </w:r>
       <w:r>
         <w:rPr>
@@ -2432,7 +2970,7 @@
         <w:rPr>
           <w:noProof/>
         </w:rPr>
-        <w:t>Glossar</w:t>
+        <w:t>Literatur</w:t>
       </w:r>
       <w:r>
         <w:rPr>
@@ -2450,7 +2988,7 @@
         <w:rPr>
           <w:noProof/>
         </w:rPr>
-        <w:instrText xml:space="preserve"> PAGEREF _Toc219466148 \h </w:instrText>
+        <w:instrText xml:space="preserve"> PAGEREF _Toc219486257 \h </w:instrText>
       </w:r>
       <w:r>
         <w:rPr>
@@ -2467,7 +3005,7 @@
         <w:rPr>
           <w:noProof/>
         </w:rPr>
-        <w:t>14</w:t>
+        <w:t>16</w:t>
       </w:r>
       <w:r>
         <w:rPr>
@@ -2477,70 +3015,10 @@
       </w:r>
     </w:p>
     <w:p>
-      <w:pPr>
-        <w:pStyle w:val="Verzeichnis1"/>
-        <w:tabs>
-          <w:tab w:val="right" w:leader="dot" w:pos="9056"/>
-        </w:tabs>
-        <w:rPr>
-          <w:noProof/>
-          <w:sz w:val="24"/>
-          <w:lang w:eastAsia="ja-JP"/>
-        </w:rPr>
-      </w:pPr>
-      <w:r>
-        <w:rPr>
-          <w:noProof/>
-        </w:rPr>
-        <w:t>Literatur</w:t>
-      </w:r>
-      <w:r>
-        <w:rPr>
-          <w:noProof/>
-        </w:rPr>
-        <w:tab/>
-      </w:r>
-      <w:r>
-        <w:rPr>
-          <w:noProof/>
-        </w:rPr>
-        <w:fldChar w:fldCharType="begin"/>
-      </w:r>
-      <w:r>
-        <w:rPr>
-          <w:noProof/>
-        </w:rPr>
-        <w:instrText xml:space="preserve"> PAGEREF _Toc219466149 \h </w:instrText>
-      </w:r>
-      <w:r>
-        <w:rPr>
-          <w:noProof/>
-        </w:rPr>
-      </w:r>
-      <w:r>
-        <w:rPr>
-          <w:noProof/>
-        </w:rPr>
-        <w:fldChar w:fldCharType="separate"/>
-      </w:r>
-      <w:r>
-        <w:rPr>
-          <w:noProof/>
-        </w:rPr>
-        <w:t>15</w:t>
-      </w:r>
-      <w:r>
-        <w:rPr>
-          <w:noProof/>
-        </w:rPr>
+      <w:r>
         <w:fldChar w:fldCharType="end"/>
       </w:r>
-    </w:p>
-    <w:p>
-      <w:r>
-        <w:fldChar w:fldCharType="end"/>
-      </w:r>
-      <w:bookmarkStart w:id="4" w:name="_Toc213923893"/>
+      <w:bookmarkStart w:id="3" w:name="_Toc213923893"/>
     </w:p>
     <w:p>
       <w:r>
@@ -2551,249 +3029,139 @@
       <w:pPr>
         <w:pStyle w:val="berschrift1"/>
       </w:pPr>
-      <w:bookmarkStart w:id="5" w:name="_Toc219466117"/>
+      <w:bookmarkStart w:id="4" w:name="_Toc219486216"/>
       <w:r>
         <w:t>Einleitung</w:t>
       </w:r>
+      <w:bookmarkEnd w:id="3"/>
       <w:bookmarkEnd w:id="4"/>
+    </w:p>
+    <w:p/>
+    <w:p>
+      <w:r>
+        <w:t>Dieses Dokument wurde im Rahmen des Moduls „Informatik Seminar“ verfasst und befas</w:t>
+      </w:r>
+      <w:r>
+        <w:t>st sich mit dem Thema Location Based Services. Location B</w:t>
+      </w:r>
+      <w:r>
+        <w:t>ased Services sind lokal bezogene Dienste die vorwiegend mit Mobile Geräten genutzt werden. Ein Dienstleister kann beispielsweise mit der Ortsbezogenen-Information eines Kunden seine Dienstleistungen steuern.</w:t>
+      </w:r>
+    </w:p>
+    <w:p>
+      <w:r>
+        <w:t>Dieses Dokument hat zum Ziel die theoretischen Aspekte</w:t>
+      </w:r>
+      <w:r>
+        <w:t xml:space="preserve"> wie </w:t>
+      </w:r>
+      <w:r>
+        <w:t>Technologie</w:t>
+      </w:r>
+      <w:r>
+        <w:t>n und Businessmodelle von Location B</w:t>
+      </w:r>
+      <w:r>
+        <w:t xml:space="preserve">ased Services aufzuzeigen. </w:t>
+      </w:r>
+    </w:p>
+    <w:p>
+      <w:r>
+        <w:t>A</w:t>
+      </w:r>
+      <w:r>
+        <w:t xml:space="preserve">nhand von einem Beispiel einer Anwendung </w:t>
+      </w:r>
+      <w:r>
+        <w:t xml:space="preserve">sollen die Zusammenhänge </w:t>
+      </w:r>
+      <w:r>
+        <w:t xml:space="preserve">zwischen Technologie und den Geschäftsmodellen </w:t>
+      </w:r>
+      <w:r>
+        <w:t xml:space="preserve">deutlich gemacht werden. </w:t>
+      </w:r>
+      <w:r>
+        <w:t>Der Fokus liegt dabei auf den Wechselwirkungen und Abhängigkeiten von Businessmodellen und Technologie. Bringen Technologien Fortschritte oder bringen die Businessmodelle die Technologie voran?</w:t>
+      </w:r>
+    </w:p>
+    <w:p/>
+    <w:p>
+      <w:r>
+        <w:t>Es gibt dabei verschiedene Geschäftsmodelle die der Dienstleister verwenden kann um sein Geld mit dem Dienst zu verdienen.</w:t>
+      </w:r>
+    </w:p>
+    <w:p>
+      <w:r>
+        <w:t>Die Technologien sind schon seit es Mobile-Mobilfunknetze gibt vorhanden. Die Dienstleistungen können sowohl mit unpräzisen Possitionsdaten als auch mit 5 Meter genauen Informationen gemacht werden.</w:t>
+      </w:r>
+    </w:p>
+    <w:p>
+      <w:r>
+        <w:t>Die Informationen werden mittlerweile breit genutzt. Es gibt Applikationen die beispielsweise Nutzern die Möglichkeiten bieten ihre Standorte bekannt zu geben und sie mit ihren Freunden zu teilen. Aber es beläuft sich nicht immer auf die Social-Media Ebene a</w:t>
+      </w:r>
+      <w:r>
+        <w:t>us. Dienste wie die Applikation.</w:t>
+      </w:r>
+    </w:p>
+    <w:p>
+      <w:pPr>
+        <w:pStyle w:val="berschrift1"/>
+      </w:pPr>
+      <w:bookmarkStart w:id="5" w:name="_Toc219486217"/>
+      <w:r>
+        <w:t>Location B</w:t>
+      </w:r>
+      <w:r>
+        <w:t>ased Services</w:t>
+      </w:r>
       <w:bookmarkEnd w:id="5"/>
     </w:p>
+    <w:p>
+      <w:r>
+        <w:t xml:space="preserve">LBS sind </w:t>
+      </w:r>
+      <w:r>
+        <w:t>Dienste welche dem</w:t>
+      </w:r>
+      <w:r>
+        <w:t xml:space="preserve"> Nutzer mit </w:t>
+      </w:r>
+      <w:r>
+        <w:t xml:space="preserve">standortbezogenen </w:t>
+      </w:r>
+      <w:r>
+        <w:t>Informationen</w:t>
+      </w:r>
+      <w:r>
+        <w:t xml:space="preserve"> einen Mehrwert bringen können. Komfortable LBS machen sich die Tatsache zu nutze, dass viele Menschen ihr mobiles Gerät fast jeder Zeit bei sich haben. LBS fähige Geräte sind in den meisten Fällen dazu in der Lage einem Benutzer der aktuelle grobe oder sogar genaue Standort anzubieten.</w:t>
+      </w:r>
+      <w:r>
+        <w:t xml:space="preserve"> </w:t>
+      </w:r>
+      <w:r>
+        <w:t xml:space="preserve">[Elektronik Kompendium, 2013, </w:t>
+      </w:r>
+      <w:hyperlink r:id="rId9" w:history="1">
+        <w:r>
+          <w:rPr>
+            <w:rStyle w:val="Link"/>
+          </w:rPr>
+          <w:t>http://www.elektronik-kompendium.de/sites/kom/0905061.htm</w:t>
+        </w:r>
+      </w:hyperlink>
+      <w:r>
+        <w:t>]</w:t>
+      </w:r>
+    </w:p>
     <w:p/>
     <w:p>
       <w:r>
-        <w:t>Dieses Dokument wurde im Rahmen des Moduls „Informatik Seminar“ verfasst und befas</w:t>
-      </w:r>
-      <w:r>
-        <w:t xml:space="preserve">st sich mit dem Thema Location </w:t>
-      </w:r>
-      <w:proofErr w:type="spellStart"/>
-      <w:r>
-        <w:t>Based</w:t>
-      </w:r>
-      <w:proofErr w:type="spellEnd"/>
-      <w:r>
-        <w:t xml:space="preserve"> Services. Location </w:t>
-      </w:r>
-      <w:proofErr w:type="spellStart"/>
-      <w:r>
-        <w:t>B</w:t>
-      </w:r>
-      <w:r>
-        <w:t>ased</w:t>
-      </w:r>
-      <w:proofErr w:type="spellEnd"/>
-      <w:r>
-        <w:t xml:space="preserve"> Services sind lokal bezogene Dienste die vorwiegend mit Mobile Geräten genutzt werden. Ein Dienstleister kann beispielsweise mit der Ortsbezogenen-Information eines Kunden seine Dienstleistungen steuern.</w:t>
-      </w:r>
-    </w:p>
-    <w:p>
-      <w:r>
-        <w:t>Dieses Dokument hat zum Ziel die theoretischen Aspekte</w:t>
-      </w:r>
-      <w:r>
-        <w:t xml:space="preserve"> wie </w:t>
-      </w:r>
-      <w:r>
-        <w:t>Technologie</w:t>
-      </w:r>
-      <w:r>
-        <w:t xml:space="preserve">n und Businessmodelle von Location </w:t>
-      </w:r>
-      <w:proofErr w:type="spellStart"/>
-      <w:r>
-        <w:t>B</w:t>
-      </w:r>
-      <w:r>
-        <w:t>ased</w:t>
-      </w:r>
-      <w:proofErr w:type="spellEnd"/>
-      <w:r>
-        <w:t xml:space="preserve"> Services aufzuzeigen. </w:t>
-      </w:r>
-    </w:p>
-    <w:p>
-      <w:r>
-        <w:t>A</w:t>
-      </w:r>
-      <w:r>
-        <w:t xml:space="preserve">nhand von einem Beispiel einer Anwendung </w:t>
-      </w:r>
-      <w:r>
-        <w:t xml:space="preserve">sollen die Zusammenhänge </w:t>
-      </w:r>
-      <w:r>
-        <w:t xml:space="preserve">zwischen Technologie und den Geschäftsmodellen </w:t>
-      </w:r>
-      <w:r>
-        <w:t xml:space="preserve">deutlich gemacht werden. </w:t>
-      </w:r>
-      <w:commentRangeStart w:id="6"/>
-      <w:r>
-        <w:t>Der Fokus liegt dabei auf den Wechselwirkungen und Abhängigkeiten von Businessmodellen und Technologie. Bringen Technologien Fortschritte oder bringen die Businessmodelle die Technologie voran?</w:t>
-      </w:r>
-      <w:commentRangeEnd w:id="6"/>
-      <w:r>
-        <w:rPr>
-          <w:rStyle w:val="Kommentarzeichen"/>
-        </w:rPr>
-        <w:commentReference w:id="6"/>
-      </w:r>
-      <w:r>
-        <w:t xml:space="preserve"> </w:t>
-      </w:r>
-    </w:p>
-    <w:p/>
-    <w:p>
-      <w:r>
-        <w:t>Es gibt dabei verschiedene Geschäftsmodelle die der Dienstleister verwenden kann um sein Geld mit dem Dienst zu verdienen.</w:t>
-      </w:r>
-    </w:p>
-    <w:p>
-      <w:r>
-        <w:t xml:space="preserve">Die Technologien sind schon seit es Mobile-Mobilfunknetze gibt vorhanden. Die Dienstleistungen können sowohl mit unpräzisen </w:t>
-      </w:r>
-      <w:proofErr w:type="spellStart"/>
-      <w:r>
-        <w:t>Possitionsdaten</w:t>
-      </w:r>
-      <w:proofErr w:type="spellEnd"/>
-      <w:r>
-        <w:t xml:space="preserve"> als auch mit 5 Meter genauen Informationen gemacht werden.</w:t>
-      </w:r>
-    </w:p>
-    <w:p>
-      <w:r>
-        <w:t xml:space="preserve">Die Informationen werden mittlerweile breit genutzt. Es gibt Applikationen die beispielsweise Nutzern die Möglichkeiten bieten ihre Standorte bekannt zu geben und sie mit ihren Freunden zu teilen. Aber es beläuft sich nicht immer auf die </w:t>
-      </w:r>
-      <w:proofErr w:type="spellStart"/>
-      <w:r>
-        <w:t>Social</w:t>
-      </w:r>
-      <w:proofErr w:type="spellEnd"/>
-      <w:r>
-        <w:t>-Media Ebene a</w:t>
-      </w:r>
-      <w:r>
-        <w:t>us. Dienste wie die Applikation.</w:t>
-      </w:r>
-    </w:p>
-    <w:p>
-      <w:pPr>
-        <w:pStyle w:val="berschrift1"/>
-      </w:pPr>
-      <w:bookmarkStart w:id="7" w:name="_Toc219466118"/>
-      <w:r>
-        <w:t xml:space="preserve">Location </w:t>
-      </w:r>
-      <w:proofErr w:type="spellStart"/>
-      <w:r>
-        <w:t>B</w:t>
-      </w:r>
-      <w:r>
-        <w:t>ased</w:t>
-      </w:r>
-      <w:proofErr w:type="spellEnd"/>
-      <w:r>
-        <w:t xml:space="preserve"> Services</w:t>
-      </w:r>
-      <w:bookmarkEnd w:id="7"/>
-    </w:p>
-    <w:p>
-      <w:r>
-        <w:t xml:space="preserve">LBS sind </w:t>
-      </w:r>
-      <w:r>
-        <w:t>Dienste welche dem</w:t>
-      </w:r>
-      <w:r>
-        <w:t xml:space="preserve"> Nutzer mit </w:t>
-      </w:r>
-      <w:r>
-        <w:t xml:space="preserve">standortbezogenen </w:t>
-      </w:r>
-      <w:r>
-        <w:t>Informationen</w:t>
-      </w:r>
-      <w:r>
-        <w:t xml:space="preserve"> einen Mehrwert bringen können. Komfortable LBS machen sich die Tatsache zu nutze, dass viele Menschen ihr mobiles Gerät fast jeder Zeit bei sich haben. LBS fähige Geräte sind in den meisten Fällen dazu in der Lage einem Benutzer der aktuelle grobe oder sogar genaue Standort anzubieten.</w:t>
-      </w:r>
-      <w:r>
-        <w:t xml:space="preserve"> </w:t>
-      </w:r>
-      <w:r>
-        <w:t xml:space="preserve">[Elektronik Kompendium, 2013, </w:t>
-      </w:r>
-      <w:r>
-        <w:t>http://www.elektronik-kompendium.de/sites/kom/0905061.htm</w:t>
-      </w:r>
-      <w:r>
-        <w:t>]</w:t>
-      </w:r>
-    </w:p>
-    <w:p>
-      <w:pPr>
-        <w:pStyle w:val="berschrift2"/>
-      </w:pPr>
-      <w:bookmarkStart w:id="8" w:name="_Toc219466119"/>
-      <w:r>
-        <w:t>Definition</w:t>
-      </w:r>
-      <w:bookmarkEnd w:id="8"/>
-    </w:p>
-    <w:p>
-      <w:r>
-        <w:t xml:space="preserve">Nach Sarah </w:t>
-      </w:r>
-      <w:proofErr w:type="spellStart"/>
-      <w:r>
-        <w:t>Spiekermann</w:t>
-      </w:r>
-      <w:proofErr w:type="spellEnd"/>
-      <w:r>
-        <w:t>, verknüpfen LBS den Standort eines mobilen Gerätes mit anderen Informationen und bringen dem Nutzer damit einen Mehrwert.</w:t>
-      </w:r>
-      <w:r>
-        <w:rPr>
-          <w:rStyle w:val="Funotenzeichen"/>
-        </w:rPr>
-        <w:footnoteReference w:id="1"/>
-      </w:r>
-    </w:p>
-    <w:p>
-      <w:r>
-        <w:t xml:space="preserve">Martin </w:t>
-      </w:r>
-      <w:proofErr w:type="spellStart"/>
-      <w:r>
-        <w:t>Bodenstorfer</w:t>
-      </w:r>
-      <w:proofErr w:type="spellEnd"/>
-      <w:r>
-        <w:t xml:space="preserve"> und Rainer </w:t>
-      </w:r>
-      <w:proofErr w:type="spellStart"/>
-      <w:r>
-        <w:t>Hasenauer</w:t>
-      </w:r>
-      <w:proofErr w:type="spellEnd"/>
-      <w:r>
-        <w:t xml:space="preserve"> beschreiben LBS im allgemeinen so, dass die Position in den Datenverarbeitungsprozess integriert wird und es sich bei LBS um informationsbasierte Dienste handelt die in 7 verschiedene Kategorien eingeordnet werden können.</w:t>
-      </w:r>
-      <w:r>
-        <w:rPr>
-          <w:rStyle w:val="Funotenzeichen"/>
-        </w:rPr>
-        <w:footnoteReference w:id="2"/>
-      </w:r>
-    </w:p>
-    <w:p/>
-    <w:p>
-      <w:r>
         <w:rPr>
           <w:noProof/>
         </w:rPr>
         <w:drawing>
-          <wp:inline distT="0" distB="0" distL="0" distR="0" wp14:anchorId="188853D5" wp14:editId="09A8E0A5">
+          <wp:inline distT="0" distB="0" distL="0" distR="0" wp14:anchorId="6DCB6132" wp14:editId="2E5CA603">
             <wp:extent cx="1945428" cy="1803855"/>
             <wp:effectExtent l="0" t="0" r="10795" b="0"/>
             <wp:docPr id="1" name="Bild 1"/>
@@ -2841,181 +3209,266 @@
           </wp:inline>
         </w:drawing>
       </w:r>
+    </w:p>
+    <w:p>
+      <w:pPr>
+        <w:rPr>
+          <w:sz w:val="16"/>
+          <w:szCs w:val="16"/>
+        </w:rPr>
+      </w:pPr>
+      <w:r>
+        <w:rPr>
+          <w:sz w:val="16"/>
+          <w:szCs w:val="16"/>
+        </w:rPr>
+        <w:t xml:space="preserve">Abbildung </w:t>
+      </w:r>
+      <w:r>
+        <w:rPr>
+          <w:sz w:val="16"/>
+          <w:szCs w:val="16"/>
+        </w:rPr>
+        <w:fldChar w:fldCharType="begin"/>
+      </w:r>
+      <w:r>
+        <w:rPr>
+          <w:sz w:val="16"/>
+          <w:szCs w:val="16"/>
+        </w:rPr>
+        <w:instrText xml:space="preserve"> SEQ Abbildung \* ARABIC </w:instrText>
+      </w:r>
+      <w:r>
+        <w:rPr>
+          <w:sz w:val="16"/>
+          <w:szCs w:val="16"/>
+        </w:rPr>
+        <w:fldChar w:fldCharType="separate"/>
+      </w:r>
+      <w:r>
+        <w:rPr>
+          <w:noProof/>
+          <w:sz w:val="16"/>
+          <w:szCs w:val="16"/>
+        </w:rPr>
+        <w:t>1</w:t>
+      </w:r>
+      <w:r>
+        <w:rPr>
+          <w:noProof/>
+          <w:sz w:val="16"/>
+          <w:szCs w:val="16"/>
+        </w:rPr>
+        <w:fldChar w:fldCharType="end"/>
+      </w:r>
+      <w:r>
+        <w:rPr>
+          <w:sz w:val="16"/>
+          <w:szCs w:val="16"/>
+        </w:rPr>
+        <w:t>: LBS reflektiert eine Konvergenz mehrerer Technologien.</w:t>
+      </w:r>
+      <w:r>
+        <w:rPr>
+          <w:rStyle w:val="Funotenzeichen"/>
+          <w:sz w:val="16"/>
+          <w:szCs w:val="16"/>
+        </w:rPr>
+        <w:footnoteReference w:id="1"/>
+      </w:r>
+    </w:p>
+    <w:p/>
+    <w:p>
+      <w:pPr>
+        <w:pStyle w:val="berschrift2"/>
+      </w:pPr>
+      <w:bookmarkStart w:id="6" w:name="_Toc219486218"/>
+      <w:r>
+        <w:t>Definition</w:t>
+      </w:r>
+      <w:bookmarkEnd w:id="6"/>
+    </w:p>
+    <w:p>
+      <w:r>
+        <w:t>Nach Sarah Spiekermann, verknüpfen LBS den Standort eines mobilen Gerätes mit anderen Informationen und bringen dem Nutzer damit einen Mehrwert.</w:t>
+      </w:r>
+      <w:r>
+        <w:rPr>
+          <w:rStyle w:val="Funotenzeichen"/>
+        </w:rPr>
+        <w:footnoteReference w:id="2"/>
+      </w:r>
+    </w:p>
+    <w:p>
+      <w:r>
+        <w:t>Martin Bodenstorfer und Rainer Hasenauer beschreiben LBS im allgemeinen so, dass die Position in den Datenverarbeitungsprozess integriert wird und es sich bei LBS um informationsbasierte Dienste handelt.</w:t>
+      </w:r>
+      <w:r>
+        <w:rPr>
+          <w:rStyle w:val="Funotenzeichen"/>
+        </w:rPr>
+        <w:footnoteReference w:id="3"/>
+      </w:r>
+    </w:p>
+    <w:p>
+      <w:r>
+        <w:br w:type="page"/>
+      </w:r>
+    </w:p>
+    <w:p/>
+    <w:p>
+      <w:pPr>
+        <w:pStyle w:val="berschrift2"/>
+      </w:pPr>
+      <w:bookmarkStart w:id="7" w:name="_Toc219486219"/>
+      <w:r>
+        <w:t>Eigenschaften von Anwendungen</w:t>
+      </w:r>
+      <w:bookmarkEnd w:id="7"/>
+    </w:p>
+    <w:p>
+      <w:r>
+        <w:t>LBS können</w:t>
+      </w:r>
+      <w:r>
+        <w:t xml:space="preserve"> </w:t>
+      </w:r>
+      <w:r>
+        <w:t xml:space="preserve">anhand ihrer </w:t>
+      </w:r>
+      <w:r>
+        <w:t>Eigenschaften</w:t>
+      </w:r>
+      <w:r>
+        <w:t xml:space="preserve"> in </w:t>
+      </w:r>
+      <w:r>
+        <w:t xml:space="preserve">verschiedenen </w:t>
+      </w:r>
+      <w:r>
+        <w:t>Kategorien</w:t>
+      </w:r>
+      <w:r>
+        <w:t xml:space="preserve"> </w:t>
+      </w:r>
+      <w:r>
+        <w:t>unterteilt</w:t>
+      </w:r>
+      <w:r>
+        <w:t xml:space="preserve"> werden. </w:t>
+      </w:r>
+      <w:r>
+        <w:t>Anwendungen einer bestimmten Kategorie werden einerseits auf einem Markt</w:t>
+      </w:r>
+      <w:r>
+        <w:t>,</w:t>
+      </w:r>
+      <w:r>
+        <w:t xml:space="preserve"> </w:t>
+      </w:r>
+      <w:r>
+        <w:t>der</w:t>
+      </w:r>
+      <w:r>
+        <w:t xml:space="preserve"> verschiedene</w:t>
+      </w:r>
+      <w:r>
+        <w:t>n Branchen</w:t>
+      </w:r>
       <w:r>
         <w:br/>
       </w:r>
-    </w:p>
-    <w:p>
-      <w:r>
-        <w:t xml:space="preserve">Abbildung </w:t>
-      </w:r>
-      <w:fldSimple w:instr=" SEQ Abbildung \* ARABIC ">
-        <w:r>
-          <w:rPr>
-            <w:noProof/>
-          </w:rPr>
-          <w:t>1</w:t>
-        </w:r>
-      </w:fldSimple>
-      <w:r>
-        <w:t xml:space="preserve">: </w:t>
-      </w:r>
-      <w:r>
-        <w:t>LBS reflektiert eine Konvergenz mehrerer Technologien.</w:t>
-      </w:r>
-      <w:r>
-        <w:rPr>
-          <w:rStyle w:val="Funotenzeichen"/>
-        </w:rPr>
-        <w:footnoteReference w:id="3"/>
-      </w:r>
-    </w:p>
-    <w:p/>
-    <w:p>
-      <w:pPr>
-        <w:pStyle w:val="berschrift2"/>
-      </w:pPr>
-      <w:bookmarkStart w:id="9" w:name="_Toc219466120"/>
-      <w:r>
-        <w:t>Eigenschaften von Anwendungen</w:t>
-      </w:r>
-      <w:bookmarkEnd w:id="9"/>
-    </w:p>
-    <w:p>
-      <w:r>
-        <w:t>LBS können</w:t>
+      <w:r>
+        <w:t>(</w:t>
+      </w:r>
+      <w:r>
+        <w:t xml:space="preserve">HM - </w:t>
+      </w:r>
+      <w:r>
+        <w:t xml:space="preserve">Horizontaler Markt) </w:t>
+      </w:r>
+      <w:r>
+        <w:t xml:space="preserve">enthält, angeboten </w:t>
+      </w:r>
+      <w:r>
+        <w:t>oder anderseits auf einem Markt</w:t>
+      </w:r>
+      <w:r>
+        <w:t>,</w:t>
       </w:r>
       <w:r>
         <w:t xml:space="preserve"> </w:t>
       </w:r>
       <w:r>
-        <w:t xml:space="preserve">anhand ihrer </w:t>
-      </w:r>
-      <w:r>
-        <w:t>Eigenschaften</w:t>
-      </w:r>
-      <w:r>
-        <w:t xml:space="preserve"> in </w:t>
-      </w:r>
-      <w:r>
-        <w:t xml:space="preserve">verschiedenen </w:t>
-      </w:r>
-      <w:r>
-        <w:t>Kategorien</w:t>
+        <w:t>der eine</w:t>
       </w:r>
       <w:r>
         <w:t xml:space="preserve"> </w:t>
       </w:r>
       <w:r>
-        <w:t>unterteilt</w:t>
-      </w:r>
-      <w:r>
-        <w:t xml:space="preserve"> werden. </w:t>
-      </w:r>
-      <w:r>
-        <w:t>Anwendungen einer bestimmten Kategorie werden einerseits auf einem Markt</w:t>
-      </w:r>
-      <w:r>
-        <w:t>,</w:t>
+        <w:t>bestimmte</w:t>
+      </w:r>
+      <w:r>
+        <w:t xml:space="preserve"> Branche (</w:t>
+      </w:r>
+      <w:r>
+        <w:t xml:space="preserve">VM - </w:t>
+      </w:r>
+      <w:r>
+        <w:t xml:space="preserve">Vertikaler Markt) </w:t>
+      </w:r>
+      <w:r>
+        <w:t xml:space="preserve">enthält, </w:t>
+      </w:r>
+      <w:r>
+        <w:t>angeboten</w:t>
+      </w:r>
+      <w:r>
+        <w:t>. Bestimmte Kategorien</w:t>
+      </w:r>
+      <w:r>
+        <w:t xml:space="preserve"> erfordern eine tiefere oder höhere Standortgenauigkeit</w:t>
+      </w:r>
+      <w:r>
+        <w:t xml:space="preserve"> erfolgreich funktionieren zu können</w:t>
+      </w:r>
+      <w:r>
+        <w:t xml:space="preserve">. </w:t>
+      </w:r>
+      <w:r>
+        <w:t xml:space="preserve">Die </w:t>
+      </w:r>
+      <w:r>
+        <w:t xml:space="preserve">[Tabellenverweis] zeigt </w:t>
+      </w:r>
+      <w:r>
+        <w:t xml:space="preserve">einige </w:t>
+      </w:r>
+      <w:r>
+        <w:t>Anwendungen</w:t>
+      </w:r>
+      <w:r>
+        <w:t xml:space="preserve"> und </w:t>
+      </w:r>
+      <w:r>
+        <w:t>ordnet sie</w:t>
       </w:r>
       <w:r>
         <w:t xml:space="preserve"> </w:t>
       </w:r>
       <w:r>
-        <w:t>der</w:t>
-      </w:r>
-      <w:r>
-        <w:t xml:space="preserve"> verschiedene</w:t>
-      </w:r>
-      <w:r>
-        <w:t>n Branchen</w:t>
-      </w:r>
-      <w:r>
-        <w:br/>
-      </w:r>
-      <w:r>
-        <w:t>(</w:t>
-      </w:r>
-      <w:r>
-        <w:t xml:space="preserve">HM - </w:t>
-      </w:r>
-      <w:r>
-        <w:t xml:space="preserve">Horizontaler Markt) </w:t>
-      </w:r>
-      <w:r>
-        <w:t xml:space="preserve">enthält, angeboten </w:t>
-      </w:r>
-      <w:r>
-        <w:t>oder anderseits auf einem Markt</w:t>
-      </w:r>
-      <w:r>
-        <w:t>,</w:t>
-      </w:r>
-      <w:r>
-        <w:t xml:space="preserve"> </w:t>
-      </w:r>
-      <w:r>
-        <w:t>der eine</w:t>
-      </w:r>
-      <w:r>
-        <w:t xml:space="preserve"> </w:t>
-      </w:r>
-      <w:r>
-        <w:t>bestimmte</w:t>
-      </w:r>
-      <w:r>
-        <w:t xml:space="preserve"> Branche (</w:t>
-      </w:r>
-      <w:r>
-        <w:t xml:space="preserve">VM - </w:t>
-      </w:r>
-      <w:r>
-        <w:t xml:space="preserve">Vertikaler Markt) </w:t>
-      </w:r>
-      <w:r>
-        <w:t xml:space="preserve">enthält, </w:t>
-      </w:r>
-      <w:r>
-        <w:t>angeboten</w:t>
-      </w:r>
-      <w:r>
-        <w:t>. Bestimmte Kategorien</w:t>
-      </w:r>
-      <w:r>
-        <w:t xml:space="preserve"> erfordern eine tiefere oder höhere Standortgenauigkeit</w:t>
-      </w:r>
-      <w:r>
-        <w:t xml:space="preserve"> erfolgreich funktionieren zu können</w:t>
-      </w:r>
-      <w:r>
-        <w:t xml:space="preserve">. </w:t>
-      </w:r>
-      <w:r>
-        <w:t xml:space="preserve">Die </w:t>
-      </w:r>
-      <w:r>
-        <w:t xml:space="preserve">[Tabellenverweis] zeigt </w:t>
-      </w:r>
-      <w:r>
-        <w:t xml:space="preserve">einige </w:t>
-      </w:r>
-      <w:r>
-        <w:t>Anwendungen</w:t>
-      </w:r>
-      <w:r>
-        <w:t xml:space="preserve"> und </w:t>
-      </w:r>
-      <w:r>
-        <w:t>ordnet sie</w:t>
-      </w:r>
-      <w:r>
-        <w:t xml:space="preserve"> </w:t>
-      </w:r>
-      <w:r>
         <w:t>nach</w:t>
       </w:r>
       <w:r>
         <w:t xml:space="preserve"> den unterschiedlichen Merkmalen an.</w:t>
+      </w:r>
+    </w:p>
+    <w:p>
+      <w:r>
+        <w:rPr>
+          <w:highlight w:val="yellow"/>
+        </w:rPr>
+        <w:t>Push &amp; Pull beschreiben</w:t>
       </w:r>
     </w:p>
     <w:p/>
@@ -3190,20 +3643,8 @@
             </w:r>
             <w:r>
               <w:br/>
+              <w:t>Bsp: Foursquare</w:t>
             </w:r>
-            <w:proofErr w:type="spellStart"/>
-            <w:r>
-              <w:t>Bsp</w:t>
-            </w:r>
-            <w:proofErr w:type="spellEnd"/>
-            <w:r>
-              <w:t xml:space="preserve">: </w:t>
-            </w:r>
-            <w:proofErr w:type="spellStart"/>
-            <w:r>
-              <w:t>Foursquare</w:t>
-            </w:r>
-            <w:proofErr w:type="spellEnd"/>
           </w:p>
         </w:tc>
         <w:tc>
@@ -3291,14 +3732,7 @@
             </w:r>
             <w:r>
               <w:br/>
-            </w:r>
-            <w:proofErr w:type="spellStart"/>
-            <w:r>
-              <w:t>MyTaxi</w:t>
-            </w:r>
-            <w:proofErr w:type="spellEnd"/>
-            <w:r>
-              <w:t>-App</w:t>
+              <w:t>MyTaxi-App</w:t>
             </w:r>
           </w:p>
         </w:tc>
@@ -3383,26 +3817,11 @@
           </w:tcPr>
           <w:p>
             <w:r>
-              <w:t xml:space="preserve">Location </w:t>
-            </w:r>
-            <w:proofErr w:type="spellStart"/>
-            <w:r>
-              <w:t>Based</w:t>
-            </w:r>
-            <w:proofErr w:type="spellEnd"/>
-            <w:r>
-              <w:t xml:space="preserve"> Games</w:t>
+              <w:t>Location Based Games</w:t>
             </w:r>
             <w:r>
               <w:br/>
-            </w:r>
-            <w:proofErr w:type="spellStart"/>
-            <w:r>
-              <w:t>Bsp</w:t>
-            </w:r>
-            <w:proofErr w:type="spellEnd"/>
-            <w:r>
-              <w:t>: Google Ingress</w:t>
+              <w:t>Bsp: Google Ingress</w:t>
             </w:r>
           </w:p>
         </w:tc>
@@ -3731,119 +4150,113 @@
         </w:tc>
       </w:tr>
     </w:tbl>
-    <w:p/>
-    <w:p>
-      <w:r>
-        <w:t xml:space="preserve">[Location </w:t>
-      </w:r>
-      <w:proofErr w:type="spellStart"/>
-      <w:r>
-        <w:t>Based</w:t>
-      </w:r>
-      <w:proofErr w:type="spellEnd"/>
-      <w:r>
-        <w:t xml:space="preserve"> Services, S.13</w:t>
-      </w:r>
-      <w:r>
-        <w:t xml:space="preserve"> (</w:t>
-      </w:r>
-      <w:proofErr w:type="spellStart"/>
-      <w:r>
-        <w:t>Def</w:t>
-      </w:r>
-      <w:proofErr w:type="spellEnd"/>
-      <w:r>
-        <w:t>.), S.22(</w:t>
-      </w:r>
-      <w:proofErr w:type="spellStart"/>
-      <w:r>
-        <w:t>v&amp;h</w:t>
-      </w:r>
-      <w:proofErr w:type="spellEnd"/>
-      <w:r>
-        <w:t xml:space="preserve"> Märkte), S.15(P&amp;P)</w:t>
-      </w:r>
-      <w:r>
-        <w:t>]</w:t>
-      </w:r>
-    </w:p>
-    <w:p>
-      <w:r>
-        <w:t>[Innovationen im sektoralen Marketing, S.339</w:t>
-      </w:r>
-      <w:r>
-        <w:t xml:space="preserve"> (Anwendungen)</w:t>
-      </w:r>
-      <w:r>
-        <w:t>]</w:t>
+    <w:p>
+      <w:pPr>
+        <w:rPr>
+          <w:sz w:val="16"/>
+          <w:szCs w:val="16"/>
+        </w:rPr>
+      </w:pPr>
+      <w:r>
+        <w:rPr>
+          <w:sz w:val="16"/>
+          <w:szCs w:val="16"/>
+        </w:rPr>
+        <w:t xml:space="preserve">Tabelle </w:t>
+      </w:r>
+      <w:r>
+        <w:rPr>
+          <w:sz w:val="16"/>
+          <w:szCs w:val="16"/>
+        </w:rPr>
+        <w:fldChar w:fldCharType="begin"/>
+      </w:r>
+      <w:r>
+        <w:rPr>
+          <w:sz w:val="16"/>
+          <w:szCs w:val="16"/>
+        </w:rPr>
+        <w:instrText xml:space="preserve"> SEQ Tabelle \* ARABIC </w:instrText>
+      </w:r>
+      <w:r>
+        <w:rPr>
+          <w:sz w:val="16"/>
+          <w:szCs w:val="16"/>
+        </w:rPr>
+        <w:fldChar w:fldCharType="separate"/>
+      </w:r>
+      <w:r>
+        <w:rPr>
+          <w:noProof/>
+          <w:sz w:val="16"/>
+          <w:szCs w:val="16"/>
+        </w:rPr>
+        <w:t>1</w:t>
+      </w:r>
+      <w:r>
+        <w:rPr>
+          <w:sz w:val="16"/>
+          <w:szCs w:val="16"/>
+        </w:rPr>
+        <w:fldChar w:fldCharType="end"/>
+      </w:r>
+      <w:r>
+        <w:rPr>
+          <w:sz w:val="16"/>
+          <w:szCs w:val="16"/>
+        </w:rPr>
+        <w:t>: Eigenschaften von Anwendungen</w:t>
+      </w:r>
+      <w:r>
+        <w:rPr>
+          <w:sz w:val="16"/>
+          <w:szCs w:val="16"/>
+        </w:rPr>
+        <w:t xml:space="preserve"> </w:t>
+      </w:r>
+      <w:r>
+        <w:rPr>
+          <w:rStyle w:val="Funotenzeichen"/>
+          <w:sz w:val="16"/>
+          <w:szCs w:val="16"/>
+        </w:rPr>
+        <w:footnoteReference w:id="4"/>
+      </w:r>
+      <w:r>
+        <w:rPr>
+          <w:sz w:val="16"/>
+          <w:szCs w:val="16"/>
+        </w:rPr>
+        <w:t xml:space="preserve"> &amp; </w:t>
+      </w:r>
+      <w:r>
+        <w:rPr>
+          <w:rStyle w:val="Funotenzeichen"/>
+          <w:sz w:val="16"/>
+          <w:szCs w:val="16"/>
+        </w:rPr>
+        <w:footnoteReference w:id="5"/>
       </w:r>
     </w:p>
     <w:p>
       <w:pPr>
         <w:pStyle w:val="berschrift2"/>
       </w:pPr>
-      <w:bookmarkStart w:id="10" w:name="_Toc219466121"/>
+      <w:bookmarkStart w:id="8" w:name="_Toc219486220"/>
       <w:r>
         <w:t>Ortung</w:t>
       </w:r>
-      <w:bookmarkEnd w:id="10"/>
-    </w:p>
-    <w:p>
-      <w:r>
-        <w:t xml:space="preserve">Präzise Positionierungs-Methoden haben ihren Ursprung in der Landvermessung, wo Distanzen und Winkel gebraucht werden um ein Standort herausfinden zu können. Jedes Positionierungssystem das Koordinaten zur Verfügung stellt basiert auf den geometrischen Prinzipien der Triangulation, </w:t>
-      </w:r>
-      <w:proofErr w:type="spellStart"/>
-      <w:r>
-        <w:t>Trilateration</w:t>
-      </w:r>
-      <w:proofErr w:type="spellEnd"/>
-      <w:r>
-        <w:t xml:space="preserve"> und Traversieren. Bei der Triangulation werden zwei Fixpunkte gebraucht. Von jeder Position wird der Winkel zum Standort gemessen. Die Position wird durch die Überschneidung von zwei Linien berechnet. Mithilfen von Trigonometrischen Funktionen, können die Koordinaten des Standortes berechnet werden. Die </w:t>
-      </w:r>
-      <w:proofErr w:type="spellStart"/>
-      <w:r>
-        <w:t>Trilateration</w:t>
-      </w:r>
-      <w:proofErr w:type="spellEnd"/>
-      <w:r>
-        <w:t xml:space="preserve"> braucht wie die Triangulation auch zwei Fixpunkte, jedoch zwei Distanzen zum unbekannten Standort und keine Winkel. Den Standort wird mit der Überschneidung von mindestens zwei Kreisen ermittelt. Es entstehen zwei Überschneidungspunkte, womit einer der beiden mit Additionsinformationen eliminiert wird. Traversieren verwendet verschiedene Distanz-Winkel Paare. Dabei wird bei einem bekannten Punkt die Distanz und Richtung zu einem anderen Punkt gemessen. Nach einigen Schritten kann ein unbekannter Standort ermittelt werden. Prinzipiell ist ein einziger Schritt von einem bekannten Schritt zum unbekannten Standort möglich.</w:t>
-      </w:r>
-    </w:p>
-    <w:p>
-      <w:r>
-        <w:t xml:space="preserve">[Location </w:t>
-      </w:r>
-      <w:proofErr w:type="spellStart"/>
-      <w:r>
-        <w:t>based</w:t>
-      </w:r>
-      <w:proofErr w:type="spellEnd"/>
-      <w:r>
-        <w:t xml:space="preserve"> Services, Triangulation, </w:t>
-      </w:r>
-      <w:proofErr w:type="spellStart"/>
-      <w:r>
-        <w:t>Trilateration</w:t>
-      </w:r>
-      <w:proofErr w:type="spellEnd"/>
-      <w:r>
-        <w:t xml:space="preserve"> </w:t>
-      </w:r>
-      <w:proofErr w:type="spellStart"/>
-      <w:r>
-        <w:t>and</w:t>
-      </w:r>
-      <w:proofErr w:type="spellEnd"/>
-      <w:r>
-        <w:t xml:space="preserve"> </w:t>
-      </w:r>
-      <w:proofErr w:type="spellStart"/>
-      <w:r>
-        <w:t>Traversing</w:t>
-      </w:r>
-      <w:proofErr w:type="spellEnd"/>
-      <w:r>
-        <w:t>, S.179]</w:t>
+      <w:bookmarkEnd w:id="8"/>
+    </w:p>
+    <w:p>
+      <w:r>
+        <w:t>Präzise Positionierungs-Methoden haben ihren Ursprung in der Landvermessung, wo Distanzen und Winkel gebraucht werden um ein Standort herausfinden zu können. Jedes Positionierungssystem das Koordinaten zur Verfügung stellt basiert auf den geometrischen Prinzipien der Triangulation, Trilateration und Traversieren. Bei der Triangulation werden zwei Fixpunkte gebraucht. Von jeder Position wird der Winkel zum Standort gemessen. Die Position wird durch die Überschneidung von zwei Linien berechnet. Mithilfen von Trigonometrischen Funktionen, können die Koordinaten des Standortes berechnet werden. Die Trilateration braucht wie die Triangulation auch zwei Fixpunkte, jedoch zwei Distanzen zum unbekannten Standort und keine Winkel. Den Standort wird mit der Überschneidung von mindestens zwei Kreisen ermittelt. Es entstehen zwei Überschneidungspunkte, womit einer der beiden mit Additionsinformationen eliminiert wird. Traversieren verwendet verschiedene Distanz-Winkel Paare. Dabei wird bei einem bekannten Punkt die Distanz und Richtung zu einem anderen Punkt gemessen. Nach einigen Schritten kann ein unbekannter Standort ermittelt werden. Prinzipiell ist ein einziger Schritt von einem bekannten Schritt zum unbekannten Standort möglich.</w:t>
+      </w:r>
+      <w:r>
+        <w:rPr>
+          <w:rStyle w:val="Funotenzeichen"/>
+        </w:rPr>
+        <w:footnoteReference w:id="6"/>
       </w:r>
     </w:p>
     <w:p/>
@@ -3903,25 +4316,63 @@
       </w:r>
     </w:p>
     <w:p>
-      <w:r>
+      <w:pPr>
+        <w:rPr>
+          <w:sz w:val="16"/>
+          <w:szCs w:val="16"/>
+        </w:rPr>
+      </w:pPr>
+      <w:r>
+        <w:rPr>
+          <w:sz w:val="16"/>
+          <w:szCs w:val="16"/>
+        </w:rPr>
         <w:t xml:space="preserve">Abbildung </w:t>
       </w:r>
-      <w:fldSimple w:instr=" SEQ Abbildung \* ARABIC ">
-        <w:r>
-          <w:rPr>
-            <w:noProof/>
-          </w:rPr>
-          <w:t>2</w:t>
-        </w:r>
-      </w:fldSimple>
-      <w:r>
-        <w:t xml:space="preserve">: </w:t>
-      </w:r>
-      <w:proofErr w:type="spellStart"/>
-      <w:r>
-        <w:t>Trilateration</w:t>
-      </w:r>
-      <w:proofErr w:type="spellEnd"/>
+      <w:r>
+        <w:rPr>
+          <w:sz w:val="16"/>
+          <w:szCs w:val="16"/>
+        </w:rPr>
+        <w:fldChar w:fldCharType="begin"/>
+      </w:r>
+      <w:r>
+        <w:rPr>
+          <w:sz w:val="16"/>
+          <w:szCs w:val="16"/>
+        </w:rPr>
+        <w:instrText xml:space="preserve"> SEQ Abbildung \* ARABIC </w:instrText>
+      </w:r>
+      <w:r>
+        <w:rPr>
+          <w:sz w:val="16"/>
+          <w:szCs w:val="16"/>
+        </w:rPr>
+        <w:fldChar w:fldCharType="separate"/>
+      </w:r>
+      <w:r>
+        <w:rPr>
+          <w:noProof/>
+          <w:sz w:val="16"/>
+          <w:szCs w:val="16"/>
+        </w:rPr>
+        <w:t>2</w:t>
+      </w:r>
+      <w:r>
+        <w:rPr>
+          <w:noProof/>
+          <w:sz w:val="16"/>
+          <w:szCs w:val="16"/>
+        </w:rPr>
+        <w:fldChar w:fldCharType="end"/>
+      </w:r>
+      <w:r>
+        <w:rPr>
+          <w:sz w:val="16"/>
+          <w:szCs w:val="16"/>
+        </w:rPr>
+        <w:t>: Trilateration</w:t>
+      </w:r>
     </w:p>
     <w:p>
       <w:r>
@@ -3932,19 +4383,19 @@
       <w:pPr>
         <w:pStyle w:val="berschrift1"/>
       </w:pPr>
-      <w:bookmarkStart w:id="11" w:name="_Toc213923895"/>
-      <w:bookmarkStart w:id="12" w:name="_Toc219466122"/>
+      <w:bookmarkStart w:id="9" w:name="_Toc213923895"/>
+      <w:bookmarkStart w:id="10" w:name="_Toc219486221"/>
       <w:r>
         <w:t>Technologie</w:t>
       </w:r>
-      <w:bookmarkEnd w:id="11"/>
+      <w:bookmarkEnd w:id="9"/>
       <w:r>
         <w:t>n</w:t>
       </w:r>
-      <w:bookmarkEnd w:id="12"/>
-    </w:p>
-    <w:p>
-      <w:bookmarkStart w:id="13" w:name="_Toc213923896"/>
+      <w:bookmarkEnd w:id="10"/>
+    </w:p>
+    <w:p>
+      <w:bookmarkStart w:id="11" w:name="_Toc213923896"/>
       <w:r>
         <w:t xml:space="preserve">Positionierung und Navigation hat eine lange Geschichte. So lange wie sich Leute über die Erdoberfläche bewegen, wollen sie ihren Standort wissen. </w:t>
       </w:r>
@@ -4002,15 +4453,7 @@
         <w:t xml:space="preserve">GSM - </w:t>
       </w:r>
       <w:r>
-        <w:t xml:space="preserve">Global System </w:t>
-      </w:r>
-      <w:proofErr w:type="spellStart"/>
-      <w:r>
-        <w:t>for</w:t>
-      </w:r>
-      <w:proofErr w:type="spellEnd"/>
-      <w:r>
-        <w:t xml:space="preserve"> Mobile Communications</w:t>
+        <w:t>Global System for Mobile Communications</w:t>
       </w:r>
     </w:p>
     <w:p>
@@ -4025,15 +4468,7 @@
         <w:t xml:space="preserve">GPS - </w:t>
       </w:r>
       <w:r>
-        <w:t xml:space="preserve">Global </w:t>
-      </w:r>
-      <w:proofErr w:type="spellStart"/>
-      <w:r>
-        <w:t>Positioning</w:t>
-      </w:r>
-      <w:proofErr w:type="spellEnd"/>
-      <w:r>
-        <w:t xml:space="preserve"> System</w:t>
+        <w:t>Global Positioning System</w:t>
       </w:r>
     </w:p>
     <w:p>
@@ -4096,11 +4531,9 @@
       <w:r>
         <w:t xml:space="preserve"> wie </w:t>
       </w:r>
-      <w:proofErr w:type="spellStart"/>
       <w:r>
         <w:t>WLAN’s</w:t>
       </w:r>
-      <w:proofErr w:type="spellEnd"/>
       <w:r>
         <w:t xml:space="preserve"> sind präzis und erreichen eine hohe Abdeckung, </w:t>
       </w:r>
@@ -4142,19 +4575,19 @@
         <w:rPr>
           <w:rStyle w:val="Funotenzeichen"/>
         </w:rPr>
-        <w:footnoteReference w:id="4"/>
-      </w:r>
-      <w:bookmarkEnd w:id="13"/>
+        <w:footnoteReference w:id="7"/>
+      </w:r>
+      <w:bookmarkEnd w:id="11"/>
     </w:p>
     <w:p>
       <w:pPr>
         <w:pStyle w:val="berschrift2"/>
       </w:pPr>
-      <w:bookmarkStart w:id="14" w:name="_Toc219466123"/>
+      <w:bookmarkStart w:id="12" w:name="_Toc219486222"/>
       <w:r>
         <w:t>GSM</w:t>
       </w:r>
-      <w:bookmarkEnd w:id="14"/>
+      <w:bookmarkEnd w:id="12"/>
     </w:p>
     <w:p>
       <w:r>
@@ -4241,26 +4674,19 @@
         <w:t>Die Positionierung funktioniert nur, wenn der Benutzer genügend Verbindungen zu Satelliten aufbauen kann. Stelliten Positionierungs-Systeme funktionieren innerhalb von Gebäuden nicht.</w:t>
       </w:r>
     </w:p>
-    <w:p/>
     <w:p>
       <w:pPr>
         <w:pStyle w:val="berschrift2"/>
       </w:pPr>
-      <w:bookmarkStart w:id="15" w:name="_Toc219466124"/>
+      <w:bookmarkStart w:id="13" w:name="_Toc219486223"/>
       <w:r>
         <w:t>Satelliten-Systeme</w:t>
       </w:r>
-      <w:bookmarkEnd w:id="15"/>
-    </w:p>
-    <w:p>
-      <w:r>
-        <w:t>Zusammenfassend Deutsch: [</w:t>
-      </w:r>
-      <w:r>
-        <w:t>http://www.itwissen.info/definition/lexikon/Satelliten-Navigation-satellite-navigation.html</w:t>
-      </w:r>
-      <w:r>
-        <w:t>]</w:t>
+      <w:bookmarkEnd w:id="13"/>
+    </w:p>
+    <w:p>
+      <w:r>
+        <w:t>Kurzer Einleitungstext</w:t>
       </w:r>
     </w:p>
     <w:p/>
@@ -4334,13 +4760,19 @@
         <w:t>Die Positionierung funktioniert nur, wenn der Benutzer genügend Verbindungen zu Satelliten aufbauen kann. Stelliten Positionierungs-Systeme funktionieren innerhalb von Gebäuden nicht.</w:t>
       </w:r>
     </w:p>
-    <w:p/>
-    <w:p>
+    <w:p>
+      <w:r>
+        <w:br w:type="page"/>
+      </w:r>
+    </w:p>
+    <w:p>
+      <w:pPr>
+        <w:pStyle w:val="berschrift3"/>
+      </w:pPr>
       <w:r>
         <w:t>Grundlegendes Prinzip</w:t>
       </w:r>
     </w:p>
-    <w:p/>
     <w:p>
       <w:r>
         <w:t>Ein Benutzer braucht die exakte Position und Distanz der Satelliten.</w:t>
@@ -4415,25 +4847,20 @@
     </w:p>
     <w:p>
       <w:r>
-        <w:t xml:space="preserve">[Location </w:t>
-      </w:r>
-      <w:proofErr w:type="spellStart"/>
-      <w:r>
-        <w:t>based</w:t>
-      </w:r>
-      <w:proofErr w:type="spellEnd"/>
-      <w:r>
-        <w:t xml:space="preserve"> Services]</w:t>
+        <w:t>[Location based Services]</w:t>
       </w:r>
     </w:p>
     <w:p/>
     <w:p>
+      <w:pPr>
+        <w:jc w:val="center"/>
+      </w:pPr>
       <w:r>
         <w:rPr>
           <w:noProof/>
         </w:rPr>
         <w:drawing>
-          <wp:inline distT="0" distB="0" distL="0" distR="0" wp14:anchorId="11757291" wp14:editId="13915F8B">
+          <wp:inline distT="0" distB="0" distL="0" distR="0" wp14:anchorId="11757291" wp14:editId="20BED44A">
             <wp:extent cx="2516928" cy="2172050"/>
             <wp:effectExtent l="0" t="0" r="0" b="0"/>
             <wp:docPr id="4" name="Bild 2"/>
@@ -4465,7 +4892,7 @@
                   <pic:spPr bwMode="auto">
                     <a:xfrm>
                       <a:off x="0" y="0"/>
-                      <a:ext cx="2517551" cy="2172588"/>
+                      <a:ext cx="2516928" cy="2172050"/>
                     </a:xfrm>
                     <a:prstGeom prst="rect">
                       <a:avLst/>
@@ -4483,6 +4910,11 @@
       </w:r>
     </w:p>
     <w:p>
+      <w:pPr>
+        <w:ind w:left="1416" w:firstLine="708"/>
+      </w:pPr>
+      <w:bookmarkStart w:id="14" w:name="_GoBack"/>
+      <w:bookmarkEnd w:id="14"/>
       <w:r>
         <w:t xml:space="preserve">Abbildung </w:t>
       </w:r>
@@ -4507,21 +4939,13 @@
         <w:rPr>
           <w:rStyle w:val="Funotenzeichen"/>
         </w:rPr>
-        <w:footnoteReference w:id="5"/>
+        <w:footnoteReference w:id="8"/>
       </w:r>
     </w:p>
     <w:p/>
     <w:p>
       <w:r>
-        <w:t xml:space="preserve">Das bekannteste und häufig genutzte Satellitennavigationssystem ist das „Global </w:t>
-      </w:r>
-      <w:proofErr w:type="spellStart"/>
-      <w:r>
-        <w:t>Positioning</w:t>
-      </w:r>
-      <w:proofErr w:type="spellEnd"/>
-      <w:r>
-        <w:t xml:space="preserve"> System“ GPS. GPS wird bei den heutigen neuen Geräten oft unterstützt. GPS liefert genaue Positionen von Endbenutzern anhand von Satelliten Informationen. GPS Informationen enthalten nicht nur die genaue Position sondern auch Informationen zur Höhe, Geschwindigkeit und zur Fortbewegungsrichtung. GPS kann sehr genau sein, das Endgerät braucht freie Sicht zum Himmel aber auf der anderen Seite kann es lange dauern bis die Informationen zur Verfügung stehen. [</w:t>
+        <w:t>Das bekannteste und häufig genutzte Satellitennavigationssystem ist das „Global Positioning System“ GPS. GPS wird bei den heutigen neuen Geräten oft unterstützt. GPS liefert genaue Positionen von Endbenutzern anhand von Satelliten Informationen. GPS Informationen enthalten nicht nur die genaue Position sondern auch Informationen zur Höhe, Geschwindigkeit und zur Fortbewegungsrichtung. GPS kann sehr genau sein, das Endgerät braucht freie Sicht zum Himmel aber auf der anderen Seite kann es lange dauern bis die Informationen zur Verfügung stehen. [</w:t>
       </w:r>
       <w:r>
         <w:t>http://de.wikipedia.org/wiki/Global_Positioning_System</w:t>
@@ -4534,15 +4958,57 @@
       <w:pPr>
         <w:pStyle w:val="berschrift2"/>
       </w:pPr>
-      <w:bookmarkStart w:id="16" w:name="_Toc219466125"/>
+      <w:bookmarkStart w:id="15" w:name="_Toc219486224"/>
       <w:r>
         <w:t>A-GPS</w:t>
       </w:r>
+      <w:bookmarkEnd w:id="15"/>
+    </w:p>
+    <w:p>
+      <w:r>
+        <w:t>Wird noch erstellt.</w:t>
+      </w:r>
+    </w:p>
+    <w:p>
+      <w:pPr>
+        <w:pStyle w:val="berschrift2"/>
+      </w:pPr>
+      <w:bookmarkStart w:id="16" w:name="_Toc219486225"/>
+      <w:r>
+        <w:t>WLAN</w:t>
+      </w:r>
       <w:bookmarkEnd w:id="16"/>
     </w:p>
     <w:p>
       <w:r>
-        <w:t>Hier ist Ortung möglich</w:t>
+        <w:t xml:space="preserve">Anhand der gefunden WLAN’s </w:t>
+      </w:r>
+      <w:r>
+        <w:t>kann die Position des Mobilen-Gerätes trianguliert werden. Diese Möglichkeit kann sehr genau sein. Es ist schnell und kann in Räumlichkeiten wo eventuell keine andere Ortung-Technologie verwendet werden kann, eingesetzt werden.</w:t>
+      </w:r>
+    </w:p>
+    <w:p/>
+    <w:p>
+      <w:r>
+        <w:t>Den Standort eines WLAN’s verwenden die bekanntesten Anbieter von Mobilen Systemen um die Genauigkeit ihrer Standort Dienste zu verbessern. Sowohl Apple</w:t>
+      </w:r>
+      <w:r>
+        <w:footnoteReference w:id="9"/>
+      </w:r>
+      <w:r>
+        <w:t>, Microsoft</w:t>
+      </w:r>
+      <w:r>
+        <w:footnoteReference w:id="10"/>
+      </w:r>
+      <w:r>
+        <w:t xml:space="preserve"> und auch Google</w:t>
+      </w:r>
+      <w:r>
+        <w:footnoteReference w:id="11"/>
+      </w:r>
+      <w:r>
+        <w:t xml:space="preserve"> verbessern ihre Standort Dienste mit WiFi Daten von WLANs. Diese werden durch die Nutzer zusammengetragen, automatisch zum Hersteller gesendet und dort gespeichert.</w:t>
       </w:r>
     </w:p>
     <w:p/>
@@ -4560,7 +5026,7 @@
         </w:numPr>
       </w:pPr>
       <w:r>
-        <w:t>Kann</w:t>
+        <w:t>Genaue Ortung</w:t>
       </w:r>
     </w:p>
     <w:p>
@@ -4572,7 +5038,7 @@
         </w:numPr>
       </w:pPr>
       <w:r>
-        <w:t>Umweltverhältnisse wie z.B. Wetter haben nur geringe Einflüsse auf den Positionierungs-Prozess.</w:t>
+        <w:t>Tiefe Kosten</w:t>
       </w:r>
     </w:p>
     <w:p>
@@ -4584,7 +5050,7 @@
         </w:numPr>
       </w:pPr>
       <w:r>
-        <w:t>Man kann eine hohe Präzision erreichen.</w:t>
+        <w:t>Je nach Umgebung eine hohe Anzahl von WLAN’s.</w:t>
       </w:r>
     </w:p>
     <w:p>
@@ -4601,7 +5067,7 @@
         </w:numPr>
       </w:pPr>
       <w:r>
-        <w:t>Hohe Kosten für Inbetriebnahme und Unterhaltung eines Satelliten.</w:t>
+        <w:t>Steht nur in und um Gebäuden zur Verfügung.</w:t>
       </w:r>
     </w:p>
     <w:p>
@@ -4613,198 +5079,7 @@
         </w:numPr>
       </w:pPr>
       <w:r>
-        <w:t>Die Positionierung funktioniert nur, wenn der Benutzer genügend Verbindungen zu Satelliten aufbauen kann. Stelliten Positionierungs-Systeme funktionieren innerhalb von Gebäuden nicht.</w:t>
-      </w:r>
-    </w:p>
-    <w:p/>
-    <w:p>
-      <w:pPr>
-        <w:pStyle w:val="berschrift2"/>
-      </w:pPr>
-      <w:bookmarkStart w:id="17" w:name="_Toc219466126"/>
-      <w:r>
-        <w:t>WLAN</w:t>
-      </w:r>
-      <w:bookmarkEnd w:id="17"/>
-    </w:p>
-    <w:p>
-      <w:r>
-        <w:t xml:space="preserve">Anhand der gefunden </w:t>
-      </w:r>
-      <w:proofErr w:type="spellStart"/>
-      <w:r>
-        <w:t>WLAN’s</w:t>
-      </w:r>
-      <w:proofErr w:type="spellEnd"/>
-      <w:r>
-        <w:t xml:space="preserve"> </w:t>
-      </w:r>
-      <w:r>
-        <w:t>kann die Position des Mobilen-Gerätes trianguliert werden. Diese Möglichkeit kann sehr genau sein. Es ist schnell und kann in Räumlichkeiten wo eventuell keine andere Ortung-Technologie verwendet werden kann, eingesetzt werden.</w:t>
-      </w:r>
-    </w:p>
-    <w:p/>
-    <w:p>
-      <w:r>
-        <w:rPr>
-          <w:rFonts w:ascii="Arial" w:eastAsia="Times New Roman" w:hAnsi="Arial" w:cs="Arial"/>
-          <w:color w:val="222222"/>
-          <w:szCs w:val="20"/>
-          <w:shd w:val="clear" w:color="auto" w:fill="FFFFFF"/>
-        </w:rPr>
-        <w:t xml:space="preserve">Den Standort eines </w:t>
-      </w:r>
-      <w:proofErr w:type="spellStart"/>
-      <w:r>
-        <w:rPr>
-          <w:rFonts w:ascii="Arial" w:eastAsia="Times New Roman" w:hAnsi="Arial" w:cs="Arial"/>
-          <w:color w:val="222222"/>
-          <w:szCs w:val="20"/>
-          <w:shd w:val="clear" w:color="auto" w:fill="FFFFFF"/>
-        </w:rPr>
-        <w:t>WLAN’s</w:t>
-      </w:r>
-      <w:proofErr w:type="spellEnd"/>
-      <w:r>
-        <w:rPr>
-          <w:rFonts w:ascii="Arial" w:eastAsia="Times New Roman" w:hAnsi="Arial" w:cs="Arial"/>
-          <w:color w:val="222222"/>
-          <w:szCs w:val="20"/>
-          <w:shd w:val="clear" w:color="auto" w:fill="FFFFFF"/>
-        </w:rPr>
-        <w:t xml:space="preserve"> verwenden die bekanntesten Anbieter von Mobilen Systemen um die Genauigkeit ihrer Standort Dienste zu verbessern. Sowohl Apple</w:t>
-      </w:r>
-      <w:r>
-        <w:rPr>
-          <w:rStyle w:val="Funotenzeichen"/>
-          <w:rFonts w:ascii="Arial" w:eastAsia="Times New Roman" w:hAnsi="Arial" w:cs="Arial"/>
-          <w:color w:val="222222"/>
-          <w:szCs w:val="20"/>
-          <w:shd w:val="clear" w:color="auto" w:fill="FFFFFF"/>
-        </w:rPr>
-        <w:footnoteReference w:id="6"/>
-      </w:r>
-      <w:r>
-        <w:rPr>
-          <w:rFonts w:ascii="Arial" w:eastAsia="Times New Roman" w:hAnsi="Arial" w:cs="Arial"/>
-          <w:color w:val="222222"/>
-          <w:szCs w:val="20"/>
-          <w:shd w:val="clear" w:color="auto" w:fill="FFFFFF"/>
-        </w:rPr>
-        <w:t>, Microsoft</w:t>
-      </w:r>
-      <w:r>
-        <w:rPr>
-          <w:rStyle w:val="Funotenzeichen"/>
-          <w:rFonts w:ascii="Arial" w:eastAsia="Times New Roman" w:hAnsi="Arial" w:cs="Arial"/>
-          <w:color w:val="222222"/>
-          <w:szCs w:val="20"/>
-          <w:shd w:val="clear" w:color="auto" w:fill="FFFFFF"/>
-        </w:rPr>
-        <w:footnoteReference w:id="7"/>
-      </w:r>
-      <w:r>
-        <w:rPr>
-          <w:rFonts w:ascii="Arial" w:eastAsia="Times New Roman" w:hAnsi="Arial" w:cs="Arial"/>
-          <w:color w:val="222222"/>
-          <w:szCs w:val="20"/>
-          <w:shd w:val="clear" w:color="auto" w:fill="FFFFFF"/>
-        </w:rPr>
-        <w:t xml:space="preserve"> und auch Google</w:t>
-      </w:r>
-      <w:r>
-        <w:rPr>
-          <w:rStyle w:val="Funotenzeichen"/>
-          <w:rFonts w:ascii="Arial" w:eastAsia="Times New Roman" w:hAnsi="Arial" w:cs="Arial"/>
-          <w:color w:val="222222"/>
-          <w:szCs w:val="20"/>
-          <w:shd w:val="clear" w:color="auto" w:fill="FFFFFF"/>
-        </w:rPr>
-        <w:footnoteReference w:id="8"/>
-      </w:r>
-      <w:r>
-        <w:rPr>
-          <w:rFonts w:ascii="Arial" w:eastAsia="Times New Roman" w:hAnsi="Arial" w:cs="Arial"/>
-          <w:color w:val="222222"/>
-          <w:szCs w:val="20"/>
-          <w:shd w:val="clear" w:color="auto" w:fill="FFFFFF"/>
-        </w:rPr>
-        <w:t xml:space="preserve"> verbessern ihre Standort Dienste mit </w:t>
-      </w:r>
-      <w:proofErr w:type="spellStart"/>
-      <w:r>
-        <w:rPr>
-          <w:rFonts w:ascii="Arial" w:eastAsia="Times New Roman" w:hAnsi="Arial" w:cs="Arial"/>
-          <w:color w:val="222222"/>
-          <w:szCs w:val="20"/>
-          <w:shd w:val="clear" w:color="auto" w:fill="FFFFFF"/>
-        </w:rPr>
-        <w:t>WiFi</w:t>
-      </w:r>
-      <w:proofErr w:type="spellEnd"/>
-      <w:r>
-        <w:rPr>
-          <w:rFonts w:ascii="Arial" w:eastAsia="Times New Roman" w:hAnsi="Arial" w:cs="Arial"/>
-          <w:color w:val="222222"/>
-          <w:szCs w:val="20"/>
-          <w:shd w:val="clear" w:color="auto" w:fill="FFFFFF"/>
-        </w:rPr>
-        <w:t xml:space="preserve"> Daten von WLANs. Diese werden durch die Nutzer zusammengetragen, automatisch zum Hersteller gesendet und dort gespeichert.</w:t>
-      </w:r>
-    </w:p>
-    <w:p/>
-    <w:p>
-      <w:r>
-        <w:t>Vorteile:</w:t>
-      </w:r>
-    </w:p>
-    <w:p>
-      <w:pPr>
-        <w:pStyle w:val="Listenabsatz"/>
-        <w:numPr>
-          <w:ilvl w:val="0"/>
-          <w:numId w:val="6"/>
-        </w:numPr>
-      </w:pPr>
-      <w:r>
-        <w:t>Genaue Ortung</w:t>
-      </w:r>
-    </w:p>
-    <w:p>
-      <w:pPr>
-        <w:pStyle w:val="Listenabsatz"/>
-        <w:numPr>
-          <w:ilvl w:val="0"/>
-          <w:numId w:val="6"/>
-        </w:numPr>
-      </w:pPr>
-      <w:r>
-        <w:t>Tiefe Kosten</w:t>
-      </w:r>
-    </w:p>
-    <w:p>
-      <w:pPr>
-        <w:pStyle w:val="Listenabsatz"/>
-        <w:numPr>
-          <w:ilvl w:val="0"/>
-          <w:numId w:val="6"/>
-        </w:numPr>
-      </w:pPr>
-      <w:r>
-        <w:t xml:space="preserve">Je nach Umgebung eine hohe Anzahl von </w:t>
-      </w:r>
-      <w:proofErr w:type="spellStart"/>
-      <w:r>
-        <w:t>WLAN’s</w:t>
-      </w:r>
-      <w:proofErr w:type="spellEnd"/>
-      <w:r>
-        <w:t>.</w:t>
-      </w:r>
-    </w:p>
-    <w:p>
-      <w:r>
-        <w:t>Nachteile:</w:t>
+        <w:t>Erreichbarkeit der Daten nicht bei allen Anbietern vorhanden.</w:t>
       </w:r>
     </w:p>
     <w:p>
@@ -4816,30 +5091,6 @@
         </w:numPr>
       </w:pPr>
       <w:r>
-        <w:t>Steht nur in und um Gebäuden zur Verfügung.</w:t>
-      </w:r>
-    </w:p>
-    <w:p>
-      <w:pPr>
-        <w:pStyle w:val="Listenabsatz"/>
-        <w:numPr>
-          <w:ilvl w:val="0"/>
-          <w:numId w:val="7"/>
-        </w:numPr>
-      </w:pPr>
-      <w:r>
-        <w:t>Erreichbarkeit der Daten nicht bei allen Anbietern vorhanden.</w:t>
-      </w:r>
-    </w:p>
-    <w:p>
-      <w:pPr>
-        <w:pStyle w:val="Listenabsatz"/>
-        <w:numPr>
-          <w:ilvl w:val="0"/>
-          <w:numId w:val="7"/>
-        </w:numPr>
-      </w:pPr>
-      <w:r>
         <w:t>Nur auf WLAN fähigen Geräten möglich</w:t>
       </w:r>
     </w:p>
@@ -4847,245 +5098,145 @@
       <w:pPr>
         <w:pStyle w:val="berschrift2"/>
       </w:pPr>
-      <w:bookmarkStart w:id="18" w:name="_Toc219466127"/>
+      <w:bookmarkStart w:id="17" w:name="_Toc219486226"/>
       <w:r>
         <w:t>IP Adresse</w:t>
       </w:r>
+      <w:bookmarkEnd w:id="17"/>
+    </w:p>
+    <w:p>
+      <w:r>
+        <w:t xml:space="preserve">Eine IP Adresse ist eine eindeutige Nummer in einem Netz, sodass Geräte untereinander kommunizieren können. Wenn sich ein Gerät, z.B. ein Router, mit dem Internet verbindet erhält es eine IP Adresse von dem es Daten senden und auch wieder empfangen kann. Somit kann man sagen, dass IP Adressen mehr oder weniger statisch oder </w:t>
+      </w:r>
+      <w:r>
+        <w:t xml:space="preserve">dynamisch sind. Um die IP-Adresse zu einer physikalischen Lage abzubilden wird ein Dienst gebraucht, der die Region des Internet Service Providers (ISP) abspeichert. </w:t>
+      </w:r>
+      <w:r>
+        <w:t>Diese Dienste verwalten Mengen von IP-Adressen mit deren Zugehörigkeit und werden einerseits gegen eine Gebühr angeboten oder anderseits kostenlos. Die kostenlose Variante bietet bestimmt keine Gewissheit über Genauigkeit und Verfügbarkeit der gewünschten Daten.</w:t>
+      </w:r>
+      <w:r>
+        <w:t xml:space="preserve"> </w:t>
+      </w:r>
+      <w:r>
+        <w:t>Somit ist es möglich Länder, Regionen und Städte über die IP-Adresse zu erfahren.</w:t>
+      </w:r>
+      <w:r>
+        <w:t xml:space="preserve"> Die grösste Herausforderung </w:t>
+      </w:r>
+      <w:r>
+        <w:t xml:space="preserve">also </w:t>
+      </w:r>
+      <w:r>
+        <w:t xml:space="preserve">im Bereich der IP Adressen-Lokalisierung </w:t>
+      </w:r>
+      <w:r>
+        <w:t>das Abfragen der Dienste in einer vernümftigen Zeit.</w:t>
+      </w:r>
+    </w:p>
+    <w:p>
+      <w:pPr>
+        <w:pStyle w:val="berschrift2"/>
+      </w:pPr>
+      <w:bookmarkStart w:id="18" w:name="_Toc219486227"/>
+      <w:r>
+        <w:t>Lokalisierung innerhalb von Gebäuden</w:t>
+      </w:r>
       <w:bookmarkEnd w:id="18"/>
     </w:p>
     <w:p>
       <w:r>
-        <w:t xml:space="preserve">Eine IP Adresse ist eine eindeutige Nummer in einem Netz, sodass Geräte untereinander kommunizieren können. Wenn sich ein Gerät, z.B. ein Router, mit dem Internet verbindet erhält es eine IP Adresse von dem es Daten senden und auch wieder empfangen kann. Somit kann man sagen, dass IP Adressen mehr oder weniger statisch oder </w:t>
-      </w:r>
-      <w:r>
-        <w:t xml:space="preserve">dynamisch sind. Um die IP-Adresse zu einer physikalischen Lage abzubilden wird ein Dienst gebraucht, der die Region des Internet Service Providers (ISP) abspeichert. </w:t>
-      </w:r>
-      <w:r>
-        <w:t>Diese Dienste verwalten Mengen von IP-Adressen mit deren Zugehörigkeit und werden einerseits gegen eine Gebühr angeboten oder anderseits kostenlos. Die kostenlose Variante bietet bestimmt keine Gewissheit über Genauigkeit und Verfügbarkeit der gewünschten Daten.</w:t>
+        <w:t xml:space="preserve">Die genaue Lokalisierung von Geräten innerhalb von Gebäuden ist </w:t>
+      </w:r>
+      <w:r>
+        <w:t>mit allen Technologien nach wie vor</w:t>
       </w:r>
       <w:r>
         <w:t xml:space="preserve"> </w:t>
       </w:r>
       <w:r>
-        <w:t>Somit ist es möglich Länder, Regionen und Städte über die IP-Adresse zu erfahren.</w:t>
-      </w:r>
-      <w:r>
-        <w:t xml:space="preserve"> Die </w:t>
-      </w:r>
-      <w:proofErr w:type="spellStart"/>
-      <w:r>
-        <w:t>grösste</w:t>
-      </w:r>
-      <w:proofErr w:type="spellEnd"/>
-      <w:r>
-        <w:t xml:space="preserve"> Herausforderung </w:t>
-      </w:r>
-      <w:r>
-        <w:t xml:space="preserve">also </w:t>
-      </w:r>
-      <w:r>
-        <w:t xml:space="preserve">im Bereich der IP Adressen-Lokalisierung </w:t>
-      </w:r>
-      <w:r>
-        <w:t xml:space="preserve">das Abfragen der Dienste in einer </w:t>
-      </w:r>
-      <w:proofErr w:type="spellStart"/>
-      <w:r>
-        <w:t>vernümftigen</w:t>
-      </w:r>
-      <w:proofErr w:type="spellEnd"/>
-      <w:r>
-        <w:t xml:space="preserve"> Zeit.</w:t>
-      </w:r>
-    </w:p>
+        <w:t>nicht für jeden</w:t>
+      </w:r>
+      <w:r>
+        <w:t xml:space="preserve"> ungenau</w:t>
+      </w:r>
+      <w:r>
+        <w:t xml:space="preserve"> genug</w:t>
+      </w:r>
+      <w:r>
+        <w:t>. Verschiedene Firmen bieten mittlerweile sogenannte „</w:t>
+      </w:r>
+      <w:r>
+        <w:t>Indoor maps</w:t>
+      </w:r>
+      <w:r>
+        <w:t>“ an. Wer die Karte der Räumlichkeiten zur Verfügung stellt, kann mithilfe einer Software die Karte selber anhand von WLAN- und GSM-Informationen an vorgegebenen Orten auf der Karte selber kalibrieren lassen. Damit soll die Genauigkeit innerhalb von Gebäuden verbessert werden.</w:t>
+      </w:r>
+      <w:r>
+        <w:rPr>
+          <w:rStyle w:val="Funotenzeichen"/>
+        </w:rPr>
+        <w:footnoteReference w:id="12"/>
+      </w:r>
+    </w:p>
+    <w:p>
+      <w:r>
+        <w:br w:type="page"/>
+      </w:r>
+    </w:p>
+    <w:p/>
     <w:p>
       <w:pPr>
         <w:pStyle w:val="berschrift2"/>
       </w:pPr>
-      <w:bookmarkStart w:id="19" w:name="_Toc219466129"/>
-      <w:r>
-        <w:t>Lokalisierung innerhalb von Gebäuden</w:t>
+      <w:bookmarkStart w:id="19" w:name="_Toc219486228"/>
+      <w:r>
+        <w:t>Technologie-Strategien</w:t>
       </w:r>
       <w:bookmarkEnd w:id="19"/>
     </w:p>
     <w:p>
-      <w:r>
-        <w:t xml:space="preserve">Die genaue Lokalisierung von Geräten innerhalb von Gebäuden ist </w:t>
-      </w:r>
-      <w:r>
-        <w:t>mit allen Technologien nach wie vor</w:t>
-      </w:r>
-      <w:r>
-        <w:t xml:space="preserve"> </w:t>
-      </w:r>
-      <w:r>
-        <w:t>nicht für jeden</w:t>
-      </w:r>
-      <w:r>
-        <w:t xml:space="preserve"> ungenau</w:t>
-      </w:r>
-      <w:r>
-        <w:t xml:space="preserve"> genug</w:t>
-      </w:r>
-      <w:r>
-        <w:t>. Verschiedene Firmen bieten mittlerweile sogenannte „</w:t>
-      </w:r>
-      <w:proofErr w:type="spellStart"/>
-      <w:r>
-        <w:t>Indoor</w:t>
-      </w:r>
-      <w:proofErr w:type="spellEnd"/>
-      <w:r>
-        <w:t xml:space="preserve"> </w:t>
-      </w:r>
-      <w:proofErr w:type="spellStart"/>
-      <w:r>
-        <w:t>maps</w:t>
-      </w:r>
-      <w:proofErr w:type="spellEnd"/>
-      <w:r>
-        <w:t>“ an. Wer die Karte der Räumlichkeiten zur Verfügung stellt, kann mithilfe einer Software die Karte selber anhand von WLAN- und GSM-Informationen an vorgegebenen Orten auf der Karte selber kalibrieren lassen. Damit soll die Genauigkeit innerhalb von Gebäuden verbessert werden.</w:t>
+      <w:pPr>
+        <w:rPr>
+          <w:b/>
+        </w:rPr>
+      </w:pPr>
+      <w:r>
+        <w:t>Wird ich noch kurz ein zwei Sätze darüber verlieren und auf Webseiten referenzieren.</w:t>
+      </w:r>
+    </w:p>
+    <w:p>
+      <w:pPr>
+        <w:pStyle w:val="berschrift2"/>
+      </w:pPr>
+      <w:bookmarkStart w:id="20" w:name="_Toc219486229"/>
+      <w:r>
+        <w:t>Technologie- Vergleich</w:t>
+      </w:r>
+      <w:bookmarkEnd w:id="20"/>
+    </w:p>
+    <w:p>
+      <w:r>
+        <w:t>In der dieser Tabelle werden die Vorgestellten Technologien in einer Übersicht verglichen.</w:t>
       </w:r>
       <w:r>
         <w:rPr>
           <w:rStyle w:val="Funotenzeichen"/>
         </w:rPr>
-        <w:footnoteReference w:id="9"/>
-      </w:r>
-    </w:p>
-    <w:p>
-      <w:r>
-        <w:br w:type="page"/>
-      </w:r>
-    </w:p>
-    <w:p/>
-    <w:p>
-      <w:pPr>
-        <w:pStyle w:val="berschrift2"/>
-      </w:pPr>
-      <w:bookmarkStart w:id="20" w:name="_Toc219466131"/>
-      <w:r>
-        <w:t>Technologie-Strategien</w:t>
-      </w:r>
-      <w:bookmarkEnd w:id="20"/>
-    </w:p>
-    <w:p/>
-    <w:p>
-      <w:proofErr w:type="spellStart"/>
-      <w:r>
-        <w:rPr>
-          <w:b/>
-        </w:rPr>
-        <w:t>Iphones</w:t>
-      </w:r>
-      <w:proofErr w:type="spellEnd"/>
-      <w:r>
-        <w:rPr>
-          <w:b/>
-        </w:rPr>
-        <w:t>:</w:t>
-      </w:r>
-      <w:r>
-        <w:t xml:space="preserve">(GPS, </w:t>
-      </w:r>
-      <w:proofErr w:type="spellStart"/>
-      <w:r>
-        <w:t>WiFi</w:t>
-      </w:r>
-      <w:proofErr w:type="spellEnd"/>
-      <w:r>
-        <w:t>, A-GPS)</w:t>
-      </w:r>
-      <w:r>
-        <w:t xml:space="preserve"> </w:t>
-      </w:r>
-      <w:r>
-        <w:t>https://developer.apple.com/library/ios/#documentation/UserExperience/Conceptual/LocationAwarenessPG/CoreLocation/CoreLocation.html</w:t>
-      </w:r>
-    </w:p>
-    <w:p>
-      <w:proofErr w:type="spellStart"/>
-      <w:r>
-        <w:rPr>
-          <w:b/>
-        </w:rPr>
-        <w:t>Android</w:t>
-      </w:r>
-      <w:proofErr w:type="spellEnd"/>
-      <w:r>
-        <w:rPr>
-          <w:b/>
-        </w:rPr>
-        <w:t>:</w:t>
-      </w:r>
-      <w:r>
-        <w:t>[</w:t>
-      </w:r>
-      <w:hyperlink r:id="rId13" w:anchor="Challenges" w:history="1">
-        <w:r>
-          <w:rPr>
-            <w:rStyle w:val="Link"/>
-          </w:rPr>
-          <w:t>http://developer.android.com/guide/topics/location/strategies.html#Challenges</w:t>
-        </w:r>
-      </w:hyperlink>
-      <w:r>
-        <w:t>] (27.12.12)</w:t>
-      </w:r>
-    </w:p>
-    <w:p>
-      <w:pPr>
-        <w:rPr>
-          <w:b/>
-        </w:rPr>
-      </w:pPr>
-      <w:r>
-        <w:rPr>
-          <w:b/>
-        </w:rPr>
-        <w:t>Windows Phone</w:t>
-      </w:r>
-      <w:r>
-        <w:rPr>
-          <w:b/>
-        </w:rPr>
-        <w:t>:</w:t>
-      </w:r>
-      <w:r>
-        <w:t>[</w:t>
-      </w:r>
-      <w:r>
-        <w:t>http://msdn.microsoft.com/en-us/library/windows/apps/hh464919.aspx</w:t>
-      </w:r>
-      <w:r>
-        <w:t>]</w:t>
-      </w:r>
-    </w:p>
-    <w:p>
-      <w:pPr>
-        <w:pStyle w:val="berschrift2"/>
-      </w:pPr>
-      <w:bookmarkStart w:id="21" w:name="_Toc219466130"/>
-      <w:r>
-        <w:t>Technologie- Vergleich</w:t>
-      </w:r>
-      <w:bookmarkEnd w:id="21"/>
-    </w:p>
-    <w:p>
-      <w:proofErr w:type="spellStart"/>
-      <w:r>
-        <w:t>asdf</w:t>
-      </w:r>
-      <w:proofErr w:type="spellEnd"/>
+        <w:footnoteReference w:id="13"/>
+      </w:r>
+      <w:r>
+        <w:br/>
+      </w:r>
     </w:p>
     <w:tbl>
       <w:tblPr>
         <w:tblStyle w:val="Tabellenraster"/>
         <w:tblW w:w="0" w:type="auto"/>
+        <w:tblInd w:w="108" w:type="dxa"/>
         <w:tblLook w:val="04A0" w:firstRow="1" w:lastRow="0" w:firstColumn="1" w:lastColumn="0" w:noHBand="0" w:noVBand="1"/>
       </w:tblPr>
       <w:tblGrid>
-        <w:gridCol w:w="1514"/>
+        <w:gridCol w:w="1406"/>
         <w:gridCol w:w="1522"/>
         <w:gridCol w:w="1720"/>
         <w:gridCol w:w="1522"/>
@@ -5093,7 +5244,7 @@
       <w:tr>
         <w:tc>
           <w:tcPr>
-            <w:tcW w:w="1514" w:type="dxa"/>
+            <w:tcW w:w="1406" w:type="dxa"/>
           </w:tcPr>
           <w:p/>
         </w:tc>
@@ -5131,7 +5282,7 @@
       <w:tr>
         <w:tc>
           <w:tcPr>
-            <w:tcW w:w="1514" w:type="dxa"/>
+            <w:tcW w:w="1406" w:type="dxa"/>
           </w:tcPr>
           <w:p>
             <w:r>
@@ -5173,7 +5324,7 @@
       <w:tr>
         <w:tc>
           <w:tcPr>
-            <w:tcW w:w="1514" w:type="dxa"/>
+            <w:tcW w:w="1406" w:type="dxa"/>
           </w:tcPr>
           <w:p>
             <w:r>
@@ -5215,7 +5366,7 @@
       <w:tr>
         <w:tc>
           <w:tcPr>
-            <w:tcW w:w="1514" w:type="dxa"/>
+            <w:tcW w:w="1406" w:type="dxa"/>
           </w:tcPr>
           <w:p>
             <w:r>
@@ -5257,14 +5408,12 @@
       <w:tr>
         <w:tc>
           <w:tcPr>
-            <w:tcW w:w="1514" w:type="dxa"/>
+            <w:tcW w:w="1406" w:type="dxa"/>
           </w:tcPr>
           <w:p>
-            <w:proofErr w:type="spellStart"/>
             <w:r>
               <w:t>WiFi</w:t>
             </w:r>
-            <w:proofErr w:type="spellEnd"/>
           </w:p>
         </w:tc>
         <w:tc>
@@ -5300,11 +5449,63 @@
       </w:tr>
     </w:tbl>
     <w:p>
-      <w:r>
-        <w:t>http://technowizz.wordpress.com/2010/01/03/lbs-technologies-part-1/</w:t>
-      </w:r>
-    </w:p>
-    <w:p/>
+      <w:pPr>
+        <w:rPr>
+          <w:sz w:val="16"/>
+          <w:szCs w:val="16"/>
+        </w:rPr>
+      </w:pPr>
+      <w:r>
+        <w:rPr>
+          <w:sz w:val="16"/>
+          <w:szCs w:val="16"/>
+        </w:rPr>
+        <w:t xml:space="preserve">Tabelle </w:t>
+      </w:r>
+      <w:r>
+        <w:rPr>
+          <w:sz w:val="16"/>
+          <w:szCs w:val="16"/>
+        </w:rPr>
+        <w:fldChar w:fldCharType="begin"/>
+      </w:r>
+      <w:r>
+        <w:rPr>
+          <w:sz w:val="16"/>
+          <w:szCs w:val="16"/>
+        </w:rPr>
+        <w:instrText xml:space="preserve"> SEQ Tabelle \* ARABIC </w:instrText>
+      </w:r>
+      <w:r>
+        <w:rPr>
+          <w:sz w:val="16"/>
+          <w:szCs w:val="16"/>
+        </w:rPr>
+        <w:fldChar w:fldCharType="separate"/>
+      </w:r>
+      <w:r>
+        <w:rPr>
+          <w:noProof/>
+          <w:sz w:val="16"/>
+          <w:szCs w:val="16"/>
+        </w:rPr>
+        <w:t>2</w:t>
+      </w:r>
+      <w:r>
+        <w:rPr>
+          <w:sz w:val="16"/>
+          <w:szCs w:val="16"/>
+        </w:rPr>
+        <w:fldChar w:fldCharType="end"/>
+      </w:r>
+      <w:r>
+        <w:rPr>
+          <w:sz w:val="16"/>
+          <w:szCs w:val="16"/>
+        </w:rPr>
+        <w:t>: Technologie-Vergleich</w:t>
+      </w:r>
+    </w:p>
     <w:p>
       <w:pPr>
         <w:pStyle w:val="berschrift2"/>
@@ -5314,10 +5515,45 @@
           <w:bCs/>
         </w:rPr>
       </w:pPr>
-      <w:bookmarkStart w:id="22" w:name="_Toc219466128"/>
+      <w:bookmarkStart w:id="21" w:name="_Toc219486230"/>
       <w:r>
         <w:t>HTML5</w:t>
       </w:r>
+      <w:bookmarkEnd w:id="21"/>
+    </w:p>
+    <w:p>
+      <w:pPr>
+        <w:rPr>
+          <w:bCs/>
+        </w:rPr>
+      </w:pPr>
+      <w:r>
+        <w:rPr>
+          <w:bCs/>
+        </w:rPr>
+        <w:t>Wird noch kurz vorgestellt.</w:t>
+      </w:r>
+    </w:p>
+    <w:p>
+      <w:pPr>
+        <w:pStyle w:val="berschrift2"/>
+      </w:pPr>
+      <w:bookmarkStart w:id="22" w:name="_Toc219486231"/>
+      <w:r>
+        <w:t>Datenübertragung in Mobilen Kommunikations-</w:t>
+      </w:r>
+      <w:r>
+        <w:t>Sy</w:t>
+      </w:r>
+      <w:r>
+        <w:t>s</w:t>
+      </w:r>
+      <w:r>
+        <w:t>teme</w:t>
+      </w:r>
+      <w:r>
+        <w:t>n</w:t>
+      </w:r>
       <w:bookmarkEnd w:id="22"/>
     </w:p>
     <w:p>
@@ -5327,135 +5563,43 @@
         </w:rPr>
       </w:pPr>
       <w:r>
-        <w:t xml:space="preserve">HTML5 </w:t>
-      </w:r>
-      <w:proofErr w:type="spellStart"/>
-      <w:r>
-        <w:t>Geolocation</w:t>
-      </w:r>
-      <w:proofErr w:type="spellEnd"/>
-      <w:r>
-        <w:t xml:space="preserve">, Anthony T. </w:t>
-      </w:r>
-      <w:proofErr w:type="spellStart"/>
-      <w:r>
-        <w:t>Holdener</w:t>
-      </w:r>
-      <w:proofErr w:type="spellEnd"/>
-      <w:r>
-        <w:t xml:space="preserve"> </w:t>
-      </w:r>
-      <w:proofErr w:type="spellStart"/>
-      <w:r>
-        <w:t>III,O'Reilly</w:t>
-      </w:r>
-      <w:proofErr w:type="spellEnd"/>
-      <w:r>
-        <w:t xml:space="preserve"> Media, Inc.,2011</w:t>
-      </w:r>
-    </w:p>
-    <w:p/>
-    <w:p>
-      <w:pPr>
-        <w:pStyle w:val="berschrift2"/>
-      </w:pPr>
-      <w:bookmarkStart w:id="23" w:name="_Toc219466132"/>
-      <w:r>
-        <w:t>Datenübertragung in Mobilen Kommunikations-</w:t>
-      </w:r>
-      <w:r>
-        <w:t>Sy</w:t>
-      </w:r>
-      <w:r>
-        <w:t>s</w:t>
-      </w:r>
-      <w:r>
-        <w:t>teme</w:t>
-      </w:r>
-      <w:r>
-        <w:t>n</w:t>
+        <w:rPr>
+          <w:bCs/>
+        </w:rPr>
+        <w:t>Wird noch kurz vorgestellt.</w:t>
+      </w:r>
+    </w:p>
+    <w:p>
+      <w:pPr>
+        <w:rPr>
+          <w:rStyle w:val="Link"/>
+        </w:rPr>
+      </w:pPr>
+    </w:p>
+    <w:p>
+      <w:pPr>
+        <w:rPr>
+          <w:rStyle w:val="Link"/>
+        </w:rPr>
+      </w:pPr>
+      <w:r>
+        <w:rPr>
+          <w:rStyle w:val="Link"/>
+        </w:rPr>
+        <w:br w:type="page"/>
+      </w:r>
+    </w:p>
+    <w:p>
+      <w:pPr>
+        <w:pStyle w:val="berschrift1"/>
+      </w:pPr>
+      <w:bookmarkStart w:id="23" w:name="_Toc213923899"/>
+      <w:bookmarkStart w:id="24" w:name="_Toc219486232"/>
+      <w:r>
+        <w:t>Geschäftsmodelle</w:t>
       </w:r>
       <w:bookmarkEnd w:id="23"/>
-    </w:p>
-    <w:p>
-      <w:r>
-        <w:t>Wie werden Informationen zwischen zwei Player die in einem LB involvierten System ausgetauscht?</w:t>
-      </w:r>
-    </w:p>
-    <w:p/>
-    <w:p>
-      <w:r>
-        <w:t>Architekturen:</w:t>
-      </w:r>
-    </w:p>
-    <w:p>
-      <w:pPr>
-        <w:rPr>
-          <w:rStyle w:val="Link"/>
-        </w:rPr>
-      </w:pPr>
-      <w:hyperlink r:id="rId14" w:history="1">
-        <w:r>
-          <w:rPr>
-            <w:rStyle w:val="Link"/>
-          </w:rPr>
-          <w:t>http://www.academia.edu/894730/Location-based_services_architecture_overview</w:t>
-        </w:r>
-      </w:hyperlink>
-    </w:p>
-    <w:p>
-      <w:pPr>
-        <w:rPr>
-          <w:rStyle w:val="Link"/>
-        </w:rPr>
-      </w:pPr>
-    </w:p>
-    <w:p>
-      <w:pPr>
-        <w:rPr>
-          <w:rStyle w:val="Link"/>
-        </w:rPr>
-      </w:pPr>
-      <w:r>
-        <w:t>S.69 in der Bibel</w:t>
-      </w:r>
-    </w:p>
-    <w:p>
-      <w:pPr>
-        <w:rPr>
-          <w:rStyle w:val="Link"/>
-        </w:rPr>
-      </w:pPr>
-    </w:p>
-    <w:p>
-      <w:pPr>
-        <w:rPr>
-          <w:rStyle w:val="Link"/>
-        </w:rPr>
-      </w:pPr>
-      <w:r>
-        <w:rPr>
-          <w:rStyle w:val="Link"/>
-        </w:rPr>
-        <w:br w:type="page"/>
-      </w:r>
-    </w:p>
-    <w:p>
-      <w:pPr>
-        <w:pStyle w:val="berschrift1"/>
-      </w:pPr>
-      <w:bookmarkStart w:id="24" w:name="_Toc213923899"/>
-      <w:bookmarkStart w:id="25" w:name="_Toc219466133"/>
-      <w:r>
-        <w:t>Geschäftsmodelle</w:t>
-      </w:r>
       <w:bookmarkEnd w:id="24"/>
-      <w:bookmarkEnd w:id="25"/>
-    </w:p>
-    <w:p>
-      <w:pPr>
-        <w:ind w:left="708" w:hanging="708"/>
-      </w:pPr>
     </w:p>
     <w:p>
       <w:r>
@@ -5553,18 +5697,19 @@
     </w:p>
     <w:p>
       <w:r>
-        <w:t xml:space="preserve">In vereinfachter Form beschreibt ein Geschäftsmodell, welcher Input in die Unternehmung hinein </w:t>
-      </w:r>
-      <w:proofErr w:type="spellStart"/>
-      <w:r>
-        <w:t>fliesst</w:t>
-      </w:r>
-      <w:proofErr w:type="spellEnd"/>
-      <w:r>
-        <w:t xml:space="preserve"> und mit welchen innerbetrieblichen Leistungserstellungsprozessen der Output so transformiert wird das er vermarktungsfähig ist.</w:t>
-      </w:r>
-    </w:p>
-    <w:p/>
+        <w:t>In vereinfachter Form beschreibt ein Geschäftsmodell, welcher Input in die Unternehmung hinein fliesst und mit welchen innerbetrieblichen Leistungserstellungsprozessen der Output so transformiert wird das er vermarktungsfähig ist.</w:t>
+      </w:r>
+    </w:p>
+    <w:p>
+      <w:pPr>
+        <w:pStyle w:val="berschrift2"/>
+      </w:pPr>
+      <w:bookmarkStart w:id="25" w:name="_Toc219486233"/>
+      <w:r>
+        <w:t>Nutzungsversprechen</w:t>
+      </w:r>
+      <w:bookmarkEnd w:id="25"/>
+    </w:p>
     <w:p>
       <w:r>
         <w:t>Um die Nutzenversprechen, welche sagen welche Nutzen der Kunde</w:t>
@@ -5612,7 +5757,16 @@
         <w:t>Somit wird ein Konstrukt aus Produkt, Preis, Dienstleistung und Positionierung beim Kunden gebildet.</w:t>
       </w:r>
     </w:p>
-    <w:p/>
+    <w:p>
+      <w:pPr>
+        <w:pStyle w:val="berschrift2"/>
+      </w:pPr>
+      <w:bookmarkStart w:id="26" w:name="_Toc219486234"/>
+      <w:r>
+        <w:t>Architektur und Wertschöpfung</w:t>
+      </w:r>
+      <w:bookmarkEnd w:id="26"/>
+    </w:p>
     <w:p>
       <w:r>
         <w:t>Um die</w:t>
@@ -5630,7 +5784,16 @@
         <w:t xml:space="preserve"> welche sagt wie der Nutzen für den Kunden und Partner erstellt wird, besser verstehen zu können muss zuerst die Wertschöpfung und Wertschöpfungskette betrachtet werden.</w:t>
       </w:r>
     </w:p>
-    <w:p/>
+    <w:p>
+      <w:pPr>
+        <w:pStyle w:val="berschrift3"/>
+      </w:pPr>
+      <w:bookmarkStart w:id="27" w:name="_Toc219486235"/>
+      <w:r>
+        <w:t>Die Wertschöpfung</w:t>
+      </w:r>
+      <w:bookmarkEnd w:id="27"/>
+    </w:p>
     <w:p>
       <w:r>
         <w:t>Die Wertschöpfung in Form einer Formel ausgedrückt</w:t>
@@ -5650,19 +5813,7 @@
             <w:rPr>
               <w:rFonts w:ascii="Cambria Math" w:hAnsi="Cambria Math"/>
             </w:rPr>
-            <m:t>W</m:t>
-          </m:r>
-          <m:r>
-            <w:rPr>
-              <w:rFonts w:ascii="Cambria Math" w:hAnsi="Cambria Math"/>
-            </w:rPr>
-            <m:t>ertschöpfung</m:t>
-          </m:r>
-          <m:r>
-            <w:rPr>
-              <w:rFonts w:ascii="Cambria Math" w:hAnsi="Cambria Math"/>
-            </w:rPr>
-            <m:t xml:space="preserve"> =  Umsatz-Vorleistung</m:t>
+            <m:t>Wertschöpfung =  Umsatz-Vorleistung</m:t>
           </m:r>
         </m:oMath>
       </m:oMathPara>
@@ -5670,28 +5821,12 @@
     <w:p/>
     <w:p>
       <w:r>
-        <w:t xml:space="preserve">Die Wertschöpfung ist also eine </w:t>
-      </w:r>
-      <w:proofErr w:type="spellStart"/>
-      <w:r>
-        <w:t>Grösse</w:t>
-      </w:r>
-      <w:proofErr w:type="spellEnd"/>
-      <w:r>
-        <w:t xml:space="preserve"> die abhängig von dem erzielten Umsatz und der Vorleistung ist.</w:t>
-      </w:r>
-    </w:p>
-    <w:p>
-      <w:r>
-        <w:t xml:space="preserve">Wenn rein rechnerisch gesehen der Umsatz grösser als die Vorleistungen sind so </w:t>
-      </w:r>
-      <w:proofErr w:type="spellStart"/>
-      <w:r>
-        <w:t>heisst</w:t>
-      </w:r>
-      <w:proofErr w:type="spellEnd"/>
-      <w:r>
-        <w:t xml:space="preserve"> dies das die Unternehmung es geschafft hat einem Produkt oder einer Dienstleistung einen zusätzlichen Wert an zu reichern sodass dieses vermarket werden konnte. Falls die Wertschöpfung negativ ist, wird </w:t>
+        <w:t>Die Wertschöpfung ist also eine Grösse die abhängig von dem erzielten Umsatz und der Vorleistung ist.</w:t>
+      </w:r>
+    </w:p>
+    <w:p>
+      <w:r>
+        <w:t xml:space="preserve">Wenn rein rechnerisch gesehen der Umsatz grösser als die Vorleistungen sind so heisst dies das die Unternehmung es geschafft hat einem Produkt oder einer Dienstleistung einen zusätzlichen Wert an zu reichern sodass dieses vermarket werden konnte. Falls die Wertschöpfung negativ ist, wird </w:t>
       </w:r>
       <w:r>
         <w:t>das</w:t>
@@ -5703,32 +5838,25 @@
         <w:t>kt oder die Dienstleistung falsch transformiert und es entsteht eine Misswirtschaft.</w:t>
       </w:r>
     </w:p>
-    <w:p/>
-    <w:p>
+    <w:p>
+      <w:pPr>
+        <w:pStyle w:val="berschrift3"/>
+      </w:pPr>
+      <w:bookmarkStart w:id="28" w:name="_Toc219486236"/>
       <w:r>
         <w:t>Die Wertschöpfungskette</w:t>
       </w:r>
+      <w:bookmarkEnd w:id="28"/>
+    </w:p>
+    <w:p>
+      <w:r>
+        <w:t>Die Wertschöpfungskette</w:t>
+      </w:r>
       <w:r>
         <w:t xml:space="preserve"> im „Mobile Commerce“ nach </w:t>
       </w:r>
       <w:r>
-        <w:t xml:space="preserve">Klaus </w:t>
-      </w:r>
-      <w:proofErr w:type="spellStart"/>
-      <w:r>
-        <w:t>Turowski</w:t>
-      </w:r>
-      <w:proofErr w:type="spellEnd"/>
-      <w:r>
-        <w:t xml:space="preserve"> und Key </w:t>
-      </w:r>
-      <w:proofErr w:type="spellStart"/>
-      <w:r>
-        <w:t>Pousttchi</w:t>
-      </w:r>
-      <w:proofErr w:type="spellEnd"/>
-      <w:r>
-        <w:t xml:space="preserve"> ist grob in drei Teile gegliedert. Die Ausrüstung und Anwendung, das Netz und die Dienste und Inhalte.</w:t>
+        <w:t>Klaus Turowski und Key Pousttchi ist grob in drei Teile gegliedert. Die Ausrüstung und Anwendung, das Netz und die Dienste und Inhalte.</w:t>
       </w:r>
     </w:p>
     <w:p/>
@@ -5755,7 +5883,7 @@
                     </pic:cNvPicPr>
                   </pic:nvPicPr>
                   <pic:blipFill>
-                    <a:blip r:embed="rId15">
+                    <a:blip r:embed="rId13">
                       <a:extLst>
                         <a:ext uri="{28A0092B-C50C-407E-A947-70E740481C1C}">
                           <a14:useLocalDpi xmlns:a14="http://schemas.microsoft.com/office/drawing/2010/main" val="0"/>
@@ -5941,7 +6069,7 @@
                           </pic:cNvPicPr>
                         </pic:nvPicPr>
                         <pic:blipFill>
-                          <a:blip r:embed="rId16">
+                          <a:blip r:embed="rId14">
                             <a:extLst>
                               <a:ext uri="{28A0092B-C50C-407E-A947-70E740481C1C}">
                                 <a14:useLocalDpi xmlns:a14="http://schemas.microsoft.com/office/drawing/2010/main" val="0"/>
@@ -6004,7 +6132,7 @@
                           </pic:cNvPicPr>
                         </pic:nvPicPr>
                         <pic:blipFill>
-                          <a:blip r:embed="rId16">
+                          <a:blip r:embed="rId14">
                             <a:extLst>
                               <a:ext uri="{28A0092B-C50C-407E-A947-70E740481C1C}">
                                 <a14:useLocalDpi xmlns:a14="http://schemas.microsoft.com/office/drawing/2010/main" val="0"/>
@@ -6067,7 +6195,7 @@
                           </pic:cNvPicPr>
                         </pic:nvPicPr>
                         <pic:blipFill>
-                          <a:blip r:embed="rId16">
+                          <a:blip r:embed="rId14">
                             <a:extLst>
                               <a:ext uri="{28A0092B-C50C-407E-A947-70E740481C1C}">
                                 <a14:useLocalDpi xmlns:a14="http://schemas.microsoft.com/office/drawing/2010/main" val="0"/>
@@ -6130,7 +6258,7 @@
                           </pic:cNvPicPr>
                         </pic:nvPicPr>
                         <pic:blipFill>
-                          <a:blip r:embed="rId16">
+                          <a:blip r:embed="rId14">
                             <a:extLst>
                               <a:ext uri="{28A0092B-C50C-407E-A947-70E740481C1C}">
                                 <a14:useLocalDpi xmlns:a14="http://schemas.microsoft.com/office/drawing/2010/main" val="0"/>
@@ -6193,7 +6321,7 @@
                           </pic:cNvPicPr>
                         </pic:nvPicPr>
                         <pic:blipFill>
-                          <a:blip r:embed="rId16">
+                          <a:blip r:embed="rId14">
                             <a:extLst>
                               <a:ext uri="{28A0092B-C50C-407E-A947-70E740481C1C}">
                                 <a14:useLocalDpi xmlns:a14="http://schemas.microsoft.com/office/drawing/2010/main" val="0"/>
@@ -6256,7 +6384,7 @@
                           </pic:cNvPicPr>
                         </pic:nvPicPr>
                         <pic:blipFill>
-                          <a:blip r:embed="rId16">
+                          <a:blip r:embed="rId14">
                             <a:extLst>
                               <a:ext uri="{28A0092B-C50C-407E-A947-70E740481C1C}">
                                 <a14:useLocalDpi xmlns:a14="http://schemas.microsoft.com/office/drawing/2010/main" val="0"/>
@@ -6319,7 +6447,7 @@
                           </pic:cNvPicPr>
                         </pic:nvPicPr>
                         <pic:blipFill>
-                          <a:blip r:embed="rId16">
+                          <a:blip r:embed="rId14">
                             <a:extLst>
                               <a:ext uri="{28A0092B-C50C-407E-A947-70E740481C1C}">
                                 <a14:useLocalDpi xmlns:a14="http://schemas.microsoft.com/office/drawing/2010/main" val="0"/>
@@ -6382,7 +6510,7 @@
                           </pic:cNvPicPr>
                         </pic:nvPicPr>
                         <pic:blipFill>
-                          <a:blip r:embed="rId16">
+                          <a:blip r:embed="rId14">
                             <a:extLst>
                               <a:ext uri="{28A0092B-C50C-407E-A947-70E740481C1C}">
                                 <a14:useLocalDpi xmlns:a14="http://schemas.microsoft.com/office/drawing/2010/main" val="0"/>
@@ -6445,7 +6573,7 @@
                           </pic:cNvPicPr>
                         </pic:nvPicPr>
                         <pic:blipFill>
-                          <a:blip r:embed="rId16">
+                          <a:blip r:embed="rId14">
                             <a:extLst>
                               <a:ext uri="{28A0092B-C50C-407E-A947-70E740481C1C}">
                                 <a14:useLocalDpi xmlns:a14="http://schemas.microsoft.com/office/drawing/2010/main" val="0"/>
@@ -6508,7 +6636,7 @@
                           </pic:cNvPicPr>
                         </pic:nvPicPr>
                         <pic:blipFill>
-                          <a:blip r:embed="rId16">
+                          <a:blip r:embed="rId14">
                             <a:extLst>
                               <a:ext uri="{28A0092B-C50C-407E-A947-70E740481C1C}">
                                 <a14:useLocalDpi xmlns:a14="http://schemas.microsoft.com/office/drawing/2010/main" val="0"/>
@@ -6625,13 +6753,8 @@
               <w:ind w:left="113" w:right="113"/>
             </w:pPr>
             <w:r>
-              <w:t>Inhalte-</w:t>
+              <w:t>Inhalte-Aggregatoren</w:t>
             </w:r>
-            <w:proofErr w:type="spellStart"/>
-            <w:r>
-              <w:t>Aggregatoren</w:t>
-            </w:r>
-            <w:proofErr w:type="spellEnd"/>
           </w:p>
         </w:tc>
         <w:tc>
@@ -6741,7 +6864,7 @@
           <w:noProof/>
           <w:sz w:val="16"/>
         </w:rPr>
-        <w:t>1</w:t>
+        <w:t>3</w:t>
       </w:r>
       <w:r>
         <w:rPr>
@@ -6770,36 +6893,15 @@
         <w:t xml:space="preserve"> Akteure</w:t>
       </w:r>
       <w:r>
-        <w:t xml:space="preserve"> Inhalte-</w:t>
-      </w:r>
-      <w:proofErr w:type="spellStart"/>
-      <w:r>
-        <w:t>Aggregatoren</w:t>
-      </w:r>
-      <w:proofErr w:type="spellEnd"/>
-      <w:r>
-        <w:t xml:space="preserve"> und die Virtuelle-Netzbetreiber auf.</w:t>
+        <w:t xml:space="preserve"> Inhalte-Aggregatoren und die Virtuelle-Netzbetreiber auf.</w:t>
       </w:r>
       <w:r>
         <w:br/>
-        <w:t>Inhalte-</w:t>
-      </w:r>
-      <w:proofErr w:type="spellStart"/>
-      <w:r>
-        <w:t>Aggregatoren</w:t>
-      </w:r>
-      <w:proofErr w:type="spellEnd"/>
-      <w:r>
-        <w:t xml:space="preserve"> bereiten Inhalte von Inhalte-Anbietern auf und bündeln diesen für den Nutzer.</w:t>
+        <w:t>Inhalte-Aggregatoren bereiten Inhalte von Inhalte-Anbietern auf und bündeln diesen für den Nutzer.</w:t>
       </w:r>
       <w:r>
         <w:br/>
-        <w:t>Virtuelle-Netzbetreiber sind Mo</w:t>
-      </w:r>
-      <w:bookmarkStart w:id="26" w:name="_GoBack"/>
-      <w:bookmarkEnd w:id="26"/>
-      <w:r>
-        <w:t xml:space="preserve">bilfunkanbieter die nicht über ein eigenes Zugangsnetz verfügen. </w:t>
+        <w:t xml:space="preserve">Virtuelle-Netzbetreiber sind Mobilfunkanbieter die nicht über ein eigenes Zugangsnetz verfügen. </w:t>
       </w:r>
     </w:p>
     <w:p/>
@@ -6821,628 +6923,225 @@
       <w:r>
         <w:t xml:space="preserve"> sie zusammen arbeiten wollen oder müssen.</w:t>
       </w:r>
+      <w:r>
+        <w:t xml:space="preserve"> Es kann aber auch sein, dass Akteure in verschiedenen</w:t>
+      </w:r>
+      <w:r>
+        <w:t xml:space="preserve"> Bereichen tätig sind. Im einfachen Fall ist dies die Disintermediation, wo z.B. ein Akteur in einem Bereich</w:t>
+      </w:r>
+      <w:r>
+        <w:t xml:space="preserve"> die Wertschöpfung eines anderen Akteurs auch übernimmt.</w:t>
+      </w:r>
+      <w:r>
+        <w:t xml:space="preserve"> Dadurch kann, muss aber nicht, ein Wettbewerbsvorteil entstehen.</w:t>
+      </w:r>
+    </w:p>
+    <w:p>
+      <w:pPr>
+        <w:pStyle w:val="berschrift2"/>
+      </w:pPr>
+      <w:bookmarkStart w:id="29" w:name="_Toc219486237"/>
+      <w:r>
+        <w:t>Das Ertragsmodell</w:t>
+      </w:r>
+      <w:bookmarkEnd w:id="29"/>
+      <w:r>
+        <w:rPr>
+          <w:rStyle w:val="Funotenzeichen"/>
+        </w:rPr>
+        <w:footnoteReference w:id="14"/>
+      </w:r>
+    </w:p>
+    <w:p>
+      <w:r>
+        <w:t xml:space="preserve">In einem Ertragsmodell von einem Geschäftsmodell wird beschrieben aus welchen Quellen und in welchem Umfang </w:t>
+      </w:r>
+      <w:r>
+        <w:t xml:space="preserve">sich </w:t>
+      </w:r>
+      <w:r>
+        <w:t>Einzahlungen zusammensetzen. Prinzipiell gibt es drei Erlösquellen:</w:t>
+      </w:r>
     </w:p>
     <w:p/>
-    <w:p/>
-    <w:p/>
-    <w:p/>
-    <w:p/>
-    <w:p>
-      <w:r>
-        <w:t>Die vier verschiedenen Geschäftsmodell-typen</w:t>
-      </w:r>
-      <w:r>
-        <w:t xml:space="preserve"> suchen</w:t>
-      </w:r>
-    </w:p>
     <w:p>
       <w:pPr>
         <w:pStyle w:val="Listenabsatz"/>
         <w:numPr>
           <w:ilvl w:val="0"/>
-          <w:numId w:val="8"/>
+          <w:numId w:val="17"/>
         </w:numPr>
+      </w:pPr>
+      <w:r>
+        <w:t>D</w:t>
+      </w:r>
+      <w:r>
+        <w:t xml:space="preserve">irekt </w:t>
+      </w:r>
+      <w:r>
+        <w:t>bezogen auf den</w:t>
+      </w:r>
+      <w:r>
+        <w:t xml:space="preserve"> </w:t>
+      </w:r>
+      <w:r>
         <w:rPr>
           <w:b/>
         </w:rPr>
-      </w:pPr>
-      <w:r>
-        <w:t xml:space="preserve">Location </w:t>
-      </w:r>
-      <w:proofErr w:type="spellStart"/>
-      <w:r>
-        <w:t>based</w:t>
-      </w:r>
-      <w:proofErr w:type="spellEnd"/>
-      <w:r>
-        <w:t xml:space="preserve"> </w:t>
-      </w:r>
-      <w:proofErr w:type="spellStart"/>
-      <w:r>
-        <w:rPr>
-          <w:b/>
-        </w:rPr>
-        <w:t>information</w:t>
-      </w:r>
-      <w:proofErr w:type="spellEnd"/>
-      <w:r>
-        <w:rPr>
-          <w:b/>
-        </w:rPr>
-        <w:t xml:space="preserve"> </w:t>
-      </w:r>
-      <w:proofErr w:type="spellStart"/>
-      <w:r>
-        <w:rPr>
-          <w:b/>
-        </w:rPr>
-        <w:t>services</w:t>
-      </w:r>
-      <w:proofErr w:type="spellEnd"/>
+        <w:t>Nutzer</w:t>
+      </w:r>
+      <w:r>
+        <w:t xml:space="preserve"> des Dienstes</w:t>
+      </w:r>
     </w:p>
     <w:p>
       <w:pPr>
         <w:pStyle w:val="Listenabsatz"/>
         <w:numPr>
           <w:ilvl w:val="0"/>
-          <w:numId w:val="8"/>
+          <w:numId w:val="17"/>
         </w:numPr>
+      </w:pPr>
+      <w:r>
+        <w:t xml:space="preserve">Indirekt bezogen auf den </w:t>
+      </w:r>
+      <w:r>
         <w:rPr>
           <w:b/>
         </w:rPr>
-      </w:pPr>
-      <w:r>
-        <w:t xml:space="preserve">Location </w:t>
-      </w:r>
-      <w:proofErr w:type="spellStart"/>
-      <w:r>
-        <w:t>based</w:t>
-      </w:r>
-      <w:proofErr w:type="spellEnd"/>
-      <w:r>
-        <w:t xml:space="preserve"> </w:t>
-      </w:r>
-      <w:proofErr w:type="spellStart"/>
-      <w:r>
-        <w:rPr>
-          <w:b/>
-        </w:rPr>
-        <w:t>adver</w:t>
-      </w:r>
-      <w:r>
-        <w:rPr>
-          <w:b/>
-        </w:rPr>
-        <w:t>tisement</w:t>
-      </w:r>
-      <w:proofErr w:type="spellEnd"/>
+        <w:t>Nutzer</w:t>
+      </w:r>
+      <w:r>
+        <w:t xml:space="preserve"> des Dienstes. Demnach über Dritte.</w:t>
+      </w:r>
     </w:p>
     <w:p>
       <w:pPr>
         <w:pStyle w:val="Listenabsatz"/>
         <w:numPr>
           <w:ilvl w:val="0"/>
-          <w:numId w:val="8"/>
+          <w:numId w:val="17"/>
         </w:numPr>
+      </w:pPr>
+      <w:r>
+        <w:t xml:space="preserve">Indirekte Erlöse die nicht auf den </w:t>
+      </w:r>
+      <w:r>
         <w:rPr>
           <w:b/>
         </w:rPr>
-      </w:pPr>
-      <w:r>
-        <w:t xml:space="preserve">Location </w:t>
-      </w:r>
-      <w:proofErr w:type="spellStart"/>
-      <w:r>
-        <w:t>based</w:t>
-      </w:r>
-      <w:proofErr w:type="spellEnd"/>
-      <w:r>
-        <w:t xml:space="preserve"> </w:t>
-      </w:r>
-      <w:proofErr w:type="spellStart"/>
-      <w:r>
-        <w:rPr>
-          <w:b/>
-        </w:rPr>
-        <w:t>tracking</w:t>
-      </w:r>
-      <w:proofErr w:type="spellEnd"/>
-      <w:r>
-        <w:rPr>
-          <w:b/>
-        </w:rPr>
-        <w:t xml:space="preserve"> </w:t>
-      </w:r>
-      <w:proofErr w:type="spellStart"/>
-      <w:r>
-        <w:rPr>
-          <w:b/>
-        </w:rPr>
-        <w:t>service</w:t>
-      </w:r>
-      <w:proofErr w:type="spellEnd"/>
-    </w:p>
+        <w:t>Dienst</w:t>
+      </w:r>
+      <w:r>
+        <w:t xml:space="preserve"> bezogen sind.</w:t>
+      </w:r>
+    </w:p>
+    <w:p/>
+    <w:p>
+      <w:r>
+        <w:t>Unter diesen Erlösquellen wird zwischen transaktionsabhängigen und transaktionsunabhängigen Erlösen unterschieden.</w:t>
+      </w:r>
+    </w:p>
+    <w:p/>
     <w:p>
       <w:pPr>
         <w:pStyle w:val="Listenabsatz"/>
         <w:numPr>
           <w:ilvl w:val="0"/>
-          <w:numId w:val="8"/>
+          <w:numId w:val="18"/>
         </w:numPr>
-        <w:rPr>
-          <w:b/>
-        </w:rPr>
-      </w:pPr>
-      <w:r>
-        <w:t xml:space="preserve">Location </w:t>
-      </w:r>
-      <w:proofErr w:type="spellStart"/>
-      <w:r>
-        <w:t>based</w:t>
-      </w:r>
-      <w:proofErr w:type="spellEnd"/>
+      </w:pPr>
+      <w:r>
+        <w:t>Direkte Transaktionsabhängige Erlöse: Diese sind Ereignisabhängig und können direkt zu einer Leistung gezählt werden.</w:t>
+      </w:r>
+      <w:r>
+        <w:t xml:space="preserve"> Z.B. ein Download einer Datei.</w:t>
+      </w:r>
+    </w:p>
+    <w:p>
+      <w:pPr>
+        <w:pStyle w:val="Listenabsatz"/>
+        <w:numPr>
+          <w:ilvl w:val="0"/>
+          <w:numId w:val="18"/>
+        </w:numPr>
+      </w:pPr>
+      <w:r>
+        <w:t xml:space="preserve">Direkte Transaktionsunabhängige Erlöse: Diese sind </w:t>
+      </w:r>
+      <w:r>
+        <w:t>entstehen z.B in Form von Einrichtungsgebühren.</w:t>
+      </w:r>
+    </w:p>
+    <w:p>
+      <w:pPr>
+        <w:pStyle w:val="Listenabsatz"/>
+        <w:numPr>
+          <w:ilvl w:val="0"/>
+          <w:numId w:val="18"/>
+        </w:numPr>
+      </w:pPr>
+      <w:r>
+        <w:t>Indirekte Transaktionsabhängige Erlöse: Sind z.B. Provisionen</w:t>
+      </w:r>
+    </w:p>
+    <w:p>
+      <w:pPr>
+        <w:pStyle w:val="Listenabsatz"/>
+        <w:numPr>
+          <w:ilvl w:val="0"/>
+          <w:numId w:val="18"/>
+        </w:numPr>
+      </w:pPr>
+      <w:r>
+        <w:t>Indirekte Transaktionsunabhängige Erlöse: Sind z.B. Werbungen oder das Handeln mit Nutzerdaten.</w:t>
+      </w:r>
+    </w:p>
+    <w:p/>
+    <w:p>
+      <w:pPr>
+        <w:pStyle w:val="berschrift2"/>
+      </w:pPr>
+      <w:bookmarkStart w:id="30" w:name="_Toc219486247"/>
+      <w:r>
+        <w:t>Geschäftsmodelle für LBS</w:t>
+      </w:r>
+      <w:bookmarkEnd w:id="30"/>
+    </w:p>
+    <w:p/>
+    <w:p>
+      <w:r>
+        <w:br w:type="page"/>
+      </w:r>
+    </w:p>
+    <w:p>
+      <w:pPr>
+        <w:pStyle w:val="berschrift1"/>
+      </w:pPr>
+      <w:bookmarkStart w:id="31" w:name="_Toc213923904"/>
+      <w:bookmarkStart w:id="32" w:name="_Toc219486248"/>
+      <w:r>
+        <w:t>Fallbeispiel</w:t>
+      </w:r>
       <w:r>
         <w:t xml:space="preserve"> </w:t>
       </w:r>
-      <w:proofErr w:type="spellStart"/>
-      <w:r>
-        <w:rPr>
-          <w:b/>
-        </w:rPr>
-        <w:t>entertainment</w:t>
-      </w:r>
-      <w:proofErr w:type="spellEnd"/>
+      <w:bookmarkEnd w:id="31"/>
+      <w:r>
+        <w:t>MyTaxi App</w:t>
+      </w:r>
+      <w:bookmarkEnd w:id="32"/>
     </w:p>
     <w:p/>
     <w:p>
       <w:r>
-        <w:t>Durch Location-</w:t>
-      </w:r>
-      <w:proofErr w:type="spellStart"/>
-      <w:r>
-        <w:t>based</w:t>
-      </w:r>
-      <w:proofErr w:type="spellEnd"/>
-      <w:r>
-        <w:t xml:space="preserve"> S</w:t>
-      </w:r>
-      <w:r>
-        <w:t>ervices u</w:t>
-      </w:r>
-      <w:r>
-        <w:t>nd mobiler W</w:t>
-      </w:r>
-      <w:r>
-        <w:t>erbung ergeben sich völlig neue Möglichkeiten in punkto Erlösen und der Ansprache an potentielle Nutzer.</w:t>
-      </w:r>
-    </w:p>
-    <w:p/>
-    <w:p>
-      <w:pPr>
-        <w:rPr>
-          <w:bCs/>
-        </w:rPr>
-      </w:pPr>
-      <w:r>
-        <w:rPr>
-          <w:bCs/>
-        </w:rPr>
-        <w:t xml:space="preserve">Spotlight: Location </w:t>
-      </w:r>
-      <w:proofErr w:type="spellStart"/>
-      <w:r>
-        <w:rPr>
-          <w:bCs/>
-        </w:rPr>
-        <w:t>Based</w:t>
-      </w:r>
-      <w:proofErr w:type="spellEnd"/>
-      <w:r>
-        <w:rPr>
-          <w:bCs/>
-        </w:rPr>
-        <w:t xml:space="preserve"> Services eröffnen neue Geschäftsmodelle</w:t>
-      </w:r>
-    </w:p>
-    <w:p>
-      <w:r>
-        <w:tab/>
-      </w:r>
-      <w:hyperlink r:id="rId17" w:history="1">
-        <w:r>
-          <w:rPr>
-            <w:rStyle w:val="Link"/>
-          </w:rPr>
-          <w:t>http://www.youtube.com/watch?v=yA-hN2cvDzI</w:t>
-        </w:r>
-      </w:hyperlink>
-    </w:p>
-    <w:p/>
-    <w:p>
-      <w:pPr>
-        <w:rPr>
-          <w:bCs/>
-        </w:rPr>
-      </w:pPr>
-      <w:r>
-        <w:rPr>
-          <w:bCs/>
-        </w:rPr>
-        <w:t xml:space="preserve">Panel: Location </w:t>
-      </w:r>
-      <w:proofErr w:type="spellStart"/>
-      <w:r>
-        <w:rPr>
-          <w:bCs/>
-        </w:rPr>
-        <w:t>Based</w:t>
-      </w:r>
-      <w:proofErr w:type="spellEnd"/>
-      <w:r>
-        <w:rPr>
-          <w:bCs/>
-        </w:rPr>
-        <w:t xml:space="preserve"> Services, Mobile </w:t>
-      </w:r>
-      <w:proofErr w:type="spellStart"/>
-      <w:r>
-        <w:rPr>
-          <w:bCs/>
-        </w:rPr>
-        <w:t>Social</w:t>
-      </w:r>
-      <w:proofErr w:type="spellEnd"/>
-      <w:r>
-        <w:rPr>
-          <w:bCs/>
-        </w:rPr>
-        <w:t xml:space="preserve"> Media &amp; Co.</w:t>
-      </w:r>
-    </w:p>
-    <w:p>
-      <w:r>
-        <w:tab/>
-      </w:r>
-      <w:hyperlink r:id="rId18" w:history="1">
-        <w:r>
-          <w:rPr>
-            <w:rStyle w:val="Link"/>
-          </w:rPr>
-          <w:t>http://www.youtube.com/watch?v=peLE0PBIuHg&amp;feature=relmfu</w:t>
-        </w:r>
-      </w:hyperlink>
-    </w:p>
-    <w:p/>
-    <w:p>
-      <w:r>
-        <w:t>Leute zum POS lotsen</w:t>
-      </w:r>
-      <w:r>
-        <w:t>.</w:t>
-      </w:r>
-    </w:p>
-    <w:p>
-      <w:r>
-        <w:t>Kundensteuerung: Detailhändler können mit gezielter Werbung die Kunden mit Produkten ansprechen.</w:t>
-      </w:r>
-    </w:p>
-    <w:p/>
-    <w:p>
-      <w:pPr>
-        <w:pStyle w:val="berschrift2"/>
-      </w:pPr>
-      <w:bookmarkStart w:id="27" w:name="_Toc219466135"/>
-      <w:r>
-        <w:t>Strategie</w:t>
-      </w:r>
-      <w:r>
-        <w:t xml:space="preserve"> in LBS</w:t>
-      </w:r>
-      <w:bookmarkEnd w:id="27"/>
-    </w:p>
-    <w:p>
-      <w:r>
-        <w:t>LBS sollte einer Strategie unterlegen sein.</w:t>
-      </w:r>
-    </w:p>
-    <w:p>
-      <w:r>
-        <w:t>Ist es in 36 Monaten auch noch in?</w:t>
-      </w:r>
-    </w:p>
-    <w:p>
-      <w:r>
-        <w:t>Wird es dann auch gebraucht?</w:t>
-      </w:r>
-    </w:p>
-    <w:p>
-      <w:r>
-        <w:t>Was sollten unsere strategischen Überlegungen sein?</w:t>
-      </w:r>
-    </w:p>
-    <w:p>
-      <w:r>
-        <w:t>Wie integrieren wir es in unsere Philosophie?</w:t>
-      </w:r>
-    </w:p>
-    <w:p>
-      <w:r>
-        <w:t>Wie wollen wir damit langfristig Geld verdienen?</w:t>
-      </w:r>
-    </w:p>
-    <w:p>
-      <w:pPr>
-        <w:pStyle w:val="berschrift3"/>
-      </w:pPr>
-      <w:bookmarkStart w:id="28" w:name="_Toc219466136"/>
-      <w:r>
-        <w:t>Positionierung</w:t>
-      </w:r>
-      <w:bookmarkEnd w:id="28"/>
-    </w:p>
-    <w:p>
-      <w:r>
-        <w:t>Welche Position soll das Produkt im Kopf des Kunden einnehmen?</w:t>
-      </w:r>
-    </w:p>
-    <w:p>
-      <w:pPr>
-        <w:pStyle w:val="berschrift3"/>
-      </w:pPr>
-      <w:bookmarkStart w:id="29" w:name="_Toc219466137"/>
-      <w:r>
-        <w:t>SWOT</w:t>
-      </w:r>
-      <w:bookmarkEnd w:id="29"/>
-    </w:p>
-    <w:p>
-      <w:r>
-        <w:t xml:space="preserve">Was treibt wen im LBS? Damit können Stärken, Schwächen, Chancen und Risiken </w:t>
-      </w:r>
-      <w:r>
-        <w:t xml:space="preserve">der verschiedenen Player in der Wertschöpfungskette </w:t>
-      </w:r>
-      <w:r>
-        <w:t>aufgezeigt werden.</w:t>
-      </w:r>
-    </w:p>
-    <w:p>
-      <w:pPr>
-        <w:pStyle w:val="berschrift3"/>
-      </w:pPr>
-      <w:bookmarkStart w:id="30" w:name="_Toc219466138"/>
-      <w:r>
-        <w:t>Marketingprogramm</w:t>
-      </w:r>
-      <w:bookmarkEnd w:id="30"/>
-    </w:p>
-    <w:p>
-      <w:r>
-        <w:t xml:space="preserve">Das Marketingprogramm ist die Kundeninteraktion oder Einflussmöglichkeit </w:t>
-      </w:r>
-      <w:r>
-        <w:t>eine</w:t>
-      </w:r>
-      <w:r>
-        <w:t xml:space="preserve">r Kundenzielgruppe </w:t>
-      </w:r>
-      <w:r>
-        <w:t xml:space="preserve">ein spezifisches Produkt zu </w:t>
-      </w:r>
-      <w:r>
-        <w:t>ver</w:t>
-      </w:r>
-      <w:r>
-        <w:t xml:space="preserve">kaufen. </w:t>
-      </w:r>
-    </w:p>
-    <w:p/>
-    <w:p>
-      <w:r>
-        <w:t>Produkt</w:t>
-      </w:r>
-    </w:p>
-    <w:p>
-      <w:r>
-        <w:t>Preis</w:t>
-      </w:r>
-    </w:p>
-    <w:p>
-      <w:r>
-        <w:t>Platzierung</w:t>
-      </w:r>
-    </w:p>
-    <w:p>
-      <w:proofErr w:type="spellStart"/>
-      <w:r>
-        <w:t>Pormotion</w:t>
-      </w:r>
-      <w:proofErr w:type="spellEnd"/>
-    </w:p>
-    <w:p>
-      <w:r>
-        <w:t>Person</w:t>
-      </w:r>
-    </w:p>
-    <w:p/>
-    <w:p>
-      <w:pPr>
-        <w:pStyle w:val="berschrift2"/>
-      </w:pPr>
-      <w:bookmarkStart w:id="31" w:name="_Toc219466139"/>
-      <w:r>
-        <w:t>Markttransaktion</w:t>
-      </w:r>
-      <w:bookmarkEnd w:id="31"/>
-    </w:p>
-    <w:p>
-      <w:r>
-        <w:br w:type="page"/>
-      </w:r>
-    </w:p>
-    <w:p>
-      <w:pPr>
-        <w:pStyle w:val="berschrift1"/>
-      </w:pPr>
-      <w:bookmarkStart w:id="32" w:name="_Toc213923904"/>
-      <w:bookmarkStart w:id="33" w:name="_Toc219466140"/>
-      <w:r>
-        <w:t>Fallbeispiel</w:t>
-      </w:r>
-      <w:r>
-        <w:t xml:space="preserve"> </w:t>
-      </w:r>
-      <w:bookmarkEnd w:id="32"/>
-      <w:proofErr w:type="spellStart"/>
-      <w:r>
-        <w:t>MyTaxi</w:t>
-      </w:r>
-      <w:proofErr w:type="spellEnd"/>
-      <w:r>
-        <w:t xml:space="preserve"> App</w:t>
-      </w:r>
-      <w:bookmarkEnd w:id="33"/>
-    </w:p>
-    <w:p/>
-    <w:p>
-      <w:r>
-        <w:t>Vor allem die bestehenden Lösungen analysieren an einem guten Beispiel zeigen. Darin sieht man dann die Vor- bzw. Nachteile welche auf dem Businessmodel und der Technologie aufbauen. (</w:t>
-      </w:r>
-      <w:r>
-        <w:sym w:font="Wingdings" w:char="F0E0"/>
-      </w:r>
-      <w:r>
-        <w:t xml:space="preserve"> Zeige ein Paar Beispiele die der </w:t>
-      </w:r>
-      <w:proofErr w:type="spellStart"/>
-      <w:r>
-        <w:t>Dude</w:t>
-      </w:r>
-      <w:proofErr w:type="spellEnd"/>
-      <w:r>
-        <w:t xml:space="preserve"> in der Präsentation erklärt hat in einer Tabelle und zeige dann die </w:t>
-      </w:r>
-      <w:proofErr w:type="spellStart"/>
-      <w:r>
-        <w:t>MyTaxi</w:t>
-      </w:r>
-      <w:proofErr w:type="spellEnd"/>
-      <w:r>
-        <w:t>-App genauer.)</w:t>
-      </w:r>
-    </w:p>
-    <w:p/>
-    <w:p>
-      <w:r>
-        <w:t xml:space="preserve">Durch diesen Artikel von Taner </w:t>
-      </w:r>
-      <w:proofErr w:type="spellStart"/>
-      <w:r>
-        <w:t>Kizilok</w:t>
-      </w:r>
-      <w:proofErr w:type="spellEnd"/>
-      <w:r>
-        <w:t xml:space="preserve"> bin ich auf die Applikation </w:t>
-      </w:r>
-      <w:proofErr w:type="spellStart"/>
-      <w:r>
-        <w:t>MyTaxi</w:t>
-      </w:r>
-      <w:proofErr w:type="spellEnd"/>
-      <w:r>
-        <w:t xml:space="preserve"> </w:t>
-      </w:r>
-      <w:proofErr w:type="spellStart"/>
-      <w:r>
-        <w:t>gestossen</w:t>
-      </w:r>
-      <w:proofErr w:type="spellEnd"/>
-      <w:r>
-        <w:t>:</w:t>
-      </w:r>
-    </w:p>
-    <w:p>
-      <w:pPr>
-        <w:rPr>
-          <w:bCs/>
-        </w:rPr>
-      </w:pPr>
-      <w:r>
-        <w:rPr>
-          <w:bCs/>
-        </w:rPr>
-        <w:t xml:space="preserve">Panel: Location </w:t>
-      </w:r>
-      <w:proofErr w:type="spellStart"/>
-      <w:r>
-        <w:rPr>
-          <w:bCs/>
-        </w:rPr>
-        <w:t>Based</w:t>
-      </w:r>
-      <w:proofErr w:type="spellEnd"/>
-      <w:r>
-        <w:rPr>
-          <w:bCs/>
-        </w:rPr>
-        <w:t xml:space="preserve"> Services - die Zukunft der mobilen Werbung</w:t>
-      </w:r>
-    </w:p>
-    <w:p>
-      <w:pPr>
-        <w:ind w:firstLine="708"/>
-      </w:pPr>
-      <w:hyperlink r:id="rId19" w:history="1">
-        <w:r>
-          <w:rPr>
-            <w:rStyle w:val="Link"/>
-          </w:rPr>
-          <w:t>http://www.youtube.com/watch?v=O1cd7T5zIaw&amp;feature=relmfu</w:t>
-        </w:r>
-      </w:hyperlink>
-    </w:p>
-    <w:p/>
-    <w:p/>
-    <w:p>
-      <w:pPr>
-        <w:pStyle w:val="berschrift2"/>
-      </w:pPr>
-      <w:bookmarkStart w:id="34" w:name="_Toc219466141"/>
-      <w:proofErr w:type="spellStart"/>
-      <w:r>
-        <w:t>MyTaxi</w:t>
-      </w:r>
-      <w:proofErr w:type="spellEnd"/>
-      <w:r>
-        <w:t>-App</w:t>
-      </w:r>
-      <w:bookmarkEnd w:id="34"/>
-    </w:p>
-    <w:p/>
-    <w:p>
-      <w:r>
-        <w:t>Hier wird die App mit Printscreens vorgestellt.</w:t>
-      </w:r>
-    </w:p>
-    <w:p/>
-    <w:p>
-      <w:pPr>
-        <w:rPr>
-          <w:rStyle w:val="Link"/>
-        </w:rPr>
-      </w:pPr>
-      <w:hyperlink r:id="rId20" w:history="1">
-        <w:r>
-          <w:rPr>
-            <w:rStyle w:val="Link"/>
-          </w:rPr>
-          <w:t>http://www.mytaxi.com/</w:t>
-        </w:r>
-      </w:hyperlink>
-    </w:p>
-    <w:p>
-      <w:r>
-        <w:t>http://www.mytaxi.com/taxifahrer/faq.html</w:t>
+        <w:t>Was ist mein Taxi-</w:t>
+      </w:r>
+      <w:r>
+        <w:t>A</w:t>
+      </w:r>
+      <w:r>
+        <w:t>pp? Kurze Einleitung</w:t>
       </w:r>
     </w:p>
     <w:p/>
@@ -7469,7 +7168,7 @@
                     </pic:cNvPicPr>
                   </pic:nvPicPr>
                   <pic:blipFill>
-                    <a:blip r:embed="rId21">
+                    <a:blip r:embed="rId15">
                       <a:extLst>
                         <a:ext uri="{28A0092B-C50C-407E-A947-70E740481C1C}">
                           <a14:useLocalDpi xmlns:a14="http://schemas.microsoft.com/office/drawing/2010/main" val="0"/>
@@ -7503,148 +7202,178 @@
     </w:p>
     <w:p>
       <w:pPr>
-        <w:pStyle w:val="Beschriftung"/>
-      </w:pPr>
-      <w:r>
+        <w:rPr>
+          <w:sz w:val="16"/>
+          <w:szCs w:val="16"/>
+        </w:rPr>
+      </w:pPr>
+      <w:r>
+        <w:rPr>
+          <w:sz w:val="16"/>
+          <w:szCs w:val="16"/>
+        </w:rPr>
         <w:t xml:space="preserve">Abbildung </w:t>
       </w:r>
       <w:r>
+        <w:rPr>
+          <w:sz w:val="16"/>
+          <w:szCs w:val="16"/>
+        </w:rPr>
         <w:fldChar w:fldCharType="begin"/>
       </w:r>
       <w:r>
+        <w:rPr>
+          <w:sz w:val="16"/>
+          <w:szCs w:val="16"/>
+        </w:rPr>
         <w:instrText xml:space="preserve"> </w:instrText>
       </w:r>
       <w:r>
+        <w:rPr>
+          <w:sz w:val="16"/>
+          <w:szCs w:val="16"/>
+        </w:rPr>
         <w:instrText>SEQ</w:instrText>
       </w:r>
       <w:r>
+        <w:rPr>
+          <w:sz w:val="16"/>
+          <w:szCs w:val="16"/>
+        </w:rPr>
         <w:instrText xml:space="preserve"> Abbildung \* ARABIC </w:instrText>
       </w:r>
       <w:r>
+        <w:rPr>
+          <w:sz w:val="16"/>
+          <w:szCs w:val="16"/>
+        </w:rPr>
         <w:fldChar w:fldCharType="separate"/>
       </w:r>
       <w:r>
         <w:rPr>
           <w:noProof/>
+          <w:sz w:val="16"/>
+          <w:szCs w:val="16"/>
         </w:rPr>
         <w:t>5</w:t>
       </w:r>
       <w:r>
         <w:rPr>
           <w:noProof/>
+          <w:sz w:val="16"/>
+          <w:szCs w:val="16"/>
         </w:rPr>
         <w:fldChar w:fldCharType="end"/>
       </w:r>
       <w:r>
-        <w:t xml:space="preserve">: </w:t>
-      </w:r>
-      <w:proofErr w:type="spellStart"/>
-      <w:r>
-        <w:t>MyTaxi</w:t>
-      </w:r>
-      <w:proofErr w:type="spellEnd"/>
-      <w:r>
-        <w:t xml:space="preserve"> App Beispiel</w:t>
+        <w:rPr>
+          <w:sz w:val="16"/>
+          <w:szCs w:val="16"/>
+        </w:rPr>
+        <w:t>: MyTaxi App Beispiel</w:t>
       </w:r>
     </w:p>
     <w:p>
       <w:pPr>
         <w:pStyle w:val="berschrift2"/>
       </w:pPr>
-      <w:bookmarkStart w:id="35" w:name="_Toc219466142"/>
-      <w:r>
-        <w:t>Einsatzmöglichkeit</w:t>
+      <w:bookmarkStart w:id="33" w:name="_Toc219486252"/>
+      <w:r>
+        <w:t>Funktionalitäten</w:t>
+      </w:r>
+      <w:bookmarkEnd w:id="33"/>
+    </w:p>
+    <w:p>
+      <w:r>
+        <w:t>Was die MyTaxi-App</w:t>
+      </w:r>
+      <w:r>
+        <w:t xml:space="preserve"> kann mit Printscreens zeigen.</w:t>
+      </w:r>
+    </w:p>
+    <w:p>
+      <w:pPr>
+        <w:pStyle w:val="berschrift2"/>
+      </w:pPr>
+      <w:bookmarkStart w:id="34" w:name="_Toc219486253"/>
+      <w:r>
+        <w:t>Technologie</w:t>
+      </w:r>
+      <w:bookmarkEnd w:id="34"/>
+    </w:p>
+    <w:p>
+      <w:r>
+        <w:t>Mit welchen Technologien kann das Handy gebraucht werden.</w:t>
+      </w:r>
+    </w:p>
+    <w:p>
+      <w:pPr>
+        <w:pStyle w:val="berschrift2"/>
+      </w:pPr>
+      <w:bookmarkStart w:id="35" w:name="_Toc219486254"/>
+      <w:r>
+        <w:t>Geschäftsmodell</w:t>
       </w:r>
       <w:bookmarkEnd w:id="35"/>
     </w:p>
     <w:p>
       <w:r>
-        <w:t>Welche Plattformen</w:t>
-      </w:r>
-    </w:p>
-    <w:p>
-      <w:pPr>
-        <w:pStyle w:val="berschrift2"/>
-      </w:pPr>
-      <w:bookmarkStart w:id="36" w:name="_Toc219466143"/>
-      <w:r>
-        <w:t>User Interface</w:t>
+        <w:t>Vor allem Geschäftsmodell erwähnen.</w:t>
+      </w:r>
+    </w:p>
+    <w:p>
+      <w:r>
+        <w:br w:type="page"/>
+      </w:r>
+    </w:p>
+    <w:p/>
+    <w:p>
+      <w:pPr>
+        <w:pStyle w:val="berschrift1"/>
+      </w:pPr>
+      <w:bookmarkStart w:id="36" w:name="_Toc213923905"/>
+      <w:bookmarkStart w:id="37" w:name="_Toc219486255"/>
+      <w:r>
+        <w:t>Fazit</w:t>
       </w:r>
       <w:bookmarkEnd w:id="36"/>
-    </w:p>
-    <w:p>
-      <w:pPr>
-        <w:pStyle w:val="berschrift2"/>
-      </w:pPr>
-      <w:bookmarkStart w:id="37" w:name="_Toc219466144"/>
-      <w:r>
-        <w:t>Funktionalitäten</w:t>
-      </w:r>
       <w:bookmarkEnd w:id="37"/>
-    </w:p>
-    <w:p>
-      <w:pPr>
-        <w:pStyle w:val="berschrift2"/>
-      </w:pPr>
-      <w:bookmarkStart w:id="38" w:name="_Toc219466145"/>
-      <w:r>
-        <w:t>Technologie</w:t>
+      <w:r>
+        <w:t xml:space="preserve"> </w:t>
+      </w:r>
+    </w:p>
+    <w:p>
+      <w:r>
+        <w:t>Beim Fazit kann ich mich auf das Beispiel beziehen.</w:t>
+      </w:r>
+    </w:p>
+    <w:p>
+      <w:r>
+        <w:t xml:space="preserve">Mich auf den Einleitungssatz beziehen: </w:t>
+      </w:r>
+    </w:p>
+    <w:p>
+      <w:r>
+        <w:t>Der Fokus liegt dabei auf den Wechselwirkungen und Abhängigkeiten von Businessmodellen und Technologie. Bringen Technologien Fortschritte oder bringen die Businessmodelle die Technologie voran?</w:t>
+      </w:r>
+    </w:p>
+    <w:p>
+      <w:r>
+        <w:br w:type="page"/>
+      </w:r>
+    </w:p>
+    <w:p/>
+    <w:p>
+      <w:pPr>
+        <w:pStyle w:val="berschrift1"/>
+      </w:pPr>
+      <w:bookmarkStart w:id="38" w:name="_Toc213923906"/>
+      <w:bookmarkStart w:id="39" w:name="_Toc219403900"/>
+      <w:r>
+        <w:t>Glossar</w:t>
       </w:r>
       <w:bookmarkEnd w:id="38"/>
-    </w:p>
-    <w:p>
-      <w:pPr>
-        <w:pStyle w:val="berschrift2"/>
-      </w:pPr>
-      <w:bookmarkStart w:id="39" w:name="_Toc219466146"/>
-      <w:r>
-        <w:t>Geschäftsmodell</w:t>
-      </w:r>
       <w:bookmarkEnd w:id="39"/>
-    </w:p>
-    <w:p>
-      <w:r>
-        <w:br w:type="page"/>
-      </w:r>
-    </w:p>
-    <w:p/>
-    <w:p>
-      <w:pPr>
-        <w:pStyle w:val="berschrift1"/>
-      </w:pPr>
-      <w:bookmarkStart w:id="40" w:name="_Toc213923905"/>
-      <w:bookmarkStart w:id="41" w:name="_Toc219466147"/>
-      <w:r>
-        <w:t>Fazit</w:t>
-      </w:r>
-      <w:bookmarkEnd w:id="40"/>
-      <w:bookmarkEnd w:id="41"/>
-      <w:r>
-        <w:t xml:space="preserve"> </w:t>
-      </w:r>
-    </w:p>
-    <w:p>
-      <w:r>
-        <w:t>Beim Fazit kann ich mich auf das Beispiel beziehen.</w:t>
-      </w:r>
-    </w:p>
-    <w:p>
-      <w:r>
-        <w:br w:type="page"/>
-      </w:r>
-    </w:p>
-    <w:p/>
-    <w:p>
-      <w:pPr>
-        <w:pStyle w:val="berschrift1"/>
-      </w:pPr>
-      <w:bookmarkStart w:id="42" w:name="_Toc213923906"/>
-      <w:bookmarkStart w:id="43" w:name="_Toc219466148"/>
-      <w:r>
-        <w:t>Glossar</w:t>
-      </w:r>
-      <w:bookmarkEnd w:id="42"/>
-      <w:bookmarkEnd w:id="43"/>
     </w:p>
     <w:p/>
     <w:tbl>
@@ -7712,18 +7441,7 @@
           </w:tcPr>
           <w:p>
             <w:r>
-              <w:t xml:space="preserve">(Location </w:t>
-            </w:r>
-            <w:proofErr w:type="spellStart"/>
-            <w:r>
-              <w:t>B</w:t>
-            </w:r>
-            <w:r>
-              <w:t>ased</w:t>
-            </w:r>
-            <w:proofErr w:type="spellEnd"/>
-            <w:r>
-              <w:t xml:space="preserve"> Services) Ortsbezogene Dienste</w:t>
+              <w:t>(Location Based Services) Ortsbezogene Dienste</w:t>
             </w:r>
           </w:p>
         </w:tc>
@@ -7748,21 +7466,7 @@
               <w:rPr>
                 <w:shd w:val="clear" w:color="auto" w:fill="FFFFFF"/>
               </w:rPr>
-              <w:t xml:space="preserve">(Point </w:t>
-            </w:r>
-            <w:proofErr w:type="spellStart"/>
-            <w:r>
-              <w:rPr>
-                <w:shd w:val="clear" w:color="auto" w:fill="FFFFFF"/>
-              </w:rPr>
-              <w:t>of</w:t>
-            </w:r>
-            <w:proofErr w:type="spellEnd"/>
-            <w:r>
-              <w:rPr>
-                <w:shd w:val="clear" w:color="auto" w:fill="FFFFFF"/>
-              </w:rPr>
-              <w:t xml:space="preserve"> Interest) Ist eine Örtlichkeit wo für den Nutzer einer LBS Interessant sein könnten.</w:t>
+              <w:t>(Point of Interest) Ist eine Örtlichkeit wo für den Nutzer einer LBS Interessant sein könnten.</w:t>
             </w:r>
           </w:p>
         </w:tc>
@@ -7789,23 +7493,7 @@
               </w:rPr>
             </w:pPr>
             <w:r>
-              <w:t xml:space="preserve">(Point </w:t>
-            </w:r>
-            <w:proofErr w:type="spellStart"/>
-            <w:r>
-              <w:t>of</w:t>
-            </w:r>
-            <w:proofErr w:type="spellEnd"/>
-            <w:r>
-              <w:t xml:space="preserve"> </w:t>
-            </w:r>
-            <w:proofErr w:type="spellStart"/>
-            <w:r>
-              <w:t>Sale</w:t>
-            </w:r>
-            <w:proofErr w:type="spellEnd"/>
-            <w:r>
-              <w:t>) Örtlichkeit wo ein Geschäft abgewickelt werden kann.</w:t>
+              <w:t>(Point of Sale) Örtlichkeit wo ein Geschäft abgewickelt werden kann.</w:t>
             </w:r>
           </w:p>
         </w:tc>
@@ -7827,13 +7515,7 @@
           </w:tcPr>
           <w:p>
             <w:r>
-              <w:t xml:space="preserve">Ein horizontaler Markt bietet unterschiedliche Dienstleistungen und Produkte an Unternehmen in unterschiedlichen Branchen an. Im Gegensatz, der vertikale Markt, bietet Dienstleistungen und Produkte auf einem </w:t>
-            </w:r>
-            <w:r>
-              <w:t xml:space="preserve">ganz </w:t>
-            </w:r>
-            <w:r>
-              <w:t>bestimmten Markt an.</w:t>
+              <w:t>Ein horizontaler Markt bietet unterschiedliche Dienstleistungen und Produkte an Unternehmen in unterschiedlichen Branchen an. Im Gegensatz, der vertikale Markt, bietet Dienstleistungen und Produkte auf einem ganz bestimmten Markt an.</w:t>
             </w:r>
           </w:p>
         </w:tc>
@@ -7845,7 +7527,7 @@
           </w:tcPr>
           <w:p>
             <w:r>
-              <w:t>Router</w:t>
+              <w:t>ISP</w:t>
             </w:r>
           </w:p>
         </w:tc>
@@ -7853,7 +7535,11 @@
           <w:tcPr>
             <w:tcW w:w="7538" w:type="dxa"/>
           </w:tcPr>
-          <w:p/>
+          <w:p>
+            <w:r>
+              <w:t>Internet Service Provider</w:t>
+            </w:r>
+          </w:p>
         </w:tc>
       </w:tr>
     </w:tbl>
@@ -7863,18 +7549,15 @@
         <w:br w:type="page"/>
       </w:r>
     </w:p>
-    <w:p/>
     <w:p>
       <w:pPr>
         <w:pStyle w:val="berschrift1"/>
       </w:pPr>
-      <w:bookmarkStart w:id="44" w:name="_Toc213923907"/>
-      <w:bookmarkStart w:id="45" w:name="_Toc219466149"/>
+      <w:bookmarkStart w:id="40" w:name="_Toc219403901"/>
       <w:r>
         <w:t>Literatur</w:t>
       </w:r>
-      <w:bookmarkEnd w:id="44"/>
-      <w:bookmarkEnd w:id="45"/>
+      <w:bookmarkEnd w:id="40"/>
     </w:p>
     <w:p>
       <w:pPr>
@@ -7885,31 +7568,7 @@
         </w:numPr>
       </w:pPr>
       <w:r>
-        <w:t xml:space="preserve">Jochen Schiller, Agnès </w:t>
-      </w:r>
-      <w:proofErr w:type="spellStart"/>
-      <w:r>
-        <w:t>Voisard</w:t>
-      </w:r>
-      <w:proofErr w:type="spellEnd"/>
-      <w:r>
-        <w:t>. 2004. Location-</w:t>
-      </w:r>
-      <w:proofErr w:type="spellStart"/>
-      <w:r>
-        <w:t>Based</w:t>
-      </w:r>
-      <w:proofErr w:type="spellEnd"/>
-      <w:r>
-        <w:t xml:space="preserve"> Services. </w:t>
-      </w:r>
-      <w:proofErr w:type="spellStart"/>
-      <w:r>
-        <w:t>Elsevier</w:t>
-      </w:r>
-      <w:proofErr w:type="spellEnd"/>
-      <w:r>
-        <w:t>, Amsterdam</w:t>
+        <w:t>Jochen Schiller, Agnès Voisard. 2004. Location-Based Services. Elsevier, Amsterdam</w:t>
       </w:r>
     </w:p>
     <w:p>
@@ -7921,18 +7580,7 @@
         </w:numPr>
       </w:pPr>
       <w:r>
-        <w:t xml:space="preserve">Tilman Bollmann, Klaus </w:t>
-      </w:r>
-      <w:proofErr w:type="spellStart"/>
-      <w:r>
-        <w:t>Zeppenfeld</w:t>
-      </w:r>
-      <w:proofErr w:type="spellEnd"/>
-      <w:r>
-        <w:t xml:space="preserve">. </w:t>
-      </w:r>
-      <w:r>
-        <w:t>2010.  Mobile Computing. W3L-Verlag, Witten</w:t>
+        <w:t>Tilman Bollmann, Klaus Zeppenfeld. 2010.  Mobile Computing. W3L-Verlag, Witten</w:t>
       </w:r>
     </w:p>
     <w:p>
@@ -7944,15 +7592,7 @@
         </w:numPr>
       </w:pPr>
       <w:r>
-        <w:t xml:space="preserve">Andreas Meier. 2001. Mobile Commerce. </w:t>
-      </w:r>
-      <w:proofErr w:type="spellStart"/>
-      <w:r>
-        <w:t>dpunkt</w:t>
-      </w:r>
-      <w:proofErr w:type="spellEnd"/>
-      <w:r>
-        <w:t xml:space="preserve"> Verlag, Heidelberg</w:t>
+        <w:t>Andreas Meier. 2001. Mobile Commerce. dpunkt Verlag, Heidelberg</w:t>
       </w:r>
     </w:p>
     <w:p>
@@ -7964,26 +7604,7 @@
         </w:numPr>
       </w:pPr>
       <w:r>
-        <w:t xml:space="preserve">Eric Freeman, Elisabeth Robson. 2011. </w:t>
-      </w:r>
-      <w:proofErr w:type="spellStart"/>
-      <w:r>
-        <w:t>O’Reilly</w:t>
-      </w:r>
-      <w:proofErr w:type="spellEnd"/>
-      <w:r>
-        <w:t xml:space="preserve"> Media</w:t>
-      </w:r>
-      <w:r>
-        <w:t xml:space="preserve">, </w:t>
-      </w:r>
-      <w:proofErr w:type="spellStart"/>
-      <w:r>
-        <w:t>Sebastopol</w:t>
-      </w:r>
-      <w:proofErr w:type="spellEnd"/>
-      <w:r>
-        <w:t>, Kalifornien</w:t>
+        <w:t>Eric Freeman, Elisabeth Robson. 2011. O’Reilly Media, Sebastopol, Kalifornien</w:t>
       </w:r>
     </w:p>
     <w:p>
@@ -7995,41 +7616,15 @@
         </w:numPr>
         <w:rPr>
           <w:rStyle w:val="Link"/>
-          <w:color w:val="auto"/>
-          <w:u w:val="none"/>
-        </w:rPr>
-      </w:pPr>
-      <w:r>
-        <w:t xml:space="preserve">Marco </w:t>
-      </w:r>
-      <w:proofErr w:type="spellStart"/>
-      <w:r>
-        <w:t>Hauprich</w:t>
-      </w:r>
-      <w:proofErr w:type="spellEnd"/>
-      <w:r>
-        <w:t xml:space="preserve">, Taner </w:t>
-      </w:r>
-      <w:proofErr w:type="spellStart"/>
-      <w:r>
-        <w:t>Kizilok</w:t>
-      </w:r>
-      <w:proofErr w:type="spellEnd"/>
-      <w:r>
-        <w:t xml:space="preserve">, Björn Krämer, Franziska von </w:t>
-      </w:r>
-      <w:proofErr w:type="spellStart"/>
-      <w:r>
-        <w:t>Lewinski</w:t>
-      </w:r>
-      <w:proofErr w:type="spellEnd"/>
-      <w:r>
-        <w:t>. 2012. Location Bases Services – Die Zukunft der mobilen Werbung. Medientage München GmbH, München</w:t>
+        </w:rPr>
+      </w:pPr>
+      <w:r>
+        <w:t>Marco Hauprich, Taner Kizilok, Björn Krämer, Franziska von Lewinski. 2012. Location Bases Services – Die Zukunft der mobilen Werbung. Medientage München GmbH, München</w:t>
       </w:r>
       <w:r>
         <w:br/>
       </w:r>
-      <w:hyperlink r:id="rId22" w:history="1">
+      <w:hyperlink r:id="rId16" w:history="1">
         <w:r>
           <w:rPr>
             <w:rStyle w:val="Link"/>
@@ -8046,12 +7641,171 @@
           <w:numId w:val="2"/>
         </w:numPr>
       </w:pPr>
+      <w:r>
+        <w:t>Jochen Schiller, Agnès Voisard. 2004. Location-Based Services. Elsevier, Amsterdam</w:t>
+      </w:r>
+    </w:p>
+    <w:p>
+      <w:pPr>
+        <w:pStyle w:val="Listenabsatz"/>
+        <w:numPr>
+          <w:ilvl w:val="1"/>
+          <w:numId w:val="2"/>
+        </w:numPr>
+      </w:pPr>
+      <w:r>
+        <w:t>Introduction, S.176</w:t>
+      </w:r>
+    </w:p>
+    <w:p>
+      <w:pPr>
+        <w:pStyle w:val="Listenabsatz"/>
+        <w:numPr>
+          <w:ilvl w:val="0"/>
+          <w:numId w:val="2"/>
+        </w:numPr>
+      </w:pPr>
+      <w:r>
+        <w:t xml:space="preserve">Neil Shah. 2013. Technowizz. </w:t>
+      </w:r>
+      <w:r>
+        <w:t>Location Based Services Part I: Technologies in Wireless Networks</w:t>
+      </w:r>
+      <w:r>
+        <w:br/>
+      </w:r>
+      <w:hyperlink r:id="rId17" w:history="1">
+        <w:r>
+          <w:rPr>
+            <w:rStyle w:val="Link"/>
+          </w:rPr>
+          <w:t>http://technowizz.wordpress.com/2010/01/03/lbs-technologies-part-1/</w:t>
+        </w:r>
+      </w:hyperlink>
+    </w:p>
+    <w:p>
+      <w:pPr>
+        <w:pStyle w:val="Listenabsatz"/>
+        <w:numPr>
+          <w:ilvl w:val="0"/>
+          <w:numId w:val="2"/>
+        </w:numPr>
+      </w:pPr>
+      <w:r>
+        <w:t>Frederic Lardinois. 2012. Google Launches Android App To Improve Ist Indoor Location Accuracy</w:t>
+      </w:r>
+      <w:r>
+        <w:br/>
+      </w:r>
+      <w:hyperlink r:id="rId18" w:history="1">
+        <w:r>
+          <w:rPr>
+            <w:rStyle w:val="Link"/>
+          </w:rPr>
+          <w:t>http://techcrunch.com/2012/04/05/google-launches-android-app-to-improve-its-indoor-location-accuracy/</w:t>
+        </w:r>
+      </w:hyperlink>
+    </w:p>
+    <w:p>
+      <w:pPr>
+        <w:pStyle w:val="Listenabsatz"/>
+        <w:numPr>
+          <w:ilvl w:val="0"/>
+          <w:numId w:val="2"/>
+        </w:numPr>
+      </w:pPr>
+      <w:r>
+        <w:t>Apple. 2012. iOS 6: Understanding Location Services</w:t>
+      </w:r>
+      <w:r>
+        <w:br/>
+      </w:r>
+      <w:hyperlink r:id="rId19" w:history="1">
+        <w:r>
+          <w:rPr>
+            <w:rStyle w:val="Link"/>
+            <w:szCs w:val="20"/>
+          </w:rPr>
+          <w:t>http://support.apple.com/kb/HT5467</w:t>
+        </w:r>
+      </w:hyperlink>
+    </w:p>
+    <w:p>
+      <w:pPr>
+        <w:pStyle w:val="Listenabsatz"/>
+        <w:numPr>
+          <w:ilvl w:val="0"/>
+          <w:numId w:val="2"/>
+        </w:numPr>
+      </w:pPr>
+      <w:r>
+        <w:t>Microsoft. 2012. Windows Location Provider (Windows)</w:t>
+      </w:r>
+      <w:r>
+        <w:br/>
+      </w:r>
+      <w:hyperlink r:id="rId20" w:history="1">
+        <w:r>
+          <w:rPr>
+            <w:rStyle w:val="Link"/>
+            <w:szCs w:val="20"/>
+          </w:rPr>
+          <w:t>http://msdn.microsoft.com/en-us/library/windows/apps/hh464919.aspx</w:t>
+        </w:r>
+      </w:hyperlink>
+    </w:p>
+    <w:p>
+      <w:pPr>
+        <w:pStyle w:val="Listenabsatz"/>
+        <w:numPr>
+          <w:ilvl w:val="0"/>
+          <w:numId w:val="2"/>
+        </w:numPr>
+      </w:pPr>
+      <w:r>
+        <w:t>Google. 2012. Location-based services</w:t>
+      </w:r>
+      <w:r>
+        <w:br/>
+      </w:r>
+      <w:hyperlink r:id="rId21" w:history="1">
+        <w:r>
+          <w:rPr>
+            <w:rStyle w:val="Link"/>
+          </w:rPr>
+          <w:t>http://support.google.com/maps/bin/answer.py?hl=en&amp;answer=1725632</w:t>
+        </w:r>
+      </w:hyperlink>
+    </w:p>
+    <w:p>
+      <w:pPr>
+        <w:pStyle w:val="Listenabsatz"/>
+        <w:numPr>
+          <w:ilvl w:val="0"/>
+          <w:numId w:val="2"/>
+        </w:numPr>
+      </w:pPr>
+      <w:r>
+        <w:t>Hartmut H. HolzMüller, Arnold Schuh. 2005. Innovationen im sektoralen Marketing</w:t>
+      </w:r>
+    </w:p>
+    <w:p>
+      <w:pPr>
+        <w:pStyle w:val="Listenabsatz"/>
+        <w:numPr>
+          <w:ilvl w:val="0"/>
+          <w:numId w:val="2"/>
+        </w:numPr>
+      </w:pPr>
+      <w:r>
+        <w:t>Klaus Turowski, Key Pousttchi. 2004. Mobile Commerce</w:t>
+      </w:r>
     </w:p>
     <w:p/>
     <w:sectPr>
-      <w:headerReference w:type="default" r:id="rId23"/>
-      <w:footerReference w:type="even" r:id="rId24"/>
-      <w:footerReference w:type="default" r:id="rId25"/>
+      <w:headerReference w:type="default" r:id="rId22"/>
+      <w:footerReference w:type="even" r:id="rId23"/>
+      <w:footerReference w:type="default" r:id="rId24"/>
       <w:pgSz w:w="11900" w:h="16840"/>
       <w:pgMar w:top="1417" w:right="1417" w:bottom="1134" w:left="1417" w:header="708" w:footer="708" w:gutter="0"/>
       <w:cols w:space="708"/>
@@ -8060,43 +7814,6 @@
     </w:sectPr>
   </w:body>
 </w:document>
-</file>
-
-<file path=word/comments.xml><?xml version="1.0" encoding="utf-8"?>
-<w:comments xmlns:wpc="http://schemas.microsoft.com/office/word/2010/wordprocessingCanvas" xmlns:mo="http://schemas.microsoft.com/office/mac/office/2008/main" xmlns:mc="http://schemas.openxmlformats.org/markup-compatibility/2006" xmlns:mv="urn:schemas-microsoft-com:mac:vml" xmlns:o="urn:schemas-microsoft-com:office:office" xmlns:r="http://schemas.openxmlformats.org/officeDocument/2006/relationships" xmlns:m="http://schemas.openxmlformats.org/officeDocument/2006/math" xmlns:v="urn:schemas-microsoft-com:vml" xmlns:wp14="http://schemas.microsoft.com/office/word/2010/wordprocessingDrawing" xmlns:wp="http://schemas.openxmlformats.org/drawingml/2006/wordprocessingDrawing" xmlns:w10="urn:schemas-microsoft-com:office:word" xmlns:w="http://schemas.openxmlformats.org/wordprocessingml/2006/main" xmlns:w14="http://schemas.microsoft.com/office/word/2010/wordml" xmlns:wpg="http://schemas.microsoft.com/office/word/2010/wordprocessingGroup" xmlns:wpi="http://schemas.microsoft.com/office/word/2010/wordprocessingInk" xmlns:wne="http://schemas.microsoft.com/office/word/2006/wordml" xmlns:wps="http://schemas.microsoft.com/office/word/2010/wordprocessingShape" mc:Ignorable="w14 wp14">
-  <w:comment w:id="2" w:author="Martin Moser" w:date="2013-01-09T13:04:00Z" w:initials="MM">
-    <w:p>
-      <w:pPr>
-        <w:pStyle w:val="Kommentartext"/>
-      </w:pPr>
-      <w:r>
-        <w:rPr>
-          <w:rStyle w:val="Kommentarzeichen"/>
-        </w:rPr>
-        <w:annotationRef/>
-      </w:r>
-      <w:r>
-        <w:t>Navigationsgeräte im Auto?</w:t>
-      </w:r>
-    </w:p>
-  </w:comment>
-  <w:comment w:id="6" w:author="Martin Moser" w:date="2013-01-09T13:01:00Z" w:initials="MM">
-    <w:p>
-      <w:pPr>
-        <w:pStyle w:val="Kommentartext"/>
-      </w:pPr>
-      <w:r>
-        <w:rPr>
-          <w:rStyle w:val="Kommentarzeichen"/>
-        </w:rPr>
-        <w:annotationRef/>
-      </w:r>
-      <w:r>
-        <w:t>Am Schluss noch einmal überdenken.</w:t>
-      </w:r>
-    </w:p>
-  </w:comment>
-</w:comments>
 </file>
 
 <file path=word/endnotes.xml><?xml version="1.0" encoding="utf-8"?>
@@ -8309,21 +8026,8 @@
       <w:pStyle w:val="Fuzeile"/>
     </w:pPr>
     <w:r>
-      <w:t>Location-</w:t>
+      <w:t>Location-based Services in Switzerland</w:t>
     </w:r>
-    <w:proofErr w:type="spellStart"/>
-    <w:r>
-      <w:t>based</w:t>
-    </w:r>
-    <w:proofErr w:type="spellEnd"/>
-    <w:r>
-      <w:t xml:space="preserve"> Services in </w:t>
-    </w:r>
-    <w:proofErr w:type="spellStart"/>
-    <w:r>
-      <w:t>Switzerland</w:t>
-    </w:r>
-    <w:proofErr w:type="spellEnd"/>
     <w:r>
       <w:tab/>
     </w:r>
@@ -8365,7 +8069,7 @@
         <w:rStyle w:val="Seitenzahl"/>
         <w:noProof/>
       </w:rPr>
-      <w:t>11</w:t>
+      <w:t>9</w:t>
     </w:r>
     <w:r>
       <w:rPr>
@@ -8397,70 +8101,6 @@
     <w:p>
       <w:pPr>
         <w:pStyle w:val="Funotentext"/>
-        <w:rPr>
-          <w:sz w:val="20"/>
-          <w:szCs w:val="20"/>
-        </w:rPr>
-      </w:pPr>
-      <w:r>
-        <w:rPr>
-          <w:rStyle w:val="Funotenzeichen"/>
-          <w:sz w:val="20"/>
-          <w:szCs w:val="20"/>
-        </w:rPr>
-        <w:footnoteRef/>
-      </w:r>
-      <w:r>
-        <w:rPr>
-          <w:sz w:val="20"/>
-          <w:szCs w:val="20"/>
-        </w:rPr>
-        <w:t xml:space="preserve"> Location </w:t>
-      </w:r>
-      <w:proofErr w:type="spellStart"/>
-      <w:r>
-        <w:rPr>
-          <w:sz w:val="20"/>
-          <w:szCs w:val="20"/>
-        </w:rPr>
-        <w:t>Based</w:t>
-      </w:r>
-      <w:proofErr w:type="spellEnd"/>
-      <w:r>
-        <w:rPr>
-          <w:sz w:val="20"/>
-          <w:szCs w:val="20"/>
-        </w:rPr>
-        <w:t xml:space="preserve"> Services, S.10</w:t>
-      </w:r>
-    </w:p>
-  </w:footnote>
-  <w:footnote w:id="2">
-    <w:p>
-      <w:pPr>
-        <w:pStyle w:val="Funotentext"/>
-      </w:pPr>
-      <w:r>
-        <w:rPr>
-          <w:rStyle w:val="Funotenzeichen"/>
-          <w:sz w:val="20"/>
-          <w:szCs w:val="20"/>
-        </w:rPr>
-        <w:footnoteRef/>
-      </w:r>
-      <w:r>
-        <w:rPr>
-          <w:sz w:val="20"/>
-          <w:szCs w:val="20"/>
-        </w:rPr>
-        <w:t xml:space="preserve"> Innovationen im sektoralen Marketing, S.339</w:t>
-      </w:r>
-    </w:p>
-  </w:footnote>
-  <w:footnote w:id="3">
-    <w:p>
-      <w:pPr>
-        <w:pStyle w:val="Funotentext"/>
       </w:pPr>
       <w:r>
         <w:rPr>
@@ -8481,7 +8121,7 @@
       </w:hyperlink>
     </w:p>
   </w:footnote>
-  <w:footnote w:id="4">
+  <w:footnote w:id="2">
     <w:p>
       <w:pPr>
         <w:pStyle w:val="Funotentext"/>
@@ -8503,43 +8143,140 @@
           <w:sz w:val="20"/>
           <w:szCs w:val="20"/>
         </w:rPr>
-        <w:t xml:space="preserve"> Location </w:t>
-      </w:r>
-      <w:proofErr w:type="spellStart"/>
-      <w:r>
-        <w:rPr>
+        <w:t xml:space="preserve"> Location Based Services, S.10</w:t>
+      </w:r>
+    </w:p>
+  </w:footnote>
+  <w:footnote w:id="3">
+    <w:p>
+      <w:pPr>
+        <w:pStyle w:val="Funotentext"/>
+      </w:pPr>
+      <w:r>
+        <w:rPr>
+          <w:rStyle w:val="Funotenzeichen"/>
           <w:sz w:val="20"/>
           <w:szCs w:val="20"/>
         </w:rPr>
-        <w:t>based</w:t>
-      </w:r>
-      <w:proofErr w:type="spellEnd"/>
+        <w:footnoteRef/>
+      </w:r>
       <w:r>
         <w:rPr>
           <w:sz w:val="20"/>
           <w:szCs w:val="20"/>
         </w:rPr>
-        <w:t xml:space="preserve"> Services, </w:t>
-      </w:r>
-      <w:proofErr w:type="spellStart"/>
-      <w:r>
+        <w:t xml:space="preserve"> Innovationen im sektoralen Marketing, S.339</w:t>
+      </w:r>
+    </w:p>
+  </w:footnote>
+  <w:footnote w:id="4">
+    <w:p>
+      <w:pPr>
+        <w:pStyle w:val="Funotentext"/>
         <w:rPr>
           <w:sz w:val="20"/>
           <w:szCs w:val="20"/>
         </w:rPr>
-        <w:t>Introduction</w:t>
-      </w:r>
-      <w:proofErr w:type="spellEnd"/>
-      <w:r>
-        <w:rPr>
+      </w:pPr>
+      <w:r>
+        <w:rPr>
+          <w:rStyle w:val="Funotenzeichen"/>
           <w:sz w:val="20"/>
           <w:szCs w:val="20"/>
         </w:rPr>
-        <w:t xml:space="preserve"> (2004)</w:t>
+        <w:footnoteRef/>
+      </w:r>
+      <w:r>
+        <w:rPr>
+          <w:sz w:val="20"/>
+          <w:szCs w:val="20"/>
+        </w:rPr>
+        <w:t xml:space="preserve"> Location based Services. (2004)</w:t>
       </w:r>
     </w:p>
   </w:footnote>
   <w:footnote w:id="5">
+    <w:p>
+      <w:pPr>
+        <w:pStyle w:val="Funotentext"/>
+        <w:rPr>
+          <w:sz w:val="20"/>
+          <w:szCs w:val="20"/>
+        </w:rPr>
+      </w:pPr>
+      <w:r>
+        <w:rPr>
+          <w:rStyle w:val="Funotenzeichen"/>
+          <w:sz w:val="20"/>
+          <w:szCs w:val="20"/>
+        </w:rPr>
+        <w:footnoteRef/>
+      </w:r>
+      <w:r>
+        <w:rPr>
+          <w:sz w:val="20"/>
+          <w:szCs w:val="20"/>
+        </w:rPr>
+        <w:t xml:space="preserve"> Innovationen im sektoralen Marketing. (2005)</w:t>
+      </w:r>
+    </w:p>
+  </w:footnote>
+  <w:footnote w:id="6">
+    <w:p>
+      <w:pPr>
+        <w:pStyle w:val="Funotentext"/>
+      </w:pPr>
+      <w:r>
+        <w:rPr>
+          <w:rStyle w:val="Funotenzeichen"/>
+          <w:sz w:val="20"/>
+          <w:szCs w:val="20"/>
+        </w:rPr>
+        <w:footnoteRef/>
+      </w:r>
+      <w:r>
+        <w:rPr>
+          <w:sz w:val="20"/>
+          <w:szCs w:val="20"/>
+        </w:rPr>
+        <w:t xml:space="preserve"> Location based Services. (2004)</w:t>
+      </w:r>
+    </w:p>
+  </w:footnote>
+  <w:footnote w:id="7">
+    <w:p>
+      <w:pPr>
+        <w:pStyle w:val="Funotentext"/>
+        <w:rPr>
+          <w:sz w:val="20"/>
+          <w:szCs w:val="20"/>
+        </w:rPr>
+      </w:pPr>
+      <w:r>
+        <w:rPr>
+          <w:rStyle w:val="Funotenzeichen"/>
+          <w:sz w:val="20"/>
+          <w:szCs w:val="20"/>
+        </w:rPr>
+        <w:footnoteRef/>
+      </w:r>
+      <w:r>
+        <w:rPr>
+          <w:sz w:val="20"/>
+          <w:szCs w:val="20"/>
+        </w:rPr>
+        <w:t xml:space="preserve"> Location based Services, Introduction</w:t>
+      </w:r>
+      <w:r>
+        <w:rPr>
+          <w:sz w:val="20"/>
+          <w:szCs w:val="20"/>
+        </w:rPr>
+        <w:t xml:space="preserve"> (2004)</w:t>
+      </w:r>
+    </w:p>
+  </w:footnote>
+  <w:footnote w:id="8">
     <w:p>
       <w:pPr>
         <w:pStyle w:val="Funotentext"/>
@@ -8561,27 +8298,11 @@
           <w:sz w:val="22"/>
           <w:szCs w:val="22"/>
         </w:rPr>
-        <w:t xml:space="preserve"> HTML5 </w:t>
-      </w:r>
-      <w:proofErr w:type="spellStart"/>
-      <w:r>
-        <w:rPr>
-          <w:sz w:val="22"/>
-          <w:szCs w:val="22"/>
-        </w:rPr>
-        <w:t>Geolocation</w:t>
-      </w:r>
-      <w:proofErr w:type="spellEnd"/>
-      <w:r>
-        <w:rPr>
-          <w:sz w:val="22"/>
-          <w:szCs w:val="22"/>
-        </w:rPr>
-        <w:t xml:space="preserve"> (2011)</w:t>
+        <w:t xml:space="preserve"> HTML5 Geolocation (2011)</w:t>
       </w:r>
     </w:p>
   </w:footnote>
-  <w:footnote w:id="6">
+  <w:footnote w:id="9">
     <w:p>
       <w:pPr>
         <w:pStyle w:val="Funotentext"/>
@@ -8614,7 +8335,7 @@
       </w:r>
     </w:p>
   </w:footnote>
-  <w:footnote w:id="7">
+  <w:footnote w:id="10">
     <w:p>
       <w:pPr>
         <w:pStyle w:val="Funotentext"/>
@@ -8647,7 +8368,7 @@
       </w:r>
     </w:p>
   </w:footnote>
-  <w:footnote w:id="8">
+  <w:footnote w:id="11">
     <w:p>
       <w:pPr>
         <w:pStyle w:val="Funotentext"/>
@@ -8676,7 +8397,7 @@
       </w:r>
     </w:p>
   </w:footnote>
-  <w:footnote w:id="9">
+  <w:footnote w:id="12">
     <w:p>
       <w:pPr>
         <w:pStyle w:val="Funotentext"/>
@@ -8698,23 +8419,59 @@
           <w:sz w:val="20"/>
           <w:szCs w:val="22"/>
         </w:rPr>
-        <w:t xml:space="preserve"> </w:t>
-      </w:r>
-      <w:proofErr w:type="spellStart"/>
-      <w:r>
+        <w:t xml:space="preserve"> Techcrunch (2012)</w:t>
+      </w:r>
+    </w:p>
+  </w:footnote>
+  <w:footnote w:id="13">
+    <w:p>
+      <w:pPr>
+        <w:pStyle w:val="Funotentext"/>
         <w:rPr>
           <w:sz w:val="20"/>
-          <w:szCs w:val="22"/>
-        </w:rPr>
-        <w:t>Techcrunch</w:t>
-      </w:r>
-      <w:proofErr w:type="spellEnd"/>
-      <w:r>
-        <w:rPr>
+          <w:szCs w:val="20"/>
+        </w:rPr>
+      </w:pPr>
+      <w:r>
+        <w:rPr>
+          <w:rStyle w:val="Funotenzeichen"/>
           <w:sz w:val="20"/>
-          <w:szCs w:val="22"/>
-        </w:rPr>
-        <w:t xml:space="preserve"> (2012)</w:t>
+          <w:szCs w:val="20"/>
+        </w:rPr>
+        <w:footnoteRef/>
+      </w:r>
+      <w:r>
+        <w:rPr>
+          <w:sz w:val="20"/>
+          <w:szCs w:val="20"/>
+        </w:rPr>
+        <w:t xml:space="preserve"> Technowizz. (2012)</w:t>
+      </w:r>
+    </w:p>
+  </w:footnote>
+  <w:footnote w:id="14">
+    <w:p>
+      <w:pPr>
+        <w:pStyle w:val="Funotentext"/>
+        <w:rPr>
+          <w:sz w:val="20"/>
+          <w:szCs w:val="20"/>
+        </w:rPr>
+      </w:pPr>
+      <w:r>
+        <w:rPr>
+          <w:rStyle w:val="Funotenzeichen"/>
+          <w:sz w:val="20"/>
+          <w:szCs w:val="20"/>
+        </w:rPr>
+        <w:footnoteRef/>
+      </w:r>
+      <w:r>
+        <w:rPr>
+          <w:sz w:val="20"/>
+          <w:szCs w:val="20"/>
+        </w:rPr>
+        <w:t xml:space="preserve"> Mobile Commerce. (2004)</w:t>
       </w:r>
     </w:p>
   </w:footnote>
@@ -9579,6 +9336,119 @@
     </w:lvl>
   </w:abstractNum>
   <w:abstractNum w:abstractNumId="7">
+    <w:nsid w:val="302E2460"/>
+    <w:multiLevelType w:val="hybridMultilevel"/>
+    <w:tmpl w:val="7FF4354E"/>
+    <w:lvl w:ilvl="0" w:tplc="04070001">
+      <w:start w:val="1"/>
+      <w:numFmt w:val="bullet"/>
+      <w:lvlText w:val=""/>
+      <w:lvlJc w:val="left"/>
+      <w:pPr>
+        <w:ind w:left="720" w:hanging="360"/>
+      </w:pPr>
+      <w:rPr>
+        <w:rFonts w:ascii="Symbol" w:hAnsi="Symbol" w:hint="default"/>
+      </w:rPr>
+    </w:lvl>
+    <w:lvl w:ilvl="1" w:tplc="04070003" w:tentative="1">
+      <w:start w:val="1"/>
+      <w:numFmt w:val="bullet"/>
+      <w:lvlText w:val="o"/>
+      <w:lvlJc w:val="left"/>
+      <w:pPr>
+        <w:ind w:left="1440" w:hanging="360"/>
+      </w:pPr>
+      <w:rPr>
+        <w:rFonts w:ascii="Courier New" w:hAnsi="Courier New" w:hint="default"/>
+      </w:rPr>
+    </w:lvl>
+    <w:lvl w:ilvl="2" w:tplc="04070005" w:tentative="1">
+      <w:start w:val="1"/>
+      <w:numFmt w:val="bullet"/>
+      <w:lvlText w:val=""/>
+      <w:lvlJc w:val="left"/>
+      <w:pPr>
+        <w:ind w:left="2160" w:hanging="360"/>
+      </w:pPr>
+      <w:rPr>
+        <w:rFonts w:ascii="Wingdings" w:hAnsi="Wingdings" w:hint="default"/>
+      </w:rPr>
+    </w:lvl>
+    <w:lvl w:ilvl="3" w:tplc="04070001" w:tentative="1">
+      <w:start w:val="1"/>
+      <w:numFmt w:val="bullet"/>
+      <w:lvlText w:val=""/>
+      <w:lvlJc w:val="left"/>
+      <w:pPr>
+        <w:ind w:left="2880" w:hanging="360"/>
+      </w:pPr>
+      <w:rPr>
+        <w:rFonts w:ascii="Symbol" w:hAnsi="Symbol" w:hint="default"/>
+      </w:rPr>
+    </w:lvl>
+    <w:lvl w:ilvl="4" w:tplc="04070003" w:tentative="1">
+      <w:start w:val="1"/>
+      <w:numFmt w:val="bullet"/>
+      <w:lvlText w:val="o"/>
+      <w:lvlJc w:val="left"/>
+      <w:pPr>
+        <w:ind w:left="3600" w:hanging="360"/>
+      </w:pPr>
+      <w:rPr>
+        <w:rFonts w:ascii="Courier New" w:hAnsi="Courier New" w:hint="default"/>
+      </w:rPr>
+    </w:lvl>
+    <w:lvl w:ilvl="5" w:tplc="04070005" w:tentative="1">
+      <w:start w:val="1"/>
+      <w:numFmt w:val="bullet"/>
+      <w:lvlText w:val=""/>
+      <w:lvlJc w:val="left"/>
+      <w:pPr>
+        <w:ind w:left="4320" w:hanging="360"/>
+      </w:pPr>
+      <w:rPr>
+        <w:rFonts w:ascii="Wingdings" w:hAnsi="Wingdings" w:hint="default"/>
+      </w:rPr>
+    </w:lvl>
+    <w:lvl w:ilvl="6" w:tplc="04070001" w:tentative="1">
+      <w:start w:val="1"/>
+      <w:numFmt w:val="bullet"/>
+      <w:lvlText w:val=""/>
+      <w:lvlJc w:val="left"/>
+      <w:pPr>
+        <w:ind w:left="5040" w:hanging="360"/>
+      </w:pPr>
+      <w:rPr>
+        <w:rFonts w:ascii="Symbol" w:hAnsi="Symbol" w:hint="default"/>
+      </w:rPr>
+    </w:lvl>
+    <w:lvl w:ilvl="7" w:tplc="04070003" w:tentative="1">
+      <w:start w:val="1"/>
+      <w:numFmt w:val="bullet"/>
+      <w:lvlText w:val="o"/>
+      <w:lvlJc w:val="left"/>
+      <w:pPr>
+        <w:ind w:left="5760" w:hanging="360"/>
+      </w:pPr>
+      <w:rPr>
+        <w:rFonts w:ascii="Courier New" w:hAnsi="Courier New" w:hint="default"/>
+      </w:rPr>
+    </w:lvl>
+    <w:lvl w:ilvl="8" w:tplc="04070005" w:tentative="1">
+      <w:start w:val="1"/>
+      <w:numFmt w:val="bullet"/>
+      <w:lvlText w:val=""/>
+      <w:lvlJc w:val="left"/>
+      <w:pPr>
+        <w:ind w:left="6480" w:hanging="360"/>
+      </w:pPr>
+      <w:rPr>
+        <w:rFonts w:ascii="Wingdings" w:hAnsi="Wingdings" w:hint="default"/>
+      </w:rPr>
+    </w:lvl>
+  </w:abstractNum>
+  <w:abstractNum w:abstractNumId="8">
     <w:nsid w:val="30351ED7"/>
     <w:multiLevelType w:val="hybridMultilevel"/>
     <w:tmpl w:val="9DF08B32"/>
@@ -9594,7 +9464,7 @@
         <w:rFonts w:ascii="Arial" w:eastAsiaTheme="minorHAnsi" w:hAnsi="Arial" w:cs="Arial" w:hint="default"/>
       </w:rPr>
     </w:lvl>
-    <w:lvl w:ilvl="1" w:tplc="04070003" w:tentative="1">
+    <w:lvl w:ilvl="1" w:tplc="04070003">
       <w:start w:val="1"/>
       <w:numFmt w:val="bullet"/>
       <w:lvlText w:val="o"/>
@@ -9691,7 +9561,7 @@
       </w:rPr>
     </w:lvl>
   </w:abstractNum>
-  <w:abstractNum w:abstractNumId="8">
+  <w:abstractNum w:abstractNumId="9">
     <w:nsid w:val="4AC70710"/>
     <w:multiLevelType w:val="hybridMultilevel"/>
     <w:tmpl w:val="29C85F48"/>
@@ -9804,7 +9674,7 @@
       </w:rPr>
     </w:lvl>
   </w:abstractNum>
-  <w:abstractNum w:abstractNumId="9">
+  <w:abstractNum w:abstractNumId="10">
     <w:nsid w:val="50A76662"/>
     <w:multiLevelType w:val="hybridMultilevel"/>
     <w:tmpl w:val="065C76D4"/>
@@ -9917,7 +9787,120 @@
       </w:rPr>
     </w:lvl>
   </w:abstractNum>
-  <w:abstractNum w:abstractNumId="10">
+  <w:abstractNum w:abstractNumId="11">
+    <w:nsid w:val="583F40E5"/>
+    <w:multiLevelType w:val="hybridMultilevel"/>
+    <w:tmpl w:val="96E4260C"/>
+    <w:lvl w:ilvl="0" w:tplc="04070001">
+      <w:start w:val="1"/>
+      <w:numFmt w:val="bullet"/>
+      <w:lvlText w:val=""/>
+      <w:lvlJc w:val="left"/>
+      <w:pPr>
+        <w:ind w:left="720" w:hanging="360"/>
+      </w:pPr>
+      <w:rPr>
+        <w:rFonts w:ascii="Symbol" w:hAnsi="Symbol" w:hint="default"/>
+      </w:rPr>
+    </w:lvl>
+    <w:lvl w:ilvl="1" w:tplc="04070003">
+      <w:start w:val="1"/>
+      <w:numFmt w:val="bullet"/>
+      <w:lvlText w:val="o"/>
+      <w:lvlJc w:val="left"/>
+      <w:pPr>
+        <w:ind w:left="1440" w:hanging="360"/>
+      </w:pPr>
+      <w:rPr>
+        <w:rFonts w:ascii="Courier New" w:hAnsi="Courier New" w:hint="default"/>
+      </w:rPr>
+    </w:lvl>
+    <w:lvl w:ilvl="2" w:tplc="04070005" w:tentative="1">
+      <w:start w:val="1"/>
+      <w:numFmt w:val="bullet"/>
+      <w:lvlText w:val=""/>
+      <w:lvlJc w:val="left"/>
+      <w:pPr>
+        <w:ind w:left="2160" w:hanging="360"/>
+      </w:pPr>
+      <w:rPr>
+        <w:rFonts w:ascii="Wingdings" w:hAnsi="Wingdings" w:hint="default"/>
+      </w:rPr>
+    </w:lvl>
+    <w:lvl w:ilvl="3" w:tplc="04070001" w:tentative="1">
+      <w:start w:val="1"/>
+      <w:numFmt w:val="bullet"/>
+      <w:lvlText w:val=""/>
+      <w:lvlJc w:val="left"/>
+      <w:pPr>
+        <w:ind w:left="2880" w:hanging="360"/>
+      </w:pPr>
+      <w:rPr>
+        <w:rFonts w:ascii="Symbol" w:hAnsi="Symbol" w:hint="default"/>
+      </w:rPr>
+    </w:lvl>
+    <w:lvl w:ilvl="4" w:tplc="04070003" w:tentative="1">
+      <w:start w:val="1"/>
+      <w:numFmt w:val="bullet"/>
+      <w:lvlText w:val="o"/>
+      <w:lvlJc w:val="left"/>
+      <w:pPr>
+        <w:ind w:left="3600" w:hanging="360"/>
+      </w:pPr>
+      <w:rPr>
+        <w:rFonts w:ascii="Courier New" w:hAnsi="Courier New" w:hint="default"/>
+      </w:rPr>
+    </w:lvl>
+    <w:lvl w:ilvl="5" w:tplc="04070005" w:tentative="1">
+      <w:start w:val="1"/>
+      <w:numFmt w:val="bullet"/>
+      <w:lvlText w:val=""/>
+      <w:lvlJc w:val="left"/>
+      <w:pPr>
+        <w:ind w:left="4320" w:hanging="360"/>
+      </w:pPr>
+      <w:rPr>
+        <w:rFonts w:ascii="Wingdings" w:hAnsi="Wingdings" w:hint="default"/>
+      </w:rPr>
+    </w:lvl>
+    <w:lvl w:ilvl="6" w:tplc="04070001" w:tentative="1">
+      <w:start w:val="1"/>
+      <w:numFmt w:val="bullet"/>
+      <w:lvlText w:val=""/>
+      <w:lvlJc w:val="left"/>
+      <w:pPr>
+        <w:ind w:left="5040" w:hanging="360"/>
+      </w:pPr>
+      <w:rPr>
+        <w:rFonts w:ascii="Symbol" w:hAnsi="Symbol" w:hint="default"/>
+      </w:rPr>
+    </w:lvl>
+    <w:lvl w:ilvl="7" w:tplc="04070003" w:tentative="1">
+      <w:start w:val="1"/>
+      <w:numFmt w:val="bullet"/>
+      <w:lvlText w:val="o"/>
+      <w:lvlJc w:val="left"/>
+      <w:pPr>
+        <w:ind w:left="5760" w:hanging="360"/>
+      </w:pPr>
+      <w:rPr>
+        <w:rFonts w:ascii="Courier New" w:hAnsi="Courier New" w:hint="default"/>
+      </w:rPr>
+    </w:lvl>
+    <w:lvl w:ilvl="8" w:tplc="04070005" w:tentative="1">
+      <w:start w:val="1"/>
+      <w:numFmt w:val="bullet"/>
+      <w:lvlText w:val=""/>
+      <w:lvlJc w:val="left"/>
+      <w:pPr>
+        <w:ind w:left="6480" w:hanging="360"/>
+      </w:pPr>
+      <w:rPr>
+        <w:rFonts w:ascii="Wingdings" w:hAnsi="Wingdings" w:hint="default"/>
+      </w:rPr>
+    </w:lvl>
+  </w:abstractNum>
+  <w:abstractNum w:abstractNumId="12">
     <w:nsid w:val="5C560DFD"/>
     <w:multiLevelType w:val="multilevel"/>
     <w:tmpl w:val="B3E4C4A4"/>
@@ -10066,7 +10049,7 @@
       </w:rPr>
     </w:lvl>
   </w:abstractNum>
-  <w:abstractNum w:abstractNumId="11">
+  <w:abstractNum w:abstractNumId="13">
     <w:nsid w:val="62C43C5C"/>
     <w:multiLevelType w:val="multilevel"/>
     <w:tmpl w:val="B1B04CB8"/>
@@ -10215,7 +10198,7 @@
       </w:rPr>
     </w:lvl>
   </w:abstractNum>
-  <w:abstractNum w:abstractNumId="12">
+  <w:abstractNum w:abstractNumId="14">
     <w:nsid w:val="661D3C18"/>
     <w:multiLevelType w:val="multilevel"/>
     <w:tmpl w:val="3BF0BC9A"/>
@@ -10364,7 +10347,7 @@
       </w:rPr>
     </w:lvl>
   </w:abstractNum>
-  <w:abstractNum w:abstractNumId="13">
+  <w:abstractNum w:abstractNumId="15">
     <w:nsid w:val="68B52DE2"/>
     <w:multiLevelType w:val="hybridMultilevel"/>
     <w:tmpl w:val="C3F640B8"/>
@@ -10477,7 +10460,7 @@
       </w:rPr>
     </w:lvl>
   </w:abstractNum>
-  <w:abstractNum w:abstractNumId="14">
+  <w:abstractNum w:abstractNumId="16">
     <w:nsid w:val="6E6436D0"/>
     <w:multiLevelType w:val="hybridMultilevel"/>
     <w:tmpl w:val="10F276B0"/>
@@ -10590,7 +10573,7 @@
       </w:rPr>
     </w:lvl>
   </w:abstractNum>
-  <w:abstractNum w:abstractNumId="15">
+  <w:abstractNum w:abstractNumId="17">
     <w:nsid w:val="77C63778"/>
     <w:multiLevelType w:val="multilevel"/>
     <w:tmpl w:val="76AAF246"/>
@@ -10743,31 +10726,31 @@
     <w:abstractNumId w:val="2"/>
   </w:num>
   <w:num w:numId="2">
-    <w:abstractNumId w:val="7"/>
+    <w:abstractNumId w:val="8"/>
   </w:num>
   <w:num w:numId="3">
+    <w:abstractNumId w:val="14"/>
+  </w:num>
+  <w:num w:numId="4">
     <w:abstractNumId w:val="12"/>
   </w:num>
-  <w:num w:numId="4">
-    <w:abstractNumId w:val="10"/>
-  </w:num>
   <w:num w:numId="5">
-    <w:abstractNumId w:val="11"/>
+    <w:abstractNumId w:val="13"/>
   </w:num>
   <w:num w:numId="6">
-    <w:abstractNumId w:val="13"/>
+    <w:abstractNumId w:val="15"/>
   </w:num>
   <w:num w:numId="7">
     <w:abstractNumId w:val="5"/>
   </w:num>
   <w:num w:numId="8">
-    <w:abstractNumId w:val="8"/>
+    <w:abstractNumId w:val="9"/>
   </w:num>
   <w:num w:numId="9">
-    <w:abstractNumId w:val="15"/>
+    <w:abstractNumId w:val="17"/>
   </w:num>
   <w:num w:numId="10">
-    <w:abstractNumId w:val="14"/>
+    <w:abstractNumId w:val="16"/>
   </w:num>
   <w:num w:numId="11">
     <w:abstractNumId w:val="0"/>
@@ -10785,7 +10768,13 @@
     <w:abstractNumId w:val="1"/>
   </w:num>
   <w:num w:numId="16">
-    <w:abstractNumId w:val="9"/>
+    <w:abstractNumId w:val="10"/>
+  </w:num>
+  <w:num w:numId="17">
+    <w:abstractNumId w:val="11"/>
+  </w:num>
+  <w:num w:numId="18">
+    <w:abstractNumId w:val="7"/>
   </w:num>
 </w:numbering>
 </file>
@@ -12509,6 +12498,7 @@
     <w:rsid w:val="009444C9"/>
     <w:rsid w:val="00D16DDE"/>
     <w:rsid w:val="00D36CFC"/>
+    <w:rsid w:val="00D45738"/>
     <w:rsid w:val="00DF6A52"/>
     <w:rsid w:val="00E76081"/>
     <w:rsid w:val="00FB522B"/>
